--- a/indukcyjne/naive.docx
+++ b/indukcyjne/naive.docx
@@ -466,55 +466,7 @@
           <w:rFonts w:ascii="Arial" w:hAnsi="Arial" w:cs="Arial"/>
           <w:sz w:val="24"/>
         </w:rPr>
-        <w:t xml:space="preserve">naiwny klasyfikator </w:t>
-      </w:r>
-      <w:proofErr w:type="spellStart"/>
-      <w:r>
-        <w:rPr>
-          <w:rFonts w:ascii="Arial" w:hAnsi="Arial" w:cs="Arial"/>
-          <w:sz w:val="24"/>
-        </w:rPr>
-        <w:t>Bayes’a</w:t>
-      </w:r>
-      <w:proofErr w:type="spellEnd"/>
-      <w:r>
-        <w:rPr>
-          <w:rFonts w:ascii="Arial" w:hAnsi="Arial" w:cs="Arial"/>
-          <w:sz w:val="24"/>
-        </w:rPr>
-        <w:t xml:space="preserve">. W odróżnieniu od rozwiązania nienaiwnego, bazuje on na </w:t>
-      </w:r>
-      <w:proofErr w:type="gramStart"/>
-      <w:r>
-        <w:rPr>
-          <w:rFonts w:ascii="Arial" w:hAnsi="Arial" w:cs="Arial"/>
-          <w:sz w:val="24"/>
-        </w:rPr>
-        <w:t>założeniu</w:t>
-      </w:r>
-      <w:proofErr w:type="gramEnd"/>
-      <w:r>
-        <w:rPr>
-          <w:rFonts w:ascii="Arial" w:hAnsi="Arial" w:cs="Arial"/>
-          <w:sz w:val="24"/>
-        </w:rPr>
-        <w:t xml:space="preserve"> że wszystkie zdarzenia, w przypadku użytych danych są to cechy (</w:t>
-      </w:r>
-      <w:proofErr w:type="spellStart"/>
-      <w:r>
-        <w:rPr>
-          <w:rFonts w:ascii="Arial" w:hAnsi="Arial" w:cs="Arial"/>
-          <w:sz w:val="24"/>
-        </w:rPr>
-        <w:t>features</w:t>
-      </w:r>
-      <w:proofErr w:type="spellEnd"/>
-      <w:r>
-        <w:rPr>
-          <w:rFonts w:ascii="Arial" w:hAnsi="Arial" w:cs="Arial"/>
-          <w:sz w:val="24"/>
-        </w:rPr>
-        <w:t>), są od siebie niezależne i nie mają na siebie wpływu i nie występują pomiędzy nimi żadne korelacje.</w:t>
+        <w:t>naiwny klasyfikator Bayes’a. W odróżnieniu od rozwiązania nienaiwnego, bazuje on na założeniu że wszystkie zdarzenia, w przypadku użytych danych są to cechy (features), są od siebie niezależne i nie mają na siebie wpływu i nie występują pomiędzy nimi żadne korelacje.</w:t>
       </w:r>
       <w:r>
         <w:rPr>
@@ -528,23 +480,7 @@
           <w:rFonts w:ascii="Arial" w:hAnsi="Arial" w:cs="Arial"/>
           <w:sz w:val="24"/>
         </w:rPr>
-        <w:t xml:space="preserve"> W przypadku sieci </w:t>
-      </w:r>
-      <w:proofErr w:type="spellStart"/>
-      <w:r>
-        <w:rPr>
-          <w:rFonts w:ascii="Arial" w:hAnsi="Arial" w:cs="Arial"/>
-          <w:sz w:val="24"/>
-        </w:rPr>
-        <w:t>bayesowskich</w:t>
-      </w:r>
-      <w:proofErr w:type="spellEnd"/>
-      <w:r>
-        <w:rPr>
-          <w:rFonts w:ascii="Arial" w:hAnsi="Arial" w:cs="Arial"/>
-          <w:sz w:val="24"/>
-        </w:rPr>
-        <w:t xml:space="preserve"> należałoby wszystkie takie relacje zamodelować.</w:t>
+        <w:t xml:space="preserve"> W przypadku sieci bayesowskich należałoby wszystkie takie relacje zamodelować.</w:t>
       </w:r>
     </w:p>
     <w:p>
@@ -696,7 +632,6 @@
         </w:rPr>
         <w:t xml:space="preserve">Zbiory danych zostały ściągnięte i załadowane przy użyciu biblioteki </w:t>
       </w:r>
-      <w:proofErr w:type="spellStart"/>
       <w:r>
         <w:rPr>
           <w:rFonts w:ascii="Arial" w:hAnsi="Arial" w:cs="Arial"/>
@@ -704,9 +639,16 @@
           <w:sz w:val="24"/>
           <w:szCs w:val="24"/>
         </w:rPr>
-        <w:t>pandas</w:t>
-      </w:r>
-      <w:proofErr w:type="spellEnd"/>
+        <w:t xml:space="preserve">pandas </w:t>
+      </w:r>
+      <w:r>
+        <w:rPr>
+          <w:rFonts w:ascii="Arial" w:hAnsi="Arial" w:cs="Arial"/>
+          <w:sz w:val="24"/>
+          <w:szCs w:val="24"/>
+        </w:rPr>
+        <w:t xml:space="preserve">lub bezpośrednio załadowane za pomocą biblioteki </w:t>
+      </w:r>
       <w:r>
         <w:rPr>
           <w:rFonts w:ascii="Arial" w:hAnsi="Arial" w:cs="Arial"/>
@@ -714,27 +656,8 @@
           <w:sz w:val="24"/>
           <w:szCs w:val="24"/>
         </w:rPr>
-        <w:t xml:space="preserve"> </w:t>
-      </w:r>
-      <w:r>
-        <w:rPr>
-          <w:rFonts w:ascii="Arial" w:hAnsi="Arial" w:cs="Arial"/>
-          <w:sz w:val="24"/>
-          <w:szCs w:val="24"/>
-        </w:rPr>
-        <w:t xml:space="preserve">lub bezpośrednio załadowane za pomocą biblioteki </w:t>
-      </w:r>
-      <w:proofErr w:type="spellStart"/>
-      <w:r>
-        <w:rPr>
-          <w:rFonts w:ascii="Arial" w:hAnsi="Arial" w:cs="Arial"/>
-          <w:i/>
-          <w:sz w:val="24"/>
-          <w:szCs w:val="24"/>
-        </w:rPr>
         <w:t>scikit-learn</w:t>
       </w:r>
-      <w:proofErr w:type="spellEnd"/>
       <w:r>
         <w:rPr>
           <w:rFonts w:ascii="Arial" w:hAnsi="Arial" w:cs="Arial"/>
@@ -774,23 +697,13 @@
           <w:szCs w:val="24"/>
         </w:rPr>
       </w:pPr>
-      <w:proofErr w:type="spellStart"/>
       <w:r>
         <w:rPr>
           <w:rFonts w:ascii="Arial" w:hAnsi="Arial" w:cs="Arial"/>
           <w:sz w:val="24"/>
           <w:szCs w:val="24"/>
         </w:rPr>
-        <w:t>Iris</w:t>
-      </w:r>
-      <w:proofErr w:type="spellEnd"/>
-      <w:r>
-        <w:rPr>
-          <w:rFonts w:ascii="Arial" w:hAnsi="Arial" w:cs="Arial"/>
-          <w:sz w:val="24"/>
-          <w:szCs w:val="24"/>
-        </w:rPr>
-        <w:t xml:space="preserve"> data set</w:t>
+        <w:t>Iris data set</w:t>
       </w:r>
     </w:p>
     <w:p>
@@ -834,25 +747,7 @@
           <w:sz w:val="24"/>
           <w:szCs w:val="24"/>
         </w:rPr>
-        <w:t xml:space="preserve">Glass </w:t>
-      </w:r>
-      <w:proofErr w:type="spellStart"/>
-      <w:r>
-        <w:rPr>
-          <w:rFonts w:ascii="Arial" w:hAnsi="Arial" w:cs="Arial"/>
-          <w:sz w:val="24"/>
-          <w:szCs w:val="24"/>
-        </w:rPr>
-        <w:t>identification</w:t>
-      </w:r>
-      <w:proofErr w:type="spellEnd"/>
-      <w:r>
-        <w:rPr>
-          <w:rFonts w:ascii="Arial" w:hAnsi="Arial" w:cs="Arial"/>
-          <w:sz w:val="24"/>
-          <w:szCs w:val="24"/>
-        </w:rPr>
-        <w:t xml:space="preserve"> data set</w:t>
+        <w:t>Glass identification data set</w:t>
       </w:r>
     </w:p>
     <w:p>
@@ -868,113 +763,54 @@
           <w:szCs w:val="24"/>
         </w:rPr>
       </w:pPr>
-      <w:proofErr w:type="spellStart"/>
       <w:r>
         <w:rPr>
           <w:rFonts w:ascii="Arial" w:hAnsi="Arial" w:cs="Arial"/>
           <w:sz w:val="24"/>
           <w:szCs w:val="24"/>
         </w:rPr>
-        <w:t>Pima</w:t>
-      </w:r>
-      <w:proofErr w:type="spellEnd"/>
-      <w:r>
+        <w:t>Pima diabetes data set</w:t>
+      </w:r>
+    </w:p>
+    <w:p>
+      <w:pPr>
         <w:rPr>
           <w:rFonts w:ascii="Arial" w:hAnsi="Arial" w:cs="Arial"/>
           <w:sz w:val="24"/>
           <w:szCs w:val="24"/>
         </w:rPr>
-        <w:t xml:space="preserve"> </w:t>
-      </w:r>
-      <w:proofErr w:type="spellStart"/>
+      </w:pPr>
       <w:r>
         <w:rPr>
           <w:rFonts w:ascii="Arial" w:hAnsi="Arial" w:cs="Arial"/>
           <w:sz w:val="24"/>
           <w:szCs w:val="24"/>
         </w:rPr>
-        <w:t>diabetes</w:t>
-      </w:r>
-      <w:proofErr w:type="spellEnd"/>
-      <w:r>
-        <w:rPr>
-          <w:rFonts w:ascii="Arial" w:hAnsi="Arial" w:cs="Arial"/>
+        <w:t xml:space="preserve">Ciekawostką jest, że w trakcie badania klasyfikatora i tworzenia sprawozdania ostatni ze zbiorów </w:t>
+      </w:r>
+      <w:r>
+        <w:rPr>
+          <w:rFonts w:ascii="Arial" w:hAnsi="Arial" w:cs="Arial"/>
+          <w:i/>
           <w:sz w:val="24"/>
           <w:szCs w:val="24"/>
         </w:rPr>
-        <w:t xml:space="preserve"> data set</w:t>
-      </w:r>
-    </w:p>
-    <w:p>
-      <w:pPr>
+        <w:t xml:space="preserve">Pima diabetes </w:t>
+      </w:r>
+      <w:r>
         <w:rPr>
           <w:rFonts w:ascii="Arial" w:hAnsi="Arial" w:cs="Arial"/>
           <w:sz w:val="24"/>
           <w:szCs w:val="24"/>
         </w:rPr>
-      </w:pPr>
+        <w:t xml:space="preserve">został usunięty ze strony UCI ze </w:t>
+      </w:r>
       <w:r>
         <w:rPr>
           <w:rFonts w:ascii="Arial" w:hAnsi="Arial" w:cs="Arial"/>
           <w:sz w:val="24"/>
           <w:szCs w:val="24"/>
         </w:rPr>
-        <w:t xml:space="preserve">Ciekawostką jest, że w trakcie badania klasyfikatora i tworzenia sprawozdania ostatni ze zbiorów </w:t>
-      </w:r>
-      <w:proofErr w:type="spellStart"/>
-      <w:r>
-        <w:rPr>
-          <w:rFonts w:ascii="Arial" w:hAnsi="Arial" w:cs="Arial"/>
-          <w:i/>
-          <w:sz w:val="24"/>
-          <w:szCs w:val="24"/>
-        </w:rPr>
-        <w:t>Pima</w:t>
-      </w:r>
-      <w:proofErr w:type="spellEnd"/>
-      <w:r>
-        <w:rPr>
-          <w:rFonts w:ascii="Arial" w:hAnsi="Arial" w:cs="Arial"/>
-          <w:i/>
-          <w:sz w:val="24"/>
-          <w:szCs w:val="24"/>
-        </w:rPr>
-        <w:t xml:space="preserve"> </w:t>
-      </w:r>
-      <w:proofErr w:type="spellStart"/>
-      <w:r>
-        <w:rPr>
-          <w:rFonts w:ascii="Arial" w:hAnsi="Arial" w:cs="Arial"/>
-          <w:i/>
-          <w:sz w:val="24"/>
-          <w:szCs w:val="24"/>
-        </w:rPr>
-        <w:t>diabetes</w:t>
-      </w:r>
-      <w:proofErr w:type="spellEnd"/>
-      <w:r>
-        <w:rPr>
-          <w:rFonts w:ascii="Arial" w:hAnsi="Arial" w:cs="Arial"/>
-          <w:i/>
-          <w:sz w:val="24"/>
-          <w:szCs w:val="24"/>
-        </w:rPr>
-        <w:t xml:space="preserve"> </w:t>
-      </w:r>
-      <w:r>
-        <w:rPr>
-          <w:rFonts w:ascii="Arial" w:hAnsi="Arial" w:cs="Arial"/>
-          <w:sz w:val="24"/>
-          <w:szCs w:val="24"/>
-        </w:rPr>
-        <w:t xml:space="preserve">został usunięty ze strony UCI ze </w:t>
-      </w:r>
-      <w:r>
-        <w:rPr>
-          <w:rFonts w:ascii="Arial" w:hAnsi="Arial" w:cs="Arial"/>
-          <w:sz w:val="24"/>
-          <w:szCs w:val="24"/>
-        </w:rPr>
         <w:t>przez ograniczenie uprawnień do udostępniania danego zbioru.</w:t>
       </w:r>
     </w:p>
@@ -988,6 +824,7 @@
       <w:r>
         <w:rPr>
           <w:rFonts w:ascii="Arial" w:hAnsi="Arial" w:cs="Arial"/>
+          <w:noProof/>
           <w:sz w:val="24"/>
           <w:szCs w:val="24"/>
         </w:rPr>
@@ -1093,23 +930,7 @@
           <w:sz w:val="24"/>
         </w:rPr>
         <w:lastRenderedPageBreak/>
-        <w:t xml:space="preserve">Poniżej zaprezentowano opis zbiorów. Opis ten pomoże w zrozumieniu danych, które będą analizowane. Dobre zrozumienie </w:t>
-      </w:r>
-      <w:proofErr w:type="gramStart"/>
-      <w:r>
-        <w:rPr>
-          <w:rFonts w:ascii="Arial" w:hAnsi="Arial" w:cs="Arial"/>
-          <w:sz w:val="24"/>
-        </w:rPr>
-        <w:t>danych</w:t>
-      </w:r>
-      <w:proofErr w:type="gramEnd"/>
-      <w:r>
-        <w:rPr>
-          <w:rFonts w:ascii="Arial" w:hAnsi="Arial" w:cs="Arial"/>
-          <w:sz w:val="24"/>
-        </w:rPr>
-        <w:t xml:space="preserve"> z którymi się pracuje jest niezbędną częścią do poprawnego przeprowadzenia badań.</w:t>
+        <w:t>Poniżej zaprezentowano opis zbiorów. Opis ten pomoże w zrozumieniu danych, które będą analizowane. Dobre zrozumienie danych z którymi się pracuje jest niezbędną częścią do poprawnego przeprowadzenia badań.</w:t>
       </w:r>
     </w:p>
     <w:p>
@@ -1125,19 +946,8 @@
           <w:sz w:val="24"/>
           <w:szCs w:val="24"/>
         </w:rPr>
-        <w:t xml:space="preserve">Zbiór </w:t>
-      </w:r>
-      <w:proofErr w:type="spellStart"/>
-      <w:r>
-        <w:rPr>
-          <w:rFonts w:ascii="Arial" w:hAnsi="Arial" w:cs="Arial"/>
-          <w:b/>
-          <w:sz w:val="24"/>
-          <w:szCs w:val="24"/>
-        </w:rPr>
-        <w:t>Iris</w:t>
-      </w:r>
-      <w:proofErr w:type="spellEnd"/>
+        <w:t>Zbiór Iris</w:t>
+      </w:r>
     </w:p>
     <w:p>
       <w:pPr>
@@ -1237,25 +1047,14 @@
           <w:szCs w:val="18"/>
         </w:rPr>
       </w:pPr>
-      <w:proofErr w:type="spellStart"/>
-      <w:r>
-        <w:rPr>
-          <w:rFonts w:ascii="Arial" w:hAnsi="Arial" w:cs="Arial"/>
-          <w:iCs/>
-          <w:sz w:val="24"/>
-          <w:szCs w:val="18"/>
-        </w:rPr>
-        <w:t>Sepal</w:t>
-      </w:r>
-      <w:proofErr w:type="spellEnd"/>
-      <w:r>
-        <w:rPr>
-          <w:rFonts w:ascii="Arial" w:hAnsi="Arial" w:cs="Arial"/>
-          <w:iCs/>
-          <w:sz w:val="24"/>
-          <w:szCs w:val="18"/>
-        </w:rPr>
-        <w:t xml:space="preserve"> </w:t>
+      <w:r>
+        <w:rPr>
+          <w:rFonts w:ascii="Arial" w:hAnsi="Arial" w:cs="Arial"/>
+          <w:iCs/>
+          <w:sz w:val="24"/>
+          <w:szCs w:val="18"/>
+        </w:rPr>
+        <w:t xml:space="preserve">Sepal </w:t>
       </w:r>
       <w:r>
         <w:rPr>
@@ -1299,25 +1098,14 @@
           <w:szCs w:val="18"/>
         </w:rPr>
       </w:pPr>
-      <w:proofErr w:type="spellStart"/>
-      <w:r>
-        <w:rPr>
-          <w:rFonts w:ascii="Arial" w:hAnsi="Arial" w:cs="Arial"/>
-          <w:iCs/>
-          <w:sz w:val="24"/>
-          <w:szCs w:val="18"/>
-        </w:rPr>
-        <w:t>Petal</w:t>
-      </w:r>
-      <w:proofErr w:type="spellEnd"/>
-      <w:r>
-        <w:rPr>
-          <w:rFonts w:ascii="Arial" w:hAnsi="Arial" w:cs="Arial"/>
-          <w:iCs/>
-          <w:sz w:val="24"/>
-          <w:szCs w:val="18"/>
-        </w:rPr>
-        <w:t xml:space="preserve"> – płatek kwiatu, służący do przyciągania uwagi ptaków i insektów</w:t>
+      <w:r>
+        <w:rPr>
+          <w:rFonts w:ascii="Arial" w:hAnsi="Arial" w:cs="Arial"/>
+          <w:iCs/>
+          <w:sz w:val="24"/>
+          <w:szCs w:val="18"/>
+        </w:rPr>
+        <w:t>Petal – płatek kwiatu, służący do przyciągania uwagi ptaków i insektów</w:t>
       </w:r>
     </w:p>
     <w:p>
@@ -1353,45 +1141,14 @@
           <w:szCs w:val="18"/>
         </w:rPr>
       </w:pPr>
-      <w:proofErr w:type="spellStart"/>
-      <w:r>
-        <w:rPr>
-          <w:rFonts w:ascii="Arial" w:hAnsi="Arial" w:cs="Arial"/>
-          <w:iCs/>
-          <w:sz w:val="24"/>
-          <w:szCs w:val="18"/>
-        </w:rPr>
-        <w:t>Sepal</w:t>
-      </w:r>
-      <w:proofErr w:type="spellEnd"/>
-      <w:r>
-        <w:rPr>
-          <w:rFonts w:ascii="Arial" w:hAnsi="Arial" w:cs="Arial"/>
-          <w:iCs/>
-          <w:sz w:val="24"/>
-          <w:szCs w:val="18"/>
-        </w:rPr>
-        <w:t xml:space="preserve"> </w:t>
-      </w:r>
-      <w:proofErr w:type="spellStart"/>
-      <w:r>
-        <w:rPr>
-          <w:rFonts w:ascii="Arial" w:hAnsi="Arial" w:cs="Arial"/>
-          <w:iCs/>
-          <w:sz w:val="24"/>
-          <w:szCs w:val="18"/>
-        </w:rPr>
-        <w:t>length</w:t>
-      </w:r>
-      <w:proofErr w:type="spellEnd"/>
-      <w:r>
-        <w:rPr>
-          <w:rFonts w:ascii="Arial" w:hAnsi="Arial" w:cs="Arial"/>
-          <w:iCs/>
-          <w:sz w:val="24"/>
-          <w:szCs w:val="18"/>
-        </w:rPr>
-        <w:t xml:space="preserve"> </w:t>
+      <w:r>
+        <w:rPr>
+          <w:rFonts w:ascii="Arial" w:hAnsi="Arial" w:cs="Arial"/>
+          <w:iCs/>
+          <w:sz w:val="24"/>
+          <w:szCs w:val="18"/>
+        </w:rPr>
+        <w:t xml:space="preserve">Sepal length </w:t>
       </w:r>
       <w:r>
         <w:rPr>
@@ -1417,45 +1174,14 @@
           <w:szCs w:val="18"/>
         </w:rPr>
       </w:pPr>
-      <w:proofErr w:type="spellStart"/>
-      <w:r>
-        <w:rPr>
-          <w:rFonts w:ascii="Arial" w:hAnsi="Arial" w:cs="Arial"/>
-          <w:iCs/>
-          <w:sz w:val="24"/>
-          <w:szCs w:val="18"/>
-        </w:rPr>
-        <w:t>Sepal</w:t>
-      </w:r>
-      <w:proofErr w:type="spellEnd"/>
-      <w:r>
-        <w:rPr>
-          <w:rFonts w:ascii="Arial" w:hAnsi="Arial" w:cs="Arial"/>
-          <w:iCs/>
-          <w:sz w:val="24"/>
-          <w:szCs w:val="18"/>
-        </w:rPr>
-        <w:t xml:space="preserve"> </w:t>
-      </w:r>
-      <w:proofErr w:type="spellStart"/>
-      <w:r>
-        <w:rPr>
-          <w:rFonts w:ascii="Arial" w:hAnsi="Arial" w:cs="Arial"/>
-          <w:iCs/>
-          <w:sz w:val="24"/>
-          <w:szCs w:val="18"/>
-        </w:rPr>
-        <w:t>width</w:t>
-      </w:r>
-      <w:proofErr w:type="spellEnd"/>
-      <w:r>
-        <w:rPr>
-          <w:rFonts w:ascii="Arial" w:hAnsi="Arial" w:cs="Arial"/>
-          <w:iCs/>
-          <w:sz w:val="24"/>
-          <w:szCs w:val="18"/>
-        </w:rPr>
-        <w:t xml:space="preserve"> </w:t>
+      <w:r>
+        <w:rPr>
+          <w:rFonts w:ascii="Arial" w:hAnsi="Arial" w:cs="Arial"/>
+          <w:iCs/>
+          <w:sz w:val="24"/>
+          <w:szCs w:val="18"/>
+        </w:rPr>
+        <w:t xml:space="preserve">Sepal width </w:t>
       </w:r>
       <w:r>
         <w:rPr>
@@ -1481,45 +1207,14 @@
           <w:szCs w:val="18"/>
         </w:rPr>
       </w:pPr>
-      <w:proofErr w:type="spellStart"/>
-      <w:r>
-        <w:rPr>
-          <w:rFonts w:ascii="Arial" w:hAnsi="Arial" w:cs="Arial"/>
-          <w:iCs/>
-          <w:sz w:val="24"/>
-          <w:szCs w:val="18"/>
-        </w:rPr>
-        <w:t>Petal</w:t>
-      </w:r>
-      <w:proofErr w:type="spellEnd"/>
-      <w:r>
-        <w:rPr>
-          <w:rFonts w:ascii="Arial" w:hAnsi="Arial" w:cs="Arial"/>
-          <w:iCs/>
-          <w:sz w:val="24"/>
-          <w:szCs w:val="18"/>
-        </w:rPr>
-        <w:t xml:space="preserve"> </w:t>
-      </w:r>
-      <w:proofErr w:type="spellStart"/>
-      <w:r>
-        <w:rPr>
-          <w:rFonts w:ascii="Arial" w:hAnsi="Arial" w:cs="Arial"/>
-          <w:iCs/>
-          <w:sz w:val="24"/>
-          <w:szCs w:val="18"/>
-        </w:rPr>
-        <w:t>length</w:t>
-      </w:r>
-      <w:proofErr w:type="spellEnd"/>
-      <w:r>
-        <w:rPr>
-          <w:rFonts w:ascii="Arial" w:hAnsi="Arial" w:cs="Arial"/>
-          <w:iCs/>
-          <w:sz w:val="24"/>
-          <w:szCs w:val="18"/>
-        </w:rPr>
-        <w:t xml:space="preserve"> in cm</w:t>
+      <w:r>
+        <w:rPr>
+          <w:rFonts w:ascii="Arial" w:hAnsi="Arial" w:cs="Arial"/>
+          <w:iCs/>
+          <w:sz w:val="24"/>
+          <w:szCs w:val="18"/>
+        </w:rPr>
+        <w:t>Petal length in cm</w:t>
       </w:r>
     </w:p>
     <w:p>
@@ -1536,45 +1231,14 @@
           <w:szCs w:val="18"/>
         </w:rPr>
       </w:pPr>
-      <w:proofErr w:type="spellStart"/>
-      <w:r>
-        <w:rPr>
-          <w:rFonts w:ascii="Arial" w:hAnsi="Arial" w:cs="Arial"/>
-          <w:iCs/>
-          <w:sz w:val="24"/>
-          <w:szCs w:val="18"/>
-        </w:rPr>
-        <w:t>Petal</w:t>
-      </w:r>
-      <w:proofErr w:type="spellEnd"/>
-      <w:r>
-        <w:rPr>
-          <w:rFonts w:ascii="Arial" w:hAnsi="Arial" w:cs="Arial"/>
-          <w:iCs/>
-          <w:sz w:val="24"/>
-          <w:szCs w:val="18"/>
-        </w:rPr>
-        <w:t xml:space="preserve"> </w:t>
-      </w:r>
-      <w:proofErr w:type="spellStart"/>
-      <w:r>
-        <w:rPr>
-          <w:rFonts w:ascii="Arial" w:hAnsi="Arial" w:cs="Arial"/>
-          <w:iCs/>
-          <w:sz w:val="24"/>
-          <w:szCs w:val="18"/>
-        </w:rPr>
-        <w:t>width</w:t>
-      </w:r>
-      <w:proofErr w:type="spellEnd"/>
-      <w:r>
-        <w:rPr>
-          <w:rFonts w:ascii="Arial" w:hAnsi="Arial" w:cs="Arial"/>
-          <w:iCs/>
-          <w:sz w:val="24"/>
-          <w:szCs w:val="18"/>
-        </w:rPr>
-        <w:t xml:space="preserve"> in cm</w:t>
+      <w:r>
+        <w:rPr>
+          <w:rFonts w:ascii="Arial" w:hAnsi="Arial" w:cs="Arial"/>
+          <w:iCs/>
+          <w:sz w:val="24"/>
+          <w:szCs w:val="18"/>
+        </w:rPr>
+        <w:t>Petal width in cm</w:t>
       </w:r>
     </w:p>
     <w:p>
@@ -1610,37 +1274,15 @@
           <w:szCs w:val="18"/>
         </w:rPr>
       </w:pPr>
-      <w:proofErr w:type="spellStart"/>
-      <w:r>
-        <w:rPr>
-          <w:rFonts w:ascii="Arial" w:hAnsi="Arial" w:cs="Arial"/>
-          <w:iCs/>
-          <w:sz w:val="24"/>
-          <w:szCs w:val="18"/>
-        </w:rPr>
-        <w:t>Iris</w:t>
-      </w:r>
-      <w:proofErr w:type="spellEnd"/>
-      <w:r>
-        <w:rPr>
-          <w:rFonts w:ascii="Arial" w:hAnsi="Arial" w:cs="Arial"/>
-          <w:iCs/>
-          <w:sz w:val="24"/>
-          <w:szCs w:val="18"/>
-        </w:rPr>
-        <w:t xml:space="preserve"> </w:t>
-      </w:r>
-      <w:proofErr w:type="spellStart"/>
-      <w:r>
-        <w:rPr>
-          <w:rFonts w:ascii="Arial" w:hAnsi="Arial" w:cs="Arial"/>
-          <w:iCs/>
-          <w:sz w:val="24"/>
-          <w:szCs w:val="18"/>
-        </w:rPr>
-        <w:t>Setosa</w:t>
-      </w:r>
-      <w:proofErr w:type="spellEnd"/>
+      <w:r>
+        <w:rPr>
+          <w:rFonts w:ascii="Arial" w:hAnsi="Arial" w:cs="Arial"/>
+          <w:iCs/>
+          <w:sz w:val="24"/>
+          <w:szCs w:val="18"/>
+        </w:rPr>
+        <w:t>Iris Setosa</w:t>
+      </w:r>
     </w:p>
     <w:p>
       <w:pPr>
@@ -1656,37 +1298,15 @@
           <w:szCs w:val="18"/>
         </w:rPr>
       </w:pPr>
-      <w:proofErr w:type="spellStart"/>
-      <w:r>
-        <w:rPr>
-          <w:rFonts w:ascii="Arial" w:hAnsi="Arial" w:cs="Arial"/>
-          <w:iCs/>
-          <w:sz w:val="24"/>
-          <w:szCs w:val="18"/>
-        </w:rPr>
-        <w:t>Iris</w:t>
-      </w:r>
-      <w:proofErr w:type="spellEnd"/>
-      <w:r>
-        <w:rPr>
-          <w:rFonts w:ascii="Arial" w:hAnsi="Arial" w:cs="Arial"/>
-          <w:iCs/>
-          <w:sz w:val="24"/>
-          <w:szCs w:val="18"/>
-        </w:rPr>
-        <w:t xml:space="preserve"> </w:t>
-      </w:r>
-      <w:proofErr w:type="spellStart"/>
-      <w:r>
-        <w:rPr>
-          <w:rFonts w:ascii="Arial" w:hAnsi="Arial" w:cs="Arial"/>
-          <w:iCs/>
-          <w:sz w:val="24"/>
-          <w:szCs w:val="18"/>
-        </w:rPr>
-        <w:t>Versicolour</w:t>
-      </w:r>
-      <w:proofErr w:type="spellEnd"/>
+      <w:r>
+        <w:rPr>
+          <w:rFonts w:ascii="Arial" w:hAnsi="Arial" w:cs="Arial"/>
+          <w:iCs/>
+          <w:sz w:val="24"/>
+          <w:szCs w:val="18"/>
+        </w:rPr>
+        <w:t>Iris Versicolour</w:t>
+      </w:r>
     </w:p>
     <w:p>
       <w:pPr>
@@ -1702,37 +1322,15 @@
           <w:szCs w:val="18"/>
         </w:rPr>
       </w:pPr>
-      <w:proofErr w:type="spellStart"/>
-      <w:r>
-        <w:rPr>
-          <w:rFonts w:ascii="Arial" w:hAnsi="Arial" w:cs="Arial"/>
-          <w:iCs/>
-          <w:sz w:val="24"/>
-          <w:szCs w:val="18"/>
-        </w:rPr>
-        <w:t>Iris</w:t>
-      </w:r>
-      <w:proofErr w:type="spellEnd"/>
-      <w:r>
-        <w:rPr>
-          <w:rFonts w:ascii="Arial" w:hAnsi="Arial" w:cs="Arial"/>
-          <w:iCs/>
-          <w:sz w:val="24"/>
-          <w:szCs w:val="18"/>
-        </w:rPr>
-        <w:t xml:space="preserve"> </w:t>
-      </w:r>
-      <w:proofErr w:type="spellStart"/>
-      <w:r>
-        <w:rPr>
-          <w:rFonts w:ascii="Arial" w:hAnsi="Arial" w:cs="Arial"/>
-          <w:iCs/>
-          <w:sz w:val="24"/>
-          <w:szCs w:val="18"/>
-        </w:rPr>
-        <w:t>Virginica</w:t>
-      </w:r>
-      <w:proofErr w:type="spellEnd"/>
+      <w:r>
+        <w:rPr>
+          <w:rFonts w:ascii="Arial" w:hAnsi="Arial" w:cs="Arial"/>
+          <w:iCs/>
+          <w:sz w:val="24"/>
+          <w:szCs w:val="18"/>
+        </w:rPr>
+        <w:t>Iris Virginica</w:t>
+      </w:r>
     </w:p>
     <w:p>
       <w:pPr>
@@ -1781,27 +1379,7 @@
           <w:sz w:val="24"/>
           <w:szCs w:val="18"/>
         </w:rPr>
-        <w:t xml:space="preserve">Zbiór ten został skonstruowany w wyniku analizy składu chemicznego win stworzonych w tym samym rejonie </w:t>
-      </w:r>
-      <w:proofErr w:type="gramStart"/>
-      <w:r>
-        <w:rPr>
-          <w:rFonts w:ascii="Arial" w:hAnsi="Arial" w:cs="Arial"/>
-          <w:iCs/>
-          <w:sz w:val="24"/>
-          <w:szCs w:val="18"/>
-        </w:rPr>
-        <w:t>Włoch</w:t>
-      </w:r>
-      <w:proofErr w:type="gramEnd"/>
-      <w:r>
-        <w:rPr>
-          <w:rFonts w:ascii="Arial" w:hAnsi="Arial" w:cs="Arial"/>
-          <w:iCs/>
-          <w:sz w:val="24"/>
-          <w:szCs w:val="18"/>
-        </w:rPr>
-        <w:t xml:space="preserve"> lecz przy użyciu trzech różnych odmian uprawnych.</w:t>
+        <w:t>Zbiór ten został skonstruowany w wyniku analizy składu chemicznego win stworzonych w tym samym rejonie Włoch lecz przy użyciu trzech różnych odmian uprawnych.</w:t>
       </w:r>
     </w:p>
     <w:p>
@@ -1856,25 +1434,14 @@
           <w:szCs w:val="18"/>
         </w:rPr>
       </w:pPr>
-      <w:proofErr w:type="spellStart"/>
-      <w:r>
-        <w:rPr>
-          <w:rFonts w:ascii="Arial" w:hAnsi="Arial" w:cs="Arial"/>
-          <w:iCs/>
-          <w:sz w:val="24"/>
-          <w:szCs w:val="18"/>
-        </w:rPr>
-        <w:t>Alcohol</w:t>
-      </w:r>
-      <w:proofErr w:type="spellEnd"/>
-      <w:r>
-        <w:rPr>
-          <w:rFonts w:ascii="Arial" w:hAnsi="Arial" w:cs="Arial"/>
-          <w:iCs/>
-          <w:sz w:val="24"/>
-          <w:szCs w:val="18"/>
-        </w:rPr>
-        <w:t xml:space="preserve"> – alkohol</w:t>
+      <w:r>
+        <w:rPr>
+          <w:rFonts w:ascii="Arial" w:hAnsi="Arial" w:cs="Arial"/>
+          <w:iCs/>
+          <w:sz w:val="24"/>
+          <w:szCs w:val="18"/>
+        </w:rPr>
+        <w:t>Alcohol – alkohol</w:t>
       </w:r>
     </w:p>
     <w:p>
@@ -1898,27 +1465,7 @@
           <w:sz w:val="24"/>
           <w:szCs w:val="18"/>
         </w:rPr>
-        <w:t xml:space="preserve">Malic </w:t>
-      </w:r>
-      <w:proofErr w:type="spellStart"/>
-      <w:r>
-        <w:rPr>
-          <w:rFonts w:ascii="Arial" w:hAnsi="Arial" w:cs="Arial"/>
-          <w:iCs/>
-          <w:sz w:val="24"/>
-          <w:szCs w:val="18"/>
-        </w:rPr>
-        <w:t>acid</w:t>
-      </w:r>
-      <w:proofErr w:type="spellEnd"/>
-      <w:r>
-        <w:rPr>
-          <w:rFonts w:ascii="Arial" w:hAnsi="Arial" w:cs="Arial"/>
-          <w:iCs/>
-          <w:sz w:val="24"/>
-          <w:szCs w:val="18"/>
-        </w:rPr>
-        <w:t xml:space="preserve"> – kwas jabłkowy</w:t>
+        <w:t>Malic acid – kwas jabłkowy</w:t>
       </w:r>
     </w:p>
     <w:p>
@@ -1959,45 +1506,14 @@
           <w:szCs w:val="18"/>
         </w:rPr>
       </w:pPr>
-      <w:proofErr w:type="spellStart"/>
-      <w:r>
-        <w:rPr>
-          <w:rFonts w:ascii="Arial" w:hAnsi="Arial" w:cs="Arial"/>
-          <w:iCs/>
-          <w:sz w:val="24"/>
-          <w:szCs w:val="18"/>
-        </w:rPr>
-        <w:t>Alkalinity</w:t>
-      </w:r>
-      <w:proofErr w:type="spellEnd"/>
-      <w:r>
-        <w:rPr>
-          <w:rFonts w:ascii="Arial" w:hAnsi="Arial" w:cs="Arial"/>
-          <w:iCs/>
-          <w:sz w:val="24"/>
-          <w:szCs w:val="18"/>
-        </w:rPr>
-        <w:t xml:space="preserve"> of </w:t>
-      </w:r>
-      <w:proofErr w:type="spellStart"/>
-      <w:r>
-        <w:rPr>
-          <w:rFonts w:ascii="Arial" w:hAnsi="Arial" w:cs="Arial"/>
-          <w:iCs/>
-          <w:sz w:val="24"/>
-          <w:szCs w:val="18"/>
-        </w:rPr>
-        <w:t>ash</w:t>
-      </w:r>
-      <w:proofErr w:type="spellEnd"/>
-      <w:r>
-        <w:rPr>
-          <w:rFonts w:ascii="Arial" w:hAnsi="Arial" w:cs="Arial"/>
-          <w:iCs/>
-          <w:sz w:val="24"/>
-          <w:szCs w:val="18"/>
-        </w:rPr>
-        <w:t xml:space="preserve"> – alkaliczność popiołu</w:t>
+      <w:r>
+        <w:rPr>
+          <w:rFonts w:ascii="Arial" w:hAnsi="Arial" w:cs="Arial"/>
+          <w:iCs/>
+          <w:sz w:val="24"/>
+          <w:szCs w:val="18"/>
+        </w:rPr>
+        <w:t>Alkalinity of ash – alkaliczność popiołu</w:t>
       </w:r>
     </w:p>
     <w:p>
@@ -2014,25 +1530,14 @@
           <w:szCs w:val="18"/>
         </w:rPr>
       </w:pPr>
-      <w:proofErr w:type="spellStart"/>
-      <w:r>
-        <w:rPr>
-          <w:rFonts w:ascii="Arial" w:hAnsi="Arial" w:cs="Arial"/>
-          <w:iCs/>
-          <w:sz w:val="24"/>
-          <w:szCs w:val="18"/>
-        </w:rPr>
-        <w:t>Magnesium</w:t>
-      </w:r>
-      <w:proofErr w:type="spellEnd"/>
-      <w:r>
-        <w:rPr>
-          <w:rFonts w:ascii="Arial" w:hAnsi="Arial" w:cs="Arial"/>
-          <w:iCs/>
-          <w:sz w:val="24"/>
-          <w:szCs w:val="18"/>
-        </w:rPr>
-        <w:t xml:space="preserve"> – magnez</w:t>
+      <w:r>
+        <w:rPr>
+          <w:rFonts w:ascii="Arial" w:hAnsi="Arial" w:cs="Arial"/>
+          <w:iCs/>
+          <w:sz w:val="24"/>
+          <w:szCs w:val="18"/>
+        </w:rPr>
+        <w:t>Magnesium – magnez</w:t>
       </w:r>
     </w:p>
     <w:p>
@@ -2056,27 +1561,7 @@
           <w:sz w:val="24"/>
           <w:szCs w:val="18"/>
         </w:rPr>
-        <w:t xml:space="preserve">Total </w:t>
-      </w:r>
-      <w:proofErr w:type="spellStart"/>
-      <w:r>
-        <w:rPr>
-          <w:rFonts w:ascii="Arial" w:hAnsi="Arial" w:cs="Arial"/>
-          <w:iCs/>
-          <w:sz w:val="24"/>
-          <w:szCs w:val="18"/>
-        </w:rPr>
-        <w:t>phenols</w:t>
-      </w:r>
-      <w:proofErr w:type="spellEnd"/>
-      <w:r>
-        <w:rPr>
-          <w:rFonts w:ascii="Arial" w:hAnsi="Arial" w:cs="Arial"/>
-          <w:iCs/>
-          <w:sz w:val="24"/>
-          <w:szCs w:val="18"/>
-        </w:rPr>
-        <w:t xml:space="preserve"> – całkowita zawartość fenoli</w:t>
+        <w:t>Total phenols – całkowita zawartość fenoli</w:t>
       </w:r>
     </w:p>
     <w:p>
@@ -2093,7 +1578,6 @@
           <w:szCs w:val="18"/>
         </w:rPr>
       </w:pPr>
-      <w:proofErr w:type="spellStart"/>
       <w:r>
         <w:rPr>
           <w:rFonts w:ascii="Arial" w:hAnsi="Arial" w:cs="Arial"/>
@@ -2121,7 +1605,6 @@
         </w:rPr>
         <w:t>noids</w:t>
       </w:r>
-      <w:proofErr w:type="spellEnd"/>
       <w:r>
         <w:rPr>
           <w:rFonts w:ascii="Arial" w:hAnsi="Arial" w:cs="Arial"/>
@@ -2146,57 +1629,24 @@
           <w:szCs w:val="18"/>
         </w:rPr>
       </w:pPr>
-      <w:proofErr w:type="spellStart"/>
-      <w:r>
-        <w:rPr>
-          <w:rFonts w:ascii="Arial" w:hAnsi="Arial" w:cs="Arial"/>
-          <w:iCs/>
-          <w:sz w:val="24"/>
-          <w:szCs w:val="18"/>
-        </w:rPr>
-        <w:t>Nonflavanoid</w:t>
-      </w:r>
-      <w:proofErr w:type="spellEnd"/>
-      <w:r>
-        <w:rPr>
-          <w:rFonts w:ascii="Arial" w:hAnsi="Arial" w:cs="Arial"/>
-          <w:iCs/>
-          <w:sz w:val="24"/>
-          <w:szCs w:val="18"/>
-        </w:rPr>
-        <w:t xml:space="preserve"> </w:t>
-      </w:r>
-      <w:proofErr w:type="spellStart"/>
-      <w:r>
-        <w:rPr>
-          <w:rFonts w:ascii="Arial" w:hAnsi="Arial" w:cs="Arial"/>
-          <w:iCs/>
-          <w:sz w:val="24"/>
-          <w:szCs w:val="18"/>
-        </w:rPr>
-        <w:t>phenols</w:t>
-      </w:r>
-      <w:proofErr w:type="spellEnd"/>
-      <w:r>
-        <w:rPr>
-          <w:rFonts w:ascii="Arial" w:hAnsi="Arial" w:cs="Arial"/>
-          <w:iCs/>
-          <w:sz w:val="24"/>
-          <w:szCs w:val="18"/>
-        </w:rPr>
-        <w:t xml:space="preserve"> – fenole </w:t>
-      </w:r>
-      <w:proofErr w:type="spellStart"/>
-      <w:r>
-        <w:rPr>
-          <w:rFonts w:ascii="Arial" w:hAnsi="Arial" w:cs="Arial"/>
-          <w:iCs/>
-          <w:sz w:val="24"/>
-          <w:szCs w:val="18"/>
-        </w:rPr>
-        <w:t>nieflawonowe</w:t>
-      </w:r>
-      <w:proofErr w:type="spellEnd"/>
+      <w:r>
+        <w:rPr>
+          <w:rFonts w:ascii="Arial" w:hAnsi="Arial" w:cs="Arial"/>
+          <w:iCs/>
+          <w:sz w:val="24"/>
+          <w:szCs w:val="18"/>
+        </w:rPr>
+        <w:t>Nonflavanoid phenols</w:t>
+      </w:r>
+      <w:r>
+        <w:rPr>
+          <w:rFonts w:ascii="Arial" w:hAnsi="Arial" w:cs="Arial"/>
+          <w:iCs/>
+          <w:sz w:val="24"/>
+          <w:szCs w:val="18"/>
+        </w:rPr>
+        <w:t xml:space="preserve"> – fenole nieflawonowe</w:t>
+      </w:r>
     </w:p>
     <w:p>
       <w:pPr>
@@ -2212,7 +1662,6 @@
           <w:szCs w:val="18"/>
         </w:rPr>
       </w:pPr>
-      <w:proofErr w:type="spellStart"/>
       <w:r>
         <w:rPr>
           <w:rFonts w:ascii="Arial" w:hAnsi="Arial" w:cs="Arial"/>
@@ -2222,25 +1671,14 @@
         </w:rPr>
         <w:t>Proanthocyanidins</w:t>
       </w:r>
-      <w:proofErr w:type="spellEnd"/>
-      <w:r>
-        <w:rPr>
-          <w:rFonts w:ascii="Arial" w:hAnsi="Arial" w:cs="Arial"/>
-          <w:iCs/>
-          <w:sz w:val="24"/>
-          <w:szCs w:val="18"/>
-        </w:rPr>
-        <w:t xml:space="preserve"> – </w:t>
-      </w:r>
-      <w:proofErr w:type="spellStart"/>
-      <w:r>
-        <w:rPr>
-          <w:rFonts w:ascii="Arial" w:hAnsi="Arial" w:cs="Arial"/>
-          <w:iCs/>
-          <w:sz w:val="24"/>
-          <w:szCs w:val="18"/>
-        </w:rPr>
-        <w:t>p</w:t>
+      <w:r>
+        <w:rPr>
+          <w:rFonts w:ascii="Arial" w:hAnsi="Arial" w:cs="Arial"/>
+          <w:iCs/>
+          <w:sz w:val="24"/>
+          <w:szCs w:val="18"/>
+        </w:rPr>
+        <w:t xml:space="preserve"> – p</w:t>
       </w:r>
       <w:r>
         <w:rPr>
@@ -2251,7 +1689,6 @@
         </w:rPr>
         <w:t>roantocyjanidyny</w:t>
       </w:r>
-      <w:proofErr w:type="spellEnd"/>
     </w:p>
     <w:p>
       <w:pPr>
@@ -2267,37 +1704,15 @@
           <w:szCs w:val="18"/>
         </w:rPr>
       </w:pPr>
-      <w:proofErr w:type="spellStart"/>
-      <w:r>
-        <w:rPr>
-          <w:rFonts w:ascii="Arial" w:hAnsi="Arial" w:cs="Arial"/>
-          <w:iCs/>
-          <w:sz w:val="24"/>
-          <w:szCs w:val="18"/>
-        </w:rPr>
-        <w:t>Color</w:t>
-      </w:r>
-      <w:proofErr w:type="spellEnd"/>
-      <w:r>
-        <w:rPr>
-          <w:rFonts w:ascii="Arial" w:hAnsi="Arial" w:cs="Arial"/>
-          <w:iCs/>
-          <w:sz w:val="24"/>
-          <w:szCs w:val="18"/>
-        </w:rPr>
-        <w:t xml:space="preserve"> </w:t>
-      </w:r>
-      <w:proofErr w:type="spellStart"/>
-      <w:r>
-        <w:rPr>
-          <w:rFonts w:ascii="Arial" w:hAnsi="Arial" w:cs="Arial"/>
-          <w:iCs/>
-          <w:sz w:val="24"/>
-          <w:szCs w:val="18"/>
-        </w:rPr>
-        <w:t>intensity</w:t>
-      </w:r>
-      <w:proofErr w:type="spellEnd"/>
+      <w:r>
+        <w:rPr>
+          <w:rFonts w:ascii="Arial" w:hAnsi="Arial" w:cs="Arial"/>
+          <w:iCs/>
+          <w:sz w:val="24"/>
+          <w:szCs w:val="18"/>
+        </w:rPr>
+        <w:t>Color intensity</w:t>
+      </w:r>
       <w:r>
         <w:rPr>
           <w:rFonts w:ascii="Arial" w:hAnsi="Arial" w:cs="Arial"/>
@@ -2354,39 +1769,8 @@
           <w:szCs w:val="18"/>
         </w:rPr>
         <w:lastRenderedPageBreak/>
-        <w:t xml:space="preserve">OD280/OD315 of </w:t>
-      </w:r>
-      <w:proofErr w:type="spellStart"/>
-      <w:r>
-        <w:rPr>
-          <w:rFonts w:ascii="Arial" w:hAnsi="Arial" w:cs="Arial"/>
-          <w:iCs/>
-          <w:sz w:val="24"/>
-          <w:szCs w:val="18"/>
-        </w:rPr>
-        <w:t>diluted</w:t>
-      </w:r>
-      <w:proofErr w:type="spellEnd"/>
-      <w:r>
-        <w:rPr>
-          <w:rFonts w:ascii="Arial" w:hAnsi="Arial" w:cs="Arial"/>
-          <w:iCs/>
-          <w:sz w:val="24"/>
-          <w:szCs w:val="18"/>
-        </w:rPr>
-        <w:t xml:space="preserve"> </w:t>
-      </w:r>
-      <w:proofErr w:type="spellStart"/>
-      <w:r>
-        <w:rPr>
-          <w:rFonts w:ascii="Arial" w:hAnsi="Arial" w:cs="Arial"/>
-          <w:iCs/>
-          <w:sz w:val="24"/>
-          <w:szCs w:val="18"/>
-        </w:rPr>
-        <w:t>wines</w:t>
-      </w:r>
-      <w:proofErr w:type="spellEnd"/>
+        <w:t>OD280/OD315 of diluted wines</w:t>
+      </w:r>
       <w:r>
         <w:rPr>
           <w:rFonts w:ascii="Arial" w:hAnsi="Arial" w:cs="Arial"/>
@@ -2420,7 +1804,6 @@
           <w:szCs w:val="18"/>
         </w:rPr>
       </w:pPr>
-      <w:proofErr w:type="spellStart"/>
       <w:r>
         <w:rPr>
           <w:rFonts w:ascii="Arial" w:hAnsi="Arial" w:cs="Arial"/>
@@ -2430,7 +1813,6 @@
         </w:rPr>
         <w:t>Proline</w:t>
       </w:r>
-      <w:proofErr w:type="spellEnd"/>
       <w:r>
         <w:rPr>
           <w:rFonts w:ascii="Arial" w:hAnsi="Arial" w:cs="Arial"/>
@@ -2440,7 +1822,6 @@
         </w:rPr>
         <w:t xml:space="preserve"> – </w:t>
       </w:r>
-      <w:proofErr w:type="spellStart"/>
       <w:r>
         <w:rPr>
           <w:rFonts w:ascii="Arial" w:hAnsi="Arial" w:cs="Arial"/>
@@ -2450,7 +1831,6 @@
         </w:rPr>
         <w:t>Proline</w:t>
       </w:r>
-      <w:proofErr w:type="spellEnd"/>
     </w:p>
     <w:p>
       <w:pPr>
@@ -2580,9 +1960,8 @@
           <w:sz w:val="24"/>
           <w:szCs w:val="18"/>
         </w:rPr>
-        <w:t xml:space="preserve">Zbiór Glass </w:t>
-      </w:r>
-      <w:proofErr w:type="spellStart"/>
+        <w:t>Zbiór Glass i</w:t>
+      </w:r>
       <w:r>
         <w:rPr>
           <w:rFonts w:ascii="Arial" w:hAnsi="Arial" w:cs="Arial"/>
@@ -2591,57 +1970,26 @@
           <w:sz w:val="24"/>
           <w:szCs w:val="18"/>
         </w:rPr>
-        <w:t>i</w:t>
-      </w:r>
-      <w:r>
-        <w:rPr>
-          <w:rFonts w:ascii="Arial" w:hAnsi="Arial" w:cs="Arial"/>
-          <w:b/>
-          <w:iCs/>
-          <w:sz w:val="24"/>
-          <w:szCs w:val="18"/>
-        </w:rPr>
         <w:t>dentification</w:t>
       </w:r>
-      <w:proofErr w:type="spellEnd"/>
-    </w:p>
-    <w:p>
-      <w:pPr>
-        <w:rPr>
-          <w:rFonts w:ascii="Arial" w:hAnsi="Arial" w:cs="Arial"/>
-          <w:iCs/>
-          <w:sz w:val="24"/>
-          <w:szCs w:val="18"/>
-        </w:rPr>
-      </w:pPr>
-      <w:r>
-        <w:rPr>
-          <w:rFonts w:ascii="Arial" w:hAnsi="Arial" w:cs="Arial"/>
-          <w:iCs/>
-          <w:sz w:val="24"/>
-          <w:szCs w:val="18"/>
-        </w:rPr>
-        <w:t xml:space="preserve">Zbiór powstał poprzez analizę składu chemicznego badanego </w:t>
-      </w:r>
-      <w:proofErr w:type="gramStart"/>
-      <w:r>
-        <w:rPr>
-          <w:rFonts w:ascii="Arial" w:hAnsi="Arial" w:cs="Arial"/>
-          <w:iCs/>
-          <w:sz w:val="24"/>
-          <w:szCs w:val="18"/>
-        </w:rPr>
-        <w:t>szkła</w:t>
-      </w:r>
-      <w:proofErr w:type="gramEnd"/>
-      <w:r>
-        <w:rPr>
-          <w:rFonts w:ascii="Arial" w:hAnsi="Arial" w:cs="Arial"/>
-          <w:iCs/>
-          <w:sz w:val="24"/>
-          <w:szCs w:val="18"/>
-        </w:rPr>
-        <w:t xml:space="preserve"> aby określić typ powstałego szkła oraz jego przeznaczenie.</w:t>
+    </w:p>
+    <w:p>
+      <w:pPr>
+        <w:rPr>
+          <w:rFonts w:ascii="Arial" w:hAnsi="Arial" w:cs="Arial"/>
+          <w:iCs/>
+          <w:sz w:val="24"/>
+          <w:szCs w:val="18"/>
+        </w:rPr>
+      </w:pPr>
+      <w:r>
+        <w:rPr>
+          <w:rFonts w:ascii="Arial" w:hAnsi="Arial" w:cs="Arial"/>
+          <w:iCs/>
+          <w:sz w:val="24"/>
+          <w:szCs w:val="18"/>
+        </w:rPr>
+        <w:t>Zbiór powstał poprzez analizę składu chemicznego badanego szkła aby określić typ powstałego szkła oraz jego przeznaczenie.</w:t>
       </w:r>
     </w:p>
     <w:p>
@@ -2703,25 +2051,7 @@
           <w:sz w:val="24"/>
           <w:szCs w:val="18"/>
         </w:rPr>
-        <w:t>Klasa 1 –</w:t>
-      </w:r>
-      <w:r>
-        <w:rPr>
-          <w:rFonts w:ascii="Arial" w:hAnsi="Arial" w:cs="Arial"/>
-          <w:iCs/>
-          <w:sz w:val="24"/>
-          <w:szCs w:val="18"/>
-        </w:rPr>
-        <w:t xml:space="preserve"> 70</w:t>
-      </w:r>
-      <w:r>
-        <w:rPr>
-          <w:rFonts w:ascii="Arial" w:hAnsi="Arial" w:cs="Arial"/>
-          <w:iCs/>
-          <w:sz w:val="24"/>
-          <w:szCs w:val="18"/>
-        </w:rPr>
-        <w:t xml:space="preserve"> instancji,</w:t>
+        <w:t>Klasa 1 – 70 instancji,</w:t>
       </w:r>
     </w:p>
     <w:p>
@@ -2745,25 +2075,7 @@
           <w:sz w:val="24"/>
           <w:szCs w:val="18"/>
         </w:rPr>
-        <w:t xml:space="preserve">Klasa 2 – </w:t>
-      </w:r>
-      <w:r>
-        <w:rPr>
-          <w:rFonts w:ascii="Arial" w:hAnsi="Arial" w:cs="Arial"/>
-          <w:iCs/>
-          <w:sz w:val="24"/>
-          <w:szCs w:val="18"/>
-        </w:rPr>
-        <w:t>76</w:t>
-      </w:r>
-      <w:r>
-        <w:rPr>
-          <w:rFonts w:ascii="Arial" w:hAnsi="Arial" w:cs="Arial"/>
-          <w:iCs/>
-          <w:sz w:val="24"/>
-          <w:szCs w:val="18"/>
-        </w:rPr>
-        <w:t xml:space="preserve"> instancji,</w:t>
+        <w:t>Klasa 2 – 76 instancji,</w:t>
       </w:r>
     </w:p>
     <w:p>
@@ -2787,34 +2099,7 @@
           <w:sz w:val="24"/>
           <w:szCs w:val="18"/>
         </w:rPr>
-        <w:t xml:space="preserve">Klasa 3 – </w:t>
-      </w:r>
-      <w:r>
-        <w:rPr>
-          <w:rFonts w:ascii="Arial" w:hAnsi="Arial" w:cs="Arial"/>
-          <w:iCs/>
-          <w:sz w:val="24"/>
-          <w:szCs w:val="18"/>
-        </w:rPr>
-        <w:t>17</w:t>
-      </w:r>
-      <w:r>
-        <w:rPr>
-          <w:rFonts w:ascii="Arial" w:hAnsi="Arial" w:cs="Arial"/>
-          <w:iCs/>
-          <w:sz w:val="24"/>
-          <w:szCs w:val="18"/>
-        </w:rPr>
-        <w:t xml:space="preserve"> </w:t>
-      </w:r>
-      <w:r>
-        <w:rPr>
-          <w:rFonts w:ascii="Arial" w:hAnsi="Arial" w:cs="Arial"/>
-          <w:iCs/>
-          <w:sz w:val="24"/>
-          <w:szCs w:val="18"/>
-        </w:rPr>
-        <w:t>instancji,</w:t>
+        <w:t>Klasa 3 – 17 instancji,</w:t>
       </w:r>
     </w:p>
     <w:p>
@@ -2929,25 +2214,7 @@
           <w:sz w:val="24"/>
           <w:szCs w:val="18"/>
         </w:rPr>
-        <w:t>Id</w:t>
-      </w:r>
-      <w:r>
-        <w:rPr>
-          <w:rFonts w:ascii="Arial" w:hAnsi="Arial" w:cs="Arial"/>
-          <w:iCs/>
-          <w:sz w:val="24"/>
-          <w:szCs w:val="18"/>
-        </w:rPr>
-        <w:t xml:space="preserve"> – </w:t>
-      </w:r>
-      <w:r>
-        <w:rPr>
-          <w:rFonts w:ascii="Arial" w:hAnsi="Arial" w:cs="Arial"/>
-          <w:iCs/>
-          <w:sz w:val="24"/>
-          <w:szCs w:val="18"/>
-        </w:rPr>
-        <w:t>numer porządkowy</w:t>
+        <w:t>Id – numer porządkowy</w:t>
       </w:r>
     </w:p>
     <w:p>
@@ -2964,43 +2231,14 @@
           <w:szCs w:val="18"/>
         </w:rPr>
       </w:pPr>
-      <w:proofErr w:type="spellStart"/>
-      <w:r>
-        <w:rPr>
-          <w:rFonts w:ascii="Arial" w:hAnsi="Arial" w:cs="Arial"/>
-          <w:iCs/>
-          <w:sz w:val="24"/>
-          <w:szCs w:val="18"/>
-        </w:rPr>
-        <w:t>Refractive</w:t>
-      </w:r>
-      <w:proofErr w:type="spellEnd"/>
-      <w:r>
-        <w:rPr>
-          <w:rFonts w:ascii="Arial" w:hAnsi="Arial" w:cs="Arial"/>
-          <w:iCs/>
-          <w:sz w:val="24"/>
-          <w:szCs w:val="18"/>
-        </w:rPr>
-        <w:t xml:space="preserve"> index</w:t>
-      </w:r>
-      <w:r>
-        <w:rPr>
-          <w:rFonts w:ascii="Arial" w:hAnsi="Arial" w:cs="Arial"/>
-          <w:iCs/>
-          <w:sz w:val="24"/>
-          <w:szCs w:val="18"/>
-        </w:rPr>
-        <w:t xml:space="preserve"> – </w:t>
-      </w:r>
-      <w:r>
-        <w:rPr>
-          <w:rFonts w:ascii="Arial" w:hAnsi="Arial" w:cs="Arial"/>
-          <w:iCs/>
-          <w:sz w:val="24"/>
-          <w:szCs w:val="18"/>
-        </w:rPr>
-        <w:t>współczynnik załamania światła</w:t>
+      <w:r>
+        <w:rPr>
+          <w:rFonts w:ascii="Arial" w:hAnsi="Arial" w:cs="Arial"/>
+          <w:iCs/>
+          <w:sz w:val="24"/>
+          <w:szCs w:val="18"/>
+        </w:rPr>
+        <w:t>Refractive index – współczynnik załamania światła</w:t>
       </w:r>
     </w:p>
     <w:p>
@@ -3017,34 +2255,14 @@
           <w:szCs w:val="18"/>
         </w:rPr>
       </w:pPr>
-      <w:proofErr w:type="spellStart"/>
-      <w:r>
-        <w:rPr>
-          <w:rFonts w:ascii="Arial" w:hAnsi="Arial" w:cs="Arial"/>
-          <w:iCs/>
-          <w:sz w:val="24"/>
-          <w:szCs w:val="18"/>
-        </w:rPr>
-        <w:t>Sodium</w:t>
-      </w:r>
-      <w:proofErr w:type="spellEnd"/>
-      <w:r>
-        <w:rPr>
-          <w:rFonts w:ascii="Arial" w:hAnsi="Arial" w:cs="Arial"/>
-          <w:iCs/>
-          <w:sz w:val="24"/>
-          <w:szCs w:val="18"/>
-        </w:rPr>
-        <w:t xml:space="preserve"> – </w:t>
-      </w:r>
-      <w:r>
-        <w:rPr>
-          <w:rFonts w:ascii="Arial" w:hAnsi="Arial" w:cs="Arial"/>
-          <w:iCs/>
-          <w:sz w:val="24"/>
-          <w:szCs w:val="18"/>
-        </w:rPr>
-        <w:t>sód</w:t>
+      <w:r>
+        <w:rPr>
+          <w:rFonts w:ascii="Arial" w:hAnsi="Arial" w:cs="Arial"/>
+          <w:iCs/>
+          <w:sz w:val="24"/>
+          <w:szCs w:val="18"/>
+        </w:rPr>
+        <w:t>Sodium – sód</w:t>
       </w:r>
     </w:p>
     <w:p>
@@ -3061,43 +2279,14 @@
           <w:szCs w:val="18"/>
         </w:rPr>
       </w:pPr>
-      <w:proofErr w:type="spellStart"/>
-      <w:r>
-        <w:rPr>
-          <w:rFonts w:ascii="Arial" w:hAnsi="Arial" w:cs="Arial"/>
-          <w:iCs/>
-          <w:sz w:val="24"/>
-          <w:szCs w:val="18"/>
-        </w:rPr>
-        <w:t>Magnesium</w:t>
-      </w:r>
-      <w:proofErr w:type="spellEnd"/>
-      <w:r>
-        <w:rPr>
-          <w:rFonts w:ascii="Arial" w:hAnsi="Arial" w:cs="Arial"/>
-          <w:iCs/>
-          <w:sz w:val="24"/>
-          <w:szCs w:val="18"/>
-        </w:rPr>
-        <w:t xml:space="preserve"> </w:t>
-      </w:r>
-      <w:r>
-        <w:rPr>
-          <w:rFonts w:ascii="Arial" w:hAnsi="Arial" w:cs="Arial"/>
-          <w:iCs/>
-          <w:sz w:val="24"/>
-          <w:szCs w:val="18"/>
-        </w:rPr>
-        <w:t xml:space="preserve">– </w:t>
-      </w:r>
-      <w:r>
-        <w:rPr>
-          <w:rFonts w:ascii="Arial" w:hAnsi="Arial" w:cs="Arial"/>
-          <w:iCs/>
-          <w:sz w:val="24"/>
-          <w:szCs w:val="18"/>
-        </w:rPr>
-        <w:t>magnez</w:t>
+      <w:r>
+        <w:rPr>
+          <w:rFonts w:ascii="Arial" w:hAnsi="Arial" w:cs="Arial"/>
+          <w:iCs/>
+          <w:sz w:val="24"/>
+          <w:szCs w:val="18"/>
+        </w:rPr>
+        <w:t>Magnesium – magnez</w:t>
       </w:r>
     </w:p>
     <w:p>
@@ -3121,25 +2310,7 @@
           <w:sz w:val="24"/>
           <w:szCs w:val="18"/>
         </w:rPr>
-        <w:t>Aluminium</w:t>
-      </w:r>
-      <w:r>
-        <w:rPr>
-          <w:rFonts w:ascii="Arial" w:hAnsi="Arial" w:cs="Arial"/>
-          <w:iCs/>
-          <w:sz w:val="24"/>
-          <w:szCs w:val="18"/>
-        </w:rPr>
-        <w:t xml:space="preserve"> – </w:t>
-      </w:r>
-      <w:r>
-        <w:rPr>
-          <w:rFonts w:ascii="Arial" w:hAnsi="Arial" w:cs="Arial"/>
-          <w:iCs/>
-          <w:sz w:val="24"/>
-          <w:szCs w:val="18"/>
-        </w:rPr>
-        <w:t>glin</w:t>
+        <w:t>Aluminium – glin</w:t>
       </w:r>
     </w:p>
     <w:p>
@@ -3156,43 +2327,14 @@
           <w:szCs w:val="18"/>
         </w:rPr>
       </w:pPr>
-      <w:proofErr w:type="spellStart"/>
-      <w:r>
-        <w:rPr>
-          <w:rFonts w:ascii="Arial" w:hAnsi="Arial" w:cs="Arial"/>
-          <w:iCs/>
-          <w:sz w:val="24"/>
-          <w:szCs w:val="18"/>
-        </w:rPr>
-        <w:t>Silicon</w:t>
-      </w:r>
-      <w:proofErr w:type="spellEnd"/>
-      <w:r>
-        <w:rPr>
-          <w:rFonts w:ascii="Arial" w:hAnsi="Arial" w:cs="Arial"/>
-          <w:iCs/>
-          <w:sz w:val="24"/>
-          <w:szCs w:val="18"/>
-        </w:rPr>
-        <w:t xml:space="preserve"> </w:t>
-      </w:r>
-      <w:r>
-        <w:rPr>
-          <w:rFonts w:ascii="Arial" w:hAnsi="Arial" w:cs="Arial"/>
-          <w:iCs/>
-          <w:sz w:val="24"/>
-          <w:szCs w:val="18"/>
-        </w:rPr>
-        <w:t xml:space="preserve">– </w:t>
-      </w:r>
-      <w:r>
-        <w:rPr>
-          <w:rFonts w:ascii="Arial" w:hAnsi="Arial" w:cs="Arial"/>
-          <w:iCs/>
-          <w:sz w:val="24"/>
-          <w:szCs w:val="18"/>
-        </w:rPr>
-        <w:t>krzem</w:t>
+      <w:r>
+        <w:rPr>
+          <w:rFonts w:ascii="Arial" w:hAnsi="Arial" w:cs="Arial"/>
+          <w:iCs/>
+          <w:sz w:val="24"/>
+          <w:szCs w:val="18"/>
+        </w:rPr>
+        <w:t>Silicon – krzem</w:t>
       </w:r>
     </w:p>
     <w:p>
@@ -3209,34 +2351,14 @@
           <w:szCs w:val="18"/>
         </w:rPr>
       </w:pPr>
-      <w:proofErr w:type="spellStart"/>
-      <w:r>
-        <w:rPr>
-          <w:rFonts w:ascii="Arial" w:hAnsi="Arial" w:cs="Arial"/>
-          <w:iCs/>
-          <w:sz w:val="24"/>
-          <w:szCs w:val="18"/>
-        </w:rPr>
-        <w:t>Potassium</w:t>
-      </w:r>
-      <w:proofErr w:type="spellEnd"/>
-      <w:r>
-        <w:rPr>
-          <w:rFonts w:ascii="Arial" w:hAnsi="Arial" w:cs="Arial"/>
-          <w:iCs/>
-          <w:sz w:val="24"/>
-          <w:szCs w:val="18"/>
-        </w:rPr>
-        <w:t xml:space="preserve"> – </w:t>
-      </w:r>
-      <w:r>
-        <w:rPr>
-          <w:rFonts w:ascii="Arial" w:hAnsi="Arial" w:cs="Arial"/>
-          <w:iCs/>
-          <w:sz w:val="24"/>
-          <w:szCs w:val="18"/>
-        </w:rPr>
-        <w:t>potas</w:t>
+      <w:r>
+        <w:rPr>
+          <w:rFonts w:ascii="Arial" w:hAnsi="Arial" w:cs="Arial"/>
+          <w:iCs/>
+          <w:sz w:val="24"/>
+          <w:szCs w:val="18"/>
+        </w:rPr>
+        <w:t>Potassium – potas</w:t>
       </w:r>
     </w:p>
     <w:p>
@@ -3253,34 +2375,14 @@
           <w:szCs w:val="18"/>
         </w:rPr>
       </w:pPr>
-      <w:proofErr w:type="spellStart"/>
-      <w:r>
-        <w:rPr>
-          <w:rFonts w:ascii="Arial" w:hAnsi="Arial" w:cs="Arial"/>
-          <w:iCs/>
-          <w:sz w:val="24"/>
-          <w:szCs w:val="18"/>
-        </w:rPr>
-        <w:t>Calcium</w:t>
-      </w:r>
-      <w:proofErr w:type="spellEnd"/>
-      <w:r>
-        <w:rPr>
-          <w:rFonts w:ascii="Arial" w:hAnsi="Arial" w:cs="Arial"/>
-          <w:iCs/>
-          <w:sz w:val="24"/>
-          <w:szCs w:val="18"/>
-        </w:rPr>
-        <w:t xml:space="preserve"> – </w:t>
-      </w:r>
-      <w:r>
-        <w:rPr>
-          <w:rFonts w:ascii="Arial" w:hAnsi="Arial" w:cs="Arial"/>
-          <w:iCs/>
-          <w:sz w:val="24"/>
-          <w:szCs w:val="18"/>
-        </w:rPr>
-        <w:t>wapń</w:t>
+      <w:r>
+        <w:rPr>
+          <w:rFonts w:ascii="Arial" w:hAnsi="Arial" w:cs="Arial"/>
+          <w:iCs/>
+          <w:sz w:val="24"/>
+          <w:szCs w:val="18"/>
+        </w:rPr>
+        <w:t>Calcium – wapń</w:t>
       </w:r>
     </w:p>
     <w:p>
@@ -3297,34 +2399,14 @@
           <w:szCs w:val="18"/>
         </w:rPr>
       </w:pPr>
-      <w:proofErr w:type="spellStart"/>
-      <w:r>
-        <w:rPr>
-          <w:rFonts w:ascii="Arial" w:hAnsi="Arial" w:cs="Arial"/>
-          <w:iCs/>
-          <w:sz w:val="24"/>
-          <w:szCs w:val="18"/>
-        </w:rPr>
-        <w:t>Barium</w:t>
-      </w:r>
-      <w:proofErr w:type="spellEnd"/>
-      <w:r>
-        <w:rPr>
-          <w:rFonts w:ascii="Arial" w:hAnsi="Arial" w:cs="Arial"/>
-          <w:iCs/>
-          <w:sz w:val="24"/>
-          <w:szCs w:val="18"/>
-        </w:rPr>
-        <w:t xml:space="preserve"> – </w:t>
-      </w:r>
-      <w:r>
-        <w:rPr>
-          <w:rFonts w:ascii="Arial" w:hAnsi="Arial" w:cs="Arial"/>
-          <w:iCs/>
-          <w:sz w:val="24"/>
-          <w:szCs w:val="18"/>
-        </w:rPr>
-        <w:t>bar</w:t>
+      <w:r>
+        <w:rPr>
+          <w:rFonts w:ascii="Arial" w:hAnsi="Arial" w:cs="Arial"/>
+          <w:iCs/>
+          <w:sz w:val="24"/>
+          <w:szCs w:val="18"/>
+        </w:rPr>
+        <w:t>Barium – bar</w:t>
       </w:r>
     </w:p>
     <w:p>
@@ -3369,42 +2451,8 @@
           <w:sz w:val="24"/>
           <w:szCs w:val="18"/>
         </w:rPr>
-        <w:t xml:space="preserve">Zbiór </w:t>
-      </w:r>
-      <w:proofErr w:type="spellStart"/>
-      <w:r>
-        <w:rPr>
-          <w:rFonts w:ascii="Arial" w:hAnsi="Arial" w:cs="Arial"/>
-          <w:b/>
-          <w:iCs/>
-          <w:sz w:val="24"/>
-          <w:szCs w:val="18"/>
-        </w:rPr>
-        <w:t>Pima</w:t>
-      </w:r>
-      <w:proofErr w:type="spellEnd"/>
-      <w:r>
-        <w:rPr>
-          <w:rFonts w:ascii="Arial" w:hAnsi="Arial" w:cs="Arial"/>
-          <w:b/>
-          <w:iCs/>
-          <w:sz w:val="24"/>
-          <w:szCs w:val="18"/>
-        </w:rPr>
-        <w:t xml:space="preserve"> </w:t>
-      </w:r>
-      <w:proofErr w:type="spellStart"/>
-      <w:r>
-        <w:rPr>
-          <w:rFonts w:ascii="Arial" w:hAnsi="Arial" w:cs="Arial"/>
-          <w:b/>
-          <w:iCs/>
-          <w:sz w:val="24"/>
-          <w:szCs w:val="18"/>
-        </w:rPr>
-        <w:t>diabetes</w:t>
-      </w:r>
-      <w:proofErr w:type="spellEnd"/>
+        <w:t>Zbiór Pima diabetes</w:t>
+      </w:r>
     </w:p>
     <w:p>
       <w:pPr>
@@ -3431,66 +2479,26 @@
           <w:sz w:val="24"/>
           <w:szCs w:val="18"/>
         </w:rPr>
-        <w:t xml:space="preserve"> Wszyscy pacjenci przebadani byli kobietami mającymi przynajmniej 21 lat oraz byli pochodzenia indiańskiego plemienia </w:t>
-      </w:r>
-      <w:proofErr w:type="spellStart"/>
-      <w:r>
-        <w:rPr>
-          <w:rFonts w:ascii="Arial" w:hAnsi="Arial" w:cs="Arial"/>
-          <w:iCs/>
-          <w:sz w:val="24"/>
-          <w:szCs w:val="18"/>
-        </w:rPr>
-        <w:t>Pima</w:t>
-      </w:r>
-      <w:proofErr w:type="spellEnd"/>
-      <w:r>
-        <w:rPr>
-          <w:rFonts w:ascii="Arial" w:hAnsi="Arial" w:cs="Arial"/>
-          <w:iCs/>
-          <w:sz w:val="24"/>
-          <w:szCs w:val="18"/>
-        </w:rPr>
-        <w:t>.</w:t>
-      </w:r>
-    </w:p>
-    <w:p>
-      <w:pPr>
-        <w:rPr>
-          <w:rFonts w:ascii="Arial" w:hAnsi="Arial" w:cs="Arial"/>
-          <w:iCs/>
-          <w:sz w:val="24"/>
-          <w:szCs w:val="18"/>
-        </w:rPr>
-      </w:pPr>
-      <w:r>
-        <w:rPr>
-          <w:rFonts w:ascii="Arial" w:hAnsi="Arial" w:cs="Arial"/>
-          <w:iCs/>
-          <w:sz w:val="24"/>
-          <w:szCs w:val="18"/>
-        </w:rPr>
-        <w:t xml:space="preserve">Zbiór składa się z 768 instancji posiadających dwie możliwe klasy 1 – </w:t>
-      </w:r>
-      <w:proofErr w:type="gramStart"/>
-      <w:r>
-        <w:rPr>
-          <w:rFonts w:ascii="Arial" w:hAnsi="Arial" w:cs="Arial"/>
-          <w:iCs/>
-          <w:sz w:val="24"/>
-          <w:szCs w:val="18"/>
-        </w:rPr>
-        <w:t>oznaczające</w:t>
-      </w:r>
-      <w:proofErr w:type="gramEnd"/>
-      <w:r>
-        <w:rPr>
-          <w:rFonts w:ascii="Arial" w:hAnsi="Arial" w:cs="Arial"/>
-          <w:iCs/>
-          <w:sz w:val="24"/>
-          <w:szCs w:val="18"/>
-        </w:rPr>
-        <w:t xml:space="preserve"> że zbadana osoba jest chora na cukrzycę, 0 – oznaczające że dana osoba nie jest chora na cukrzycę.</w:t>
+        <w:t xml:space="preserve"> Wszyscy pacjenci przebadani byli kobietami mającymi przynajmniej 21 lat oraz byli pochodzenia indiańskiego plemienia Pima.</w:t>
+      </w:r>
+    </w:p>
+    <w:p>
+      <w:pPr>
+        <w:rPr>
+          <w:rFonts w:ascii="Arial" w:hAnsi="Arial" w:cs="Arial"/>
+          <w:iCs/>
+          <w:sz w:val="24"/>
+          <w:szCs w:val="18"/>
+        </w:rPr>
+      </w:pPr>
+      <w:r>
+        <w:rPr>
+          <w:rFonts w:ascii="Arial" w:hAnsi="Arial" w:cs="Arial"/>
+          <w:iCs/>
+          <w:sz w:val="24"/>
+          <w:szCs w:val="18"/>
+        </w:rPr>
+        <w:t>Zbiór składa się z 768 instancji posiadających dwie możliwe klasy 1 – oznaczające że zbadana osoba jest chora na cukrzycę, 0 – oznaczające że dana osoba nie jest chora na cukrzycę.</w:t>
       </w:r>
     </w:p>
     <w:p>
@@ -3537,25 +2545,14 @@
           <w:szCs w:val="18"/>
         </w:rPr>
       </w:pPr>
-      <w:proofErr w:type="spellStart"/>
-      <w:r>
-        <w:rPr>
-          <w:rFonts w:ascii="Arial" w:hAnsi="Arial" w:cs="Arial"/>
-          <w:iCs/>
-          <w:sz w:val="24"/>
-          <w:szCs w:val="18"/>
-        </w:rPr>
-        <w:t>Pregnancies</w:t>
-      </w:r>
-      <w:proofErr w:type="spellEnd"/>
-      <w:r>
-        <w:rPr>
-          <w:rFonts w:ascii="Arial" w:hAnsi="Arial" w:cs="Arial"/>
-          <w:iCs/>
-          <w:sz w:val="24"/>
-          <w:szCs w:val="18"/>
-        </w:rPr>
-        <w:t xml:space="preserve"> – liczba ciąży</w:t>
+      <w:r>
+        <w:rPr>
+          <w:rFonts w:ascii="Arial" w:hAnsi="Arial" w:cs="Arial"/>
+          <w:iCs/>
+          <w:sz w:val="24"/>
+          <w:szCs w:val="18"/>
+        </w:rPr>
+        <w:t>Pregnancies – liczba ciąży</w:t>
       </w:r>
     </w:p>
     <w:p>
@@ -3572,25 +2569,14 @@
           <w:szCs w:val="18"/>
         </w:rPr>
       </w:pPr>
-      <w:proofErr w:type="spellStart"/>
-      <w:r>
-        <w:rPr>
-          <w:rFonts w:ascii="Arial" w:hAnsi="Arial" w:cs="Arial"/>
-          <w:iCs/>
-          <w:sz w:val="24"/>
-          <w:szCs w:val="18"/>
-        </w:rPr>
-        <w:t>Glucose</w:t>
-      </w:r>
-      <w:proofErr w:type="spellEnd"/>
-      <w:r>
-        <w:rPr>
-          <w:rFonts w:ascii="Arial" w:hAnsi="Arial" w:cs="Arial"/>
-          <w:iCs/>
-          <w:sz w:val="24"/>
-          <w:szCs w:val="18"/>
-        </w:rPr>
-        <w:t xml:space="preserve"> – poziom glukozy</w:t>
+      <w:r>
+        <w:rPr>
+          <w:rFonts w:ascii="Arial" w:hAnsi="Arial" w:cs="Arial"/>
+          <w:iCs/>
+          <w:sz w:val="24"/>
+          <w:szCs w:val="18"/>
+        </w:rPr>
+        <w:t>Glucose – poziom glukozy</w:t>
       </w:r>
     </w:p>
     <w:p>
@@ -3614,27 +2600,7 @@
           <w:sz w:val="24"/>
           <w:szCs w:val="18"/>
         </w:rPr>
-        <w:t xml:space="preserve">Blood </w:t>
-      </w:r>
-      <w:proofErr w:type="spellStart"/>
-      <w:r>
-        <w:rPr>
-          <w:rFonts w:ascii="Arial" w:hAnsi="Arial" w:cs="Arial"/>
-          <w:iCs/>
-          <w:sz w:val="24"/>
-          <w:szCs w:val="18"/>
-        </w:rPr>
-        <w:t>ressure</w:t>
-      </w:r>
-      <w:proofErr w:type="spellEnd"/>
-      <w:r>
-        <w:rPr>
-          <w:rFonts w:ascii="Arial" w:hAnsi="Arial" w:cs="Arial"/>
-          <w:iCs/>
-          <w:sz w:val="24"/>
-          <w:szCs w:val="18"/>
-        </w:rPr>
-        <w:t xml:space="preserve"> – ciśnienie krwi</w:t>
+        <w:t>Blood ressure – ciśnienie krwi</w:t>
       </w:r>
     </w:p>
     <w:p>
@@ -3658,27 +2624,7 @@
           <w:sz w:val="24"/>
           <w:szCs w:val="18"/>
         </w:rPr>
-        <w:t xml:space="preserve">Skin </w:t>
-      </w:r>
-      <w:proofErr w:type="spellStart"/>
-      <w:r>
-        <w:rPr>
-          <w:rFonts w:ascii="Arial" w:hAnsi="Arial" w:cs="Arial"/>
-          <w:iCs/>
-          <w:sz w:val="24"/>
-          <w:szCs w:val="18"/>
-        </w:rPr>
-        <w:t>thickness</w:t>
-      </w:r>
-      <w:proofErr w:type="spellEnd"/>
-      <w:r>
-        <w:rPr>
-          <w:rFonts w:ascii="Arial" w:hAnsi="Arial" w:cs="Arial"/>
-          <w:iCs/>
-          <w:sz w:val="24"/>
-          <w:szCs w:val="18"/>
-        </w:rPr>
-        <w:t xml:space="preserve"> – grubość skóry</w:t>
+        <w:t>Skin thickness – grubość skóry</w:t>
       </w:r>
     </w:p>
     <w:p>
@@ -3743,77 +2689,15 @@
           <w:szCs w:val="18"/>
         </w:rPr>
       </w:pPr>
-      <w:proofErr w:type="spellStart"/>
-      <w:r>
-        <w:rPr>
-          <w:rFonts w:ascii="Arial" w:hAnsi="Arial" w:cs="Arial"/>
-          <w:iCs/>
-          <w:sz w:val="24"/>
-          <w:szCs w:val="18"/>
-        </w:rPr>
-        <w:t>Diabetes</w:t>
-      </w:r>
-      <w:proofErr w:type="spellEnd"/>
-      <w:r>
-        <w:rPr>
-          <w:rFonts w:ascii="Arial" w:hAnsi="Arial" w:cs="Arial"/>
-          <w:iCs/>
-          <w:sz w:val="24"/>
-          <w:szCs w:val="18"/>
-        </w:rPr>
-        <w:t xml:space="preserve"> </w:t>
-      </w:r>
-      <w:proofErr w:type="spellStart"/>
-      <w:r>
-        <w:rPr>
-          <w:rFonts w:ascii="Arial" w:hAnsi="Arial" w:cs="Arial"/>
-          <w:iCs/>
-          <w:sz w:val="24"/>
-          <w:szCs w:val="18"/>
-        </w:rPr>
-        <w:t>pedigree</w:t>
-      </w:r>
-      <w:proofErr w:type="spellEnd"/>
-      <w:r>
-        <w:rPr>
-          <w:rFonts w:ascii="Arial" w:hAnsi="Arial" w:cs="Arial"/>
-          <w:iCs/>
-          <w:sz w:val="24"/>
-          <w:szCs w:val="18"/>
-        </w:rPr>
-        <w:t xml:space="preserve"> </w:t>
-      </w:r>
-      <w:proofErr w:type="spellStart"/>
-      <w:r>
-        <w:rPr>
-          <w:rFonts w:ascii="Arial" w:hAnsi="Arial" w:cs="Arial"/>
-          <w:iCs/>
-          <w:sz w:val="24"/>
-          <w:szCs w:val="18"/>
-        </w:rPr>
-        <w:t>function</w:t>
-      </w:r>
-      <w:proofErr w:type="spellEnd"/>
-      <w:r>
-        <w:rPr>
-          <w:rFonts w:ascii="Arial" w:hAnsi="Arial" w:cs="Arial"/>
-          <w:iCs/>
-          <w:sz w:val="24"/>
-          <w:szCs w:val="18"/>
-        </w:rPr>
-        <w:t xml:space="preserve"> – funkcja </w:t>
-      </w:r>
-      <w:proofErr w:type="spellStart"/>
-      <w:r>
-        <w:rPr>
-          <w:rFonts w:ascii="Arial" w:hAnsi="Arial" w:cs="Arial"/>
-          <w:iCs/>
-          <w:sz w:val="24"/>
-          <w:szCs w:val="18"/>
-        </w:rPr>
-        <w:t>pedigree</w:t>
-      </w:r>
-      <w:proofErr w:type="spellEnd"/>
+      <w:r>
+        <w:rPr>
+          <w:rFonts w:ascii="Arial" w:hAnsi="Arial" w:cs="Arial"/>
+          <w:iCs/>
+          <w:sz w:val="24"/>
+          <w:szCs w:val="18"/>
+        </w:rPr>
+        <w:t>Diabetes pedigree function – funkcja pedigree</w:t>
+      </w:r>
     </w:p>
     <w:p>
       <w:pPr>
@@ -3900,127 +2784,25 @@
           <w:sz w:val="24"/>
           <w:szCs w:val="18"/>
         </w:rPr>
-        <w:t xml:space="preserve">Do implementacji użyty został język programowania </w:t>
-      </w:r>
-      <w:proofErr w:type="spellStart"/>
-      <w:r>
-        <w:rPr>
-          <w:rFonts w:ascii="Arial" w:hAnsi="Arial" w:cs="Arial"/>
-          <w:iCs/>
-          <w:sz w:val="24"/>
-          <w:szCs w:val="18"/>
-        </w:rPr>
-        <w:t>Python</w:t>
-      </w:r>
-      <w:proofErr w:type="spellEnd"/>
-      <w:r>
-        <w:rPr>
-          <w:rFonts w:ascii="Arial" w:hAnsi="Arial" w:cs="Arial"/>
-          <w:iCs/>
-          <w:sz w:val="24"/>
-          <w:szCs w:val="18"/>
-        </w:rPr>
-        <w:t xml:space="preserve"> oraz następujące biblioteki: </w:t>
-      </w:r>
-      <w:proofErr w:type="spellStart"/>
-      <w:r>
-        <w:rPr>
-          <w:rFonts w:ascii="Arial" w:hAnsi="Arial" w:cs="Arial"/>
-          <w:iCs/>
-          <w:sz w:val="24"/>
-          <w:szCs w:val="18"/>
-        </w:rPr>
-        <w:t>Numpy</w:t>
-      </w:r>
-      <w:proofErr w:type="spellEnd"/>
-      <w:r>
-        <w:rPr>
-          <w:rFonts w:ascii="Arial" w:hAnsi="Arial" w:cs="Arial"/>
-          <w:iCs/>
-          <w:sz w:val="24"/>
-          <w:szCs w:val="18"/>
-        </w:rPr>
-        <w:t xml:space="preserve">, </w:t>
-      </w:r>
-      <w:proofErr w:type="spellStart"/>
-      <w:r>
-        <w:rPr>
-          <w:rFonts w:ascii="Arial" w:hAnsi="Arial" w:cs="Arial"/>
-          <w:iCs/>
-          <w:sz w:val="24"/>
-          <w:szCs w:val="18"/>
-        </w:rPr>
-        <w:t>Pandas</w:t>
-      </w:r>
-      <w:proofErr w:type="spellEnd"/>
-      <w:r>
-        <w:rPr>
-          <w:rFonts w:ascii="Arial" w:hAnsi="Arial" w:cs="Arial"/>
-          <w:iCs/>
-          <w:sz w:val="24"/>
-          <w:szCs w:val="18"/>
-        </w:rPr>
-        <w:t xml:space="preserve">, </w:t>
-      </w:r>
-      <w:proofErr w:type="spellStart"/>
-      <w:r>
-        <w:rPr>
-          <w:rFonts w:ascii="Arial" w:hAnsi="Arial" w:cs="Arial"/>
-          <w:iCs/>
-          <w:sz w:val="24"/>
-          <w:szCs w:val="18"/>
-        </w:rPr>
-        <w:t>Matplotlib</w:t>
-      </w:r>
-      <w:proofErr w:type="spellEnd"/>
-      <w:r>
-        <w:rPr>
-          <w:rFonts w:ascii="Arial" w:hAnsi="Arial" w:cs="Arial"/>
-          <w:iCs/>
-          <w:sz w:val="24"/>
-          <w:szCs w:val="18"/>
-        </w:rPr>
-        <w:t xml:space="preserve">, </w:t>
-      </w:r>
-      <w:proofErr w:type="spellStart"/>
-      <w:r>
-        <w:rPr>
-          <w:rFonts w:ascii="Arial" w:hAnsi="Arial" w:cs="Arial"/>
-          <w:iCs/>
-          <w:sz w:val="24"/>
-          <w:szCs w:val="18"/>
-        </w:rPr>
-        <w:t>Seaborn</w:t>
-      </w:r>
-      <w:proofErr w:type="spellEnd"/>
-      <w:r>
-        <w:rPr>
-          <w:rFonts w:ascii="Arial" w:hAnsi="Arial" w:cs="Arial"/>
-          <w:iCs/>
-          <w:sz w:val="24"/>
-          <w:szCs w:val="18"/>
-        </w:rPr>
-        <w:t xml:space="preserve">, </w:t>
-      </w:r>
-      <w:proofErr w:type="spellStart"/>
-      <w:r>
-        <w:rPr>
-          <w:rFonts w:ascii="Arial" w:hAnsi="Arial" w:cs="Arial"/>
-          <w:iCs/>
-          <w:sz w:val="24"/>
-          <w:szCs w:val="18"/>
-        </w:rPr>
-        <w:t>scikit-learn</w:t>
-      </w:r>
-      <w:proofErr w:type="spellEnd"/>
-      <w:r>
-        <w:rPr>
-          <w:rFonts w:ascii="Arial" w:hAnsi="Arial" w:cs="Arial"/>
-          <w:iCs/>
-          <w:sz w:val="24"/>
-          <w:szCs w:val="18"/>
-        </w:rPr>
-        <w:t>.</w:t>
+        <w:t>Do implementacji użyty został język programowania Python oraz następujące biblioteki: Numpy, Pandas, Matplotlib</w:t>
+      </w:r>
+      <w:r>
+        <w:rPr>
+          <w:rFonts w:ascii="Arial" w:hAnsi="Arial" w:cs="Arial"/>
+          <w:iCs/>
+          <w:sz w:val="24"/>
+          <w:szCs w:val="18"/>
+        </w:rPr>
+        <w:t>, Seaborn</w:t>
+      </w:r>
+      <w:r>
+        <w:rPr>
+          <w:rFonts w:ascii="Arial" w:hAnsi="Arial" w:cs="Arial"/>
+          <w:iCs/>
+          <w:sz w:val="24"/>
+          <w:szCs w:val="18"/>
+        </w:rPr>
+        <w:t>, scikit-learn.</w:t>
       </w:r>
     </w:p>
     <w:p>
@@ -4048,47 +2830,7 @@
           <w:sz w:val="24"/>
           <w:szCs w:val="18"/>
         </w:rPr>
-        <w:t xml:space="preserve">naiwnego </w:t>
-      </w:r>
-      <w:proofErr w:type="spellStart"/>
-      <w:r>
-        <w:rPr>
-          <w:rFonts w:ascii="Arial" w:hAnsi="Arial" w:cs="Arial"/>
-          <w:iCs/>
-          <w:sz w:val="24"/>
-          <w:szCs w:val="18"/>
-        </w:rPr>
-        <w:t>Bayes’a</w:t>
-      </w:r>
-      <w:proofErr w:type="spellEnd"/>
-      <w:r>
-        <w:rPr>
-          <w:rFonts w:ascii="Arial" w:hAnsi="Arial" w:cs="Arial"/>
-          <w:iCs/>
-          <w:sz w:val="24"/>
-          <w:szCs w:val="18"/>
-        </w:rPr>
-        <w:t xml:space="preserve"> z biblioteki </w:t>
-      </w:r>
-      <w:proofErr w:type="spellStart"/>
-      <w:r>
-        <w:rPr>
-          <w:rFonts w:ascii="Arial" w:hAnsi="Arial" w:cs="Arial"/>
-          <w:iCs/>
-          <w:sz w:val="24"/>
-          <w:szCs w:val="18"/>
-        </w:rPr>
-        <w:t>scikit-learn</w:t>
-      </w:r>
-      <w:proofErr w:type="spellEnd"/>
-      <w:r>
-        <w:rPr>
-          <w:rFonts w:ascii="Arial" w:hAnsi="Arial" w:cs="Arial"/>
-          <w:iCs/>
-          <w:sz w:val="24"/>
-          <w:szCs w:val="18"/>
-        </w:rPr>
-        <w:t>.</w:t>
+        <w:t>naiwnego Bayes’a z biblioteki scikit-learn.</w:t>
       </w:r>
     </w:p>
     <w:p>
@@ -4105,25 +2847,14 @@
           <w:szCs w:val="18"/>
         </w:rPr>
       </w:pPr>
-      <w:proofErr w:type="spellStart"/>
-      <w:r>
-        <w:rPr>
-          <w:rFonts w:ascii="Arial" w:hAnsi="Arial" w:cs="Arial"/>
-          <w:iCs/>
-          <w:sz w:val="24"/>
-          <w:szCs w:val="18"/>
-        </w:rPr>
-        <w:t>GaussianNB</w:t>
-      </w:r>
-      <w:proofErr w:type="spellEnd"/>
-      <w:r>
-        <w:rPr>
-          <w:rFonts w:ascii="Arial" w:hAnsi="Arial" w:cs="Arial"/>
-          <w:iCs/>
-          <w:sz w:val="24"/>
-          <w:szCs w:val="18"/>
-        </w:rPr>
-        <w:t xml:space="preserve"> – zakłada, że dane są w rozkładzie normalnym</w:t>
+      <w:r>
+        <w:rPr>
+          <w:rFonts w:ascii="Arial" w:hAnsi="Arial" w:cs="Arial"/>
+          <w:iCs/>
+          <w:sz w:val="24"/>
+          <w:szCs w:val="18"/>
+        </w:rPr>
+        <w:t>GaussianNB – zakłada, że dane są w rozkładzie normalnym</w:t>
       </w:r>
     </w:p>
     <w:p>
@@ -4140,7 +2871,6 @@
           <w:szCs w:val="18"/>
         </w:rPr>
       </w:pPr>
-      <w:proofErr w:type="spellStart"/>
       <w:r>
         <w:rPr>
           <w:rFonts w:ascii="Arial" w:hAnsi="Arial" w:cs="Arial"/>
@@ -4150,7 +2880,6 @@
         </w:rPr>
         <w:t>MultinomialNB</w:t>
       </w:r>
-      <w:proofErr w:type="spellEnd"/>
     </w:p>
     <w:p>
       <w:pPr>
@@ -4191,6 +2920,7 @@
         <w:rPr>
           <w:rFonts w:ascii="Arial" w:hAnsi="Arial" w:cs="Arial"/>
           <w:iCs/>
+          <w:noProof/>
           <w:sz w:val="24"/>
           <w:szCs w:val="18"/>
         </w:rPr>
@@ -4243,141 +2973,95 @@
       <w:r>
         <w:t xml:space="preserve">Rysunek </w:t>
       </w:r>
-      <w:r>
-        <w:fldChar w:fldCharType="begin"/>
-      </w:r>
-      <w:r>
-        <w:instrText xml:space="preserve"> SEQ Rysunek \* ARABIC </w:instrText>
-      </w:r>
-      <w:r>
-        <w:fldChar w:fldCharType="separate"/>
-      </w:r>
-      <w:r>
-        <w:rPr>
+      <w:fldSimple w:instr=" SEQ Rysunek \* ARABIC ">
+        <w:r>
+          <w:rPr>
+            <w:noProof/>
+          </w:rPr>
+          <w:t>2</w:t>
+        </w:r>
+      </w:fldSimple>
+      <w:r>
+        <w:t xml:space="preserve"> Załadowanie i przedstawienie danych przy użyciu biblioteki pandas</w:t>
+      </w:r>
+    </w:p>
+    <w:p>
+      <w:pPr>
+        <w:rPr>
+          <w:rFonts w:ascii="Arial" w:hAnsi="Arial" w:cs="Arial"/>
+          <w:iCs/>
+          <w:sz w:val="24"/>
+          <w:szCs w:val="18"/>
+        </w:rPr>
+      </w:pPr>
+      <w:r>
+        <w:rPr>
+          <w:rFonts w:ascii="Arial" w:hAnsi="Arial" w:cs="Arial"/>
+          <w:iCs/>
+          <w:sz w:val="24"/>
+          <w:szCs w:val="18"/>
+        </w:rPr>
+        <w:t>Jak wcześniej wspomniałem zawsze przed zaczęciem pracy z tworzeniem modelu należy zrozumieć dane, z którymi się pracuje. Do tego można zastosować kilka technik.</w:t>
+      </w:r>
+    </w:p>
+    <w:p>
+      <w:pPr>
+        <w:rPr>
+          <w:rFonts w:ascii="Arial" w:hAnsi="Arial" w:cs="Arial"/>
+          <w:iCs/>
+          <w:sz w:val="24"/>
+          <w:szCs w:val="18"/>
+        </w:rPr>
+      </w:pPr>
+      <w:r>
+        <w:rPr>
+          <w:rFonts w:ascii="Arial" w:hAnsi="Arial" w:cs="Arial"/>
+          <w:i/>
+          <w:iCs/>
+          <w:sz w:val="24"/>
+          <w:szCs w:val="18"/>
+        </w:rPr>
+        <w:t xml:space="preserve">Pandas </w:t>
+      </w:r>
+      <w:r>
+        <w:rPr>
+          <w:rFonts w:ascii="Arial" w:hAnsi="Arial" w:cs="Arial"/>
+          <w:iCs/>
+          <w:sz w:val="24"/>
+          <w:szCs w:val="18"/>
+        </w:rPr>
+        <w:t>dostarcza wiele metod, między innymi takie umożliwiające uzyskanie opisu danych i kilka statystyk.</w:t>
+      </w:r>
+    </w:p>
+    <w:p>
+      <w:pPr>
+        <w:rPr>
+          <w:rFonts w:ascii="Arial" w:hAnsi="Arial" w:cs="Arial"/>
+          <w:iCs/>
+          <w:sz w:val="24"/>
+          <w:szCs w:val="18"/>
+        </w:rPr>
+      </w:pPr>
+      <w:r>
+        <w:rPr>
+          <w:rFonts w:ascii="Arial" w:hAnsi="Arial" w:cs="Arial"/>
+          <w:iCs/>
+          <w:sz w:val="24"/>
+          <w:szCs w:val="18"/>
+        </w:rPr>
+        <w:lastRenderedPageBreak/>
+        <w:t>Warto także często zwizualizować atrybuty aby np. poznać dokładniejszy rozkład danych.</w:t>
+      </w:r>
+    </w:p>
+    <w:p>
+      <w:pPr>
+        <w:keepNext/>
+      </w:pPr>
+      <w:r>
+        <w:rPr>
+          <w:rFonts w:ascii="Arial" w:hAnsi="Arial" w:cs="Arial"/>
+          <w:iCs/>
           <w:noProof/>
-        </w:rPr>
-        <w:t>2</w:t>
-      </w:r>
-      <w:r>
-        <w:fldChar w:fldCharType="end"/>
-      </w:r>
-      <w:r>
-        <w:t xml:space="preserve"> Załadowanie i przedstawienie danych przy użyciu biblioteki </w:t>
-      </w:r>
-      <w:proofErr w:type="spellStart"/>
-      <w:r>
-        <w:t>pandas</w:t>
-      </w:r>
-      <w:proofErr w:type="spellEnd"/>
-    </w:p>
-    <w:p>
-      <w:pPr>
-        <w:rPr>
-          <w:rFonts w:ascii="Arial" w:hAnsi="Arial" w:cs="Arial"/>
-          <w:iCs/>
-          <w:sz w:val="24"/>
-          <w:szCs w:val="18"/>
-        </w:rPr>
-      </w:pPr>
-      <w:r>
-        <w:rPr>
-          <w:rFonts w:ascii="Arial" w:hAnsi="Arial" w:cs="Arial"/>
-          <w:iCs/>
-          <w:sz w:val="24"/>
-          <w:szCs w:val="18"/>
-        </w:rPr>
-        <w:t>Jak wcześniej wspomniałem zawsze przed zaczęciem pracy z tworzeniem modelu należy zrozumieć dane, z którymi się pracuje. Do tego można zastosować kilka technik.</w:t>
-      </w:r>
-    </w:p>
-    <w:p>
-      <w:pPr>
-        <w:rPr>
-          <w:rFonts w:ascii="Arial" w:hAnsi="Arial" w:cs="Arial"/>
-          <w:iCs/>
-          <w:sz w:val="24"/>
-          <w:szCs w:val="18"/>
-        </w:rPr>
-      </w:pPr>
-      <w:proofErr w:type="spellStart"/>
-      <w:r>
-        <w:rPr>
-          <w:rFonts w:ascii="Arial" w:hAnsi="Arial" w:cs="Arial"/>
-          <w:i/>
-          <w:iCs/>
-          <w:sz w:val="24"/>
-          <w:szCs w:val="18"/>
-        </w:rPr>
-        <w:t>Pandas</w:t>
-      </w:r>
-      <w:proofErr w:type="spellEnd"/>
-      <w:r>
-        <w:rPr>
-          <w:rFonts w:ascii="Arial" w:hAnsi="Arial" w:cs="Arial"/>
-          <w:i/>
-          <w:iCs/>
-          <w:sz w:val="24"/>
-          <w:szCs w:val="18"/>
-        </w:rPr>
-        <w:t xml:space="preserve"> </w:t>
-      </w:r>
-      <w:r>
-        <w:rPr>
-          <w:rFonts w:ascii="Arial" w:hAnsi="Arial" w:cs="Arial"/>
-          <w:iCs/>
-          <w:sz w:val="24"/>
-          <w:szCs w:val="18"/>
-        </w:rPr>
-        <w:t>dostarcza wiele metod, między innymi takie umożliwiające uzyskanie opisu danych i kilka statystyk.</w:t>
-      </w:r>
-    </w:p>
-    <w:p>
-      <w:pPr>
-        <w:rPr>
-          <w:rFonts w:ascii="Arial" w:hAnsi="Arial" w:cs="Arial"/>
-          <w:iCs/>
-          <w:sz w:val="24"/>
-          <w:szCs w:val="18"/>
-        </w:rPr>
-      </w:pPr>
-      <w:r>
-        <w:rPr>
-          <w:rFonts w:ascii="Arial" w:hAnsi="Arial" w:cs="Arial"/>
-          <w:iCs/>
-          <w:sz w:val="24"/>
-          <w:szCs w:val="18"/>
-        </w:rPr>
-        <w:lastRenderedPageBreak/>
-        <w:t xml:space="preserve">Warto także często zwizualizować </w:t>
-      </w:r>
-      <w:proofErr w:type="gramStart"/>
-      <w:r>
-        <w:rPr>
-          <w:rFonts w:ascii="Arial" w:hAnsi="Arial" w:cs="Arial"/>
-          <w:iCs/>
-          <w:sz w:val="24"/>
-          <w:szCs w:val="18"/>
-        </w:rPr>
-        <w:t>atrybuty</w:t>
-      </w:r>
-      <w:proofErr w:type="gramEnd"/>
-      <w:r>
-        <w:rPr>
-          <w:rFonts w:ascii="Arial" w:hAnsi="Arial" w:cs="Arial"/>
-          <w:iCs/>
-          <w:sz w:val="24"/>
-          <w:szCs w:val="18"/>
-        </w:rPr>
-        <w:t xml:space="preserve"> aby np. poznać dokładniejszy rozkład danych.</w:t>
-      </w:r>
-    </w:p>
-    <w:p>
-      <w:pPr>
-        <w:keepNext/>
-      </w:pPr>
-      <w:r>
-        <w:rPr>
-          <w:rFonts w:ascii="Arial" w:hAnsi="Arial" w:cs="Arial"/>
-          <w:iCs/>
           <w:sz w:val="24"/>
           <w:szCs w:val="18"/>
         </w:rPr>
@@ -4430,76 +3114,54 @@
       <w:r>
         <w:t xml:space="preserve">Rysunek </w:t>
       </w:r>
-      <w:r>
-        <w:fldChar w:fldCharType="begin"/>
-      </w:r>
-      <w:r>
-        <w:instrText xml:space="preserve"> SEQ Rysunek \* ARABIC </w:instrText>
-      </w:r>
-      <w:r>
-        <w:fldChar w:fldCharType="separate"/>
-      </w:r>
-      <w:r>
-        <w:rPr>
+      <w:fldSimple w:instr=" SEQ Rysunek \* ARABIC ">
+        <w:r>
+          <w:rPr>
+            <w:noProof/>
+          </w:rPr>
+          <w:t>3</w:t>
+        </w:r>
+      </w:fldSimple>
+      <w:r>
+        <w:t xml:space="preserve"> Histogramy atrybutów danych</w:t>
+      </w:r>
+      <w:r>
+        <w:t xml:space="preserve"> zbioru Pima diabetes</w:t>
+      </w:r>
+    </w:p>
+    <w:p>
+      <w:pPr>
+        <w:rPr>
+          <w:rFonts w:ascii="Arial" w:hAnsi="Arial" w:cs="Arial"/>
+          <w:iCs/>
+          <w:sz w:val="24"/>
+          <w:szCs w:val="18"/>
+        </w:rPr>
+      </w:pPr>
+      <w:r>
+        <w:rPr>
+          <w:rFonts w:ascii="Arial" w:hAnsi="Arial" w:cs="Arial"/>
+          <w:iCs/>
+          <w:sz w:val="24"/>
+          <w:szCs w:val="18"/>
+        </w:rPr>
+        <w:t>A także rozkład klas.</w:t>
+      </w:r>
+    </w:p>
+    <w:p>
+      <w:pPr>
+        <w:rPr>
+          <w:rFonts w:ascii="Arial" w:hAnsi="Arial" w:cs="Arial"/>
+          <w:iCs/>
+          <w:sz w:val="24"/>
+          <w:szCs w:val="18"/>
+        </w:rPr>
+      </w:pPr>
+      <w:r>
+        <w:rPr>
+          <w:rFonts w:ascii="Arial" w:hAnsi="Arial" w:cs="Arial"/>
+          <w:iCs/>
           <w:noProof/>
-        </w:rPr>
-        <w:t>3</w:t>
-      </w:r>
-      <w:r>
-        <w:fldChar w:fldCharType="end"/>
-      </w:r>
-      <w:r>
-        <w:t xml:space="preserve"> Histogramy atrybutów danych</w:t>
-      </w:r>
-      <w:r>
-        <w:t xml:space="preserve"> zbioru </w:t>
-      </w:r>
-      <w:proofErr w:type="spellStart"/>
-      <w:r>
-        <w:t>Pima</w:t>
-      </w:r>
-      <w:proofErr w:type="spellEnd"/>
-      <w:r>
-        <w:t xml:space="preserve"> </w:t>
-      </w:r>
-      <w:proofErr w:type="spellStart"/>
-      <w:r>
-        <w:t>diabetes</w:t>
-      </w:r>
-      <w:proofErr w:type="spellEnd"/>
-    </w:p>
-    <w:p>
-      <w:pPr>
-        <w:rPr>
-          <w:rFonts w:ascii="Arial" w:hAnsi="Arial" w:cs="Arial"/>
-          <w:iCs/>
-          <w:sz w:val="24"/>
-          <w:szCs w:val="18"/>
-        </w:rPr>
-      </w:pPr>
-      <w:r>
-        <w:rPr>
-          <w:rFonts w:ascii="Arial" w:hAnsi="Arial" w:cs="Arial"/>
-          <w:iCs/>
-          <w:sz w:val="24"/>
-          <w:szCs w:val="18"/>
-        </w:rPr>
-        <w:t>A także rozkład klas.</w:t>
-      </w:r>
-    </w:p>
-    <w:p>
-      <w:pPr>
-        <w:rPr>
-          <w:rFonts w:ascii="Arial" w:hAnsi="Arial" w:cs="Arial"/>
-          <w:iCs/>
-          <w:sz w:val="24"/>
-          <w:szCs w:val="18"/>
-        </w:rPr>
-      </w:pPr>
-      <w:r>
-        <w:rPr>
-          <w:rFonts w:ascii="Arial" w:hAnsi="Arial" w:cs="Arial"/>
-          <w:iCs/>
           <w:sz w:val="24"/>
           <w:szCs w:val="18"/>
         </w:rPr>
@@ -4570,25 +3232,14 @@
           <w:szCs w:val="18"/>
         </w:rPr>
       </w:pPr>
-      <w:proofErr w:type="spellStart"/>
-      <w:r>
-        <w:rPr>
-          <w:rFonts w:ascii="Arial" w:hAnsi="Arial" w:cs="Arial"/>
-          <w:iCs/>
-          <w:sz w:val="24"/>
-          <w:szCs w:val="18"/>
-        </w:rPr>
-        <w:t>Scikit-learn</w:t>
-      </w:r>
-      <w:proofErr w:type="spellEnd"/>
-      <w:r>
-        <w:rPr>
-          <w:rFonts w:ascii="Arial" w:hAnsi="Arial" w:cs="Arial"/>
-          <w:iCs/>
-          <w:sz w:val="24"/>
-          <w:szCs w:val="18"/>
-        </w:rPr>
-        <w:t xml:space="preserve"> umożliwia</w:t>
+      <w:r>
+        <w:rPr>
+          <w:rFonts w:ascii="Arial" w:hAnsi="Arial" w:cs="Arial"/>
+          <w:iCs/>
+          <w:sz w:val="24"/>
+          <w:szCs w:val="18"/>
+        </w:rPr>
+        <w:t>Scikit-learn umożliwia</w:t>
       </w:r>
       <w:r>
         <w:rPr>
@@ -4606,17 +3257,7 @@
           <w:sz w:val="24"/>
           <w:szCs w:val="18"/>
         </w:rPr>
-        <w:t xml:space="preserve">naiwnego </w:t>
-      </w:r>
-      <w:proofErr w:type="spellStart"/>
-      <w:r>
-        <w:rPr>
-          <w:rFonts w:ascii="Arial" w:hAnsi="Arial" w:cs="Arial"/>
-          <w:iCs/>
-          <w:sz w:val="24"/>
-          <w:szCs w:val="18"/>
-        </w:rPr>
-        <w:t>Bayes’</w:t>
+        <w:t>naiwnego Bayes’</w:t>
       </w:r>
       <w:r>
         <w:rPr>
@@ -4627,7 +3268,6 @@
         </w:rPr>
         <w:t>a</w:t>
       </w:r>
-      <w:proofErr w:type="spellEnd"/>
       <w:r>
         <w:rPr>
           <w:rFonts w:ascii="Arial" w:hAnsi="Arial" w:cs="Arial"/>
@@ -4663,6 +3303,7 @@
           <w:rFonts w:ascii="Arial" w:hAnsi="Arial" w:cs="Arial"/>
           <w:b/>
           <w:iCs/>
+          <w:noProof/>
           <w:sz w:val="24"/>
           <w:szCs w:val="18"/>
         </w:rPr>
@@ -4769,29 +3410,7 @@
           <w:sz w:val="24"/>
           <w:szCs w:val="18"/>
         </w:rPr>
-        <w:t>Cross-</w:t>
-      </w:r>
-      <w:proofErr w:type="spellStart"/>
-      <w:r>
-        <w:rPr>
-          <w:rFonts w:ascii="Arial" w:hAnsi="Arial" w:cs="Arial"/>
-          <w:b/>
-          <w:iCs/>
-          <w:sz w:val="24"/>
-          <w:szCs w:val="18"/>
-        </w:rPr>
-        <w:t>validation</w:t>
-      </w:r>
-      <w:proofErr w:type="spellEnd"/>
-      <w:r>
-        <w:rPr>
-          <w:rFonts w:ascii="Arial" w:hAnsi="Arial" w:cs="Arial"/>
-          <w:b/>
-          <w:iCs/>
-          <w:sz w:val="24"/>
-          <w:szCs w:val="18"/>
-        </w:rPr>
-        <w:t>:</w:t>
+        <w:t>Cross-validation:</w:t>
       </w:r>
     </w:p>
     <w:p>
@@ -4812,47 +3431,7 @@
           <w:szCs w:val="18"/>
         </w:rPr>
         <w:lastRenderedPageBreak/>
-        <w:t xml:space="preserve">Często zdarza się, że mamy do czynienia z małymi zbiorami danych. Gdy taki zbiór podzielimy na zbiór treningowy i testowy, a czasem jeszcze walidacyjny nasze dane stają się zbyt </w:t>
-      </w:r>
-      <w:proofErr w:type="gramStart"/>
-      <w:r>
-        <w:rPr>
-          <w:rFonts w:ascii="Arial" w:hAnsi="Arial" w:cs="Arial"/>
-          <w:iCs/>
-          <w:sz w:val="24"/>
-          <w:szCs w:val="18"/>
-        </w:rPr>
-        <w:t>małe</w:t>
-      </w:r>
-      <w:proofErr w:type="gramEnd"/>
-      <w:r>
-        <w:rPr>
-          <w:rFonts w:ascii="Arial" w:hAnsi="Arial" w:cs="Arial"/>
-          <w:iCs/>
-          <w:sz w:val="24"/>
-          <w:szCs w:val="18"/>
-        </w:rPr>
-        <w:t xml:space="preserve"> aby poprawnie wyuczyć model. W takich przypadkach należy podjąć pewne </w:t>
-      </w:r>
-      <w:proofErr w:type="gramStart"/>
-      <w:r>
-        <w:rPr>
-          <w:rFonts w:ascii="Arial" w:hAnsi="Arial" w:cs="Arial"/>
-          <w:iCs/>
-          <w:sz w:val="24"/>
-          <w:szCs w:val="18"/>
-        </w:rPr>
-        <w:t>kroki</w:t>
-      </w:r>
-      <w:proofErr w:type="gramEnd"/>
-      <w:r>
-        <w:rPr>
-          <w:rFonts w:ascii="Arial" w:hAnsi="Arial" w:cs="Arial"/>
-          <w:iCs/>
-          <w:sz w:val="24"/>
-          <w:szCs w:val="18"/>
-        </w:rPr>
-        <w:t xml:space="preserve"> aby zapewnić, że wielkość zbioru będzie odpowiednio duża do wytrenowania modelu.</w:t>
+        <w:t>Często zdarza się, że mamy do czynienia z małymi zbiorami danych. Gdy taki zbiór podzielimy na zbiór treningowy i testowy, a czasem jeszcze walidacyjny nasze dane stają się zbyt małe aby poprawnie wyuczyć model. W takich przypadkach należy podjąć pewne kroki aby zapewnić, że wielkość zbioru będzie odpowiednio duża do wytrenowania modelu.</w:t>
       </w:r>
     </w:p>
     <w:p>
@@ -4872,27 +3451,7 @@
           <w:szCs w:val="18"/>
         </w:rPr>
         <w:tab/>
-        <w:t xml:space="preserve">Jedną z nich jest </w:t>
-      </w:r>
-      <w:proofErr w:type="spellStart"/>
-      <w:r>
-        <w:rPr>
-          <w:rFonts w:ascii="Arial" w:hAnsi="Arial" w:cs="Arial"/>
-          <w:iCs/>
-          <w:sz w:val="24"/>
-          <w:szCs w:val="18"/>
-        </w:rPr>
-        <w:t>kroswalidacja</w:t>
-      </w:r>
-      <w:proofErr w:type="spellEnd"/>
-      <w:r>
-        <w:rPr>
-          <w:rFonts w:ascii="Arial" w:hAnsi="Arial" w:cs="Arial"/>
-          <w:iCs/>
-          <w:sz w:val="24"/>
-          <w:szCs w:val="18"/>
-        </w:rPr>
-        <w:t>. Polega ona na podziale całego zbioru na określoną ilość podzbiorów, a następnie przeprowadzeniu na nich predykcji jak celny będzie nasz model</w:t>
+        <w:t>Jedną z nich jest kroswalidacja. Polega ona na podziale całego zbioru na określoną ilość podzbiorów, a następnie przeprowadzeniu na nich predykcji jak celny będzie nasz model</w:t>
       </w:r>
       <w:r>
         <w:rPr>
@@ -4968,47 +3527,7 @@
           <w:sz w:val="24"/>
           <w:szCs w:val="18"/>
         </w:rPr>
-        <w:t>K-</w:t>
-      </w:r>
-      <w:proofErr w:type="spellStart"/>
-      <w:r>
-        <w:rPr>
-          <w:rFonts w:ascii="Arial" w:hAnsi="Arial" w:cs="Arial"/>
-          <w:iCs/>
-          <w:sz w:val="24"/>
-          <w:szCs w:val="18"/>
-        </w:rPr>
-        <w:t>Fold</w:t>
-      </w:r>
-      <w:proofErr w:type="spellEnd"/>
-      <w:r>
-        <w:rPr>
-          <w:rFonts w:ascii="Arial" w:hAnsi="Arial" w:cs="Arial"/>
-          <w:iCs/>
-          <w:sz w:val="24"/>
-          <w:szCs w:val="18"/>
-        </w:rPr>
-        <w:t xml:space="preserve"> </w:t>
-      </w:r>
-      <w:proofErr w:type="spellStart"/>
-      <w:r>
-        <w:rPr>
-          <w:rFonts w:ascii="Arial" w:hAnsi="Arial" w:cs="Arial"/>
-          <w:iCs/>
-          <w:sz w:val="24"/>
-          <w:szCs w:val="18"/>
-        </w:rPr>
-        <w:t>validation</w:t>
-      </w:r>
-      <w:proofErr w:type="spellEnd"/>
-      <w:r>
-        <w:rPr>
-          <w:rFonts w:ascii="Arial" w:hAnsi="Arial" w:cs="Arial"/>
-          <w:iCs/>
-          <w:sz w:val="24"/>
-          <w:szCs w:val="18"/>
-        </w:rPr>
-        <w:t xml:space="preserve"> – zbiór dzielony jest na K części. Następnie kolejno każdy z podzbiorów brany jest jako zbiór testowy, a pozostałe jako uczący. Analiza jest wykonywana tyle razy na ile części został podzielony zbiór. Po czym wszystkie wyniki się sumuje i uśrednia.</w:t>
+        <w:t>K-Fold validation – zbiór dzielony jest na K części. Następnie kolejno każdy z podzbiorów brany jest jako zbiór testowy, a pozostałe jako uczący. Analiza jest wykonywana tyle razy na ile części został podzielony zbiór. Po czym wszystkie wyniki się sumuje i uśrednia.</w:t>
       </w:r>
     </w:p>
     <w:p>
@@ -5032,107 +3551,7 @@
           <w:sz w:val="24"/>
           <w:szCs w:val="18"/>
         </w:rPr>
-        <w:t>Stratyfikowana K-</w:t>
-      </w:r>
-      <w:proofErr w:type="spellStart"/>
-      <w:r>
-        <w:rPr>
-          <w:rFonts w:ascii="Arial" w:hAnsi="Arial" w:cs="Arial"/>
-          <w:iCs/>
-          <w:sz w:val="24"/>
-          <w:szCs w:val="18"/>
-        </w:rPr>
-        <w:t>Fold</w:t>
-      </w:r>
-      <w:proofErr w:type="spellEnd"/>
-      <w:r>
-        <w:rPr>
-          <w:rFonts w:ascii="Arial" w:hAnsi="Arial" w:cs="Arial"/>
-          <w:iCs/>
-          <w:sz w:val="24"/>
-          <w:szCs w:val="18"/>
-        </w:rPr>
-        <w:t xml:space="preserve"> </w:t>
-      </w:r>
-      <w:proofErr w:type="spellStart"/>
-      <w:r>
-        <w:rPr>
-          <w:rFonts w:ascii="Arial" w:hAnsi="Arial" w:cs="Arial"/>
-          <w:iCs/>
-          <w:sz w:val="24"/>
-          <w:szCs w:val="18"/>
-        </w:rPr>
-        <w:t>validation</w:t>
-      </w:r>
-      <w:proofErr w:type="spellEnd"/>
-      <w:r>
-        <w:rPr>
-          <w:rFonts w:ascii="Arial" w:hAnsi="Arial" w:cs="Arial"/>
-          <w:iCs/>
-          <w:sz w:val="24"/>
-          <w:szCs w:val="18"/>
-        </w:rPr>
-        <w:t xml:space="preserve"> – zasada działania jest taka sama jak w przypadku zwykłego K-</w:t>
-      </w:r>
-      <w:proofErr w:type="spellStart"/>
-      <w:r>
-        <w:rPr>
-          <w:rFonts w:ascii="Arial" w:hAnsi="Arial" w:cs="Arial"/>
-          <w:iCs/>
-          <w:sz w:val="24"/>
-          <w:szCs w:val="18"/>
-        </w:rPr>
-        <w:t>Fold</w:t>
-      </w:r>
-      <w:proofErr w:type="spellEnd"/>
-      <w:r>
-        <w:rPr>
-          <w:rFonts w:ascii="Arial" w:hAnsi="Arial" w:cs="Arial"/>
-          <w:iCs/>
-          <w:sz w:val="24"/>
-          <w:szCs w:val="18"/>
-        </w:rPr>
-        <w:t xml:space="preserve"> </w:t>
-      </w:r>
-      <w:proofErr w:type="spellStart"/>
-      <w:r>
-        <w:rPr>
-          <w:rFonts w:ascii="Arial" w:hAnsi="Arial" w:cs="Arial"/>
-          <w:iCs/>
-          <w:sz w:val="24"/>
-          <w:szCs w:val="18"/>
-        </w:rPr>
-        <w:t>validation</w:t>
-      </w:r>
-      <w:proofErr w:type="spellEnd"/>
-      <w:r>
-        <w:rPr>
-          <w:rFonts w:ascii="Arial" w:hAnsi="Arial" w:cs="Arial"/>
-          <w:iCs/>
-          <w:sz w:val="24"/>
-          <w:szCs w:val="18"/>
-        </w:rPr>
-        <w:t xml:space="preserve"> z dodatkowym zachowaniem oryginalnych proporcji między klasami (</w:t>
-      </w:r>
-      <w:proofErr w:type="spellStart"/>
-      <w:r>
-        <w:rPr>
-          <w:rFonts w:ascii="Arial" w:hAnsi="Arial" w:cs="Arial"/>
-          <w:iCs/>
-          <w:sz w:val="24"/>
-          <w:szCs w:val="18"/>
-        </w:rPr>
-        <w:t>labels</w:t>
-      </w:r>
-      <w:proofErr w:type="spellEnd"/>
-      <w:r>
-        <w:rPr>
-          <w:rFonts w:ascii="Arial" w:hAnsi="Arial" w:cs="Arial"/>
-          <w:iCs/>
-          <w:sz w:val="24"/>
-          <w:szCs w:val="18"/>
-        </w:rPr>
-        <w:t>) w podzielonych zbiorach.</w:t>
+        <w:t>Stratyfikowana K-Fold validation – zasada działania jest taka sama jak w przypadku zwykłego K-Fold validation z dodatkowym zachowaniem oryginalnych proporcji między klasami (labels) w podzielonych zbiorach.</w:t>
       </w:r>
     </w:p>
     <w:p>
@@ -5182,7 +3601,6 @@
         </w:rPr>
         <w:t xml:space="preserve">testów użyto funkcji </w:t>
       </w:r>
-      <w:proofErr w:type="spellStart"/>
       <w:r>
         <w:rPr>
           <w:rFonts w:ascii="Arial" w:hAnsi="Arial" w:cs="Arial"/>
@@ -5191,67 +3609,16 @@
           <w:sz w:val="24"/>
           <w:szCs w:val="18"/>
         </w:rPr>
-        <w:t>train_test_split</w:t>
-      </w:r>
-      <w:proofErr w:type="spellEnd"/>
-      <w:r>
-        <w:rPr>
-          <w:rFonts w:ascii="Arial" w:hAnsi="Arial" w:cs="Arial"/>
-          <w:i/>
-          <w:iCs/>
-          <w:sz w:val="24"/>
-          <w:szCs w:val="18"/>
-        </w:rPr>
-        <w:t xml:space="preserve"> </w:t>
-      </w:r>
-      <w:r>
-        <w:rPr>
-          <w:rFonts w:ascii="Arial" w:hAnsi="Arial" w:cs="Arial"/>
-          <w:iCs/>
-          <w:sz w:val="24"/>
-          <w:szCs w:val="18"/>
-        </w:rPr>
-        <w:t xml:space="preserve">z biblioteki </w:t>
-      </w:r>
-      <w:proofErr w:type="spellStart"/>
-      <w:r>
-        <w:rPr>
-          <w:rFonts w:ascii="Arial" w:hAnsi="Arial" w:cs="Arial"/>
-          <w:iCs/>
-          <w:sz w:val="24"/>
-          <w:szCs w:val="18"/>
-        </w:rPr>
-        <w:t>scikit-learn</w:t>
-      </w:r>
-      <w:proofErr w:type="spellEnd"/>
-      <w:r>
-        <w:rPr>
-          <w:rFonts w:ascii="Arial" w:hAnsi="Arial" w:cs="Arial"/>
-          <w:iCs/>
-          <w:sz w:val="24"/>
-          <w:szCs w:val="18"/>
-        </w:rPr>
-        <w:t xml:space="preserve"> z opcjonalnym parametrem </w:t>
-      </w:r>
-      <w:proofErr w:type="spellStart"/>
-      <w:r>
-        <w:rPr>
-          <w:rFonts w:ascii="Arial" w:hAnsi="Arial" w:cs="Arial"/>
-          <w:iCs/>
-          <w:sz w:val="24"/>
-          <w:szCs w:val="18"/>
-        </w:rPr>
-        <w:t>shuffle</w:t>
-      </w:r>
-      <w:proofErr w:type="spellEnd"/>
-      <w:r>
-        <w:rPr>
-          <w:rFonts w:ascii="Arial" w:hAnsi="Arial" w:cs="Arial"/>
-          <w:iCs/>
-          <w:sz w:val="24"/>
-          <w:szCs w:val="18"/>
-        </w:rPr>
-        <w:t>=True, który odpowiada za przetasowanie danych przed ich podziałem.</w:t>
+        <w:t xml:space="preserve">train_test_split </w:t>
+      </w:r>
+      <w:r>
+        <w:rPr>
+          <w:rFonts w:ascii="Arial" w:hAnsi="Arial" w:cs="Arial"/>
+          <w:iCs/>
+          <w:sz w:val="24"/>
+          <w:szCs w:val="18"/>
+        </w:rPr>
+        <w:t>z biblioteki scikit-learn z opcjonalnym parametrem shuffle=True, który odpowiada za przetasowanie danych przed ich podziałem.</w:t>
       </w:r>
       <w:r>
         <w:rPr>
@@ -5292,23 +3659,30 @@
           <w:sz w:val="28"/>
           <w:szCs w:val="18"/>
         </w:rPr>
-        <w:t xml:space="preserve">Analiza Wine </w:t>
-      </w:r>
-      <w:proofErr w:type="spellStart"/>
-      <w:r>
+        <w:t>Analiza Wine dataset</w:t>
+      </w:r>
+    </w:p>
+    <w:p>
+      <w:pPr>
         <w:rPr>
           <w:rFonts w:ascii="Arial" w:hAnsi="Arial" w:cs="Arial"/>
           <w:b/>
           <w:iCs/>
-          <w:sz w:val="28"/>
-          <w:szCs w:val="18"/>
-        </w:rPr>
-        <w:t>dataset</w:t>
-      </w:r>
-      <w:proofErr w:type="spellEnd"/>
-    </w:p>
-    <w:p>
-      <w:pPr>
+          <w:sz w:val="24"/>
+          <w:szCs w:val="18"/>
+        </w:rPr>
+      </w:pPr>
+    </w:p>
+    <w:p>
+      <w:pPr>
+        <w:rPr>
+          <w:rFonts w:ascii="Arial" w:hAnsi="Arial" w:cs="Arial"/>
+          <w:iCs/>
+          <w:sz w:val="24"/>
+          <w:szCs w:val="18"/>
+        </w:rPr>
+      </w:pPr>
+      <w:r>
         <w:rPr>
           <w:rFonts w:ascii="Arial" w:hAnsi="Arial" w:cs="Arial"/>
           <w:b/>
@@ -5316,25 +3690,6 @@
           <w:sz w:val="24"/>
           <w:szCs w:val="18"/>
         </w:rPr>
-      </w:pPr>
-    </w:p>
-    <w:p>
-      <w:pPr>
-        <w:rPr>
-          <w:rFonts w:ascii="Arial" w:hAnsi="Arial" w:cs="Arial"/>
-          <w:iCs/>
-          <w:sz w:val="24"/>
-          <w:szCs w:val="18"/>
-        </w:rPr>
-      </w:pPr>
-      <w:r>
-        <w:rPr>
-          <w:rFonts w:ascii="Arial" w:hAnsi="Arial" w:cs="Arial"/>
-          <w:b/>
-          <w:iCs/>
-          <w:sz w:val="24"/>
-          <w:szCs w:val="18"/>
-        </w:rPr>
         <w:t>Walidacja prosta</w:t>
       </w:r>
     </w:p>
@@ -5346,6 +3701,7 @@
         <w:rPr>
           <w:rFonts w:ascii="Arial" w:hAnsi="Arial" w:cs="Arial"/>
           <w:iCs/>
+          <w:noProof/>
           <w:sz w:val="24"/>
           <w:szCs w:val="18"/>
         </w:rPr>
@@ -5398,35 +3754,20 @@
       <w:r>
         <w:t xml:space="preserve">Rysunek </w:t>
       </w:r>
-      <w:r>
-        <w:fldChar w:fldCharType="begin"/>
-      </w:r>
-      <w:r>
-        <w:instrText xml:space="preserve"> SEQ Rysunek \* ARABIC </w:instrText>
-      </w:r>
-      <w:r>
-        <w:fldChar w:fldCharType="separate"/>
-      </w:r>
-      <w:r>
-        <w:rPr>
-          <w:noProof/>
-        </w:rPr>
-        <w:t>4</w:t>
-      </w:r>
-      <w:r>
-        <w:fldChar w:fldCharType="end"/>
-      </w:r>
+      <w:fldSimple w:instr=" SEQ Rysunek \* ARABIC ">
+        <w:r>
+          <w:rPr>
+            <w:noProof/>
+          </w:rPr>
+          <w:t>4</w:t>
+        </w:r>
+      </w:fldSimple>
       <w:r>
         <w:t xml:space="preserve"> </w:t>
       </w:r>
       <w:r>
-        <w:t xml:space="preserve">Podział danych na część testową i treningową oraz trenowanie modelu naiwnego </w:t>
-      </w:r>
-      <w:proofErr w:type="spellStart"/>
-      <w:r>
-        <w:t>Bayes’a</w:t>
-      </w:r>
-      <w:proofErr w:type="spellEnd"/>
+        <w:t>Podział danych na część testową i treningową oraz trenowanie modelu naiwnego Bayes’a</w:t>
+      </w:r>
     </w:p>
     <w:p>
       <w:pPr>
@@ -5542,9 +3883,17 @@
                 <w:sz w:val="24"/>
                 <w:szCs w:val="18"/>
               </w:rPr>
-              <w:t xml:space="preserve"> </w:t>
-            </w:r>
-            <w:r>
+              <w:t xml:space="preserve"> 2</w:t>
+            </w:r>
+          </w:p>
+        </w:tc>
+        <w:tc>
+          <w:tcPr>
+            <w:tcW w:w="1803" w:type="dxa"/>
+          </w:tcPr>
+          <w:p>
+            <w:pPr>
+              <w:jc w:val="center"/>
               <w:rPr>
                 <w:rFonts w:ascii="Arial" w:hAnsi="Arial" w:cs="Arial"/>
                 <w:b/>
@@ -5552,17 +3901,8 @@
                 <w:sz w:val="24"/>
                 <w:szCs w:val="18"/>
               </w:rPr>
-              <w:t>2</w:t>
-            </w:r>
-          </w:p>
-        </w:tc>
-        <w:tc>
-          <w:tcPr>
-            <w:tcW w:w="1803" w:type="dxa"/>
-          </w:tcPr>
-          <w:p>
-            <w:pPr>
-              <w:jc w:val="center"/>
+            </w:pPr>
+            <w:r>
               <w:rPr>
                 <w:rFonts w:ascii="Arial" w:hAnsi="Arial" w:cs="Arial"/>
                 <w:b/>
@@ -5570,7 +3910,8 @@
                 <w:sz w:val="24"/>
                 <w:szCs w:val="18"/>
               </w:rPr>
-            </w:pPr>
+              <w:t>Podział</w:t>
+            </w:r>
             <w:r>
               <w:rPr>
                 <w:rFonts w:ascii="Arial" w:hAnsi="Arial" w:cs="Arial"/>
@@ -5579,27 +3920,7 @@
                 <w:sz w:val="24"/>
                 <w:szCs w:val="18"/>
               </w:rPr>
-              <w:t>Podział</w:t>
-            </w:r>
-            <w:r>
-              <w:rPr>
-                <w:rFonts w:ascii="Arial" w:hAnsi="Arial" w:cs="Arial"/>
-                <w:b/>
-                <w:iCs/>
-                <w:sz w:val="24"/>
-                <w:szCs w:val="18"/>
-              </w:rPr>
-              <w:t xml:space="preserve"> </w:t>
-            </w:r>
-            <w:r>
-              <w:rPr>
-                <w:rFonts w:ascii="Arial" w:hAnsi="Arial" w:cs="Arial"/>
-                <w:b/>
-                <w:iCs/>
-                <w:sz w:val="24"/>
-                <w:szCs w:val="18"/>
-              </w:rPr>
-              <w:t>3</w:t>
+              <w:t xml:space="preserve"> 3</w:t>
             </w:r>
           </w:p>
         </w:tc>
@@ -5829,126 +4150,85 @@
       <w:r>
         <w:t xml:space="preserve">Tabela </w:t>
       </w:r>
-      <w:r>
-        <w:fldChar w:fldCharType="begin"/>
-      </w:r>
-      <w:r>
-        <w:instrText xml:space="preserve"> SEQ Tabela \* ARABIC </w:instrText>
-      </w:r>
-      <w:r>
-        <w:fldChar w:fldCharType="separate"/>
-      </w:r>
-      <w:r>
-        <w:rPr>
+      <w:fldSimple w:instr=" SEQ Tabela \* ARABIC ">
+        <w:r>
+          <w:rPr>
+            <w:noProof/>
+          </w:rPr>
+          <w:t>1</w:t>
+        </w:r>
+      </w:fldSimple>
+      <w:r>
+        <w:t xml:space="preserve"> Wyniki predykcji modelu przy różnych proporcjach podziału zbioru treningowego i testowego</w:t>
+      </w:r>
+    </w:p>
+    <w:p>
+      <w:pPr>
+        <w:rPr>
+          <w:rFonts w:ascii="Arial" w:hAnsi="Arial" w:cs="Arial"/>
+          <w:sz w:val="24"/>
+        </w:rPr>
+      </w:pPr>
+    </w:p>
+    <w:p>
+      <w:pPr>
+        <w:rPr>
+          <w:rFonts w:ascii="Arial" w:hAnsi="Arial" w:cs="Arial"/>
+          <w:b/>
+          <w:iCs/>
+          <w:sz w:val="24"/>
+          <w:szCs w:val="18"/>
+        </w:rPr>
+      </w:pPr>
+      <w:r>
+        <w:rPr>
+          <w:rFonts w:ascii="Arial" w:hAnsi="Arial" w:cs="Arial"/>
+          <w:b/>
+          <w:iCs/>
+          <w:sz w:val="24"/>
+          <w:szCs w:val="18"/>
+        </w:rPr>
+        <w:t>Walidacja K-Fold</w:t>
+      </w:r>
+    </w:p>
+    <w:p>
+      <w:pPr>
+        <w:ind w:firstLine="708"/>
+        <w:rPr>
+          <w:rFonts w:ascii="Arial" w:hAnsi="Arial" w:cs="Arial"/>
+          <w:iCs/>
+          <w:sz w:val="24"/>
+          <w:szCs w:val="18"/>
+        </w:rPr>
+      </w:pPr>
+      <w:r>
+        <w:rPr>
+          <w:rFonts w:ascii="Arial" w:hAnsi="Arial" w:cs="Arial"/>
+          <w:iCs/>
+          <w:sz w:val="24"/>
+          <w:szCs w:val="18"/>
+        </w:rPr>
+        <w:t>Biblioteka scikit-learn umożliwia tworzenie takiej walidacji w prosty sposób. Należy podać liczbę podzbiorów, a następnie zaaplikować otrzymane indeksy do predykcji modelu.</w:t>
+      </w:r>
+      <w:r>
+        <w:rPr>
+          <w:rFonts w:ascii="Arial" w:hAnsi="Arial" w:cs="Arial"/>
+          <w:iCs/>
+          <w:sz w:val="24"/>
+          <w:szCs w:val="18"/>
+        </w:rPr>
+        <w:t xml:space="preserve"> Przebadano podział na 10, 5 i 2 podzbiory.</w:t>
+      </w:r>
+    </w:p>
+    <w:p>
+      <w:pPr>
+        <w:keepNext/>
+      </w:pPr>
+      <w:r>
+        <w:rPr>
+          <w:rFonts w:ascii="Arial" w:hAnsi="Arial" w:cs="Arial"/>
+          <w:iCs/>
           <w:noProof/>
-        </w:rPr>
-        <w:t>1</w:t>
-      </w:r>
-      <w:r>
-        <w:fldChar w:fldCharType="end"/>
-      </w:r>
-      <w:r>
-        <w:t xml:space="preserve"> Wyniki predykcji modelu przy różnych proporcjach podziału zbioru treningowego i testowego</w:t>
-      </w:r>
-    </w:p>
-    <w:p>
-      <w:pPr>
-        <w:rPr>
-          <w:rFonts w:ascii="Arial" w:hAnsi="Arial" w:cs="Arial"/>
-          <w:sz w:val="24"/>
-        </w:rPr>
-      </w:pPr>
-    </w:p>
-    <w:p>
-      <w:pPr>
-        <w:rPr>
-          <w:rFonts w:ascii="Arial" w:hAnsi="Arial" w:cs="Arial"/>
-          <w:b/>
-          <w:iCs/>
-          <w:sz w:val="24"/>
-          <w:szCs w:val="18"/>
-        </w:rPr>
-      </w:pPr>
-      <w:r>
-        <w:rPr>
-          <w:rFonts w:ascii="Arial" w:hAnsi="Arial" w:cs="Arial"/>
-          <w:b/>
-          <w:iCs/>
-          <w:sz w:val="24"/>
-          <w:szCs w:val="18"/>
-        </w:rPr>
-        <w:t>Walidacja K-</w:t>
-      </w:r>
-      <w:proofErr w:type="spellStart"/>
-      <w:r>
-        <w:rPr>
-          <w:rFonts w:ascii="Arial" w:hAnsi="Arial" w:cs="Arial"/>
-          <w:b/>
-          <w:iCs/>
-          <w:sz w:val="24"/>
-          <w:szCs w:val="18"/>
-        </w:rPr>
-        <w:t>Fold</w:t>
-      </w:r>
-      <w:proofErr w:type="spellEnd"/>
-    </w:p>
-    <w:p>
-      <w:pPr>
-        <w:ind w:firstLine="708"/>
-        <w:rPr>
-          <w:rFonts w:ascii="Arial" w:hAnsi="Arial" w:cs="Arial"/>
-          <w:iCs/>
-          <w:sz w:val="24"/>
-          <w:szCs w:val="18"/>
-        </w:rPr>
-      </w:pPr>
-      <w:r>
-        <w:rPr>
-          <w:rFonts w:ascii="Arial" w:hAnsi="Arial" w:cs="Arial"/>
-          <w:iCs/>
-          <w:sz w:val="24"/>
-          <w:szCs w:val="18"/>
-        </w:rPr>
-        <w:t xml:space="preserve">Biblioteka </w:t>
-      </w:r>
-      <w:proofErr w:type="spellStart"/>
-      <w:r>
-        <w:rPr>
-          <w:rFonts w:ascii="Arial" w:hAnsi="Arial" w:cs="Arial"/>
-          <w:iCs/>
-          <w:sz w:val="24"/>
-          <w:szCs w:val="18"/>
-        </w:rPr>
-        <w:t>scikit-learn</w:t>
-      </w:r>
-      <w:proofErr w:type="spellEnd"/>
-      <w:r>
-        <w:rPr>
-          <w:rFonts w:ascii="Arial" w:hAnsi="Arial" w:cs="Arial"/>
-          <w:iCs/>
-          <w:sz w:val="24"/>
-          <w:szCs w:val="18"/>
-        </w:rPr>
-        <w:t xml:space="preserve"> umożliwia tworzenie takiej walidacji w prosty sposób. Należy podać liczbę podzbiorów, a następnie zaaplikować otrzymane indeksy do predykcji modelu.</w:t>
-      </w:r>
-      <w:r>
-        <w:rPr>
-          <w:rFonts w:ascii="Arial" w:hAnsi="Arial" w:cs="Arial"/>
-          <w:iCs/>
-          <w:sz w:val="24"/>
-          <w:szCs w:val="18"/>
-        </w:rPr>
-        <w:t xml:space="preserve"> Przebadano podział na 10, 5 i 2 podzbiory.</w:t>
-      </w:r>
-    </w:p>
-    <w:p>
-      <w:pPr>
-        <w:keepNext/>
-      </w:pPr>
-      <w:r>
-        <w:rPr>
-          <w:rFonts w:ascii="Arial" w:hAnsi="Arial" w:cs="Arial"/>
-          <w:iCs/>
           <w:sz w:val="24"/>
           <w:szCs w:val="18"/>
         </w:rPr>
@@ -5996,32 +4276,17 @@
       <w:r>
         <w:t xml:space="preserve">Rysunek </w:t>
       </w:r>
-      <w:r>
-        <w:fldChar w:fldCharType="begin"/>
-      </w:r>
-      <w:r>
-        <w:instrText xml:space="preserve"> SEQ Rysunek \* ARABIC </w:instrText>
-      </w:r>
-      <w:r>
-        <w:fldChar w:fldCharType="separate"/>
-      </w:r>
-      <w:r>
-        <w:rPr>
-          <w:noProof/>
-        </w:rPr>
-        <w:t>5</w:t>
-      </w:r>
-      <w:r>
-        <w:fldChar w:fldCharType="end"/>
-      </w:r>
-      <w:r>
-        <w:t xml:space="preserve"> Predykcja modelu za pomocą walidacji </w:t>
-      </w:r>
-      <w:proofErr w:type="spellStart"/>
-      <w:r>
-        <w:t>KFold</w:t>
-      </w:r>
-      <w:proofErr w:type="spellEnd"/>
+      <w:fldSimple w:instr=" SEQ Rysunek \* ARABIC ">
+        <w:r>
+          <w:rPr>
+            <w:noProof/>
+          </w:rPr>
+          <w:t>5</w:t>
+        </w:r>
+      </w:fldSimple>
+      <w:r>
+        <w:t xml:space="preserve"> Predykcja modelu za pomocą walidacji KFold</w:t>
+      </w:r>
     </w:p>
     <w:tbl>
       <w:tblPr>
@@ -6344,119 +4609,75 @@
       <w:r>
         <w:t xml:space="preserve">Tabela </w:t>
       </w:r>
-      <w:r>
-        <w:fldChar w:fldCharType="begin"/>
-      </w:r>
-      <w:r>
-        <w:instrText xml:space="preserve"> SEQ Tabela \* ARABIC </w:instrText>
-      </w:r>
-      <w:r>
-        <w:fldChar w:fldCharType="separate"/>
-      </w:r>
+      <w:fldSimple w:instr=" SEQ Tabela \* ARABIC ">
+        <w:r>
+          <w:rPr>
+            <w:noProof/>
+          </w:rPr>
+          <w:t>2</w:t>
+        </w:r>
+      </w:fldSimple>
+      <w:r>
+        <w:t xml:space="preserve"> Wyniki predykcji modelu przy różnych proporcjach podziału zbioru przy walidacji K-Fold</w:t>
+      </w:r>
+    </w:p>
+    <w:p>
+      <w:pPr>
+        <w:rPr>
+          <w:rFonts w:ascii="Arial" w:hAnsi="Arial" w:cs="Arial"/>
+          <w:b/>
+          <w:sz w:val="24"/>
+        </w:rPr>
+      </w:pPr>
+    </w:p>
+    <w:p>
+      <w:pPr>
+        <w:rPr>
+          <w:rFonts w:ascii="Arial" w:hAnsi="Arial" w:cs="Arial"/>
+          <w:b/>
+          <w:sz w:val="24"/>
+        </w:rPr>
+      </w:pPr>
+      <w:r>
+        <w:rPr>
+          <w:rFonts w:ascii="Arial" w:hAnsi="Arial" w:cs="Arial"/>
+          <w:b/>
+          <w:sz w:val="24"/>
+        </w:rPr>
+        <w:t>Stratyfikowana walidacja K-Fold</w:t>
+      </w:r>
+    </w:p>
+    <w:p>
+      <w:pPr>
+        <w:rPr>
+          <w:rFonts w:ascii="Arial" w:hAnsi="Arial" w:cs="Arial"/>
+          <w:sz w:val="24"/>
+        </w:rPr>
+      </w:pPr>
+      <w:r>
+        <w:rPr>
+          <w:rFonts w:ascii="Arial" w:hAnsi="Arial" w:cs="Arial"/>
+          <w:sz w:val="24"/>
+        </w:rPr>
+        <w:tab/>
+        <w:t xml:space="preserve">Tak jak w przypadku zwykłego K-Fold, zostały użyte te same podziały. Zmianą jest natomiast to, że gdy zamierzamy dokonać podziału stratyfikowanego nie jest możliwe ustawienie </w:t>
+      </w:r>
+      <w:r>
+        <w:rPr>
+          <w:rFonts w:ascii="Arial" w:hAnsi="Arial" w:cs="Arial"/>
+          <w:sz w:val="24"/>
+        </w:rPr>
+        <w:t>opcji tasowania zbioru.</w:t>
+      </w:r>
+    </w:p>
+    <w:p>
+      <w:pPr>
+        <w:keepNext/>
+      </w:pPr>
       <w:r>
         <w:rPr>
           <w:noProof/>
         </w:rPr>
-        <w:t>2</w:t>
-      </w:r>
-      <w:r>
-        <w:fldChar w:fldCharType="end"/>
-      </w:r>
-      <w:r>
-        <w:t xml:space="preserve"> </w:t>
-      </w:r>
-      <w:r>
-        <w:t xml:space="preserve">Wyniki predykcji modelu przy różnych proporcjach podziału zbioru </w:t>
-      </w:r>
-      <w:r>
-        <w:t>przy walidacji K-</w:t>
-      </w:r>
-      <w:proofErr w:type="spellStart"/>
-      <w:r>
-        <w:t>Fold</w:t>
-      </w:r>
-      <w:proofErr w:type="spellEnd"/>
-    </w:p>
-    <w:p>
-      <w:pPr>
-        <w:rPr>
-          <w:rFonts w:ascii="Arial" w:hAnsi="Arial" w:cs="Arial"/>
-          <w:b/>
-          <w:sz w:val="24"/>
-        </w:rPr>
-      </w:pPr>
-    </w:p>
-    <w:p>
-      <w:pPr>
-        <w:rPr>
-          <w:rFonts w:ascii="Arial" w:hAnsi="Arial" w:cs="Arial"/>
-          <w:b/>
-          <w:sz w:val="24"/>
-        </w:rPr>
-      </w:pPr>
-      <w:r>
-        <w:rPr>
-          <w:rFonts w:ascii="Arial" w:hAnsi="Arial" w:cs="Arial"/>
-          <w:b/>
-          <w:sz w:val="24"/>
-        </w:rPr>
-        <w:t>Stratyfikowana walidacja K-</w:t>
-      </w:r>
-      <w:proofErr w:type="spellStart"/>
-      <w:r>
-        <w:rPr>
-          <w:rFonts w:ascii="Arial" w:hAnsi="Arial" w:cs="Arial"/>
-          <w:b/>
-          <w:sz w:val="24"/>
-        </w:rPr>
-        <w:t>Fold</w:t>
-      </w:r>
-      <w:proofErr w:type="spellEnd"/>
-    </w:p>
-    <w:p>
-      <w:pPr>
-        <w:rPr>
-          <w:rFonts w:ascii="Arial" w:hAnsi="Arial" w:cs="Arial"/>
-          <w:sz w:val="24"/>
-        </w:rPr>
-      </w:pPr>
-      <w:r>
-        <w:rPr>
-          <w:rFonts w:ascii="Arial" w:hAnsi="Arial" w:cs="Arial"/>
-          <w:sz w:val="24"/>
-        </w:rPr>
-        <w:tab/>
-        <w:t>Tak jak w przypadku zwykłego K-</w:t>
-      </w:r>
-      <w:proofErr w:type="spellStart"/>
-      <w:r>
-        <w:rPr>
-          <w:rFonts w:ascii="Arial" w:hAnsi="Arial" w:cs="Arial"/>
-          <w:sz w:val="24"/>
-        </w:rPr>
-        <w:t>Fold</w:t>
-      </w:r>
-      <w:proofErr w:type="spellEnd"/>
-      <w:r>
-        <w:rPr>
-          <w:rFonts w:ascii="Arial" w:hAnsi="Arial" w:cs="Arial"/>
-          <w:sz w:val="24"/>
-        </w:rPr>
-        <w:t xml:space="preserve">, zostały użyte te same podziały. Zmianą jest natomiast to, że gdy zamierzamy dokonać podziału stratyfikowanego nie jest możliwe ustawienie </w:t>
-      </w:r>
-      <w:r>
-        <w:rPr>
-          <w:rFonts w:ascii="Arial" w:hAnsi="Arial" w:cs="Arial"/>
-          <w:sz w:val="24"/>
-        </w:rPr>
-        <w:t>opcji tasowania zbioru.</w:t>
-      </w:r>
-    </w:p>
-    <w:p>
-      <w:pPr>
-        <w:keepNext/>
-      </w:pPr>
-      <w:r>
         <w:lastRenderedPageBreak/>
         <w:drawing>
           <wp:inline distT="0" distB="0" distL="0" distR="0" wp14:anchorId="0341DD66" wp14:editId="70105D5B">
@@ -6502,32 +4723,17 @@
       <w:r>
         <w:t xml:space="preserve">Rysunek </w:t>
       </w:r>
-      <w:r>
-        <w:fldChar w:fldCharType="begin"/>
-      </w:r>
-      <w:r>
-        <w:instrText xml:space="preserve"> SEQ Rysunek \* ARABIC </w:instrText>
-      </w:r>
-      <w:r>
-        <w:fldChar w:fldCharType="separate"/>
-      </w:r>
-      <w:r>
-        <w:rPr>
-          <w:noProof/>
-        </w:rPr>
-        <w:t>6</w:t>
-      </w:r>
-      <w:r>
-        <w:fldChar w:fldCharType="end"/>
-      </w:r>
-      <w:r>
-        <w:t xml:space="preserve"> Predykcja modelu za pomocą stratyfikowanej walidacji </w:t>
-      </w:r>
-      <w:proofErr w:type="spellStart"/>
-      <w:r>
-        <w:t>KFold</w:t>
-      </w:r>
-      <w:proofErr w:type="spellEnd"/>
+      <w:fldSimple w:instr=" SEQ Rysunek \* ARABIC ">
+        <w:r>
+          <w:rPr>
+            <w:noProof/>
+          </w:rPr>
+          <w:t>6</w:t>
+        </w:r>
+      </w:fldSimple>
+      <w:r>
+        <w:t xml:space="preserve"> Predykcja modelu za pomocą stratyfikowanej walidacji KFold</w:t>
+      </w:r>
     </w:p>
     <w:tbl>
       <w:tblPr>
@@ -6843,41 +5049,17 @@
       <w:r>
         <w:t xml:space="preserve">Tabela </w:t>
       </w:r>
-      <w:r>
-        <w:fldChar w:fldCharType="begin"/>
-      </w:r>
-      <w:r>
-        <w:instrText xml:space="preserve"> SEQ Tabela \* ARABIC </w:instrText>
-      </w:r>
-      <w:r>
-        <w:fldChar w:fldCharType="separate"/>
-      </w:r>
-      <w:r>
-        <w:rPr>
-          <w:noProof/>
-        </w:rPr>
-        <w:t>3</w:t>
-      </w:r>
-      <w:r>
-        <w:fldChar w:fldCharType="end"/>
-      </w:r>
-      <w:r>
-        <w:t xml:space="preserve"> </w:t>
-      </w:r>
-      <w:r>
-        <w:t xml:space="preserve">Wyniki predykcji modelu przy różnych proporcjach podziału zbioru przy </w:t>
-      </w:r>
-      <w:r>
-        <w:t xml:space="preserve">stratyfikowanej </w:t>
-      </w:r>
-      <w:r>
-        <w:t>walidacji K-</w:t>
-      </w:r>
-      <w:proofErr w:type="spellStart"/>
-      <w:r>
-        <w:t>Fold</w:t>
-      </w:r>
-      <w:proofErr w:type="spellEnd"/>
+      <w:fldSimple w:instr=" SEQ Tabela \* ARABIC ">
+        <w:r>
+          <w:rPr>
+            <w:noProof/>
+          </w:rPr>
+          <w:t>3</w:t>
+        </w:r>
+      </w:fldSimple>
+      <w:r>
+        <w:t xml:space="preserve"> Wyniki predykcji modelu przy różnych proporcjach podziału zbioru przy stratyfikowanej walidacji K-Fold</w:t>
+      </w:r>
     </w:p>
     <w:p>
       <w:pPr>
@@ -6908,40 +5090,8 @@
           <w:sz w:val="28"/>
           <w:szCs w:val="18"/>
         </w:rPr>
-        <w:t xml:space="preserve">Analiza </w:t>
-      </w:r>
-      <w:r>
-        <w:rPr>
-          <w:rFonts w:ascii="Arial" w:hAnsi="Arial" w:cs="Arial"/>
-          <w:b/>
-          <w:iCs/>
-          <w:sz w:val="28"/>
-          <w:szCs w:val="18"/>
-        </w:rPr>
-        <w:t>Glass</w:t>
-      </w:r>
-      <w:r>
-        <w:rPr>
-          <w:rFonts w:ascii="Arial" w:hAnsi="Arial" w:cs="Arial"/>
-          <w:b/>
-          <w:iCs/>
-          <w:sz w:val="28"/>
-          <w:szCs w:val="18"/>
-        </w:rPr>
-        <w:t xml:space="preserve"> </w:t>
-      </w:r>
-      <w:proofErr w:type="spellStart"/>
-      <w:r>
-        <w:rPr>
-          <w:rFonts w:ascii="Arial" w:hAnsi="Arial" w:cs="Arial"/>
-          <w:b/>
-          <w:iCs/>
-          <w:sz w:val="28"/>
-          <w:szCs w:val="18"/>
-        </w:rPr>
-        <w:t>dataset</w:t>
-      </w:r>
-      <w:proofErr w:type="spellEnd"/>
+        <w:t>Analiza Glass dataset</w:t>
+      </w:r>
     </w:p>
     <w:p>
       <w:pPr>
@@ -7372,24 +5522,14 @@
       <w:r>
         <w:t xml:space="preserve">Tabela </w:t>
       </w:r>
-      <w:r>
-        <w:fldChar w:fldCharType="begin"/>
-      </w:r>
-      <w:r>
-        <w:instrText xml:space="preserve"> SEQ Tabela \* ARABIC </w:instrText>
-      </w:r>
-      <w:r>
-        <w:fldChar w:fldCharType="separate"/>
-      </w:r>
-      <w:r>
-        <w:rPr>
-          <w:noProof/>
-        </w:rPr>
-        <w:t>4</w:t>
-      </w:r>
-      <w:r>
-        <w:fldChar w:fldCharType="end"/>
-      </w:r>
+      <w:fldSimple w:instr=" SEQ Tabela \* ARABIC ">
+        <w:r>
+          <w:rPr>
+            <w:noProof/>
+          </w:rPr>
+          <w:t>4</w:t>
+        </w:r>
+      </w:fldSimple>
       <w:r>
         <w:t xml:space="preserve"> </w:t>
       </w:r>
@@ -7436,20 +5576,8 @@
           <w:sz w:val="24"/>
           <w:szCs w:val="18"/>
         </w:rPr>
-        <w:t>alidacja K-</w:t>
-      </w:r>
-      <w:proofErr w:type="spellStart"/>
-      <w:r>
-        <w:rPr>
-          <w:rFonts w:ascii="Arial" w:hAnsi="Arial" w:cs="Arial"/>
-          <w:b/>
-          <w:iCs/>
-          <w:sz w:val="24"/>
-          <w:szCs w:val="18"/>
-        </w:rPr>
-        <w:t>Fold</w:t>
-      </w:r>
-      <w:proofErr w:type="spellEnd"/>
+        <w:t>alidacja K-Fold</w:t>
+      </w:r>
     </w:p>
     <w:tbl>
       <w:tblPr>
@@ -7790,13 +5918,8 @@
         <w:t xml:space="preserve">5 </w:t>
       </w:r>
       <w:r>
-        <w:t>Wyniki predykcji modelu przy różnych proporcjach podziału zbioru przy walidacji K-</w:t>
-      </w:r>
-      <w:proofErr w:type="spellStart"/>
-      <w:r>
-        <w:t>Fold</w:t>
-      </w:r>
-      <w:proofErr w:type="spellEnd"/>
+        <w:t>Wyniki predykcji modelu przy różnych proporcjach podziału zbioru przy walidacji K-Fold</w:t>
+      </w:r>
     </w:p>
     <w:p>
       <w:pPr>
@@ -7821,18 +5944,8 @@
           <w:b/>
           <w:sz w:val="24"/>
         </w:rPr>
-        <w:t>Stratyfikowana walidacja K-</w:t>
-      </w:r>
-      <w:proofErr w:type="spellStart"/>
-      <w:r>
-        <w:rPr>
-          <w:rFonts w:ascii="Arial" w:hAnsi="Arial" w:cs="Arial"/>
-          <w:b/>
-          <w:sz w:val="24"/>
-        </w:rPr>
-        <w:t>Fold</w:t>
-      </w:r>
-      <w:proofErr w:type="spellEnd"/>
+        <w:t>Stratyfikowana walidacja K-Fold</w:t>
+      </w:r>
     </w:p>
     <w:tbl>
       <w:tblPr>
@@ -8174,13 +6287,8 @@
         <w:t xml:space="preserve">6 </w:t>
       </w:r>
       <w:r>
-        <w:t>Wyniki predykcji modelu przy różnych proporcjach podziału zbioru przy stratyfikowanej walidacji K-</w:t>
-      </w:r>
-      <w:proofErr w:type="spellStart"/>
-      <w:r>
-        <w:t>Fold</w:t>
-      </w:r>
-      <w:proofErr w:type="spellEnd"/>
+        <w:t>Wyniki predykcji modelu przy różnych proporcjach podziału zbioru przy stratyfikowanej walidacji K-Fold</w:t>
+      </w:r>
     </w:p>
     <w:p>
       <w:pPr>
@@ -8194,15 +6302,1257 @@
     </w:p>
     <w:p>
       <w:pPr>
+        <w:rPr>
+          <w:rFonts w:ascii="Arial" w:hAnsi="Arial" w:cs="Arial"/>
+          <w:b/>
+          <w:iCs/>
+          <w:sz w:val="28"/>
+          <w:szCs w:val="18"/>
+        </w:rPr>
+      </w:pPr>
+      <w:r>
+        <w:rPr>
+          <w:rFonts w:ascii="Arial" w:hAnsi="Arial" w:cs="Arial"/>
+          <w:b/>
+          <w:iCs/>
+          <w:sz w:val="28"/>
+          <w:szCs w:val="18"/>
+        </w:rPr>
+        <w:t xml:space="preserve">Analiza </w:t>
+      </w:r>
+      <w:r>
+        <w:rPr>
+          <w:rFonts w:ascii="Arial" w:hAnsi="Arial" w:cs="Arial"/>
+          <w:b/>
+          <w:iCs/>
+          <w:sz w:val="28"/>
+          <w:szCs w:val="18"/>
+        </w:rPr>
+        <w:t>Pima diabetes</w:t>
+      </w:r>
+      <w:r>
+        <w:rPr>
+          <w:rFonts w:ascii="Arial" w:hAnsi="Arial" w:cs="Arial"/>
+          <w:b/>
+          <w:iCs/>
+          <w:sz w:val="28"/>
+          <w:szCs w:val="18"/>
+        </w:rPr>
+        <w:t xml:space="preserve"> dataset</w:t>
+      </w:r>
+    </w:p>
+    <w:p>
+      <w:pPr>
+        <w:rPr>
+          <w:rFonts w:ascii="Arial" w:hAnsi="Arial" w:cs="Arial"/>
+          <w:b/>
+          <w:iCs/>
+          <w:sz w:val="28"/>
+          <w:szCs w:val="18"/>
+        </w:rPr>
+      </w:pPr>
+    </w:p>
+    <w:p>
+      <w:pPr>
+        <w:rPr>
+          <w:rFonts w:ascii="Arial" w:hAnsi="Arial" w:cs="Arial"/>
+          <w:iCs/>
+          <w:sz w:val="24"/>
+          <w:szCs w:val="18"/>
+        </w:rPr>
+      </w:pPr>
+      <w:r>
+        <w:rPr>
+          <w:rFonts w:ascii="Arial" w:hAnsi="Arial" w:cs="Arial"/>
+          <w:b/>
+          <w:iCs/>
+          <w:sz w:val="24"/>
+          <w:szCs w:val="18"/>
+        </w:rPr>
+        <w:t>Walidacja prosta</w:t>
+      </w:r>
+    </w:p>
+    <w:tbl>
+      <w:tblPr>
+        <w:tblStyle w:val="Siatkatabeli"/>
+        <w:tblW w:w="0" w:type="auto"/>
+        <w:jc w:val="center"/>
+        <w:tblLook w:val="04A0" w:firstRow="1" w:lastRow="0" w:firstColumn="1" w:lastColumn="0" w:noHBand="0" w:noVBand="1"/>
+      </w:tblPr>
+      <w:tblGrid>
+        <w:gridCol w:w="2457"/>
+        <w:gridCol w:w="1803"/>
+        <w:gridCol w:w="1803"/>
+        <w:gridCol w:w="1803"/>
+      </w:tblGrid>
+      <w:tr>
+        <w:trPr>
+          <w:trHeight w:val="327"/>
+          <w:jc w:val="center"/>
+        </w:trPr>
+        <w:tc>
+          <w:tcPr>
+            <w:tcW w:w="1803" w:type="dxa"/>
+          </w:tcPr>
+          <w:p>
+            <w:pPr>
+              <w:jc w:val="center"/>
+              <w:rPr>
+                <w:rFonts w:ascii="Arial" w:hAnsi="Arial" w:cs="Arial"/>
+                <w:iCs/>
+                <w:sz w:val="24"/>
+                <w:szCs w:val="18"/>
+              </w:rPr>
+            </w:pPr>
+          </w:p>
+        </w:tc>
+        <w:tc>
+          <w:tcPr>
+            <w:tcW w:w="1803" w:type="dxa"/>
+          </w:tcPr>
+          <w:p>
+            <w:pPr>
+              <w:jc w:val="center"/>
+              <w:rPr>
+                <w:rFonts w:ascii="Arial" w:hAnsi="Arial" w:cs="Arial"/>
+                <w:b/>
+                <w:iCs/>
+                <w:sz w:val="24"/>
+                <w:szCs w:val="18"/>
+              </w:rPr>
+            </w:pPr>
+            <w:r>
+              <w:rPr>
+                <w:rFonts w:ascii="Arial" w:hAnsi="Arial" w:cs="Arial"/>
+                <w:b/>
+                <w:iCs/>
+                <w:sz w:val="24"/>
+                <w:szCs w:val="18"/>
+              </w:rPr>
+              <w:t>Podział</w:t>
+            </w:r>
+            <w:r>
+              <w:rPr>
+                <w:rFonts w:ascii="Arial" w:hAnsi="Arial" w:cs="Arial"/>
+                <w:b/>
+                <w:iCs/>
+                <w:sz w:val="24"/>
+                <w:szCs w:val="18"/>
+              </w:rPr>
+              <w:t xml:space="preserve"> 1</w:t>
+            </w:r>
+          </w:p>
+        </w:tc>
+        <w:tc>
+          <w:tcPr>
+            <w:tcW w:w="1803" w:type="dxa"/>
+          </w:tcPr>
+          <w:p>
+            <w:pPr>
+              <w:jc w:val="center"/>
+              <w:rPr>
+                <w:rFonts w:ascii="Arial" w:hAnsi="Arial" w:cs="Arial"/>
+                <w:b/>
+                <w:iCs/>
+                <w:sz w:val="24"/>
+                <w:szCs w:val="18"/>
+              </w:rPr>
+            </w:pPr>
+            <w:r>
+              <w:rPr>
+                <w:rFonts w:ascii="Arial" w:hAnsi="Arial" w:cs="Arial"/>
+                <w:b/>
+                <w:iCs/>
+                <w:sz w:val="24"/>
+                <w:szCs w:val="18"/>
+              </w:rPr>
+              <w:t>Podział</w:t>
+            </w:r>
+            <w:r>
+              <w:rPr>
+                <w:rFonts w:ascii="Arial" w:hAnsi="Arial" w:cs="Arial"/>
+                <w:b/>
+                <w:iCs/>
+                <w:sz w:val="24"/>
+                <w:szCs w:val="18"/>
+              </w:rPr>
+              <w:t xml:space="preserve"> 2</w:t>
+            </w:r>
+          </w:p>
+        </w:tc>
+        <w:tc>
+          <w:tcPr>
+            <w:tcW w:w="1803" w:type="dxa"/>
+          </w:tcPr>
+          <w:p>
+            <w:pPr>
+              <w:jc w:val="center"/>
+              <w:rPr>
+                <w:rFonts w:ascii="Arial" w:hAnsi="Arial" w:cs="Arial"/>
+                <w:b/>
+                <w:iCs/>
+                <w:sz w:val="24"/>
+                <w:szCs w:val="18"/>
+              </w:rPr>
+            </w:pPr>
+            <w:r>
+              <w:rPr>
+                <w:rFonts w:ascii="Arial" w:hAnsi="Arial" w:cs="Arial"/>
+                <w:b/>
+                <w:iCs/>
+                <w:sz w:val="24"/>
+                <w:szCs w:val="18"/>
+              </w:rPr>
+              <w:t>Podział</w:t>
+            </w:r>
+            <w:r>
+              <w:rPr>
+                <w:rFonts w:ascii="Arial" w:hAnsi="Arial" w:cs="Arial"/>
+                <w:b/>
+                <w:iCs/>
+                <w:sz w:val="24"/>
+                <w:szCs w:val="18"/>
+              </w:rPr>
+              <w:t xml:space="preserve"> 3</w:t>
+            </w:r>
+          </w:p>
+        </w:tc>
+      </w:tr>
+      <w:tr>
+        <w:trPr>
+          <w:trHeight w:val="600"/>
+          <w:jc w:val="center"/>
+        </w:trPr>
+        <w:tc>
+          <w:tcPr>
+            <w:tcW w:w="1803" w:type="dxa"/>
+          </w:tcPr>
+          <w:p>
+            <w:pPr>
+              <w:jc w:val="center"/>
+              <w:rPr>
+                <w:rFonts w:ascii="Arial" w:hAnsi="Arial" w:cs="Arial"/>
+                <w:b/>
+                <w:iCs/>
+                <w:sz w:val="24"/>
+                <w:szCs w:val="18"/>
+              </w:rPr>
+            </w:pPr>
+            <w:r>
+              <w:rPr>
+                <w:rFonts w:ascii="Arial" w:hAnsi="Arial" w:cs="Arial"/>
+                <w:b/>
+                <w:iCs/>
+                <w:sz w:val="24"/>
+                <w:szCs w:val="18"/>
+              </w:rPr>
+              <w:t>Podział zbiorów treningowy/testowy</w:t>
+            </w:r>
+          </w:p>
+        </w:tc>
+        <w:tc>
+          <w:tcPr>
+            <w:tcW w:w="1803" w:type="dxa"/>
+          </w:tcPr>
+          <w:p>
+            <w:pPr>
+              <w:jc w:val="center"/>
+              <w:rPr>
+                <w:rFonts w:ascii="Arial" w:hAnsi="Arial" w:cs="Arial"/>
+                <w:iCs/>
+                <w:sz w:val="24"/>
+                <w:szCs w:val="18"/>
+              </w:rPr>
+            </w:pPr>
+            <w:r>
+              <w:rPr>
+                <w:rFonts w:ascii="Arial" w:hAnsi="Arial" w:cs="Arial"/>
+                <w:iCs/>
+                <w:sz w:val="24"/>
+                <w:szCs w:val="18"/>
+              </w:rPr>
+              <w:t>90/10</w:t>
+            </w:r>
+          </w:p>
+        </w:tc>
+        <w:tc>
+          <w:tcPr>
+            <w:tcW w:w="1803" w:type="dxa"/>
+          </w:tcPr>
+          <w:p>
+            <w:pPr>
+              <w:jc w:val="center"/>
+              <w:rPr>
+                <w:rFonts w:ascii="Arial" w:hAnsi="Arial" w:cs="Arial"/>
+                <w:iCs/>
+                <w:sz w:val="24"/>
+                <w:szCs w:val="18"/>
+              </w:rPr>
+            </w:pPr>
+            <w:r>
+              <w:rPr>
+                <w:rFonts w:ascii="Arial" w:hAnsi="Arial" w:cs="Arial"/>
+                <w:iCs/>
+                <w:sz w:val="24"/>
+                <w:szCs w:val="18"/>
+              </w:rPr>
+              <w:t>70/30</w:t>
+            </w:r>
+          </w:p>
+        </w:tc>
+        <w:tc>
+          <w:tcPr>
+            <w:tcW w:w="1803" w:type="dxa"/>
+          </w:tcPr>
+          <w:p>
+            <w:pPr>
+              <w:jc w:val="center"/>
+              <w:rPr>
+                <w:rFonts w:ascii="Arial" w:hAnsi="Arial" w:cs="Arial"/>
+                <w:iCs/>
+                <w:sz w:val="24"/>
+                <w:szCs w:val="18"/>
+              </w:rPr>
+            </w:pPr>
+            <w:r>
+              <w:rPr>
+                <w:rFonts w:ascii="Arial" w:hAnsi="Arial" w:cs="Arial"/>
+                <w:iCs/>
+                <w:sz w:val="24"/>
+                <w:szCs w:val="18"/>
+              </w:rPr>
+              <w:t>50/50</w:t>
+            </w:r>
+          </w:p>
+        </w:tc>
+      </w:tr>
+      <w:tr>
+        <w:trPr>
+          <w:trHeight w:val="325"/>
+          <w:jc w:val="center"/>
+        </w:trPr>
+        <w:tc>
+          <w:tcPr>
+            <w:tcW w:w="1803" w:type="dxa"/>
+          </w:tcPr>
+          <w:p>
+            <w:pPr>
+              <w:jc w:val="center"/>
+              <w:rPr>
+                <w:rFonts w:ascii="Arial" w:hAnsi="Arial" w:cs="Arial"/>
+                <w:b/>
+                <w:iCs/>
+                <w:sz w:val="24"/>
+                <w:szCs w:val="18"/>
+              </w:rPr>
+            </w:pPr>
+            <w:r>
+              <w:rPr>
+                <w:rFonts w:ascii="Arial" w:hAnsi="Arial" w:cs="Arial"/>
+                <w:b/>
+                <w:iCs/>
+                <w:sz w:val="24"/>
+                <w:szCs w:val="18"/>
+              </w:rPr>
+              <w:t>Średnia predykcja</w:t>
+            </w:r>
+          </w:p>
+        </w:tc>
+        <w:tc>
+          <w:tcPr>
+            <w:tcW w:w="1803" w:type="dxa"/>
+          </w:tcPr>
+          <w:p>
+            <w:pPr>
+              <w:jc w:val="center"/>
+              <w:rPr>
+                <w:rFonts w:ascii="Arial" w:hAnsi="Arial" w:cs="Arial"/>
+                <w:iCs/>
+                <w:sz w:val="24"/>
+                <w:szCs w:val="18"/>
+              </w:rPr>
+            </w:pPr>
+            <w:r>
+              <w:rPr>
+                <w:rFonts w:ascii="Arial" w:hAnsi="Arial" w:cs="Arial"/>
+                <w:iCs/>
+                <w:sz w:val="24"/>
+                <w:szCs w:val="18"/>
+              </w:rPr>
+              <w:t>0.</w:t>
+            </w:r>
+            <w:r>
+              <w:rPr>
+                <w:rFonts w:ascii="Arial" w:hAnsi="Arial" w:cs="Arial"/>
+                <w:iCs/>
+                <w:sz w:val="24"/>
+                <w:szCs w:val="18"/>
+              </w:rPr>
+              <w:t>74</w:t>
+            </w:r>
+          </w:p>
+        </w:tc>
+        <w:tc>
+          <w:tcPr>
+            <w:tcW w:w="1803" w:type="dxa"/>
+          </w:tcPr>
+          <w:p>
+            <w:pPr>
+              <w:jc w:val="center"/>
+              <w:rPr>
+                <w:rFonts w:ascii="Arial" w:hAnsi="Arial" w:cs="Arial"/>
+                <w:iCs/>
+                <w:sz w:val="24"/>
+                <w:szCs w:val="18"/>
+              </w:rPr>
+            </w:pPr>
+            <w:r>
+              <w:rPr>
+                <w:rFonts w:ascii="Arial" w:hAnsi="Arial" w:cs="Arial"/>
+                <w:iCs/>
+                <w:sz w:val="24"/>
+                <w:szCs w:val="18"/>
+              </w:rPr>
+              <w:t>0.</w:t>
+            </w:r>
+            <w:r>
+              <w:rPr>
+                <w:rFonts w:ascii="Arial" w:hAnsi="Arial" w:cs="Arial"/>
+                <w:iCs/>
+                <w:sz w:val="24"/>
+                <w:szCs w:val="18"/>
+              </w:rPr>
+              <w:t>75</w:t>
+            </w:r>
+          </w:p>
+        </w:tc>
+        <w:tc>
+          <w:tcPr>
+            <w:tcW w:w="1803" w:type="dxa"/>
+          </w:tcPr>
+          <w:p>
+            <w:pPr>
+              <w:keepNext/>
+              <w:jc w:val="center"/>
+              <w:rPr>
+                <w:rFonts w:ascii="Arial" w:hAnsi="Arial" w:cs="Arial"/>
+                <w:iCs/>
+                <w:sz w:val="24"/>
+                <w:szCs w:val="18"/>
+              </w:rPr>
+            </w:pPr>
+            <w:r>
+              <w:rPr>
+                <w:rFonts w:ascii="Arial" w:hAnsi="Arial" w:cs="Arial"/>
+                <w:iCs/>
+                <w:sz w:val="24"/>
+                <w:szCs w:val="18"/>
+              </w:rPr>
+              <w:t>0.</w:t>
+            </w:r>
+            <w:r>
+              <w:rPr>
+                <w:rFonts w:ascii="Arial" w:hAnsi="Arial" w:cs="Arial"/>
+                <w:iCs/>
+                <w:sz w:val="24"/>
+                <w:szCs w:val="18"/>
+              </w:rPr>
+              <w:t>74</w:t>
+            </w:r>
+          </w:p>
+        </w:tc>
+      </w:tr>
+    </w:tbl>
+    <w:p>
+      <w:pPr>
         <w:pStyle w:val="Legenda"/>
+      </w:pPr>
+      <w:r>
+        <w:t xml:space="preserve">Tabela </w:t>
+      </w:r>
+      <w:r>
+        <w:t>7</w:t>
+      </w:r>
+      <w:r>
+        <w:t xml:space="preserve"> </w:t>
+      </w:r>
+      <w:r>
+        <w:t>Wyniki predykcji modelu przy różnych proporcjach podziału zbioru treningowego i testowego</w:t>
+      </w:r>
+    </w:p>
+    <w:p>
+      <w:pPr>
+        <w:rPr>
+          <w:rFonts w:ascii="Arial" w:hAnsi="Arial" w:cs="Arial"/>
+          <w:b/>
+          <w:iCs/>
+          <w:sz w:val="24"/>
+          <w:szCs w:val="18"/>
+        </w:rPr>
+      </w:pPr>
+    </w:p>
+    <w:p>
+      <w:pPr>
+        <w:rPr>
+          <w:rFonts w:ascii="Arial" w:hAnsi="Arial" w:cs="Arial"/>
+          <w:b/>
+          <w:iCs/>
+          <w:sz w:val="24"/>
+          <w:szCs w:val="18"/>
+        </w:rPr>
+      </w:pPr>
+      <w:r>
+        <w:rPr>
+          <w:rFonts w:ascii="Arial" w:hAnsi="Arial" w:cs="Arial"/>
+          <w:b/>
+          <w:iCs/>
+          <w:sz w:val="24"/>
+          <w:szCs w:val="18"/>
+        </w:rPr>
+        <w:t>Walidacja K-Fold</w:t>
+      </w:r>
+    </w:p>
+    <w:tbl>
+      <w:tblPr>
+        <w:tblStyle w:val="Siatkatabeli"/>
+        <w:tblW w:w="0" w:type="auto"/>
+        <w:tblLook w:val="04A0" w:firstRow="1" w:lastRow="0" w:firstColumn="1" w:lastColumn="0" w:noHBand="0" w:noVBand="1"/>
+      </w:tblPr>
+      <w:tblGrid>
+        <w:gridCol w:w="2254"/>
+        <w:gridCol w:w="2254"/>
+        <w:gridCol w:w="2254"/>
+        <w:gridCol w:w="2254"/>
+      </w:tblGrid>
+      <w:tr>
+        <w:tc>
+          <w:tcPr>
+            <w:tcW w:w="2254" w:type="dxa"/>
+          </w:tcPr>
+          <w:p>
+            <w:pPr>
+              <w:jc w:val="center"/>
+              <w:rPr>
+                <w:rFonts w:ascii="Arial" w:hAnsi="Arial" w:cs="Arial"/>
+                <w:sz w:val="24"/>
+              </w:rPr>
+            </w:pPr>
+          </w:p>
+        </w:tc>
+        <w:tc>
+          <w:tcPr>
+            <w:tcW w:w="2254" w:type="dxa"/>
+          </w:tcPr>
+          <w:p>
+            <w:pPr>
+              <w:jc w:val="center"/>
+              <w:rPr>
+                <w:rFonts w:ascii="Arial" w:hAnsi="Arial" w:cs="Arial"/>
+                <w:b/>
+                <w:sz w:val="24"/>
+              </w:rPr>
+            </w:pPr>
+            <w:r>
+              <w:rPr>
+                <w:rFonts w:ascii="Arial" w:hAnsi="Arial" w:cs="Arial"/>
+                <w:b/>
+                <w:sz w:val="24"/>
+              </w:rPr>
+              <w:t>Podział 1</w:t>
+            </w:r>
+          </w:p>
+        </w:tc>
+        <w:tc>
+          <w:tcPr>
+            <w:tcW w:w="2254" w:type="dxa"/>
+          </w:tcPr>
+          <w:p>
+            <w:pPr>
+              <w:jc w:val="center"/>
+              <w:rPr>
+                <w:rFonts w:ascii="Arial" w:hAnsi="Arial" w:cs="Arial"/>
+                <w:sz w:val="24"/>
+              </w:rPr>
+            </w:pPr>
+            <w:r>
+              <w:rPr>
+                <w:rFonts w:ascii="Arial" w:hAnsi="Arial" w:cs="Arial"/>
+                <w:b/>
+                <w:sz w:val="24"/>
+              </w:rPr>
+              <w:t>Podział</w:t>
+            </w:r>
+            <w:r>
+              <w:rPr>
+                <w:rFonts w:ascii="Arial" w:hAnsi="Arial" w:cs="Arial"/>
+                <w:b/>
+                <w:sz w:val="24"/>
+              </w:rPr>
+              <w:t xml:space="preserve"> 2</w:t>
+            </w:r>
+          </w:p>
+        </w:tc>
+        <w:tc>
+          <w:tcPr>
+            <w:tcW w:w="2254" w:type="dxa"/>
+          </w:tcPr>
+          <w:p>
+            <w:pPr>
+              <w:jc w:val="center"/>
+              <w:rPr>
+                <w:rFonts w:ascii="Arial" w:hAnsi="Arial" w:cs="Arial"/>
+                <w:sz w:val="24"/>
+              </w:rPr>
+            </w:pPr>
+            <w:r>
+              <w:rPr>
+                <w:rFonts w:ascii="Arial" w:hAnsi="Arial" w:cs="Arial"/>
+                <w:b/>
+                <w:sz w:val="24"/>
+              </w:rPr>
+              <w:t>Podział</w:t>
+            </w:r>
+            <w:r>
+              <w:rPr>
+                <w:rFonts w:ascii="Arial" w:hAnsi="Arial" w:cs="Arial"/>
+                <w:b/>
+                <w:sz w:val="24"/>
+              </w:rPr>
+              <w:t xml:space="preserve"> 3</w:t>
+            </w:r>
+          </w:p>
+        </w:tc>
+      </w:tr>
+      <w:tr>
+        <w:trPr>
+          <w:trHeight w:val="595"/>
+        </w:trPr>
+        <w:tc>
+          <w:tcPr>
+            <w:tcW w:w="2254" w:type="dxa"/>
+          </w:tcPr>
+          <w:p>
+            <w:pPr>
+              <w:jc w:val="center"/>
+              <w:rPr>
+                <w:rFonts w:ascii="Arial" w:hAnsi="Arial" w:cs="Arial"/>
+                <w:b/>
+                <w:iCs/>
+                <w:sz w:val="24"/>
+                <w:szCs w:val="18"/>
+              </w:rPr>
+            </w:pPr>
+            <w:r>
+              <w:rPr>
+                <w:rFonts w:ascii="Arial" w:hAnsi="Arial" w:cs="Arial"/>
+                <w:b/>
+                <w:iCs/>
+                <w:sz w:val="24"/>
+                <w:szCs w:val="18"/>
+              </w:rPr>
+              <w:t>Liczba podzbiorów</w:t>
+            </w:r>
+          </w:p>
+        </w:tc>
+        <w:tc>
+          <w:tcPr>
+            <w:tcW w:w="2254" w:type="dxa"/>
+          </w:tcPr>
+          <w:p>
+            <w:pPr>
+              <w:jc w:val="center"/>
+              <w:rPr>
+                <w:rFonts w:ascii="Arial" w:hAnsi="Arial" w:cs="Arial"/>
+                <w:sz w:val="24"/>
+              </w:rPr>
+            </w:pPr>
+            <w:r>
+              <w:rPr>
+                <w:rFonts w:ascii="Arial" w:hAnsi="Arial" w:cs="Arial"/>
+                <w:sz w:val="24"/>
+              </w:rPr>
+              <w:t>10</w:t>
+            </w:r>
+          </w:p>
+        </w:tc>
+        <w:tc>
+          <w:tcPr>
+            <w:tcW w:w="2254" w:type="dxa"/>
+          </w:tcPr>
+          <w:p>
+            <w:pPr>
+              <w:jc w:val="center"/>
+              <w:rPr>
+                <w:rFonts w:ascii="Arial" w:hAnsi="Arial" w:cs="Arial"/>
+                <w:sz w:val="24"/>
+              </w:rPr>
+            </w:pPr>
+            <w:r>
+              <w:rPr>
+                <w:rFonts w:ascii="Arial" w:hAnsi="Arial" w:cs="Arial"/>
+                <w:sz w:val="24"/>
+              </w:rPr>
+              <w:t>5</w:t>
+            </w:r>
+          </w:p>
+        </w:tc>
+        <w:tc>
+          <w:tcPr>
+            <w:tcW w:w="2254" w:type="dxa"/>
+          </w:tcPr>
+          <w:p>
+            <w:pPr>
+              <w:jc w:val="center"/>
+              <w:rPr>
+                <w:rFonts w:ascii="Arial" w:hAnsi="Arial" w:cs="Arial"/>
+                <w:sz w:val="24"/>
+              </w:rPr>
+            </w:pPr>
+            <w:r>
+              <w:rPr>
+                <w:rFonts w:ascii="Arial" w:hAnsi="Arial" w:cs="Arial"/>
+                <w:sz w:val="24"/>
+              </w:rPr>
+              <w:t>2</w:t>
+            </w:r>
+          </w:p>
+        </w:tc>
+      </w:tr>
+      <w:tr>
+        <w:trPr>
+          <w:trHeight w:val="277"/>
+        </w:trPr>
+        <w:tc>
+          <w:tcPr>
+            <w:tcW w:w="2254" w:type="dxa"/>
+          </w:tcPr>
+          <w:p>
+            <w:pPr>
+              <w:jc w:val="center"/>
+              <w:rPr>
+                <w:rFonts w:ascii="Arial" w:hAnsi="Arial" w:cs="Arial"/>
+                <w:b/>
+                <w:iCs/>
+                <w:sz w:val="24"/>
+                <w:szCs w:val="18"/>
+              </w:rPr>
+            </w:pPr>
+            <w:r>
+              <w:rPr>
+                <w:rFonts w:ascii="Arial" w:hAnsi="Arial" w:cs="Arial"/>
+                <w:b/>
+                <w:iCs/>
+                <w:sz w:val="24"/>
+                <w:szCs w:val="18"/>
+              </w:rPr>
+              <w:t>Średnia predykcja</w:t>
+            </w:r>
+          </w:p>
+        </w:tc>
+        <w:tc>
+          <w:tcPr>
+            <w:tcW w:w="2254" w:type="dxa"/>
+          </w:tcPr>
+          <w:p>
+            <w:pPr>
+              <w:jc w:val="center"/>
+              <w:rPr>
+                <w:rFonts w:ascii="Arial" w:hAnsi="Arial" w:cs="Arial"/>
+                <w:sz w:val="24"/>
+              </w:rPr>
+            </w:pPr>
+            <w:r>
+              <w:rPr>
+                <w:rFonts w:ascii="Arial" w:hAnsi="Arial" w:cs="Arial"/>
+                <w:sz w:val="24"/>
+              </w:rPr>
+              <w:t>0.</w:t>
+            </w:r>
+            <w:r>
+              <w:rPr>
+                <w:rFonts w:ascii="Arial" w:hAnsi="Arial" w:cs="Arial"/>
+                <w:sz w:val="24"/>
+              </w:rPr>
+              <w:t>76</w:t>
+            </w:r>
+          </w:p>
+        </w:tc>
+        <w:tc>
+          <w:tcPr>
+            <w:tcW w:w="2254" w:type="dxa"/>
+          </w:tcPr>
+          <w:p>
+            <w:pPr>
+              <w:jc w:val="center"/>
+              <w:rPr>
+                <w:rFonts w:ascii="Arial" w:hAnsi="Arial" w:cs="Arial"/>
+                <w:sz w:val="24"/>
+              </w:rPr>
+            </w:pPr>
+            <w:r>
+              <w:rPr>
+                <w:rFonts w:ascii="Arial" w:hAnsi="Arial" w:cs="Arial"/>
+                <w:sz w:val="24"/>
+              </w:rPr>
+              <w:t>0.</w:t>
+            </w:r>
+            <w:r>
+              <w:rPr>
+                <w:rFonts w:ascii="Arial" w:hAnsi="Arial" w:cs="Arial"/>
+                <w:sz w:val="24"/>
+              </w:rPr>
+              <w:t>74</w:t>
+            </w:r>
+          </w:p>
+        </w:tc>
+        <w:tc>
+          <w:tcPr>
+            <w:tcW w:w="2254" w:type="dxa"/>
+          </w:tcPr>
+          <w:p>
+            <w:pPr>
+              <w:keepNext/>
+              <w:jc w:val="center"/>
+              <w:rPr>
+                <w:rFonts w:ascii="Arial" w:hAnsi="Arial" w:cs="Arial"/>
+                <w:sz w:val="24"/>
+              </w:rPr>
+            </w:pPr>
+            <w:r>
+              <w:rPr>
+                <w:rFonts w:ascii="Arial" w:hAnsi="Arial" w:cs="Arial"/>
+                <w:sz w:val="24"/>
+              </w:rPr>
+              <w:t>0.</w:t>
+            </w:r>
+            <w:r>
+              <w:rPr>
+                <w:rFonts w:ascii="Arial" w:hAnsi="Arial" w:cs="Arial"/>
+                <w:sz w:val="24"/>
+              </w:rPr>
+              <w:t>75</w:t>
+            </w:r>
+          </w:p>
+        </w:tc>
+      </w:tr>
+    </w:tbl>
+    <w:p>
+      <w:pPr>
+        <w:pStyle w:val="Legenda"/>
+        <w:rPr>
+          <w:rFonts w:ascii="Arial" w:hAnsi="Arial" w:cs="Arial"/>
+          <w:sz w:val="24"/>
+        </w:rPr>
+      </w:pPr>
+      <w:r>
+        <w:t xml:space="preserve">Tabela </w:t>
+      </w:r>
+      <w:r>
+        <w:t>8</w:t>
+      </w:r>
+      <w:r>
+        <w:t xml:space="preserve"> Wyniki predykcji modelu przy różnych proporcjach podziału zbioru przy walidacji K-Fold</w:t>
+      </w:r>
+    </w:p>
+    <w:p>
+      <w:pPr>
+        <w:rPr>
+          <w:rFonts w:ascii="Arial" w:hAnsi="Arial" w:cs="Arial"/>
+          <w:b/>
+          <w:sz w:val="24"/>
+        </w:rPr>
+      </w:pPr>
+    </w:p>
+    <w:p>
+      <w:pPr>
+        <w:rPr>
+          <w:rFonts w:ascii="Arial" w:hAnsi="Arial" w:cs="Arial"/>
+          <w:b/>
+          <w:sz w:val="24"/>
+        </w:rPr>
+      </w:pPr>
+      <w:r>
+        <w:rPr>
+          <w:rFonts w:ascii="Arial" w:hAnsi="Arial" w:cs="Arial"/>
+          <w:b/>
+          <w:sz w:val="24"/>
+        </w:rPr>
+        <w:t>Stratyfikowana walidacja K-Fold</w:t>
+      </w:r>
+    </w:p>
+    <w:tbl>
+      <w:tblPr>
+        <w:tblStyle w:val="Siatkatabeli"/>
+        <w:tblW w:w="0" w:type="auto"/>
+        <w:tblLook w:val="04A0" w:firstRow="1" w:lastRow="0" w:firstColumn="1" w:lastColumn="0" w:noHBand="0" w:noVBand="1"/>
+      </w:tblPr>
+      <w:tblGrid>
+        <w:gridCol w:w="2254"/>
+        <w:gridCol w:w="2254"/>
+        <w:gridCol w:w="2254"/>
+        <w:gridCol w:w="2254"/>
+      </w:tblGrid>
+      <w:tr>
+        <w:tc>
+          <w:tcPr>
+            <w:tcW w:w="2254" w:type="dxa"/>
+          </w:tcPr>
+          <w:p>
+            <w:pPr>
+              <w:jc w:val="center"/>
+              <w:rPr>
+                <w:rFonts w:ascii="Arial" w:hAnsi="Arial" w:cs="Arial"/>
+                <w:sz w:val="24"/>
+              </w:rPr>
+            </w:pPr>
+          </w:p>
+        </w:tc>
+        <w:tc>
+          <w:tcPr>
+            <w:tcW w:w="2254" w:type="dxa"/>
+          </w:tcPr>
+          <w:p>
+            <w:pPr>
+              <w:jc w:val="center"/>
+              <w:rPr>
+                <w:rFonts w:ascii="Arial" w:hAnsi="Arial" w:cs="Arial"/>
+                <w:b/>
+                <w:sz w:val="24"/>
+              </w:rPr>
+            </w:pPr>
+            <w:r>
+              <w:rPr>
+                <w:rFonts w:ascii="Arial" w:hAnsi="Arial" w:cs="Arial"/>
+                <w:b/>
+                <w:sz w:val="24"/>
+              </w:rPr>
+              <w:t>Podział 1</w:t>
+            </w:r>
+          </w:p>
+        </w:tc>
+        <w:tc>
+          <w:tcPr>
+            <w:tcW w:w="2254" w:type="dxa"/>
+          </w:tcPr>
+          <w:p>
+            <w:pPr>
+              <w:jc w:val="center"/>
+              <w:rPr>
+                <w:rFonts w:ascii="Arial" w:hAnsi="Arial" w:cs="Arial"/>
+                <w:sz w:val="24"/>
+              </w:rPr>
+            </w:pPr>
+            <w:r>
+              <w:rPr>
+                <w:rFonts w:ascii="Arial" w:hAnsi="Arial" w:cs="Arial"/>
+                <w:b/>
+                <w:sz w:val="24"/>
+              </w:rPr>
+              <w:t>Podział</w:t>
+            </w:r>
+            <w:r>
+              <w:rPr>
+                <w:rFonts w:ascii="Arial" w:hAnsi="Arial" w:cs="Arial"/>
+                <w:b/>
+                <w:sz w:val="24"/>
+              </w:rPr>
+              <w:t xml:space="preserve"> 2</w:t>
+            </w:r>
+          </w:p>
+        </w:tc>
+        <w:tc>
+          <w:tcPr>
+            <w:tcW w:w="2254" w:type="dxa"/>
+          </w:tcPr>
+          <w:p>
+            <w:pPr>
+              <w:jc w:val="center"/>
+              <w:rPr>
+                <w:rFonts w:ascii="Arial" w:hAnsi="Arial" w:cs="Arial"/>
+                <w:sz w:val="24"/>
+              </w:rPr>
+            </w:pPr>
+            <w:r>
+              <w:rPr>
+                <w:rFonts w:ascii="Arial" w:hAnsi="Arial" w:cs="Arial"/>
+                <w:b/>
+                <w:sz w:val="24"/>
+              </w:rPr>
+              <w:t>Podział</w:t>
+            </w:r>
+            <w:r>
+              <w:rPr>
+                <w:rFonts w:ascii="Arial" w:hAnsi="Arial" w:cs="Arial"/>
+                <w:b/>
+                <w:sz w:val="24"/>
+              </w:rPr>
+              <w:t xml:space="preserve"> 3</w:t>
+            </w:r>
+          </w:p>
+        </w:tc>
+      </w:tr>
+      <w:tr>
+        <w:trPr>
+          <w:trHeight w:val="595"/>
+        </w:trPr>
+        <w:tc>
+          <w:tcPr>
+            <w:tcW w:w="2254" w:type="dxa"/>
+          </w:tcPr>
+          <w:p>
+            <w:pPr>
+              <w:jc w:val="center"/>
+              <w:rPr>
+                <w:rFonts w:ascii="Arial" w:hAnsi="Arial" w:cs="Arial"/>
+                <w:b/>
+                <w:iCs/>
+                <w:sz w:val="24"/>
+                <w:szCs w:val="18"/>
+              </w:rPr>
+            </w:pPr>
+            <w:r>
+              <w:rPr>
+                <w:rFonts w:ascii="Arial" w:hAnsi="Arial" w:cs="Arial"/>
+                <w:b/>
+                <w:iCs/>
+                <w:sz w:val="24"/>
+                <w:szCs w:val="18"/>
+              </w:rPr>
+              <w:t>Liczba podzbiorów</w:t>
+            </w:r>
+          </w:p>
+        </w:tc>
+        <w:tc>
+          <w:tcPr>
+            <w:tcW w:w="2254" w:type="dxa"/>
+          </w:tcPr>
+          <w:p>
+            <w:pPr>
+              <w:jc w:val="center"/>
+              <w:rPr>
+                <w:rFonts w:ascii="Arial" w:hAnsi="Arial" w:cs="Arial"/>
+                <w:sz w:val="24"/>
+              </w:rPr>
+            </w:pPr>
+            <w:r>
+              <w:rPr>
+                <w:rFonts w:ascii="Arial" w:hAnsi="Arial" w:cs="Arial"/>
+                <w:sz w:val="24"/>
+              </w:rPr>
+              <w:t>10</w:t>
+            </w:r>
+          </w:p>
+        </w:tc>
+        <w:tc>
+          <w:tcPr>
+            <w:tcW w:w="2254" w:type="dxa"/>
+          </w:tcPr>
+          <w:p>
+            <w:pPr>
+              <w:jc w:val="center"/>
+              <w:rPr>
+                <w:rFonts w:ascii="Arial" w:hAnsi="Arial" w:cs="Arial"/>
+                <w:sz w:val="24"/>
+              </w:rPr>
+            </w:pPr>
+            <w:r>
+              <w:rPr>
+                <w:rFonts w:ascii="Arial" w:hAnsi="Arial" w:cs="Arial"/>
+                <w:sz w:val="24"/>
+              </w:rPr>
+              <w:t>5</w:t>
+            </w:r>
+          </w:p>
+        </w:tc>
+        <w:tc>
+          <w:tcPr>
+            <w:tcW w:w="2254" w:type="dxa"/>
+          </w:tcPr>
+          <w:p>
+            <w:pPr>
+              <w:jc w:val="center"/>
+              <w:rPr>
+                <w:rFonts w:ascii="Arial" w:hAnsi="Arial" w:cs="Arial"/>
+                <w:sz w:val="24"/>
+              </w:rPr>
+            </w:pPr>
+            <w:r>
+              <w:rPr>
+                <w:rFonts w:ascii="Arial" w:hAnsi="Arial" w:cs="Arial"/>
+                <w:sz w:val="24"/>
+              </w:rPr>
+              <w:t>2</w:t>
+            </w:r>
+          </w:p>
+        </w:tc>
+      </w:tr>
+      <w:tr>
+        <w:trPr>
+          <w:trHeight w:val="277"/>
+        </w:trPr>
+        <w:tc>
+          <w:tcPr>
+            <w:tcW w:w="2254" w:type="dxa"/>
+          </w:tcPr>
+          <w:p>
+            <w:pPr>
+              <w:jc w:val="center"/>
+              <w:rPr>
+                <w:rFonts w:ascii="Arial" w:hAnsi="Arial" w:cs="Arial"/>
+                <w:b/>
+                <w:iCs/>
+                <w:sz w:val="24"/>
+                <w:szCs w:val="18"/>
+              </w:rPr>
+            </w:pPr>
+            <w:r>
+              <w:rPr>
+                <w:rFonts w:ascii="Arial" w:hAnsi="Arial" w:cs="Arial"/>
+                <w:b/>
+                <w:iCs/>
+                <w:sz w:val="24"/>
+                <w:szCs w:val="18"/>
+              </w:rPr>
+              <w:t>Średnia predykcja</w:t>
+            </w:r>
+          </w:p>
+        </w:tc>
+        <w:tc>
+          <w:tcPr>
+            <w:tcW w:w="2254" w:type="dxa"/>
+          </w:tcPr>
+          <w:p>
+            <w:pPr>
+              <w:jc w:val="center"/>
+              <w:rPr>
+                <w:rFonts w:ascii="Arial" w:hAnsi="Arial" w:cs="Arial"/>
+                <w:sz w:val="24"/>
+              </w:rPr>
+            </w:pPr>
+            <w:r>
+              <w:rPr>
+                <w:rFonts w:ascii="Arial" w:hAnsi="Arial" w:cs="Arial"/>
+                <w:sz w:val="24"/>
+              </w:rPr>
+              <w:t>0.</w:t>
+            </w:r>
+            <w:r>
+              <w:rPr>
+                <w:rFonts w:ascii="Arial" w:hAnsi="Arial" w:cs="Arial"/>
+                <w:sz w:val="24"/>
+              </w:rPr>
+              <w:t>76</w:t>
+            </w:r>
+            <w:bookmarkStart w:id="0" w:name="_GoBack"/>
+            <w:bookmarkEnd w:id="0"/>
+          </w:p>
+        </w:tc>
+        <w:tc>
+          <w:tcPr>
+            <w:tcW w:w="2254" w:type="dxa"/>
+          </w:tcPr>
+          <w:p>
+            <w:pPr>
+              <w:jc w:val="center"/>
+              <w:rPr>
+                <w:rFonts w:ascii="Arial" w:hAnsi="Arial" w:cs="Arial"/>
+                <w:sz w:val="24"/>
+              </w:rPr>
+            </w:pPr>
+            <w:r>
+              <w:rPr>
+                <w:rFonts w:ascii="Arial" w:hAnsi="Arial" w:cs="Arial"/>
+                <w:sz w:val="24"/>
+              </w:rPr>
+              <w:t>0.</w:t>
+            </w:r>
+            <w:r>
+              <w:rPr>
+                <w:rFonts w:ascii="Arial" w:hAnsi="Arial" w:cs="Arial"/>
+                <w:sz w:val="24"/>
+              </w:rPr>
+              <w:t>75</w:t>
+            </w:r>
+          </w:p>
+        </w:tc>
+        <w:tc>
+          <w:tcPr>
+            <w:tcW w:w="2254" w:type="dxa"/>
+          </w:tcPr>
+          <w:p>
+            <w:pPr>
+              <w:keepNext/>
+              <w:jc w:val="center"/>
+              <w:rPr>
+                <w:rFonts w:ascii="Arial" w:hAnsi="Arial" w:cs="Arial"/>
+                <w:sz w:val="24"/>
+              </w:rPr>
+            </w:pPr>
+            <w:r>
+              <w:rPr>
+                <w:rFonts w:ascii="Arial" w:hAnsi="Arial" w:cs="Arial"/>
+                <w:sz w:val="24"/>
+              </w:rPr>
+              <w:t>0.</w:t>
+            </w:r>
+            <w:r>
+              <w:rPr>
+                <w:rFonts w:ascii="Arial" w:hAnsi="Arial" w:cs="Arial"/>
+                <w:sz w:val="24"/>
+              </w:rPr>
+              <w:t>73</w:t>
+            </w:r>
+          </w:p>
+        </w:tc>
+      </w:tr>
+    </w:tbl>
+    <w:p>
+      <w:pPr>
+        <w:pStyle w:val="Legenda"/>
+        <w:rPr>
+          <w:rFonts w:ascii="Arial" w:hAnsi="Arial" w:cs="Arial"/>
+          <w:sz w:val="24"/>
+        </w:rPr>
+      </w:pPr>
+      <w:r>
+        <w:t xml:space="preserve">Tabela </w:t>
+      </w:r>
+      <w:r>
+        <w:t>9</w:t>
+      </w:r>
+      <w:r>
+        <w:t xml:space="preserve"> Wyniki predykcji modelu przy różnych proporcjach podziału zbioru przy stratyfikowanej walidacji K-Fold</w:t>
+      </w:r>
+    </w:p>
+    <w:p>
+      <w:pPr>
+        <w:pStyle w:val="Legenda"/>
         <w:rPr>
           <w:rFonts w:ascii="Arial" w:hAnsi="Arial" w:cs="Arial"/>
           <w:i w:val="0"/>
           <w:sz w:val="24"/>
         </w:rPr>
       </w:pPr>
-      <w:bookmarkStart w:id="0" w:name="_GoBack"/>
-      <w:bookmarkEnd w:id="0"/>
+    </w:p>
+    <w:p>
+      <w:pPr>
+        <w:pStyle w:val="Legenda"/>
+        <w:rPr>
+          <w:rFonts w:ascii="Arial" w:hAnsi="Arial" w:cs="Arial"/>
+          <w:i w:val="0"/>
+          <w:sz w:val="24"/>
+        </w:rPr>
+      </w:pPr>
+    </w:p>
+    <w:p>
+      <w:pPr>
+        <w:pStyle w:val="Legenda"/>
+        <w:rPr>
+          <w:rFonts w:ascii="Arial" w:hAnsi="Arial" w:cs="Arial"/>
+          <w:i w:val="0"/>
+          <w:sz w:val="24"/>
+        </w:rPr>
+      </w:pPr>
     </w:p>
     <w:sectPr>
       <w:pgSz w:w="11906" w:h="16838"/>
@@ -10287,6 +9637,7 @@
   <w:style w:type="character" w:default="1" w:styleId="Domylnaczcionkaakapitu">
     <w:name w:val="Default Paragraph Font"/>
     <w:uiPriority w:val="1"/>
+    <w:semiHidden/>
     <w:unhideWhenUsed/>
   </w:style>
   <w:style w:type="table" w:default="1" w:styleId="Standardowy">

--- a/indukcyjne/naive.docx
+++ b/indukcyjne/naive.docx
@@ -1,6 +1,6 @@
 
 <file path=word/document.xml><?xml version="1.0" encoding="utf-8"?>
-<w:document xmlns:wpc="http://schemas.microsoft.com/office/word/2010/wordprocessingCanvas" xmlns:cx="http://schemas.microsoft.com/office/drawing/2014/chartex" xmlns:cx1="http://schemas.microsoft.com/office/drawing/2015/9/8/chartex" xmlns:cx2="http://schemas.microsoft.com/office/drawing/2015/10/21/chartex" xmlns:cx3="http://schemas.microsoft.com/office/drawing/2016/5/9/chartex" xmlns:cx4="http://schemas.microsoft.com/office/drawing/2016/5/10/chartex" xmlns:cx5="http://schemas.microsoft.com/office/drawing/2016/5/11/chartex" xmlns:cx6="http://schemas.microsoft.com/office/drawing/2016/5/12/chartex" xmlns:cx7="http://schemas.microsoft.com/office/drawing/2016/5/13/chartex" xmlns:cx8="http://schemas.microsoft.com/office/drawing/2016/5/14/chartex" xmlns:mc="http://schemas.openxmlformats.org/markup-compatibility/2006" xmlns:aink="http://schemas.microsoft.com/office/drawing/2016/ink" xmlns:am3d="http://schemas.microsoft.com/office/drawing/2017/model3d" xmlns:o="urn:schemas-microsoft-com:office:office" xmlns:r="http://schemas.openxmlformats.org/officeDocument/2006/relationships" xmlns:m="http://schemas.openxmlformats.org/officeDocument/2006/math" xmlns:v="urn:schemas-microsoft-com:vml" xmlns:wp14="http://schemas.microsoft.com/office/word/2010/wordprocessingDrawing" xmlns:wp="http://schemas.openxmlformats.org/drawingml/2006/wordprocessingDrawing" xmlns:w10="urn:schemas-microsoft-com:office:word" xmlns:w="http://schemas.openxmlformats.org/wordprocessingml/2006/main" xmlns:w14="http://schemas.microsoft.com/office/word/2010/wordml" xmlns:w15="http://schemas.microsoft.com/office/word/2012/wordml" xmlns:w16cid="http://schemas.microsoft.com/office/word/2016/wordml/cid" xmlns:w16se="http://schemas.microsoft.com/office/word/2015/wordml/symex" xmlns:wpg="http://schemas.microsoft.com/office/word/2010/wordprocessingGroup" xmlns:wpi="http://schemas.microsoft.com/office/word/2010/wordprocessingInk" xmlns:wne="http://schemas.microsoft.com/office/word/2006/wordml" xmlns:wps="http://schemas.microsoft.com/office/word/2010/wordprocessingShape" mc:Ignorable="w14 w15 w16se w16cid wp14">
+<w:document xmlns:wpc="http://schemas.microsoft.com/office/word/2010/wordprocessingCanvas" xmlns:mc="http://schemas.openxmlformats.org/markup-compatibility/2006" xmlns:o="urn:schemas-microsoft-com:office:office" xmlns:r="http://schemas.openxmlformats.org/officeDocument/2006/relationships" xmlns:m="http://schemas.openxmlformats.org/officeDocument/2006/math" xmlns:v="urn:schemas-microsoft-com:vml" xmlns:wp14="http://schemas.microsoft.com/office/word/2010/wordprocessingDrawing" xmlns:wp="http://schemas.openxmlformats.org/drawingml/2006/wordprocessingDrawing" xmlns:w10="urn:schemas-microsoft-com:office:word" xmlns:w="http://schemas.openxmlformats.org/wordprocessingml/2006/main" xmlns:w14="http://schemas.microsoft.com/office/word/2010/wordml" xmlns:w15="http://schemas.microsoft.com/office/word/2012/wordml" xmlns:wpg="http://schemas.microsoft.com/office/word/2010/wordprocessingGroup" xmlns:wpi="http://schemas.microsoft.com/office/word/2010/wordprocessingInk" xmlns:wne="http://schemas.microsoft.com/office/word/2006/wordml" xmlns:wps="http://schemas.microsoft.com/office/word/2010/wordprocessingShape" mc:Ignorable="w14 w15 wp14">
   <w:body>
     <w:p>
       <w:pPr>
@@ -319,7 +319,7 @@
     </w:p>
     <w:p>
       <w:pPr>
-        <w:pStyle w:val="Akapitzlist"/>
+        <w:pStyle w:val="ListParagraph"/>
         <w:numPr>
           <w:ilvl w:val="0"/>
           <w:numId w:val="3"/>
@@ -341,7 +341,7 @@
     </w:p>
     <w:p>
       <w:pPr>
-        <w:pStyle w:val="Akapitzlist"/>
+        <w:pStyle w:val="ListParagraph"/>
         <w:numPr>
           <w:ilvl w:val="0"/>
           <w:numId w:val="3"/>
@@ -363,7 +363,7 @@
     </w:p>
     <w:p>
       <w:pPr>
-        <w:pStyle w:val="Akapitzlist"/>
+        <w:pStyle w:val="ListParagraph"/>
         <w:numPr>
           <w:ilvl w:val="0"/>
           <w:numId w:val="3"/>
@@ -385,7 +385,7 @@
     </w:p>
     <w:p>
       <w:pPr>
-        <w:pStyle w:val="Akapitzlist"/>
+        <w:pStyle w:val="ListParagraph"/>
         <w:numPr>
           <w:ilvl w:val="0"/>
           <w:numId w:val="3"/>
@@ -423,7 +423,7 @@
     </w:p>
     <w:p>
       <w:pPr>
-        <w:pStyle w:val="Akapitzlist"/>
+        <w:pStyle w:val="ListParagraph"/>
         <w:numPr>
           <w:ilvl w:val="0"/>
           <w:numId w:val="4"/>
@@ -493,7 +493,7 @@
     </w:p>
     <w:p>
       <w:pPr>
-        <w:pStyle w:val="Akapitzlist"/>
+        <w:pStyle w:val="ListParagraph"/>
         <w:numPr>
           <w:ilvl w:val="0"/>
           <w:numId w:val="4"/>
@@ -686,7 +686,7 @@
     </w:p>
     <w:p>
       <w:pPr>
-        <w:pStyle w:val="Akapitzlist"/>
+        <w:pStyle w:val="ListParagraph"/>
         <w:numPr>
           <w:ilvl w:val="0"/>
           <w:numId w:val="5"/>
@@ -708,7 +708,7 @@
     </w:p>
     <w:p>
       <w:pPr>
-        <w:pStyle w:val="Akapitzlist"/>
+        <w:pStyle w:val="ListParagraph"/>
         <w:numPr>
           <w:ilvl w:val="0"/>
           <w:numId w:val="5"/>
@@ -730,7 +730,7 @@
     </w:p>
     <w:p>
       <w:pPr>
-        <w:pStyle w:val="Akapitzlist"/>
+        <w:pStyle w:val="ListParagraph"/>
         <w:numPr>
           <w:ilvl w:val="0"/>
           <w:numId w:val="5"/>
@@ -752,7 +752,7 @@
     </w:p>
     <w:p>
       <w:pPr>
-        <w:pStyle w:val="Akapitzlist"/>
+        <w:pStyle w:val="ListParagraph"/>
         <w:numPr>
           <w:ilvl w:val="0"/>
           <w:numId w:val="5"/>
@@ -827,6 +827,7 @@
           <w:noProof/>
           <w:sz w:val="24"/>
           <w:szCs w:val="24"/>
+          <w:lang w:eastAsia="pl-PL"/>
         </w:rPr>
         <w:drawing>
           <wp:inline distT="0" distB="0" distL="0" distR="0" wp14:anchorId="1094CD95" wp14:editId="20645454">
@@ -867,7 +868,7 @@
     </w:p>
     <w:p>
       <w:pPr>
-        <w:pStyle w:val="Legenda"/>
+        <w:pStyle w:val="Caption"/>
         <w:rPr>
           <w:rFonts w:ascii="Arial" w:hAnsi="Arial" w:cs="Arial"/>
         </w:rPr>
@@ -1035,7 +1036,7 @@
     </w:p>
     <w:p>
       <w:pPr>
-        <w:pStyle w:val="Akapitzlist"/>
+        <w:pStyle w:val="ListParagraph"/>
         <w:numPr>
           <w:ilvl w:val="0"/>
           <w:numId w:val="7"/>
@@ -1086,7 +1087,7 @@
     </w:p>
     <w:p>
       <w:pPr>
-        <w:pStyle w:val="Akapitzlist"/>
+        <w:pStyle w:val="ListParagraph"/>
         <w:numPr>
           <w:ilvl w:val="0"/>
           <w:numId w:val="7"/>
@@ -1129,7 +1130,7 @@
     </w:p>
     <w:p>
       <w:pPr>
-        <w:pStyle w:val="Akapitzlist"/>
+        <w:pStyle w:val="ListParagraph"/>
         <w:numPr>
           <w:ilvl w:val="0"/>
           <w:numId w:val="6"/>
@@ -1162,7 +1163,7 @@
     </w:p>
     <w:p>
       <w:pPr>
-        <w:pStyle w:val="Akapitzlist"/>
+        <w:pStyle w:val="ListParagraph"/>
         <w:numPr>
           <w:ilvl w:val="0"/>
           <w:numId w:val="6"/>
@@ -1195,7 +1196,7 @@
     </w:p>
     <w:p>
       <w:pPr>
-        <w:pStyle w:val="Akapitzlist"/>
+        <w:pStyle w:val="ListParagraph"/>
         <w:numPr>
           <w:ilvl w:val="0"/>
           <w:numId w:val="6"/>
@@ -1219,7 +1220,7 @@
     </w:p>
     <w:p>
       <w:pPr>
-        <w:pStyle w:val="Akapitzlist"/>
+        <w:pStyle w:val="ListParagraph"/>
         <w:numPr>
           <w:ilvl w:val="0"/>
           <w:numId w:val="6"/>
@@ -1262,7 +1263,7 @@
     </w:p>
     <w:p>
       <w:pPr>
-        <w:pStyle w:val="Akapitzlist"/>
+        <w:pStyle w:val="ListParagraph"/>
         <w:numPr>
           <w:ilvl w:val="0"/>
           <w:numId w:val="8"/>
@@ -1286,7 +1287,7 @@
     </w:p>
     <w:p>
       <w:pPr>
-        <w:pStyle w:val="Akapitzlist"/>
+        <w:pStyle w:val="ListParagraph"/>
         <w:numPr>
           <w:ilvl w:val="0"/>
           <w:numId w:val="8"/>
@@ -1310,7 +1311,7 @@
     </w:p>
     <w:p>
       <w:pPr>
-        <w:pStyle w:val="Akapitzlist"/>
+        <w:pStyle w:val="ListParagraph"/>
         <w:numPr>
           <w:ilvl w:val="0"/>
           <w:numId w:val="8"/>
@@ -1422,7 +1423,7 @@
     </w:p>
     <w:p>
       <w:pPr>
-        <w:pStyle w:val="Akapitzlist"/>
+        <w:pStyle w:val="ListParagraph"/>
         <w:numPr>
           <w:ilvl w:val="0"/>
           <w:numId w:val="10"/>
@@ -1446,7 +1447,7 @@
     </w:p>
     <w:p>
       <w:pPr>
-        <w:pStyle w:val="Akapitzlist"/>
+        <w:pStyle w:val="ListParagraph"/>
         <w:numPr>
           <w:ilvl w:val="0"/>
           <w:numId w:val="10"/>
@@ -1470,7 +1471,7 @@
     </w:p>
     <w:p>
       <w:pPr>
-        <w:pStyle w:val="Akapitzlist"/>
+        <w:pStyle w:val="ListParagraph"/>
         <w:numPr>
           <w:ilvl w:val="0"/>
           <w:numId w:val="10"/>
@@ -1494,7 +1495,7 @@
     </w:p>
     <w:p>
       <w:pPr>
-        <w:pStyle w:val="Akapitzlist"/>
+        <w:pStyle w:val="ListParagraph"/>
         <w:numPr>
           <w:ilvl w:val="0"/>
           <w:numId w:val="10"/>
@@ -1518,7 +1519,7 @@
     </w:p>
     <w:p>
       <w:pPr>
-        <w:pStyle w:val="Akapitzlist"/>
+        <w:pStyle w:val="ListParagraph"/>
         <w:numPr>
           <w:ilvl w:val="0"/>
           <w:numId w:val="10"/>
@@ -1542,7 +1543,7 @@
     </w:p>
     <w:p>
       <w:pPr>
-        <w:pStyle w:val="Akapitzlist"/>
+        <w:pStyle w:val="ListParagraph"/>
         <w:numPr>
           <w:ilvl w:val="0"/>
           <w:numId w:val="10"/>
@@ -1566,7 +1567,7 @@
     </w:p>
     <w:p>
       <w:pPr>
-        <w:pStyle w:val="Akapitzlist"/>
+        <w:pStyle w:val="ListParagraph"/>
         <w:numPr>
           <w:ilvl w:val="0"/>
           <w:numId w:val="10"/>
@@ -1617,7 +1618,7 @@
     </w:p>
     <w:p>
       <w:pPr>
-        <w:pStyle w:val="Akapitzlist"/>
+        <w:pStyle w:val="ListParagraph"/>
         <w:numPr>
           <w:ilvl w:val="0"/>
           <w:numId w:val="10"/>
@@ -1650,7 +1651,7 @@
     </w:p>
     <w:p>
       <w:pPr>
-        <w:pStyle w:val="Akapitzlist"/>
+        <w:pStyle w:val="ListParagraph"/>
         <w:numPr>
           <w:ilvl w:val="0"/>
           <w:numId w:val="10"/>
@@ -1692,7 +1693,7 @@
     </w:p>
     <w:p>
       <w:pPr>
-        <w:pStyle w:val="Akapitzlist"/>
+        <w:pStyle w:val="ListParagraph"/>
         <w:numPr>
           <w:ilvl w:val="0"/>
           <w:numId w:val="10"/>
@@ -1725,7 +1726,7 @@
     </w:p>
     <w:p>
       <w:pPr>
-        <w:pStyle w:val="Akapitzlist"/>
+        <w:pStyle w:val="ListParagraph"/>
         <w:numPr>
           <w:ilvl w:val="0"/>
           <w:numId w:val="10"/>
@@ -1749,7 +1750,7 @@
     </w:p>
     <w:p>
       <w:pPr>
-        <w:pStyle w:val="Akapitzlist"/>
+        <w:pStyle w:val="ListParagraph"/>
         <w:numPr>
           <w:ilvl w:val="0"/>
           <w:numId w:val="10"/>
@@ -1792,7 +1793,7 @@
     </w:p>
     <w:p>
       <w:pPr>
-        <w:pStyle w:val="Akapitzlist"/>
+        <w:pStyle w:val="ListParagraph"/>
         <w:numPr>
           <w:ilvl w:val="0"/>
           <w:numId w:val="10"/>
@@ -1872,7 +1873,7 @@
     </w:p>
     <w:p>
       <w:pPr>
-        <w:pStyle w:val="Akapitzlist"/>
+        <w:pStyle w:val="ListParagraph"/>
         <w:numPr>
           <w:ilvl w:val="0"/>
           <w:numId w:val="11"/>
@@ -1896,7 +1897,7 @@
     </w:p>
     <w:p>
       <w:pPr>
-        <w:pStyle w:val="Akapitzlist"/>
+        <w:pStyle w:val="ListParagraph"/>
         <w:numPr>
           <w:ilvl w:val="0"/>
           <w:numId w:val="11"/>
@@ -1920,7 +1921,7 @@
     </w:p>
     <w:p>
       <w:pPr>
-        <w:pStyle w:val="Akapitzlist"/>
+        <w:pStyle w:val="ListParagraph"/>
         <w:numPr>
           <w:ilvl w:val="0"/>
           <w:numId w:val="11"/>
@@ -2032,7 +2033,7 @@
     </w:p>
     <w:p>
       <w:pPr>
-        <w:pStyle w:val="Akapitzlist"/>
+        <w:pStyle w:val="ListParagraph"/>
         <w:numPr>
           <w:ilvl w:val="0"/>
           <w:numId w:val="11"/>
@@ -2056,7 +2057,7 @@
     </w:p>
     <w:p>
       <w:pPr>
-        <w:pStyle w:val="Akapitzlist"/>
+        <w:pStyle w:val="ListParagraph"/>
         <w:numPr>
           <w:ilvl w:val="0"/>
           <w:numId w:val="11"/>
@@ -2080,7 +2081,7 @@
     </w:p>
     <w:p>
       <w:pPr>
-        <w:pStyle w:val="Akapitzlist"/>
+        <w:pStyle w:val="ListParagraph"/>
         <w:numPr>
           <w:ilvl w:val="0"/>
           <w:numId w:val="11"/>
@@ -2104,7 +2105,7 @@
     </w:p>
     <w:p>
       <w:pPr>
-        <w:pStyle w:val="Akapitzlist"/>
+        <w:pStyle w:val="ListParagraph"/>
         <w:numPr>
           <w:ilvl w:val="0"/>
           <w:numId w:val="11"/>
@@ -2128,7 +2129,7 @@
     </w:p>
     <w:p>
       <w:pPr>
-        <w:pStyle w:val="Akapitzlist"/>
+        <w:pStyle w:val="ListParagraph"/>
         <w:numPr>
           <w:ilvl w:val="0"/>
           <w:numId w:val="11"/>
@@ -2152,7 +2153,7 @@
     </w:p>
     <w:p>
       <w:pPr>
-        <w:pStyle w:val="Akapitzlist"/>
+        <w:pStyle w:val="ListParagraph"/>
         <w:numPr>
           <w:ilvl w:val="0"/>
           <w:numId w:val="11"/>
@@ -2195,7 +2196,7 @@
     </w:p>
     <w:p>
       <w:pPr>
-        <w:pStyle w:val="Akapitzlist"/>
+        <w:pStyle w:val="ListParagraph"/>
         <w:numPr>
           <w:ilvl w:val="0"/>
           <w:numId w:val="12"/>
@@ -2219,7 +2220,7 @@
     </w:p>
     <w:p>
       <w:pPr>
-        <w:pStyle w:val="Akapitzlist"/>
+        <w:pStyle w:val="ListParagraph"/>
         <w:numPr>
           <w:ilvl w:val="0"/>
           <w:numId w:val="12"/>
@@ -2243,7 +2244,7 @@
     </w:p>
     <w:p>
       <w:pPr>
-        <w:pStyle w:val="Akapitzlist"/>
+        <w:pStyle w:val="ListParagraph"/>
         <w:numPr>
           <w:ilvl w:val="0"/>
           <w:numId w:val="12"/>
@@ -2267,7 +2268,7 @@
     </w:p>
     <w:p>
       <w:pPr>
-        <w:pStyle w:val="Akapitzlist"/>
+        <w:pStyle w:val="ListParagraph"/>
         <w:numPr>
           <w:ilvl w:val="0"/>
           <w:numId w:val="12"/>
@@ -2291,7 +2292,7 @@
     </w:p>
     <w:p>
       <w:pPr>
-        <w:pStyle w:val="Akapitzlist"/>
+        <w:pStyle w:val="ListParagraph"/>
         <w:numPr>
           <w:ilvl w:val="0"/>
           <w:numId w:val="12"/>
@@ -2315,7 +2316,7 @@
     </w:p>
     <w:p>
       <w:pPr>
-        <w:pStyle w:val="Akapitzlist"/>
+        <w:pStyle w:val="ListParagraph"/>
         <w:numPr>
           <w:ilvl w:val="0"/>
           <w:numId w:val="12"/>
@@ -2339,7 +2340,7 @@
     </w:p>
     <w:p>
       <w:pPr>
-        <w:pStyle w:val="Akapitzlist"/>
+        <w:pStyle w:val="ListParagraph"/>
         <w:numPr>
           <w:ilvl w:val="0"/>
           <w:numId w:val="12"/>
@@ -2363,7 +2364,7 @@
     </w:p>
     <w:p>
       <w:pPr>
-        <w:pStyle w:val="Akapitzlist"/>
+        <w:pStyle w:val="ListParagraph"/>
         <w:numPr>
           <w:ilvl w:val="0"/>
           <w:numId w:val="12"/>
@@ -2387,7 +2388,7 @@
     </w:p>
     <w:p>
       <w:pPr>
-        <w:pStyle w:val="Akapitzlist"/>
+        <w:pStyle w:val="ListParagraph"/>
         <w:numPr>
           <w:ilvl w:val="0"/>
           <w:numId w:val="12"/>
@@ -2411,7 +2412,7 @@
     </w:p>
     <w:p>
       <w:pPr>
-        <w:pStyle w:val="Akapitzlist"/>
+        <w:pStyle w:val="ListParagraph"/>
         <w:numPr>
           <w:ilvl w:val="0"/>
           <w:numId w:val="12"/>
@@ -2533,7 +2534,7 @@
     </w:p>
     <w:p>
       <w:pPr>
-        <w:pStyle w:val="Akapitzlist"/>
+        <w:pStyle w:val="ListParagraph"/>
         <w:numPr>
           <w:ilvl w:val="0"/>
           <w:numId w:val="13"/>
@@ -2557,7 +2558,7 @@
     </w:p>
     <w:p>
       <w:pPr>
-        <w:pStyle w:val="Akapitzlist"/>
+        <w:pStyle w:val="ListParagraph"/>
         <w:numPr>
           <w:ilvl w:val="0"/>
           <w:numId w:val="13"/>
@@ -2581,7 +2582,7 @@
     </w:p>
     <w:p>
       <w:pPr>
-        <w:pStyle w:val="Akapitzlist"/>
+        <w:pStyle w:val="ListParagraph"/>
         <w:numPr>
           <w:ilvl w:val="0"/>
           <w:numId w:val="13"/>
@@ -2605,7 +2606,7 @@
     </w:p>
     <w:p>
       <w:pPr>
-        <w:pStyle w:val="Akapitzlist"/>
+        <w:pStyle w:val="ListParagraph"/>
         <w:numPr>
           <w:ilvl w:val="0"/>
           <w:numId w:val="13"/>
@@ -2629,7 +2630,7 @@
     </w:p>
     <w:p>
       <w:pPr>
-        <w:pStyle w:val="Akapitzlist"/>
+        <w:pStyle w:val="ListParagraph"/>
         <w:numPr>
           <w:ilvl w:val="0"/>
           <w:numId w:val="13"/>
@@ -2653,7 +2654,7 @@
     </w:p>
     <w:p>
       <w:pPr>
-        <w:pStyle w:val="Akapitzlist"/>
+        <w:pStyle w:val="ListParagraph"/>
         <w:numPr>
           <w:ilvl w:val="0"/>
           <w:numId w:val="13"/>
@@ -2677,7 +2678,7 @@
     </w:p>
     <w:p>
       <w:pPr>
-        <w:pStyle w:val="Akapitzlist"/>
+        <w:pStyle w:val="ListParagraph"/>
         <w:numPr>
           <w:ilvl w:val="0"/>
           <w:numId w:val="13"/>
@@ -2701,7 +2702,7 @@
     </w:p>
     <w:p>
       <w:pPr>
-        <w:pStyle w:val="Akapitzlist"/>
+        <w:pStyle w:val="ListParagraph"/>
         <w:numPr>
           <w:ilvl w:val="0"/>
           <w:numId w:val="13"/>
@@ -2735,7 +2736,7 @@
     </w:p>
     <w:p>
       <w:pPr>
-        <w:pStyle w:val="Akapitzlist"/>
+        <w:pStyle w:val="ListParagraph"/>
         <w:numPr>
           <w:ilvl w:val="0"/>
           <w:numId w:val="4"/>
@@ -2835,7 +2836,7 @@
     </w:p>
     <w:p>
       <w:pPr>
-        <w:pStyle w:val="Akapitzlist"/>
+        <w:pStyle w:val="ListParagraph"/>
         <w:numPr>
           <w:ilvl w:val="0"/>
           <w:numId w:val="15"/>
@@ -2859,7 +2860,7 @@
     </w:p>
     <w:p>
       <w:pPr>
-        <w:pStyle w:val="Akapitzlist"/>
+        <w:pStyle w:val="ListParagraph"/>
         <w:numPr>
           <w:ilvl w:val="0"/>
           <w:numId w:val="15"/>
@@ -2923,6 +2924,7 @@
           <w:noProof/>
           <w:sz w:val="24"/>
           <w:szCs w:val="18"/>
+          <w:lang w:eastAsia="pl-PL"/>
         </w:rPr>
         <w:drawing>
           <wp:inline distT="0" distB="0" distL="0" distR="0" wp14:anchorId="2C348071" wp14:editId="0E8B176E">
@@ -2963,7 +2965,7 @@
     </w:p>
     <w:p>
       <w:pPr>
-        <w:pStyle w:val="Legenda"/>
+        <w:pStyle w:val="Caption"/>
         <w:rPr>
           <w:rFonts w:ascii="Arial" w:hAnsi="Arial" w:cs="Arial"/>
           <w:iCs w:val="0"/>
@@ -3064,6 +3066,7 @@
           <w:noProof/>
           <w:sz w:val="24"/>
           <w:szCs w:val="18"/>
+          <w:lang w:eastAsia="pl-PL"/>
         </w:rPr>
         <w:drawing>
           <wp:inline distT="0" distB="0" distL="0" distR="0" wp14:anchorId="6F6FC32F" wp14:editId="3672B639">
@@ -3104,7 +3107,7 @@
     </w:p>
     <w:p>
       <w:pPr>
-        <w:pStyle w:val="Legenda"/>
+        <w:pStyle w:val="Caption"/>
         <w:rPr>
           <w:rFonts w:ascii="Arial" w:hAnsi="Arial" w:cs="Arial"/>
           <w:iCs w:val="0"/>
@@ -3164,6 +3167,7 @@
           <w:noProof/>
           <w:sz w:val="24"/>
           <w:szCs w:val="18"/>
+          <w:lang w:eastAsia="pl-PL"/>
         </w:rPr>
         <w:drawing>
           <wp:inline distT="0" distB="0" distL="0" distR="0" wp14:anchorId="7D253110" wp14:editId="7CF0CBCE">
@@ -3306,6 +3310,7 @@
           <w:noProof/>
           <w:sz w:val="24"/>
           <w:szCs w:val="18"/>
+          <w:lang w:eastAsia="pl-PL"/>
         </w:rPr>
         <w:drawing>
           <wp:inline distT="0" distB="0" distL="0" distR="0" wp14:anchorId="0600C9A7" wp14:editId="55ED36D8">
@@ -3484,7 +3489,7 @@
     </w:p>
     <w:p>
       <w:pPr>
-        <w:pStyle w:val="Akapitzlist"/>
+        <w:pStyle w:val="ListParagraph"/>
         <w:numPr>
           <w:ilvl w:val="0"/>
           <w:numId w:val="16"/>
@@ -3508,7 +3513,7 @@
     </w:p>
     <w:p>
       <w:pPr>
-        <w:pStyle w:val="Akapitzlist"/>
+        <w:pStyle w:val="ListParagraph"/>
         <w:numPr>
           <w:ilvl w:val="0"/>
           <w:numId w:val="16"/>
@@ -3532,7 +3537,7 @@
     </w:p>
     <w:p>
       <w:pPr>
-        <w:pStyle w:val="Akapitzlist"/>
+        <w:pStyle w:val="ListParagraph"/>
         <w:numPr>
           <w:ilvl w:val="0"/>
           <w:numId w:val="16"/>
@@ -3571,7 +3576,43 @@
           <w:sz w:val="24"/>
           <w:szCs w:val="18"/>
         </w:rPr>
-        <w:t>Poniżej przedstawione zostaną wyniki predykcji modelu używając 3 powyższych sposobów. Przebadany zostanie wpływ wielkości podzbiorów na otrzymywany wynik modelu. W przypadku Walidacji prostej przedział zostanie podzielony na następujące części: 90/10, 70/30 i 50/50 gdzie pierwsza liczba to zbiór treningowy a druga to zbiór testowy.</w:t>
+        <w:t>Poniżej przedstawione zostaną wyniki predykcji modelu używając 3 powyższych sposobów. Przebadany zostanie wpływ wielkości podzbiorów na otrzymywany wynik modelu. W przypadku Walidacji prostej przedział zostanie podzielony</w:t>
+      </w:r>
+      <w:r>
+        <w:rPr>
+          <w:rFonts w:ascii="Arial" w:hAnsi="Arial" w:cs="Arial"/>
+          <w:iCs/>
+          <w:sz w:val="24"/>
+          <w:szCs w:val="18"/>
+        </w:rPr>
+        <w:t xml:space="preserve"> na następujące części: 90/10, 80/2</w:t>
+      </w:r>
+      <w:r>
+        <w:rPr>
+          <w:rFonts w:ascii="Arial" w:hAnsi="Arial" w:cs="Arial"/>
+          <w:iCs/>
+          <w:sz w:val="24"/>
+          <w:szCs w:val="18"/>
+        </w:rPr>
+        <w:t>0</w:t>
+      </w:r>
+      <w:r>
+        <w:rPr>
+          <w:rFonts w:ascii="Arial" w:hAnsi="Arial" w:cs="Arial"/>
+          <w:iCs/>
+          <w:sz w:val="24"/>
+          <w:szCs w:val="18"/>
+        </w:rPr>
+        <w:t xml:space="preserve"> (zwane zasadą Pareta)</w:t>
+      </w:r>
+      <w:r>
+        <w:rPr>
+          <w:rFonts w:ascii="Arial" w:hAnsi="Arial" w:cs="Arial"/>
+          <w:iCs/>
+          <w:sz w:val="24"/>
+          <w:szCs w:val="18"/>
+        </w:rPr>
+        <w:t xml:space="preserve"> i 50/50 gdzie pierwsza liczba to zbiór treningowy a druga to zbiór testowy.</w:t>
       </w:r>
     </w:p>
     <w:p>
@@ -3634,10 +3675,209 @@
       <w:pPr>
         <w:rPr>
           <w:rFonts w:ascii="Arial" w:hAnsi="Arial" w:cs="Arial"/>
+          <w:iCs/>
+          <w:sz w:val="24"/>
+          <w:szCs w:val="18"/>
+        </w:rPr>
+      </w:pPr>
+      <w:r>
+        <w:rPr>
+          <w:rFonts w:ascii="Arial" w:hAnsi="Arial" w:cs="Arial"/>
+          <w:iCs/>
+          <w:sz w:val="24"/>
+          <w:szCs w:val="18"/>
+        </w:rPr>
+        <w:t>Oprócz accuracy wyliczono także F1 score. Jest to średnia ważona precyzji oraz miary recall.</w:t>
+      </w:r>
+    </w:p>
+    <w:p>
+      <w:pPr>
+        <w:pBdr>
+          <w:top w:val="single" w:sz="6" w:space="4" w:color="DDDDDD"/>
+          <w:left w:val="single" w:sz="6" w:space="8" w:color="DDDDDD"/>
+          <w:bottom w:val="single" w:sz="6" w:space="4" w:color="DDDDDD"/>
+          <w:right w:val="single" w:sz="6" w:space="8" w:color="DDDDDD"/>
+        </w:pBdr>
+        <w:shd w:val="clear" w:color="auto" w:fill="F8F8F8"/>
+        <w:tabs>
+          <w:tab w:val="left" w:pos="916"/>
+          <w:tab w:val="left" w:pos="1832"/>
+          <w:tab w:val="left" w:pos="2748"/>
+          <w:tab w:val="left" w:pos="3664"/>
+          <w:tab w:val="left" w:pos="4580"/>
+          <w:tab w:val="left" w:pos="5496"/>
+          <w:tab w:val="left" w:pos="6412"/>
+          <w:tab w:val="left" w:pos="7328"/>
+          <w:tab w:val="left" w:pos="8244"/>
+          <w:tab w:val="left" w:pos="9160"/>
+          <w:tab w:val="left" w:pos="10076"/>
+          <w:tab w:val="left" w:pos="10992"/>
+          <w:tab w:val="left" w:pos="11908"/>
+          <w:tab w:val="left" w:pos="12824"/>
+          <w:tab w:val="left" w:pos="13740"/>
+          <w:tab w:val="left" w:pos="14656"/>
+        </w:tabs>
+        <w:wordWrap w:val="0"/>
+        <w:spacing w:before="24" w:after="120" w:line="288" w:lineRule="atLeast"/>
+        <w:rPr>
+          <w:rFonts w:ascii="Consolas" w:eastAsia="Times New Roman" w:hAnsi="Consolas" w:cs="Courier New"/>
+          <w:color w:val="222222"/>
+          <w:sz w:val="20"/>
+          <w:szCs w:val="20"/>
+          <w:lang w:val="en-US" w:eastAsia="pl-PL"/>
+        </w:rPr>
+      </w:pPr>
+      <w:r>
+        <w:rPr>
+          <w:rFonts w:ascii="Consolas" w:eastAsia="Times New Roman" w:hAnsi="Consolas" w:cs="Courier New"/>
+          <w:color w:val="222222"/>
+          <w:sz w:val="20"/>
+          <w:szCs w:val="20"/>
+          <w:lang w:val="en-US" w:eastAsia="pl-PL"/>
+        </w:rPr>
+        <w:t xml:space="preserve">F1 </w:t>
+      </w:r>
+      <w:r>
+        <w:rPr>
+          <w:rFonts w:ascii="Consolas" w:eastAsia="Times New Roman" w:hAnsi="Consolas" w:cs="Courier New"/>
+          <w:color w:val="666666"/>
+          <w:sz w:val="20"/>
+          <w:szCs w:val="20"/>
+          <w:lang w:val="en-US" w:eastAsia="pl-PL"/>
+        </w:rPr>
+        <w:t>=</w:t>
+      </w:r>
+      <w:r>
+        <w:rPr>
+          <w:rFonts w:ascii="Consolas" w:eastAsia="Times New Roman" w:hAnsi="Consolas" w:cs="Courier New"/>
+          <w:color w:val="222222"/>
+          <w:sz w:val="20"/>
+          <w:szCs w:val="20"/>
+          <w:lang w:val="en-US" w:eastAsia="pl-PL"/>
+        </w:rPr>
+        <w:t xml:space="preserve"> </w:t>
+      </w:r>
+      <w:r>
+        <w:rPr>
+          <w:rFonts w:ascii="Consolas" w:eastAsia="Times New Roman" w:hAnsi="Consolas" w:cs="Courier New"/>
+          <w:color w:val="208050"/>
+          <w:sz w:val="20"/>
+          <w:szCs w:val="20"/>
+          <w:lang w:val="en-US" w:eastAsia="pl-PL"/>
+        </w:rPr>
+        <w:t>2</w:t>
+      </w:r>
+      <w:r>
+        <w:rPr>
+          <w:rFonts w:ascii="Consolas" w:eastAsia="Times New Roman" w:hAnsi="Consolas" w:cs="Courier New"/>
+          <w:color w:val="222222"/>
+          <w:sz w:val="20"/>
+          <w:szCs w:val="20"/>
+          <w:lang w:val="en-US" w:eastAsia="pl-PL"/>
+        </w:rPr>
+        <w:t xml:space="preserve"> </w:t>
+      </w:r>
+      <w:r>
+        <w:rPr>
+          <w:rFonts w:ascii="Consolas" w:eastAsia="Times New Roman" w:hAnsi="Consolas" w:cs="Courier New"/>
+          <w:color w:val="666666"/>
+          <w:sz w:val="20"/>
+          <w:szCs w:val="20"/>
+          <w:lang w:val="en-US" w:eastAsia="pl-PL"/>
+        </w:rPr>
+        <w:t>*</w:t>
+      </w:r>
+      <w:r>
+        <w:rPr>
+          <w:rFonts w:ascii="Consolas" w:eastAsia="Times New Roman" w:hAnsi="Consolas" w:cs="Courier New"/>
+          <w:color w:val="222222"/>
+          <w:sz w:val="20"/>
+          <w:szCs w:val="20"/>
+          <w:lang w:val="en-US" w:eastAsia="pl-PL"/>
+        </w:rPr>
+        <w:t xml:space="preserve"> (precision </w:t>
+      </w:r>
+      <w:r>
+        <w:rPr>
+          <w:rFonts w:ascii="Consolas" w:eastAsia="Times New Roman" w:hAnsi="Consolas" w:cs="Courier New"/>
+          <w:color w:val="666666"/>
+          <w:sz w:val="20"/>
+          <w:szCs w:val="20"/>
+          <w:lang w:val="en-US" w:eastAsia="pl-PL"/>
+        </w:rPr>
+        <w:t>*</w:t>
+      </w:r>
+      <w:r>
+        <w:rPr>
+          <w:rFonts w:ascii="Consolas" w:eastAsia="Times New Roman" w:hAnsi="Consolas" w:cs="Courier New"/>
+          <w:color w:val="222222"/>
+          <w:sz w:val="20"/>
+          <w:szCs w:val="20"/>
+          <w:lang w:val="en-US" w:eastAsia="pl-PL"/>
+        </w:rPr>
+        <w:t xml:space="preserve"> recall) </w:t>
+      </w:r>
+      <w:r>
+        <w:rPr>
+          <w:rFonts w:ascii="Consolas" w:eastAsia="Times New Roman" w:hAnsi="Consolas" w:cs="Courier New"/>
+          <w:color w:val="666666"/>
+          <w:sz w:val="20"/>
+          <w:szCs w:val="20"/>
+          <w:lang w:val="en-US" w:eastAsia="pl-PL"/>
+        </w:rPr>
+        <w:t>/</w:t>
+      </w:r>
+      <w:r>
+        <w:rPr>
+          <w:rFonts w:ascii="Consolas" w:eastAsia="Times New Roman" w:hAnsi="Consolas" w:cs="Courier New"/>
+          <w:color w:val="222222"/>
+          <w:sz w:val="20"/>
+          <w:szCs w:val="20"/>
+          <w:lang w:val="en-US" w:eastAsia="pl-PL"/>
+        </w:rPr>
+        <w:t xml:space="preserve"> (precision </w:t>
+      </w:r>
+      <w:r>
+        <w:rPr>
+          <w:rFonts w:ascii="Consolas" w:eastAsia="Times New Roman" w:hAnsi="Consolas" w:cs="Courier New"/>
+          <w:color w:val="666666"/>
+          <w:sz w:val="20"/>
+          <w:szCs w:val="20"/>
+          <w:lang w:val="en-US" w:eastAsia="pl-PL"/>
+        </w:rPr>
+        <w:t>+</w:t>
+      </w:r>
+      <w:r>
+        <w:rPr>
+          <w:rFonts w:ascii="Consolas" w:eastAsia="Times New Roman" w:hAnsi="Consolas" w:cs="Courier New"/>
+          <w:color w:val="222222"/>
+          <w:sz w:val="20"/>
+          <w:szCs w:val="20"/>
+          <w:lang w:val="en-US" w:eastAsia="pl-PL"/>
+        </w:rPr>
+        <w:t xml:space="preserve"> recall)</w:t>
+      </w:r>
+    </w:p>
+    <w:p>
+      <w:pPr>
+        <w:rPr>
+          <w:rFonts w:ascii="Arial" w:hAnsi="Arial" w:cs="Arial"/>
+          <w:iCs/>
+          <w:sz w:val="24"/>
+          <w:szCs w:val="18"/>
+          <w:lang w:val="en-US"/>
+        </w:rPr>
+      </w:pPr>
+    </w:p>
+    <w:p>
+      <w:pPr>
+        <w:rPr>
+          <w:rFonts w:ascii="Arial" w:hAnsi="Arial" w:cs="Arial"/>
           <w:b/>
           <w:iCs/>
           <w:sz w:val="28"/>
           <w:szCs w:val="18"/>
+          <w:lang w:val="en-US"/>
         </w:rPr>
       </w:pPr>
     </w:p>
@@ -3704,12 +3944,14 @@
           <w:noProof/>
           <w:sz w:val="24"/>
           <w:szCs w:val="18"/>
-        </w:rPr>
+          <w:lang w:eastAsia="pl-PL"/>
+        </w:rPr>
+        <w:lastRenderedPageBreak/>
         <w:drawing>
-          <wp:inline distT="0" distB="0" distL="0" distR="0" wp14:anchorId="62DB2CF5" wp14:editId="20E9BCBA">
-            <wp:extent cx="5731510" cy="1006475"/>
-            <wp:effectExtent l="0" t="0" r="2540" b="3175"/>
-            <wp:docPr id="7" name="Obraz 7"/>
+          <wp:inline distT="0" distB="0" distL="0" distR="0" wp14:anchorId="15BE147E" wp14:editId="161B5651">
+            <wp:extent cx="5731510" cy="1701800"/>
+            <wp:effectExtent l="0" t="0" r="2540" b="0"/>
+            <wp:docPr id="6" name="Picture 6"/>
             <wp:cNvGraphicFramePr>
               <a:graphicFrameLocks xmlns:a="http://schemas.openxmlformats.org/drawingml/2006/main" noChangeAspect="1"/>
             </wp:cNvGraphicFramePr>
@@ -3729,7 +3971,7 @@
                   <pic:spPr>
                     <a:xfrm>
                       <a:off x="0" y="0"/>
-                      <a:ext cx="5731510" cy="1006475"/>
+                      <a:ext cx="5731510" cy="1701800"/>
                     </a:xfrm>
                     <a:prstGeom prst="rect">
                       <a:avLst/>
@@ -3744,7 +3986,7 @@
     </w:p>
     <w:p>
       <w:pPr>
-        <w:pStyle w:val="Legenda"/>
+        <w:pStyle w:val="Caption"/>
         <w:rPr>
           <w:rFonts w:ascii="Arial" w:hAnsi="Arial" w:cs="Arial"/>
           <w:iCs w:val="0"/>
@@ -3771,7 +4013,7 @@
     </w:p>
     <w:p>
       <w:pPr>
-        <w:pStyle w:val="Legenda"/>
+        <w:pStyle w:val="Caption"/>
         <w:rPr>
           <w:rFonts w:ascii="Arial" w:hAnsi="Arial" w:cs="Arial"/>
           <w:iCs w:val="0"/>
@@ -3781,7 +4023,7 @@
     </w:p>
     <w:tbl>
       <w:tblPr>
-        <w:tblStyle w:val="Siatkatabeli"/>
+        <w:tblStyle w:val="TableGrid"/>
         <w:tblW w:w="0" w:type="auto"/>
         <w:jc w:val="center"/>
         <w:tblLook w:val="04A0" w:firstRow="1" w:lastRow="0" w:firstColumn="1" w:lastColumn="0" w:noHBand="0" w:noVBand="1"/>
@@ -4142,10 +4384,119 @@
           </w:p>
         </w:tc>
       </w:tr>
+      <w:tr>
+        <w:trPr>
+          <w:trHeight w:val="325"/>
+          <w:jc w:val="center"/>
+        </w:trPr>
+        <w:tc>
+          <w:tcPr>
+            <w:tcW w:w="1803" w:type="dxa"/>
+          </w:tcPr>
+          <w:p>
+            <w:pPr>
+              <w:jc w:val="center"/>
+              <w:rPr>
+                <w:rFonts w:ascii="Arial" w:hAnsi="Arial" w:cs="Arial"/>
+                <w:b/>
+                <w:iCs/>
+                <w:sz w:val="24"/>
+                <w:szCs w:val="18"/>
+              </w:rPr>
+            </w:pPr>
+            <w:r>
+              <w:rPr>
+                <w:rFonts w:ascii="Arial" w:hAnsi="Arial" w:cs="Arial"/>
+                <w:b/>
+                <w:iCs/>
+                <w:sz w:val="24"/>
+                <w:szCs w:val="18"/>
+              </w:rPr>
+              <w:t>F1 score</w:t>
+            </w:r>
+          </w:p>
+        </w:tc>
+        <w:tc>
+          <w:tcPr>
+            <w:tcW w:w="1803" w:type="dxa"/>
+          </w:tcPr>
+          <w:p>
+            <w:pPr>
+              <w:jc w:val="center"/>
+              <w:rPr>
+                <w:rFonts w:ascii="Arial" w:hAnsi="Arial" w:cs="Arial"/>
+                <w:iCs/>
+                <w:sz w:val="24"/>
+                <w:szCs w:val="18"/>
+              </w:rPr>
+            </w:pPr>
+            <w:r>
+              <w:rPr>
+                <w:rFonts w:ascii="Arial" w:hAnsi="Arial" w:cs="Arial"/>
+                <w:iCs/>
+                <w:sz w:val="24"/>
+                <w:szCs w:val="18"/>
+              </w:rPr>
+              <w:t>0.91</w:t>
+            </w:r>
+          </w:p>
+        </w:tc>
+        <w:tc>
+          <w:tcPr>
+            <w:tcW w:w="1803" w:type="dxa"/>
+          </w:tcPr>
+          <w:p>
+            <w:pPr>
+              <w:jc w:val="center"/>
+              <w:rPr>
+                <w:rFonts w:ascii="Arial" w:hAnsi="Arial" w:cs="Arial"/>
+                <w:iCs/>
+                <w:sz w:val="24"/>
+                <w:szCs w:val="18"/>
+              </w:rPr>
+            </w:pPr>
+            <w:r>
+              <w:rPr>
+                <w:rFonts w:ascii="Arial" w:hAnsi="Arial" w:cs="Arial"/>
+                <w:iCs/>
+                <w:sz w:val="24"/>
+                <w:szCs w:val="18"/>
+              </w:rPr>
+              <w:t>0.93</w:t>
+            </w:r>
+          </w:p>
+        </w:tc>
+        <w:tc>
+          <w:tcPr>
+            <w:tcW w:w="1803" w:type="dxa"/>
+          </w:tcPr>
+          <w:p>
+            <w:pPr>
+              <w:keepNext/>
+              <w:jc w:val="center"/>
+              <w:rPr>
+                <w:rFonts w:ascii="Arial" w:hAnsi="Arial" w:cs="Arial"/>
+                <w:iCs/>
+                <w:sz w:val="24"/>
+                <w:szCs w:val="18"/>
+              </w:rPr>
+            </w:pPr>
+            <w:r>
+              <w:rPr>
+                <w:rFonts w:ascii="Arial" w:hAnsi="Arial" w:cs="Arial"/>
+                <w:iCs/>
+                <w:sz w:val="24"/>
+                <w:szCs w:val="18"/>
+              </w:rPr>
+              <w:t>0.90</w:t>
+            </w:r>
+          </w:p>
+        </w:tc>
+      </w:tr>
     </w:tbl>
     <w:p>
       <w:pPr>
-        <w:pStyle w:val="Legenda"/>
+        <w:pStyle w:val="Caption"/>
       </w:pPr>
       <w:r>
         <w:t xml:space="preserve">Tabela </w:t>
@@ -4159,7 +4510,57 @@
         </w:r>
       </w:fldSimple>
       <w:r>
-        <w:t xml:space="preserve"> Wyniki predykcji modelu przy różnych proporcjach podziału zbioru treningowego i testowego</w:t>
+        <w:t xml:space="preserve"> Wyniki predykcji modelu </w:t>
+      </w:r>
+      <w:r>
+        <w:t xml:space="preserve">Wine </w:t>
+      </w:r>
+      <w:r>
+        <w:t>przy różnych proporcjach podziału zbioru treningowego i testowego</w:t>
+      </w:r>
+    </w:p>
+    <w:p>
+      <w:pPr>
+        <w:ind w:firstLine="708"/>
+        <w:rPr>
+          <w:rFonts w:ascii="Arial" w:hAnsi="Arial" w:cs="Arial"/>
+          <w:sz w:val="24"/>
+        </w:rPr>
+      </w:pPr>
+      <w:r>
+        <w:rPr>
+          <w:rFonts w:ascii="Arial" w:hAnsi="Arial" w:cs="Arial"/>
+          <w:sz w:val="24"/>
+        </w:rPr>
+        <w:t xml:space="preserve">Podział całego zbioru, który jest mały, na zbiory </w:t>
+      </w:r>
+      <w:r>
+        <w:rPr>
+          <w:rFonts w:ascii="Arial" w:hAnsi="Arial" w:cs="Arial"/>
+          <w:sz w:val="24"/>
+        </w:rPr>
+        <w:t xml:space="preserve">gdzie zbiór </w:t>
+      </w:r>
+      <w:r>
+        <w:rPr>
+          <w:rFonts w:ascii="Arial" w:hAnsi="Arial" w:cs="Arial"/>
+          <w:sz w:val="24"/>
+        </w:rPr>
+        <w:t>treningowy</w:t>
+      </w:r>
+      <w:r>
+        <w:rPr>
+          <w:rFonts w:ascii="Arial" w:hAnsi="Arial" w:cs="Arial"/>
+          <w:sz w:val="24"/>
+        </w:rPr>
+        <w:t xml:space="preserve"> jest mały nie jest zawsze dobrym pomysłem.</w:t>
+      </w:r>
+      <w:r>
+        <w:rPr>
+          <w:rFonts w:ascii="Arial" w:hAnsi="Arial" w:cs="Arial"/>
+          <w:sz w:val="24"/>
+        </w:rPr>
+        <w:t xml:space="preserve"> Przy małym zbiorze treningowym nasze estymacje parametrów będą miały większą wariancję, natomiast przy zbyt małym zbiorze testowym nasze statystyki pomiarowe będą miały większą wariancję. Powinno się dążyć do tego aby obie te wariancje nie były zbyt wysokie.</w:t>
       </w:r>
     </w:p>
     <w:p>
@@ -4231,6 +4632,7 @@
           <w:noProof/>
           <w:sz w:val="24"/>
           <w:szCs w:val="18"/>
+          <w:lang w:eastAsia="pl-PL"/>
         </w:rPr>
         <w:drawing>
           <wp:inline distT="0" distB="0" distL="0" distR="0" wp14:anchorId="624AE1D9" wp14:editId="3649F93E">
@@ -4271,7 +4673,7 @@
     </w:p>
     <w:p>
       <w:pPr>
-        <w:pStyle w:val="Legenda"/>
+        <w:pStyle w:val="Caption"/>
       </w:pPr>
       <w:r>
         <w:t xml:space="preserve">Rysunek </w:t>
@@ -4290,7 +4692,7 @@
     </w:p>
     <w:tbl>
       <w:tblPr>
-        <w:tblStyle w:val="Siatkatabeli"/>
+        <w:tblStyle w:val="TableGrid"/>
         <w:tblW w:w="0" w:type="auto"/>
         <w:tblLook w:val="04A0" w:firstRow="1" w:lastRow="0" w:firstColumn="1" w:lastColumn="0" w:noHBand="0" w:noVBand="1"/>
       </w:tblPr>
@@ -4426,6 +4828,7 @@
                 <w:sz w:val="24"/>
                 <w:szCs w:val="18"/>
               </w:rPr>
+              <w:lastRenderedPageBreak/>
               <w:t>Liczba podzbiorów</w:t>
             </w:r>
           </w:p>
@@ -4592,6 +4995,109 @@
                 <w:rFonts w:ascii="Arial" w:hAnsi="Arial" w:cs="Arial"/>
                 <w:sz w:val="24"/>
               </w:rPr>
+              <w:t>0.9</w:t>
+            </w:r>
+            <w:r>
+              <w:rPr>
+                <w:rFonts w:ascii="Arial" w:hAnsi="Arial" w:cs="Arial"/>
+                <w:sz w:val="24"/>
+              </w:rPr>
+              <w:t>4</w:t>
+            </w:r>
+          </w:p>
+        </w:tc>
+      </w:tr>
+      <w:tr>
+        <w:trPr>
+          <w:trHeight w:val="277"/>
+        </w:trPr>
+        <w:tc>
+          <w:tcPr>
+            <w:tcW w:w="2254" w:type="dxa"/>
+          </w:tcPr>
+          <w:p>
+            <w:pPr>
+              <w:jc w:val="center"/>
+              <w:rPr>
+                <w:rFonts w:ascii="Arial" w:hAnsi="Arial" w:cs="Arial"/>
+                <w:b/>
+                <w:iCs/>
+                <w:sz w:val="24"/>
+                <w:szCs w:val="18"/>
+              </w:rPr>
+            </w:pPr>
+            <w:r>
+              <w:rPr>
+                <w:rFonts w:ascii="Arial" w:hAnsi="Arial" w:cs="Arial"/>
+                <w:b/>
+                <w:iCs/>
+                <w:sz w:val="24"/>
+                <w:szCs w:val="18"/>
+              </w:rPr>
+              <w:t>F1 score</w:t>
+            </w:r>
+          </w:p>
+        </w:tc>
+        <w:tc>
+          <w:tcPr>
+            <w:tcW w:w="2254" w:type="dxa"/>
+          </w:tcPr>
+          <w:p>
+            <w:pPr>
+              <w:jc w:val="center"/>
+              <w:rPr>
+                <w:rFonts w:ascii="Arial" w:hAnsi="Arial" w:cs="Arial"/>
+                <w:sz w:val="24"/>
+              </w:rPr>
+            </w:pPr>
+            <w:r>
+              <w:rPr>
+                <w:rFonts w:ascii="Arial" w:hAnsi="Arial" w:cs="Arial"/>
+                <w:sz w:val="24"/>
+              </w:rPr>
+              <w:t>0.95</w:t>
+            </w:r>
+          </w:p>
+        </w:tc>
+        <w:tc>
+          <w:tcPr>
+            <w:tcW w:w="2254" w:type="dxa"/>
+          </w:tcPr>
+          <w:p>
+            <w:pPr>
+              <w:jc w:val="center"/>
+              <w:rPr>
+                <w:rFonts w:ascii="Arial" w:hAnsi="Arial" w:cs="Arial"/>
+                <w:sz w:val="24"/>
+              </w:rPr>
+            </w:pPr>
+            <w:r>
+              <w:rPr>
+                <w:rFonts w:ascii="Arial" w:hAnsi="Arial" w:cs="Arial"/>
+                <w:sz w:val="24"/>
+              </w:rPr>
+              <w:t>0.95</w:t>
+            </w:r>
+          </w:p>
+        </w:tc>
+        <w:tc>
+          <w:tcPr>
+            <w:tcW w:w="2254" w:type="dxa"/>
+          </w:tcPr>
+          <w:p>
+            <w:pPr>
+              <w:keepNext/>
+              <w:jc w:val="center"/>
+              <w:rPr>
+                <w:rFonts w:ascii="Arial" w:hAnsi="Arial" w:cs="Arial"/>
+                <w:sz w:val="24"/>
+              </w:rPr>
+            </w:pPr>
+            <w:r>
+              <w:rPr>
+                <w:rFonts w:ascii="Arial" w:hAnsi="Arial" w:cs="Arial"/>
+                <w:sz w:val="24"/>
+              </w:rPr>
               <w:t>0.93</w:t>
             </w:r>
           </w:p>
@@ -4600,7 +5106,7 @@
     </w:tbl>
     <w:p>
       <w:pPr>
-        <w:pStyle w:val="Legenda"/>
+        <w:pStyle w:val="Caption"/>
         <w:rPr>
           <w:rFonts w:ascii="Arial" w:hAnsi="Arial" w:cs="Arial"/>
           <w:sz w:val="24"/>
@@ -4618,17 +5124,29 @@
         </w:r>
       </w:fldSimple>
       <w:r>
-        <w:t xml:space="preserve"> Wyniki predykcji modelu przy różnych proporcjach podziału zbioru przy walidacji K-Fold</w:t>
-      </w:r>
-    </w:p>
-    <w:p>
-      <w:pPr>
-        <w:rPr>
-          <w:rFonts w:ascii="Arial" w:hAnsi="Arial" w:cs="Arial"/>
-          <w:b/>
-          <w:sz w:val="24"/>
-        </w:rPr>
-      </w:pPr>
+        <w:t xml:space="preserve"> Wyniki predykcji modelu </w:t>
+      </w:r>
+      <w:r>
+        <w:t xml:space="preserve">Wine </w:t>
+      </w:r>
+      <w:r>
+        <w:t>przy różnych proporcjach podziału zbioru przy walidacji K-Fold</w:t>
+      </w:r>
+    </w:p>
+    <w:p>
+      <w:pPr>
+        <w:rPr>
+          <w:rFonts w:ascii="Arial" w:hAnsi="Arial" w:cs="Arial"/>
+          <w:sz w:val="24"/>
+        </w:rPr>
+      </w:pPr>
+      <w:r>
+        <w:rPr>
+          <w:rFonts w:ascii="Arial" w:hAnsi="Arial" w:cs="Arial"/>
+          <w:sz w:val="24"/>
+        </w:rPr>
+        <w:t>Wyniki nieco różnią się od zwykłego podziału. Jako, że nasze zbioru są małe nie możliwe jest zastosowanie zwykłego podziału np. 80/20. Stracilibyśmy w ten sposób zbyt dużo cennych danych. Jak widać walidacja K-Fold zwróciła wyższe wyniki w prawie każdym podziale. Z tabeli 2 można także wyczytać, że najlepiej działa walidacja gdzie fold ustawiony jest na 10. Jest to także często zalecana wielkość podzbiorów.</w:t>
+      </w:r>
     </w:p>
     <w:p>
       <w:pPr>
@@ -4677,8 +5195,8 @@
       <w:r>
         <w:rPr>
           <w:noProof/>
-        </w:rPr>
-        <w:lastRenderedPageBreak/>
+          <w:lang w:eastAsia="pl-PL"/>
+        </w:rPr>
         <w:drawing>
           <wp:inline distT="0" distB="0" distL="0" distR="0" wp14:anchorId="0341DD66" wp14:editId="70105D5B">
             <wp:extent cx="5731510" cy="2014220"/>
@@ -4718,7 +5236,7 @@
     </w:p>
     <w:p>
       <w:pPr>
-        <w:pStyle w:val="Legenda"/>
+        <w:pStyle w:val="Caption"/>
       </w:pPr>
       <w:r>
         <w:t xml:space="preserve">Rysunek </w:t>
@@ -4737,7 +5255,7 @@
     </w:p>
     <w:tbl>
       <w:tblPr>
-        <w:tblStyle w:val="Siatkatabeli"/>
+        <w:tblStyle w:val="TableGrid"/>
         <w:tblW w:w="0" w:type="auto"/>
         <w:tblLook w:val="04A0" w:firstRow="1" w:lastRow="0" w:firstColumn="1" w:lastColumn="0" w:noHBand="0" w:noVBand="1"/>
       </w:tblPr>
@@ -5032,7 +5550,110 @@
                 <w:rFonts w:ascii="Arial" w:hAnsi="Arial" w:cs="Arial"/>
                 <w:sz w:val="24"/>
               </w:rPr>
-              <w:t>0.97</w:t>
+              <w:t>0.9</w:t>
+            </w:r>
+            <w:r>
+              <w:rPr>
+                <w:rFonts w:ascii="Arial" w:hAnsi="Arial" w:cs="Arial"/>
+                <w:sz w:val="24"/>
+              </w:rPr>
+              <w:t>4</w:t>
+            </w:r>
+          </w:p>
+        </w:tc>
+      </w:tr>
+      <w:tr>
+        <w:trPr>
+          <w:trHeight w:val="277"/>
+        </w:trPr>
+        <w:tc>
+          <w:tcPr>
+            <w:tcW w:w="2254" w:type="dxa"/>
+          </w:tcPr>
+          <w:p>
+            <w:pPr>
+              <w:jc w:val="center"/>
+              <w:rPr>
+                <w:rFonts w:ascii="Arial" w:hAnsi="Arial" w:cs="Arial"/>
+                <w:b/>
+                <w:iCs/>
+                <w:sz w:val="24"/>
+                <w:szCs w:val="18"/>
+              </w:rPr>
+            </w:pPr>
+            <w:r>
+              <w:rPr>
+                <w:rFonts w:ascii="Arial" w:hAnsi="Arial" w:cs="Arial"/>
+                <w:b/>
+                <w:iCs/>
+                <w:sz w:val="24"/>
+                <w:szCs w:val="18"/>
+              </w:rPr>
+              <w:t>F1 score</w:t>
+            </w:r>
+          </w:p>
+        </w:tc>
+        <w:tc>
+          <w:tcPr>
+            <w:tcW w:w="2254" w:type="dxa"/>
+          </w:tcPr>
+          <w:p>
+            <w:pPr>
+              <w:jc w:val="center"/>
+              <w:rPr>
+                <w:rFonts w:ascii="Arial" w:hAnsi="Arial" w:cs="Arial"/>
+                <w:sz w:val="24"/>
+              </w:rPr>
+            </w:pPr>
+            <w:r>
+              <w:rPr>
+                <w:rFonts w:ascii="Arial" w:hAnsi="Arial" w:cs="Arial"/>
+                <w:sz w:val="24"/>
+              </w:rPr>
+              <w:t>0.95</w:t>
+            </w:r>
+          </w:p>
+        </w:tc>
+        <w:tc>
+          <w:tcPr>
+            <w:tcW w:w="2254" w:type="dxa"/>
+          </w:tcPr>
+          <w:p>
+            <w:pPr>
+              <w:jc w:val="center"/>
+              <w:rPr>
+                <w:rFonts w:ascii="Arial" w:hAnsi="Arial" w:cs="Arial"/>
+                <w:sz w:val="24"/>
+              </w:rPr>
+            </w:pPr>
+            <w:r>
+              <w:rPr>
+                <w:rFonts w:ascii="Arial" w:hAnsi="Arial" w:cs="Arial"/>
+                <w:sz w:val="24"/>
+              </w:rPr>
+              <w:t>0.95</w:t>
+            </w:r>
+          </w:p>
+        </w:tc>
+        <w:tc>
+          <w:tcPr>
+            <w:tcW w:w="2254" w:type="dxa"/>
+          </w:tcPr>
+          <w:p>
+            <w:pPr>
+              <w:keepNext/>
+              <w:jc w:val="center"/>
+              <w:rPr>
+                <w:rFonts w:ascii="Arial" w:hAnsi="Arial" w:cs="Arial"/>
+                <w:sz w:val="24"/>
+              </w:rPr>
+            </w:pPr>
+            <w:r>
+              <w:rPr>
+                <w:rFonts w:ascii="Arial" w:hAnsi="Arial" w:cs="Arial"/>
+                <w:sz w:val="24"/>
+              </w:rPr>
+              <w:t>0.94</w:t>
             </w:r>
           </w:p>
         </w:tc>
@@ -5040,7 +5661,7 @@
     </w:tbl>
     <w:p>
       <w:pPr>
-        <w:pStyle w:val="Legenda"/>
+        <w:pStyle w:val="Caption"/>
         <w:rPr>
           <w:rFonts w:ascii="Arial" w:hAnsi="Arial" w:cs="Arial"/>
           <w:sz w:val="24"/>
@@ -5058,7 +5679,41 @@
         </w:r>
       </w:fldSimple>
       <w:r>
-        <w:t xml:space="preserve"> Wyniki predykcji modelu przy różnych proporcjach podziału zbioru przy stratyfikowanej walidacji K-Fold</w:t>
+        <w:t xml:space="preserve"> Wyniki predykcji modelu</w:t>
+      </w:r>
+      <w:r>
+        <w:t xml:space="preserve"> Wine</w:t>
+      </w:r>
+      <w:r>
+        <w:t xml:space="preserve"> przy różnych proporcjach podziału zbioru przy stratyfikowanej walidacji K-Fold</w:t>
+      </w:r>
+    </w:p>
+    <w:p>
+      <w:pPr>
+        <w:rPr>
+          <w:rFonts w:ascii="Arial" w:hAnsi="Arial" w:cs="Arial"/>
+          <w:iCs/>
+          <w:sz w:val="24"/>
+          <w:szCs w:val="18"/>
+        </w:rPr>
+      </w:pPr>
+      <w:r>
+        <w:rPr>
+          <w:rFonts w:ascii="Arial" w:hAnsi="Arial" w:cs="Arial"/>
+          <w:iCs/>
+          <w:sz w:val="24"/>
+          <w:szCs w:val="18"/>
+        </w:rPr>
+        <w:t>Tabela 3 w porównaniu z tabelą 2 pokazuje także przewagę kroswalidacji stratyfikowanej nad zwykłą bez stratyfikacji. Dzięki zachowaniu oryginalnych proporcji danych jesteśmy w stanie wyuczyć</w:t>
+      </w:r>
+      <w:r>
+        <w:rPr>
+          <w:rFonts w:ascii="Arial" w:hAnsi="Arial" w:cs="Arial"/>
+          <w:iCs/>
+          <w:sz w:val="24"/>
+          <w:szCs w:val="18"/>
+        </w:rPr>
+        <w:t xml:space="preserve"> nasz model wszystkich rodzajów klas. Dzięki temu w naszym zbiorze testowym nigdy nie będzie tak, że znajdą się tam jedynie dane opisane klasą, której nasz model nie widział w trakcie uczenia.</w:t>
       </w:r>
     </w:p>
     <w:p>
@@ -5071,9 +5726,7 @@
           <w:szCs w:val="18"/>
         </w:rPr>
       </w:pPr>
-    </w:p>
-    <w:p>
-      <w:pPr>
+      <w:r>
         <w:rPr>
           <w:rFonts w:ascii="Arial" w:hAnsi="Arial" w:cs="Arial"/>
           <w:b/>
@@ -5081,8 +5734,11 @@
           <w:sz w:val="28"/>
           <w:szCs w:val="18"/>
         </w:rPr>
-      </w:pPr>
-      <w:r>
+        <w:t>Analiza Glass dataset</w:t>
+      </w:r>
+    </w:p>
+    <w:p>
+      <w:pPr>
         <w:rPr>
           <w:rFonts w:ascii="Arial" w:hAnsi="Arial" w:cs="Arial"/>
           <w:b/>
@@ -5090,43 +5746,32 @@
           <w:sz w:val="28"/>
           <w:szCs w:val="18"/>
         </w:rPr>
-        <w:t>Analiza Glass dataset</w:t>
-      </w:r>
-    </w:p>
-    <w:p>
-      <w:pPr>
+      </w:pPr>
+    </w:p>
+    <w:p>
+      <w:pPr>
+        <w:rPr>
+          <w:rFonts w:ascii="Arial" w:hAnsi="Arial" w:cs="Arial"/>
+          <w:iCs/>
+          <w:sz w:val="24"/>
+          <w:szCs w:val="18"/>
+        </w:rPr>
+      </w:pPr>
+      <w:r>
         <w:rPr>
           <w:rFonts w:ascii="Arial" w:hAnsi="Arial" w:cs="Arial"/>
           <w:b/>
           <w:iCs/>
-          <w:sz w:val="28"/>
-          <w:szCs w:val="18"/>
-        </w:rPr>
-      </w:pPr>
-    </w:p>
-    <w:p>
-      <w:pPr>
-        <w:rPr>
-          <w:rFonts w:ascii="Arial" w:hAnsi="Arial" w:cs="Arial"/>
-          <w:iCs/>
-          <w:sz w:val="24"/>
-          <w:szCs w:val="18"/>
-        </w:rPr>
-      </w:pPr>
-      <w:r>
-        <w:rPr>
-          <w:rFonts w:ascii="Arial" w:hAnsi="Arial" w:cs="Arial"/>
-          <w:b/>
-          <w:iCs/>
-          <w:sz w:val="24"/>
-          <w:szCs w:val="18"/>
-        </w:rPr>
+          <w:sz w:val="24"/>
+          <w:szCs w:val="18"/>
+        </w:rPr>
+        <w:lastRenderedPageBreak/>
         <w:t>Walidacja prosta</w:t>
       </w:r>
     </w:p>
     <w:tbl>
       <w:tblPr>
-        <w:tblStyle w:val="Siatkatabeli"/>
+        <w:tblStyle w:val="TableGrid"/>
         <w:tblW w:w="0" w:type="auto"/>
         <w:jc w:val="center"/>
         <w:tblLook w:val="04A0" w:firstRow="1" w:lastRow="0" w:firstColumn="1" w:lastColumn="0" w:noHBand="0" w:noVBand="1"/>
@@ -5517,7 +6162,7 @@
     </w:tbl>
     <w:p>
       <w:pPr>
-        <w:pStyle w:val="Legenda"/>
+        <w:pStyle w:val="Caption"/>
       </w:pPr>
       <w:r>
         <w:t xml:space="preserve">Tabela </w:t>
@@ -5534,7 +6179,13 @@
         <w:t xml:space="preserve"> </w:t>
       </w:r>
       <w:r>
-        <w:t>Wyniki predykcji modelu przy różnych proporcjach podziału zbioru treningowego i testowego</w:t>
+        <w:t xml:space="preserve">Wyniki predykcji modelu </w:t>
+      </w:r>
+      <w:r>
+        <w:t xml:space="preserve">Glass </w:t>
+      </w:r>
+      <w:r>
+        <w:t>przy różnych proporcjach podziału zbioru treningowego i testowego</w:t>
       </w:r>
     </w:p>
     <w:p>
@@ -5581,7 +6232,7 @@
     </w:p>
     <w:tbl>
       <w:tblPr>
-        <w:tblStyle w:val="Siatkatabeli"/>
+        <w:tblStyle w:val="TableGrid"/>
         <w:tblW w:w="0" w:type="auto"/>
         <w:tblLook w:val="04A0" w:firstRow="1" w:lastRow="0" w:firstColumn="1" w:lastColumn="0" w:noHBand="0" w:noVBand="1"/>
       </w:tblPr>
@@ -5905,7 +6556,7 @@
     </w:tbl>
     <w:p>
       <w:pPr>
-        <w:pStyle w:val="Legenda"/>
+        <w:pStyle w:val="Caption"/>
         <w:rPr>
           <w:rFonts w:ascii="Arial" w:hAnsi="Arial" w:cs="Arial"/>
           <w:sz w:val="24"/>
@@ -5918,7 +6569,13 @@
         <w:t xml:space="preserve">5 </w:t>
       </w:r>
       <w:r>
-        <w:t>Wyniki predykcji modelu przy różnych proporcjach podziału zbioru przy walidacji K-Fold</w:t>
+        <w:t xml:space="preserve">Wyniki predykcji modelu </w:t>
+      </w:r>
+      <w:r>
+        <w:t xml:space="preserve">Glass </w:t>
+      </w:r>
+      <w:r>
+        <w:t>przy różnych proporcjach podziału zbioru przy walidacji K-Fold</w:t>
       </w:r>
     </w:p>
     <w:p>
@@ -5949,7 +6606,7 @@
     </w:p>
     <w:tbl>
       <w:tblPr>
-        <w:tblStyle w:val="Siatkatabeli"/>
+        <w:tblStyle w:val="TableGrid"/>
         <w:tblW w:w="0" w:type="auto"/>
         <w:tblLook w:val="04A0" w:firstRow="1" w:lastRow="0" w:firstColumn="1" w:lastColumn="0" w:noHBand="0" w:noVBand="1"/>
       </w:tblPr>
@@ -6085,7 +6742,6 @@
                 <w:sz w:val="24"/>
                 <w:szCs w:val="18"/>
               </w:rPr>
-              <w:lastRenderedPageBreak/>
               <w:t>Liczba podzbiorów</w:t>
             </w:r>
           </w:p>
@@ -6274,7 +6930,7 @@
     </w:tbl>
     <w:p>
       <w:pPr>
-        <w:pStyle w:val="Legenda"/>
+        <w:pStyle w:val="Caption"/>
         <w:rPr>
           <w:rFonts w:ascii="Arial" w:hAnsi="Arial" w:cs="Arial"/>
           <w:sz w:val="24"/>
@@ -6287,12 +6943,18 @@
         <w:t xml:space="preserve">6 </w:t>
       </w:r>
       <w:r>
-        <w:t>Wyniki predykcji modelu przy różnych proporcjach podziału zbioru przy stratyfikowanej walidacji K-Fold</w:t>
-      </w:r>
-    </w:p>
-    <w:p>
-      <w:pPr>
-        <w:pStyle w:val="Legenda"/>
+        <w:t xml:space="preserve">Wyniki predykcji modelu </w:t>
+      </w:r>
+      <w:r>
+        <w:t xml:space="preserve">Glass </w:t>
+      </w:r>
+      <w:r>
+        <w:t>przy różnych proporcjach podziału zbioru przy stratyfikowanej walidacji K-Fold</w:t>
+      </w:r>
+    </w:p>
+    <w:p>
+      <w:pPr>
+        <w:pStyle w:val="Caption"/>
         <w:rPr>
           <w:rFonts w:ascii="Arial" w:hAnsi="Arial" w:cs="Arial"/>
           <w:i w:val="0"/>
@@ -6318,27 +6980,7 @@
           <w:sz w:val="28"/>
           <w:szCs w:val="18"/>
         </w:rPr>
-        <w:t xml:space="preserve">Analiza </w:t>
-      </w:r>
-      <w:r>
-        <w:rPr>
-          <w:rFonts w:ascii="Arial" w:hAnsi="Arial" w:cs="Arial"/>
-          <w:b/>
-          <w:iCs/>
-          <w:sz w:val="28"/>
-          <w:szCs w:val="18"/>
-        </w:rPr>
-        <w:t>Pima diabetes</w:t>
-      </w:r>
-      <w:r>
-        <w:rPr>
-          <w:rFonts w:ascii="Arial" w:hAnsi="Arial" w:cs="Arial"/>
-          <w:b/>
-          <w:iCs/>
-          <w:sz w:val="28"/>
-          <w:szCs w:val="18"/>
-        </w:rPr>
-        <w:t xml:space="preserve"> dataset</w:t>
+        <w:t>Analiza Pima diabetes dataset</w:t>
       </w:r>
     </w:p>
     <w:p>
@@ -6374,7 +7016,7 @@
     </w:p>
     <w:tbl>
       <w:tblPr>
-        <w:tblStyle w:val="Siatkatabeli"/>
+        <w:tblStyle w:val="TableGrid"/>
         <w:tblW w:w="0" w:type="auto"/>
         <w:jc w:val="center"/>
         <w:tblLook w:val="04A0" w:firstRow="1" w:lastRow="0" w:firstColumn="1" w:lastColumn="0" w:noHBand="0" w:noVBand="1"/>
@@ -6765,7 +7407,7 @@
     </w:tbl>
     <w:p>
       <w:pPr>
-        <w:pStyle w:val="Legenda"/>
+        <w:pStyle w:val="Caption"/>
       </w:pPr>
       <w:r>
         <w:t xml:space="preserve">Tabela </w:t>
@@ -6777,7 +7419,13 @@
         <w:t xml:space="preserve"> </w:t>
       </w:r>
       <w:r>
-        <w:t>Wyniki predykcji modelu przy różnych proporcjach podziału zbioru treningowego i testowego</w:t>
+        <w:t xml:space="preserve">Wyniki predykcji modelu </w:t>
+      </w:r>
+      <w:r>
+        <w:t xml:space="preserve">Pima diabetes </w:t>
+      </w:r>
+      <w:r>
+        <w:t>przy różnych proporcjach podziału zbioru treningowego i testowego</w:t>
       </w:r>
     </w:p>
     <w:p>
@@ -6814,7 +7462,7 @@
     </w:p>
     <w:tbl>
       <w:tblPr>
-        <w:tblStyle w:val="Siatkatabeli"/>
+        <w:tblStyle w:val="TableGrid"/>
         <w:tblW w:w="0" w:type="auto"/>
         <w:tblLook w:val="04A0" w:firstRow="1" w:lastRow="0" w:firstColumn="1" w:lastColumn="0" w:noHBand="0" w:noVBand="1"/>
       </w:tblPr>
@@ -7138,20 +7786,27 @@
     </w:tbl>
     <w:p>
       <w:pPr>
-        <w:pStyle w:val="Legenda"/>
-        <w:rPr>
-          <w:rFonts w:ascii="Arial" w:hAnsi="Arial" w:cs="Arial"/>
-          <w:sz w:val="24"/>
-        </w:rPr>
-      </w:pPr>
-      <w:r>
+        <w:pStyle w:val="Caption"/>
+        <w:rPr>
+          <w:rFonts w:ascii="Arial" w:hAnsi="Arial" w:cs="Arial"/>
+          <w:sz w:val="24"/>
+        </w:rPr>
+      </w:pPr>
+      <w:r>
+        <w:lastRenderedPageBreak/>
         <w:t xml:space="preserve">Tabela </w:t>
       </w:r>
       <w:r>
         <w:t>8</w:t>
       </w:r>
       <w:r>
-        <w:t xml:space="preserve"> Wyniki predykcji modelu przy różnych proporcjach podziału zbioru przy walidacji K-Fold</w:t>
+        <w:t xml:space="preserve"> Wyniki predykcji modelu </w:t>
+      </w:r>
+      <w:r>
+        <w:t xml:space="preserve">Pima diabetes </w:t>
+      </w:r>
+      <w:r>
+        <w:t>przy różnych proporcjach podziału zbioru przy walidacji K-Fold</w:t>
       </w:r>
     </w:p>
     <w:p>
@@ -7182,7 +7837,7 @@
     </w:p>
     <w:tbl>
       <w:tblPr>
-        <w:tblStyle w:val="Siatkatabeli"/>
+        <w:tblStyle w:val="TableGrid"/>
         <w:tblW w:w="0" w:type="auto"/>
         <w:tblLook w:val="04A0" w:firstRow="1" w:lastRow="0" w:firstColumn="1" w:lastColumn="0" w:noHBand="0" w:noVBand="1"/>
       </w:tblPr>
@@ -7443,8 +8098,6 @@
               </w:rPr>
               <w:t>76</w:t>
             </w:r>
-            <w:bookmarkStart w:id="0" w:name="_GoBack"/>
-            <w:bookmarkEnd w:id="0"/>
           </w:p>
         </w:tc>
         <w:tc>
@@ -7508,7 +8161,7 @@
     </w:tbl>
     <w:p>
       <w:pPr>
-        <w:pStyle w:val="Legenda"/>
+        <w:pStyle w:val="Caption"/>
         <w:rPr>
           <w:rFonts w:ascii="Arial" w:hAnsi="Arial" w:cs="Arial"/>
           <w:sz w:val="24"/>
@@ -7521,12 +8174,20 @@
         <w:t>9</w:t>
       </w:r>
       <w:r>
-        <w:t xml:space="preserve"> Wyniki predykcji modelu przy różnych proporcjach podziału zbioru przy stratyfikowanej walidacji K-Fold</w:t>
-      </w:r>
-    </w:p>
-    <w:p>
-      <w:pPr>
-        <w:pStyle w:val="Legenda"/>
+        <w:t xml:space="preserve"> Wyniki predykcji modelu </w:t>
+      </w:r>
+      <w:r>
+        <w:t xml:space="preserve">Pima diabetes </w:t>
+      </w:r>
+      <w:bookmarkStart w:id="0" w:name="_GoBack"/>
+      <w:bookmarkEnd w:id="0"/>
+      <w:r>
+        <w:t>przy różnych proporcjach podziału zbioru przy stratyfikowanej walidacji K-Fold</w:t>
+      </w:r>
+    </w:p>
+    <w:p>
+      <w:pPr>
+        <w:pStyle w:val="Caption"/>
         <w:rPr>
           <w:rFonts w:ascii="Arial" w:hAnsi="Arial" w:cs="Arial"/>
           <w:i w:val="0"/>
@@ -7536,7 +8197,7 @@
     </w:p>
     <w:p>
       <w:pPr>
-        <w:pStyle w:val="Legenda"/>
+        <w:pStyle w:val="Caption"/>
         <w:rPr>
           <w:rFonts w:ascii="Arial" w:hAnsi="Arial" w:cs="Arial"/>
           <w:i w:val="0"/>
@@ -7546,7 +8207,7 @@
     </w:p>
     <w:p>
       <w:pPr>
-        <w:pStyle w:val="Legenda"/>
+        <w:pStyle w:val="Caption"/>
         <w:rPr>
           <w:rFonts w:ascii="Arial" w:hAnsi="Arial" w:cs="Arial"/>
           <w:i w:val="0"/>
@@ -7565,7 +8226,7 @@
 </file>
 
 <file path=word/numbering.xml><?xml version="1.0" encoding="utf-8"?>
-<w:numbering xmlns:wpc="http://schemas.microsoft.com/office/word/2010/wordprocessingCanvas" xmlns:cx="http://schemas.microsoft.com/office/drawing/2014/chartex" xmlns:cx1="http://schemas.microsoft.com/office/drawing/2015/9/8/chartex" xmlns:cx2="http://schemas.microsoft.com/office/drawing/2015/10/21/chartex" xmlns:cx3="http://schemas.microsoft.com/office/drawing/2016/5/9/chartex" xmlns:cx4="http://schemas.microsoft.com/office/drawing/2016/5/10/chartex" xmlns:cx5="http://schemas.microsoft.com/office/drawing/2016/5/11/chartex" xmlns:cx6="http://schemas.microsoft.com/office/drawing/2016/5/12/chartex" xmlns:cx7="http://schemas.microsoft.com/office/drawing/2016/5/13/chartex" xmlns:cx8="http://schemas.microsoft.com/office/drawing/2016/5/14/chartex" xmlns:mc="http://schemas.openxmlformats.org/markup-compatibility/2006" xmlns:aink="http://schemas.microsoft.com/office/drawing/2016/ink" xmlns:am3d="http://schemas.microsoft.com/office/drawing/2017/model3d" xmlns:o="urn:schemas-microsoft-com:office:office" xmlns:r="http://schemas.openxmlformats.org/officeDocument/2006/relationships" xmlns:m="http://schemas.openxmlformats.org/officeDocument/2006/math" xmlns:v="urn:schemas-microsoft-com:vml" xmlns:wp14="http://schemas.microsoft.com/office/word/2010/wordprocessingDrawing" xmlns:wp="http://schemas.openxmlformats.org/drawingml/2006/wordprocessingDrawing" xmlns:w10="urn:schemas-microsoft-com:office:word" xmlns:w="http://schemas.openxmlformats.org/wordprocessingml/2006/main" xmlns:w14="http://schemas.microsoft.com/office/word/2010/wordml" xmlns:w15="http://schemas.microsoft.com/office/word/2012/wordml" xmlns:w16cid="http://schemas.microsoft.com/office/word/2016/wordml/cid" xmlns:w16se="http://schemas.microsoft.com/office/word/2015/wordml/symex" xmlns:wpg="http://schemas.microsoft.com/office/word/2010/wordprocessingGroup" xmlns:wpi="http://schemas.microsoft.com/office/word/2010/wordprocessingInk" xmlns:wne="http://schemas.microsoft.com/office/word/2006/wordml" xmlns:wps="http://schemas.microsoft.com/office/word/2010/wordprocessingShape" mc:Ignorable="w14 w15 w16se w16cid wp14">
+<w:numbering xmlns:wpc="http://schemas.microsoft.com/office/word/2010/wordprocessingCanvas" xmlns:mc="http://schemas.openxmlformats.org/markup-compatibility/2006" xmlns:o="urn:schemas-microsoft-com:office:office" xmlns:r="http://schemas.openxmlformats.org/officeDocument/2006/relationships" xmlns:m="http://schemas.openxmlformats.org/officeDocument/2006/math" xmlns:v="urn:schemas-microsoft-com:vml" xmlns:wp14="http://schemas.microsoft.com/office/word/2010/wordprocessingDrawing" xmlns:wp="http://schemas.openxmlformats.org/drawingml/2006/wordprocessingDrawing" xmlns:w10="urn:schemas-microsoft-com:office:word" xmlns:w="http://schemas.openxmlformats.org/wordprocessingml/2006/main" xmlns:w14="http://schemas.microsoft.com/office/word/2010/wordml" xmlns:w15="http://schemas.microsoft.com/office/word/2012/wordml" xmlns:wpg="http://schemas.microsoft.com/office/word/2010/wordprocessingGroup" xmlns:wpi="http://schemas.microsoft.com/office/word/2010/wordprocessingInk" xmlns:wne="http://schemas.microsoft.com/office/word/2006/wordml" xmlns:wps="http://schemas.microsoft.com/office/word/2010/wordprocessingShape" mc:Ignorable="w14 w15 wp14">
   <w:abstractNum w:abstractNumId="0" w15:restartNumberingAfterBreak="0">
     <w:nsid w:val="0057433B"/>
     <w:multiLevelType w:val="hybridMultilevel"/>
@@ -9237,7 +9898,7 @@
 </file>
 
 <file path=word/styles.xml><?xml version="1.0" encoding="utf-8"?>
-<w:styles xmlns:mc="http://schemas.openxmlformats.org/markup-compatibility/2006" xmlns:r="http://schemas.openxmlformats.org/officeDocument/2006/relationships" xmlns:w="http://schemas.openxmlformats.org/wordprocessingml/2006/main" xmlns:w14="http://schemas.microsoft.com/office/word/2010/wordml" xmlns:w15="http://schemas.microsoft.com/office/word/2012/wordml" xmlns:w16cid="http://schemas.microsoft.com/office/word/2016/wordml/cid" xmlns:w16se="http://schemas.microsoft.com/office/word/2015/wordml/symex" mc:Ignorable="w14 w15 w16se w16cid">
+<w:styles xmlns:mc="http://schemas.openxmlformats.org/markup-compatibility/2006" xmlns:r="http://schemas.openxmlformats.org/officeDocument/2006/relationships" xmlns:w="http://schemas.openxmlformats.org/wordprocessingml/2006/main" xmlns:w14="http://schemas.microsoft.com/office/word/2010/wordml" xmlns:w15="http://schemas.microsoft.com/office/word/2012/wordml" mc:Ignorable="w14 w15">
   <w:docDefaults>
     <w:rPrDefault>
       <w:rPr>
@@ -9253,7 +9914,7 @@
       </w:pPr>
     </w:pPrDefault>
   </w:docDefaults>
-  <w:latentStyles w:defLockedState="0" w:defUIPriority="99" w:defSemiHidden="0" w:defUnhideWhenUsed="0" w:defQFormat="0" w:count="375">
+  <w:latentStyles w:defLockedState="0" w:defUIPriority="99" w:defSemiHidden="0" w:defUnhideWhenUsed="0" w:defQFormat="0" w:count="371">
     <w:lsdException w:name="Normal" w:uiPriority="0" w:qFormat="1"/>
     <w:lsdException w:name="heading 1" w:uiPriority="9" w:qFormat="1"/>
     <w:lsdException w:name="heading 2" w:semiHidden="1" w:uiPriority="9" w:unhideWhenUsed="1" w:qFormat="1"/>
@@ -9625,22 +10286,18 @@
     <w:lsdException w:name="List Table 5 Dark Accent 6" w:uiPriority="50"/>
     <w:lsdException w:name="List Table 6 Colorful Accent 6" w:uiPriority="51"/>
     <w:lsdException w:name="List Table 7 Colorful Accent 6" w:uiPriority="52"/>
-    <w:lsdException w:name="Mention" w:semiHidden="1" w:unhideWhenUsed="1"/>
-    <w:lsdException w:name="Smart Hyperlink" w:semiHidden="1" w:unhideWhenUsed="1"/>
-    <w:lsdException w:name="Hashtag" w:semiHidden="1" w:unhideWhenUsed="1"/>
-    <w:lsdException w:name="Unresolved Mention" w:semiHidden="1" w:unhideWhenUsed="1"/>
   </w:latentStyles>
-  <w:style w:type="paragraph" w:default="1" w:styleId="Normalny">
+  <w:style w:type="paragraph" w:default="1" w:styleId="Normal">
     <w:name w:val="Normal"/>
     <w:qFormat/>
   </w:style>
-  <w:style w:type="character" w:default="1" w:styleId="Domylnaczcionkaakapitu">
+  <w:style w:type="character" w:default="1" w:styleId="DefaultParagraphFont">
     <w:name w:val="Default Paragraph Font"/>
     <w:uiPriority w:val="1"/>
     <w:semiHidden/>
     <w:unhideWhenUsed/>
   </w:style>
-  <w:style w:type="table" w:default="1" w:styleId="Standardowy">
+  <w:style w:type="table" w:default="1" w:styleId="TableNormal">
     <w:name w:val="Normal Table"/>
     <w:uiPriority w:val="99"/>
     <w:semiHidden/>
@@ -9655,15 +10312,15 @@
       </w:tblCellMar>
     </w:tblPr>
   </w:style>
-  <w:style w:type="numbering" w:default="1" w:styleId="Bezlisty">
+  <w:style w:type="numbering" w:default="1" w:styleId="NoList">
     <w:name w:val="No List"/>
     <w:uiPriority w:val="99"/>
     <w:semiHidden/>
     <w:unhideWhenUsed/>
   </w:style>
-  <w:style w:type="paragraph" w:styleId="Akapitzlist">
+  <w:style w:type="paragraph" w:styleId="ListParagraph">
     <w:name w:val="List Paragraph"/>
-    <w:basedOn w:val="Normalny"/>
+    <w:basedOn w:val="Normal"/>
     <w:uiPriority w:val="34"/>
     <w:qFormat/>
     <w:rsid w:val="00D25A97"/>
@@ -9672,9 +10329,9 @@
       <w:contextualSpacing/>
     </w:pPr>
   </w:style>
-  <w:style w:type="character" w:styleId="Hipercze">
+  <w:style w:type="character" w:styleId="Hyperlink">
     <w:name w:val="Hyperlink"/>
-    <w:basedOn w:val="Domylnaczcionkaakapitu"/>
+    <w:basedOn w:val="DefaultParagraphFont"/>
     <w:uiPriority w:val="99"/>
     <w:unhideWhenUsed/>
     <w:rsid w:val="0060723A"/>
@@ -9683,9 +10340,9 @@
       <w:u w:val="single"/>
     </w:rPr>
   </w:style>
-  <w:style w:type="character" w:styleId="Nierozpoznanawzmianka">
+  <w:style w:type="character" w:customStyle="1" w:styleId="UnresolvedMention">
     <w:name w:val="Unresolved Mention"/>
-    <w:basedOn w:val="Domylnaczcionkaakapitu"/>
+    <w:basedOn w:val="DefaultParagraphFont"/>
     <w:uiPriority w:val="99"/>
     <w:semiHidden/>
     <w:unhideWhenUsed/>
@@ -9695,10 +10352,10 @@
       <w:shd w:val="clear" w:color="auto" w:fill="E6E6E6"/>
     </w:rPr>
   </w:style>
-  <w:style w:type="paragraph" w:styleId="Legenda">
+  <w:style w:type="paragraph" w:styleId="Caption">
     <w:name w:val="caption"/>
-    <w:basedOn w:val="Normalny"/>
-    <w:next w:val="Normalny"/>
+    <w:basedOn w:val="Normal"/>
+    <w:next w:val="Normal"/>
     <w:uiPriority w:val="35"/>
     <w:unhideWhenUsed/>
     <w:qFormat/>
@@ -9714,9 +10371,9 @@
       <w:szCs w:val="18"/>
     </w:rPr>
   </w:style>
-  <w:style w:type="table" w:styleId="Siatkatabeli">
+  <w:style w:type="table" w:styleId="TableGrid">
     <w:name w:val="Table Grid"/>
-    <w:basedOn w:val="Standardowy"/>
+    <w:basedOn w:val="TableNormal"/>
     <w:uiPriority w:val="39"/>
     <w:rsid w:val="00F6430E"/>
     <w:pPr>
@@ -9732,6 +10389,76 @@
         <w:insideV w:val="single" w:sz="4" w:space="0" w:color="auto"/>
       </w:tblBorders>
     </w:tblPr>
+  </w:style>
+  <w:style w:type="paragraph" w:styleId="HTMLPreformatted">
+    <w:name w:val="HTML Preformatted"/>
+    <w:basedOn w:val="Normal"/>
+    <w:link w:val="HTMLPreformattedChar"/>
+    <w:uiPriority w:val="99"/>
+    <w:semiHidden/>
+    <w:unhideWhenUsed/>
+    <w:rsid w:val="005C07FE"/>
+    <w:pPr>
+      <w:tabs>
+        <w:tab w:val="left" w:pos="916"/>
+        <w:tab w:val="left" w:pos="1832"/>
+        <w:tab w:val="left" w:pos="2748"/>
+        <w:tab w:val="left" w:pos="3664"/>
+        <w:tab w:val="left" w:pos="4580"/>
+        <w:tab w:val="left" w:pos="5496"/>
+        <w:tab w:val="left" w:pos="6412"/>
+        <w:tab w:val="left" w:pos="7328"/>
+        <w:tab w:val="left" w:pos="8244"/>
+        <w:tab w:val="left" w:pos="9160"/>
+        <w:tab w:val="left" w:pos="10076"/>
+        <w:tab w:val="left" w:pos="10992"/>
+        <w:tab w:val="left" w:pos="11908"/>
+        <w:tab w:val="left" w:pos="12824"/>
+        <w:tab w:val="left" w:pos="13740"/>
+        <w:tab w:val="left" w:pos="14656"/>
+      </w:tabs>
+      <w:spacing w:after="0" w:line="240" w:lineRule="auto"/>
+    </w:pPr>
+    <w:rPr>
+      <w:rFonts w:ascii="Courier New" w:eastAsia="Times New Roman" w:hAnsi="Courier New" w:cs="Courier New"/>
+      <w:sz w:val="20"/>
+      <w:szCs w:val="20"/>
+      <w:lang w:eastAsia="pl-PL"/>
+    </w:rPr>
+  </w:style>
+  <w:style w:type="character" w:customStyle="1" w:styleId="HTMLPreformattedChar">
+    <w:name w:val="HTML Preformatted Char"/>
+    <w:basedOn w:val="DefaultParagraphFont"/>
+    <w:link w:val="HTMLPreformatted"/>
+    <w:uiPriority w:val="99"/>
+    <w:semiHidden/>
+    <w:rsid w:val="005C07FE"/>
+    <w:rPr>
+      <w:rFonts w:ascii="Courier New" w:eastAsia="Times New Roman" w:hAnsi="Courier New" w:cs="Courier New"/>
+      <w:sz w:val="20"/>
+      <w:szCs w:val="20"/>
+      <w:lang w:eastAsia="pl-PL"/>
+    </w:rPr>
+  </w:style>
+  <w:style w:type="character" w:customStyle="1" w:styleId="n">
+    <w:name w:val="n"/>
+    <w:basedOn w:val="DefaultParagraphFont"/>
+    <w:rsid w:val="005C07FE"/>
+  </w:style>
+  <w:style w:type="character" w:customStyle="1" w:styleId="o">
+    <w:name w:val="o"/>
+    <w:basedOn w:val="DefaultParagraphFont"/>
+    <w:rsid w:val="005C07FE"/>
+  </w:style>
+  <w:style w:type="character" w:customStyle="1" w:styleId="mi">
+    <w:name w:val="mi"/>
+    <w:basedOn w:val="DefaultParagraphFont"/>
+    <w:rsid w:val="005C07FE"/>
+  </w:style>
+  <w:style w:type="character" w:customStyle="1" w:styleId="p">
+    <w:name w:val="p"/>
+    <w:basedOn w:val="DefaultParagraphFont"/>
+    <w:rsid w:val="005C07FE"/>
   </w:style>
 </w:styles>
 </file>

--- a/indukcyjne/naive.docx
+++ b/indukcyjne/naive.docx
@@ -1,6 +1,6 @@
 
 <file path=word/document.xml><?xml version="1.0" encoding="utf-8"?>
-<w:document xmlns:wpc="http://schemas.microsoft.com/office/word/2010/wordprocessingCanvas" xmlns:mc="http://schemas.openxmlformats.org/markup-compatibility/2006" xmlns:o="urn:schemas-microsoft-com:office:office" xmlns:r="http://schemas.openxmlformats.org/officeDocument/2006/relationships" xmlns:m="http://schemas.openxmlformats.org/officeDocument/2006/math" xmlns:v="urn:schemas-microsoft-com:vml" xmlns:wp14="http://schemas.microsoft.com/office/word/2010/wordprocessingDrawing" xmlns:wp="http://schemas.openxmlformats.org/drawingml/2006/wordprocessingDrawing" xmlns:w10="urn:schemas-microsoft-com:office:word" xmlns:w="http://schemas.openxmlformats.org/wordprocessingml/2006/main" xmlns:w14="http://schemas.microsoft.com/office/word/2010/wordml" xmlns:w15="http://schemas.microsoft.com/office/word/2012/wordml" xmlns:wpg="http://schemas.microsoft.com/office/word/2010/wordprocessingGroup" xmlns:wpi="http://schemas.microsoft.com/office/word/2010/wordprocessingInk" xmlns:wne="http://schemas.microsoft.com/office/word/2006/wordml" xmlns:wps="http://schemas.microsoft.com/office/word/2010/wordprocessingShape" mc:Ignorable="w14 w15 wp14">
+<w:document xmlns:wpc="http://schemas.microsoft.com/office/word/2010/wordprocessingCanvas" xmlns:cx="http://schemas.microsoft.com/office/drawing/2014/chartex" xmlns:cx1="http://schemas.microsoft.com/office/drawing/2015/9/8/chartex" xmlns:cx2="http://schemas.microsoft.com/office/drawing/2015/10/21/chartex" xmlns:cx3="http://schemas.microsoft.com/office/drawing/2016/5/9/chartex" xmlns:cx4="http://schemas.microsoft.com/office/drawing/2016/5/10/chartex" xmlns:cx5="http://schemas.microsoft.com/office/drawing/2016/5/11/chartex" xmlns:cx6="http://schemas.microsoft.com/office/drawing/2016/5/12/chartex" xmlns:cx7="http://schemas.microsoft.com/office/drawing/2016/5/13/chartex" xmlns:cx8="http://schemas.microsoft.com/office/drawing/2016/5/14/chartex" xmlns:mc="http://schemas.openxmlformats.org/markup-compatibility/2006" xmlns:aink="http://schemas.microsoft.com/office/drawing/2016/ink" xmlns:am3d="http://schemas.microsoft.com/office/drawing/2017/model3d" xmlns:o="urn:schemas-microsoft-com:office:office" xmlns:r="http://schemas.openxmlformats.org/officeDocument/2006/relationships" xmlns:m="http://schemas.openxmlformats.org/officeDocument/2006/math" xmlns:v="urn:schemas-microsoft-com:vml" xmlns:wp14="http://schemas.microsoft.com/office/word/2010/wordprocessingDrawing" xmlns:wp="http://schemas.openxmlformats.org/drawingml/2006/wordprocessingDrawing" xmlns:w10="urn:schemas-microsoft-com:office:word" xmlns:w="http://schemas.openxmlformats.org/wordprocessingml/2006/main" xmlns:w14="http://schemas.microsoft.com/office/word/2010/wordml" xmlns:w15="http://schemas.microsoft.com/office/word/2012/wordml" xmlns:w16cid="http://schemas.microsoft.com/office/word/2016/wordml/cid" xmlns:w16se="http://schemas.microsoft.com/office/word/2015/wordml/symex" xmlns:wpg="http://schemas.microsoft.com/office/word/2010/wordprocessingGroup" xmlns:wpi="http://schemas.microsoft.com/office/word/2010/wordprocessingInk" xmlns:wne="http://schemas.microsoft.com/office/word/2006/wordml" xmlns:wps="http://schemas.microsoft.com/office/word/2010/wordprocessingShape" mc:Ignorable="w14 w15 w16se w16cid wp14">
   <w:body>
     <w:p>
       <w:pPr>
@@ -319,7 +319,7 @@
     </w:p>
     <w:p>
       <w:pPr>
-        <w:pStyle w:val="ListParagraph"/>
+        <w:pStyle w:val="Akapitzlist"/>
         <w:numPr>
           <w:ilvl w:val="0"/>
           <w:numId w:val="3"/>
@@ -341,7 +341,7 @@
     </w:p>
     <w:p>
       <w:pPr>
-        <w:pStyle w:val="ListParagraph"/>
+        <w:pStyle w:val="Akapitzlist"/>
         <w:numPr>
           <w:ilvl w:val="0"/>
           <w:numId w:val="3"/>
@@ -363,7 +363,7 @@
     </w:p>
     <w:p>
       <w:pPr>
-        <w:pStyle w:val="ListParagraph"/>
+        <w:pStyle w:val="Akapitzlist"/>
         <w:numPr>
           <w:ilvl w:val="0"/>
           <w:numId w:val="3"/>
@@ -385,7 +385,7 @@
     </w:p>
     <w:p>
       <w:pPr>
-        <w:pStyle w:val="ListParagraph"/>
+        <w:pStyle w:val="Akapitzlist"/>
         <w:numPr>
           <w:ilvl w:val="0"/>
           <w:numId w:val="3"/>
@@ -423,7 +423,7 @@
     </w:p>
     <w:p>
       <w:pPr>
-        <w:pStyle w:val="ListParagraph"/>
+        <w:pStyle w:val="Akapitzlist"/>
         <w:numPr>
           <w:ilvl w:val="0"/>
           <w:numId w:val="4"/>
@@ -493,7 +493,7 @@
     </w:p>
     <w:p>
       <w:pPr>
-        <w:pStyle w:val="ListParagraph"/>
+        <w:pStyle w:val="Akapitzlist"/>
         <w:numPr>
           <w:ilvl w:val="0"/>
           <w:numId w:val="4"/>
@@ -686,7 +686,7 @@
     </w:p>
     <w:p>
       <w:pPr>
-        <w:pStyle w:val="ListParagraph"/>
+        <w:pStyle w:val="Akapitzlist"/>
         <w:numPr>
           <w:ilvl w:val="0"/>
           <w:numId w:val="5"/>
@@ -708,7 +708,7 @@
     </w:p>
     <w:p>
       <w:pPr>
-        <w:pStyle w:val="ListParagraph"/>
+        <w:pStyle w:val="Akapitzlist"/>
         <w:numPr>
           <w:ilvl w:val="0"/>
           <w:numId w:val="5"/>
@@ -730,7 +730,7 @@
     </w:p>
     <w:p>
       <w:pPr>
-        <w:pStyle w:val="ListParagraph"/>
+        <w:pStyle w:val="Akapitzlist"/>
         <w:numPr>
           <w:ilvl w:val="0"/>
           <w:numId w:val="5"/>
@@ -752,7 +752,7 @@
     </w:p>
     <w:p>
       <w:pPr>
-        <w:pStyle w:val="ListParagraph"/>
+        <w:pStyle w:val="Akapitzlist"/>
         <w:numPr>
           <w:ilvl w:val="0"/>
           <w:numId w:val="5"/>
@@ -868,7 +868,7 @@
     </w:p>
     <w:p>
       <w:pPr>
-        <w:pStyle w:val="Caption"/>
+        <w:pStyle w:val="Legenda"/>
         <w:rPr>
           <w:rFonts w:ascii="Arial" w:hAnsi="Arial" w:cs="Arial"/>
         </w:rPr>
@@ -966,16 +966,7 @@
           <w:sz w:val="24"/>
           <w:szCs w:val="18"/>
         </w:rPr>
-        <w:t xml:space="preserve">Jest to prawdopodobnie jeden z najbardziej znanych i podstawowych zbiorów danych przy </w:t>
-      </w:r>
-      <w:r>
-        <w:rPr>
-          <w:rFonts w:ascii="Arial" w:hAnsi="Arial" w:cs="Arial"/>
-          <w:iCs/>
-          <w:sz w:val="24"/>
-          <w:szCs w:val="18"/>
-        </w:rPr>
-        <w:t>problemach klasyfikacji i rozpoznawania wzorców.</w:t>
+        <w:t>Jest to prawdopodobnie jeden z najbardziej znanych i podstawowych zbiorów danych przy problemach klasyfikacji i rozpoznawania wzorców.</w:t>
       </w:r>
     </w:p>
     <w:p>
@@ -1036,7 +1027,7 @@
     </w:p>
     <w:p>
       <w:pPr>
-        <w:pStyle w:val="ListParagraph"/>
+        <w:pStyle w:val="Akapitzlist"/>
         <w:numPr>
           <w:ilvl w:val="0"/>
           <w:numId w:val="7"/>
@@ -1087,7 +1078,7 @@
     </w:p>
     <w:p>
       <w:pPr>
-        <w:pStyle w:val="ListParagraph"/>
+        <w:pStyle w:val="Akapitzlist"/>
         <w:numPr>
           <w:ilvl w:val="0"/>
           <w:numId w:val="7"/>
@@ -1130,7 +1121,7 @@
     </w:p>
     <w:p>
       <w:pPr>
-        <w:pStyle w:val="ListParagraph"/>
+        <w:pStyle w:val="Akapitzlist"/>
         <w:numPr>
           <w:ilvl w:val="0"/>
           <w:numId w:val="6"/>
@@ -1163,7 +1154,7 @@
     </w:p>
     <w:p>
       <w:pPr>
-        <w:pStyle w:val="ListParagraph"/>
+        <w:pStyle w:val="Akapitzlist"/>
         <w:numPr>
           <w:ilvl w:val="0"/>
           <w:numId w:val="6"/>
@@ -1196,7 +1187,7 @@
     </w:p>
     <w:p>
       <w:pPr>
-        <w:pStyle w:val="ListParagraph"/>
+        <w:pStyle w:val="Akapitzlist"/>
         <w:numPr>
           <w:ilvl w:val="0"/>
           <w:numId w:val="6"/>
@@ -1220,7 +1211,7 @@
     </w:p>
     <w:p>
       <w:pPr>
-        <w:pStyle w:val="ListParagraph"/>
+        <w:pStyle w:val="Akapitzlist"/>
         <w:numPr>
           <w:ilvl w:val="0"/>
           <w:numId w:val="6"/>
@@ -1263,7 +1254,7 @@
     </w:p>
     <w:p>
       <w:pPr>
-        <w:pStyle w:val="ListParagraph"/>
+        <w:pStyle w:val="Akapitzlist"/>
         <w:numPr>
           <w:ilvl w:val="0"/>
           <w:numId w:val="8"/>
@@ -1287,7 +1278,7 @@
     </w:p>
     <w:p>
       <w:pPr>
-        <w:pStyle w:val="ListParagraph"/>
+        <w:pStyle w:val="Akapitzlist"/>
         <w:numPr>
           <w:ilvl w:val="0"/>
           <w:numId w:val="8"/>
@@ -1311,7 +1302,7 @@
     </w:p>
     <w:p>
       <w:pPr>
-        <w:pStyle w:val="ListParagraph"/>
+        <w:pStyle w:val="Akapitzlist"/>
         <w:numPr>
           <w:ilvl w:val="0"/>
           <w:numId w:val="8"/>
@@ -1423,7 +1414,7 @@
     </w:p>
     <w:p>
       <w:pPr>
-        <w:pStyle w:val="ListParagraph"/>
+        <w:pStyle w:val="Akapitzlist"/>
         <w:numPr>
           <w:ilvl w:val="0"/>
           <w:numId w:val="10"/>
@@ -1447,7 +1438,7 @@
     </w:p>
     <w:p>
       <w:pPr>
-        <w:pStyle w:val="ListParagraph"/>
+        <w:pStyle w:val="Akapitzlist"/>
         <w:numPr>
           <w:ilvl w:val="0"/>
           <w:numId w:val="10"/>
@@ -1471,7 +1462,7 @@
     </w:p>
     <w:p>
       <w:pPr>
-        <w:pStyle w:val="ListParagraph"/>
+        <w:pStyle w:val="Akapitzlist"/>
         <w:numPr>
           <w:ilvl w:val="0"/>
           <w:numId w:val="10"/>
@@ -1495,7 +1486,7 @@
     </w:p>
     <w:p>
       <w:pPr>
-        <w:pStyle w:val="ListParagraph"/>
+        <w:pStyle w:val="Akapitzlist"/>
         <w:numPr>
           <w:ilvl w:val="0"/>
           <w:numId w:val="10"/>
@@ -1519,7 +1510,7 @@
     </w:p>
     <w:p>
       <w:pPr>
-        <w:pStyle w:val="ListParagraph"/>
+        <w:pStyle w:val="Akapitzlist"/>
         <w:numPr>
           <w:ilvl w:val="0"/>
           <w:numId w:val="10"/>
@@ -1543,7 +1534,7 @@
     </w:p>
     <w:p>
       <w:pPr>
-        <w:pStyle w:val="ListParagraph"/>
+        <w:pStyle w:val="Akapitzlist"/>
         <w:numPr>
           <w:ilvl w:val="0"/>
           <w:numId w:val="10"/>
@@ -1567,7 +1558,7 @@
     </w:p>
     <w:p>
       <w:pPr>
-        <w:pStyle w:val="ListParagraph"/>
+        <w:pStyle w:val="Akapitzlist"/>
         <w:numPr>
           <w:ilvl w:val="0"/>
           <w:numId w:val="10"/>
@@ -1586,39 +1577,12 @@
           <w:sz w:val="24"/>
           <w:szCs w:val="18"/>
         </w:rPr>
-        <w:t>Flav</w:t>
-      </w:r>
-      <w:r>
-        <w:rPr>
-          <w:rFonts w:ascii="Arial" w:hAnsi="Arial" w:cs="Arial"/>
-          <w:iCs/>
-          <w:sz w:val="24"/>
-          <w:szCs w:val="18"/>
-        </w:rPr>
-        <w:t>o</w:t>
-      </w:r>
-      <w:r>
-        <w:rPr>
-          <w:rFonts w:ascii="Arial" w:hAnsi="Arial" w:cs="Arial"/>
-          <w:iCs/>
-          <w:sz w:val="24"/>
-          <w:szCs w:val="18"/>
-        </w:rPr>
-        <w:t>noids</w:t>
-      </w:r>
-      <w:r>
-        <w:rPr>
-          <w:rFonts w:ascii="Arial" w:hAnsi="Arial" w:cs="Arial"/>
-          <w:iCs/>
-          <w:sz w:val="24"/>
-          <w:szCs w:val="18"/>
-        </w:rPr>
-        <w:t xml:space="preserve"> – flawonoidy</w:t>
-      </w:r>
-    </w:p>
-    <w:p>
-      <w:pPr>
-        <w:pStyle w:val="ListParagraph"/>
+        <w:t>Flavonoids – flawonoidy</w:t>
+      </w:r>
+    </w:p>
+    <w:p>
+      <w:pPr>
+        <w:pStyle w:val="Akapitzlist"/>
         <w:numPr>
           <w:ilvl w:val="0"/>
           <w:numId w:val="10"/>
@@ -1637,21 +1601,12 @@
           <w:sz w:val="24"/>
           <w:szCs w:val="18"/>
         </w:rPr>
-        <w:t>Nonflavanoid phenols</w:t>
-      </w:r>
-      <w:r>
-        <w:rPr>
-          <w:rFonts w:ascii="Arial" w:hAnsi="Arial" w:cs="Arial"/>
-          <w:iCs/>
-          <w:sz w:val="24"/>
-          <w:szCs w:val="18"/>
-        </w:rPr>
-        <w:t xml:space="preserve"> – fenole nieflawonowe</w:t>
-      </w:r>
-    </w:p>
-    <w:p>
-      <w:pPr>
-        <w:pStyle w:val="ListParagraph"/>
+        <w:t>Nonflavanoid phenols – fenole nieflawonowe</w:t>
+      </w:r>
+    </w:p>
+    <w:p>
+      <w:pPr>
+        <w:pStyle w:val="Akapitzlist"/>
         <w:numPr>
           <w:ilvl w:val="0"/>
           <w:numId w:val="10"/>
@@ -1670,30 +1625,12 @@
           <w:sz w:val="24"/>
           <w:szCs w:val="18"/>
         </w:rPr>
-        <w:t>Proanthocyanidins</w:t>
-      </w:r>
-      <w:r>
-        <w:rPr>
-          <w:rFonts w:ascii="Arial" w:hAnsi="Arial" w:cs="Arial"/>
-          <w:iCs/>
-          <w:sz w:val="24"/>
-          <w:szCs w:val="18"/>
-        </w:rPr>
-        <w:t xml:space="preserve"> – p</w:t>
-      </w:r>
-      <w:r>
-        <w:rPr>
-          <w:rFonts w:ascii="Arial" w:hAnsi="Arial" w:cs="Arial"/>
-          <w:iCs/>
-          <w:sz w:val="24"/>
-          <w:szCs w:val="18"/>
-        </w:rPr>
-        <w:t>roantocyjanidyny</w:t>
-      </w:r>
-    </w:p>
-    <w:p>
-      <w:pPr>
-        <w:pStyle w:val="ListParagraph"/>
+        <w:t>Proanthocyanidins – proantocyjanidyny</w:t>
+      </w:r>
+    </w:p>
+    <w:p>
+      <w:pPr>
+        <w:pStyle w:val="Akapitzlist"/>
         <w:numPr>
           <w:ilvl w:val="0"/>
           <w:numId w:val="10"/>
@@ -1712,21 +1649,12 @@
           <w:sz w:val="24"/>
           <w:szCs w:val="18"/>
         </w:rPr>
-        <w:t>Color intensity</w:t>
-      </w:r>
-      <w:r>
-        <w:rPr>
-          <w:rFonts w:ascii="Arial" w:hAnsi="Arial" w:cs="Arial"/>
-          <w:iCs/>
-          <w:sz w:val="24"/>
-          <w:szCs w:val="18"/>
-        </w:rPr>
-        <w:t>, intensywność koloru</w:t>
-      </w:r>
-    </w:p>
-    <w:p>
-      <w:pPr>
-        <w:pStyle w:val="ListParagraph"/>
+        <w:t>Color intensity, intensywność koloru</w:t>
+      </w:r>
+    </w:p>
+    <w:p>
+      <w:pPr>
+        <w:pStyle w:val="Akapitzlist"/>
         <w:numPr>
           <w:ilvl w:val="0"/>
           <w:numId w:val="10"/>
@@ -1750,7 +1678,7 @@
     </w:p>
     <w:p>
       <w:pPr>
-        <w:pStyle w:val="ListParagraph"/>
+        <w:pStyle w:val="Akapitzlist"/>
         <w:numPr>
           <w:ilvl w:val="0"/>
           <w:numId w:val="10"/>
@@ -1770,30 +1698,12 @@
           <w:szCs w:val="18"/>
         </w:rPr>
         <w:lastRenderedPageBreak/>
-        <w:t>OD280/OD315 of diluted wines</w:t>
-      </w:r>
-      <w:r>
-        <w:rPr>
-          <w:rFonts w:ascii="Arial" w:hAnsi="Arial" w:cs="Arial"/>
-          <w:iCs/>
-          <w:sz w:val="24"/>
-          <w:szCs w:val="18"/>
-        </w:rPr>
-        <w:t xml:space="preserve"> - </w:t>
-      </w:r>
-      <w:r>
-        <w:rPr>
-          <w:rFonts w:ascii="Arial" w:hAnsi="Arial" w:cs="Arial"/>
-          <w:iCs/>
-          <w:sz w:val="24"/>
-          <w:szCs w:val="18"/>
-        </w:rPr>
-        <w:t>OD280 / OD315 rozcieńczonych win</w:t>
-      </w:r>
-    </w:p>
-    <w:p>
-      <w:pPr>
-        <w:pStyle w:val="ListParagraph"/>
+        <w:t>OD280/OD315 of diluted wines - OD280 / OD315 rozcieńczonych win</w:t>
+      </w:r>
+    </w:p>
+    <w:p>
+      <w:pPr>
+        <w:pStyle w:val="Akapitzlist"/>
         <w:numPr>
           <w:ilvl w:val="0"/>
           <w:numId w:val="10"/>
@@ -1812,25 +1722,7 @@
           <w:sz w:val="24"/>
           <w:szCs w:val="18"/>
         </w:rPr>
-        <w:t>Proline</w:t>
-      </w:r>
-      <w:r>
-        <w:rPr>
-          <w:rFonts w:ascii="Arial" w:hAnsi="Arial" w:cs="Arial"/>
-          <w:iCs/>
-          <w:sz w:val="24"/>
-          <w:szCs w:val="18"/>
-        </w:rPr>
-        <w:t xml:space="preserve"> – </w:t>
-      </w:r>
-      <w:r>
-        <w:rPr>
-          <w:rFonts w:ascii="Arial" w:hAnsi="Arial" w:cs="Arial"/>
-          <w:iCs/>
-          <w:sz w:val="24"/>
-          <w:szCs w:val="18"/>
-        </w:rPr>
-        <w:t>Proline</w:t>
+        <w:t>Proline – Proline</w:t>
       </w:r>
     </w:p>
     <w:p>
@@ -1873,7 +1765,7 @@
     </w:p>
     <w:p>
       <w:pPr>
-        <w:pStyle w:val="ListParagraph"/>
+        <w:pStyle w:val="Akapitzlist"/>
         <w:numPr>
           <w:ilvl w:val="0"/>
           <w:numId w:val="11"/>
@@ -1897,7 +1789,7 @@
     </w:p>
     <w:p>
       <w:pPr>
-        <w:pStyle w:val="ListParagraph"/>
+        <w:pStyle w:val="Akapitzlist"/>
         <w:numPr>
           <w:ilvl w:val="0"/>
           <w:numId w:val="11"/>
@@ -1921,7 +1813,7 @@
     </w:p>
     <w:p>
       <w:pPr>
-        <w:pStyle w:val="ListParagraph"/>
+        <w:pStyle w:val="Akapitzlist"/>
         <w:numPr>
           <w:ilvl w:val="0"/>
           <w:numId w:val="11"/>
@@ -1961,17 +1853,7 @@
           <w:sz w:val="24"/>
           <w:szCs w:val="18"/>
         </w:rPr>
-        <w:t>Zbiór Glass i</w:t>
-      </w:r>
-      <w:r>
-        <w:rPr>
-          <w:rFonts w:ascii="Arial" w:hAnsi="Arial" w:cs="Arial"/>
-          <w:b/>
-          <w:iCs/>
-          <w:sz w:val="24"/>
-          <w:szCs w:val="18"/>
-        </w:rPr>
-        <w:t>dentification</w:t>
+        <w:t>Zbiór Glass identification</w:t>
       </w:r>
     </w:p>
     <w:p>
@@ -2033,7 +1915,7 @@
     </w:p>
     <w:p>
       <w:pPr>
-        <w:pStyle w:val="ListParagraph"/>
+        <w:pStyle w:val="Akapitzlist"/>
         <w:numPr>
           <w:ilvl w:val="0"/>
           <w:numId w:val="11"/>
@@ -2057,7 +1939,7 @@
     </w:p>
     <w:p>
       <w:pPr>
-        <w:pStyle w:val="ListParagraph"/>
+        <w:pStyle w:val="Akapitzlist"/>
         <w:numPr>
           <w:ilvl w:val="0"/>
           <w:numId w:val="11"/>
@@ -2081,7 +1963,7 @@
     </w:p>
     <w:p>
       <w:pPr>
-        <w:pStyle w:val="ListParagraph"/>
+        <w:pStyle w:val="Akapitzlist"/>
         <w:numPr>
           <w:ilvl w:val="0"/>
           <w:numId w:val="11"/>
@@ -2105,7 +1987,7 @@
     </w:p>
     <w:p>
       <w:pPr>
-        <w:pStyle w:val="ListParagraph"/>
+        <w:pStyle w:val="Akapitzlist"/>
         <w:numPr>
           <w:ilvl w:val="0"/>
           <w:numId w:val="11"/>
@@ -2129,7 +2011,7 @@
     </w:p>
     <w:p>
       <w:pPr>
-        <w:pStyle w:val="ListParagraph"/>
+        <w:pStyle w:val="Akapitzlist"/>
         <w:numPr>
           <w:ilvl w:val="0"/>
           <w:numId w:val="11"/>
@@ -2153,7 +2035,7 @@
     </w:p>
     <w:p>
       <w:pPr>
-        <w:pStyle w:val="ListParagraph"/>
+        <w:pStyle w:val="Akapitzlist"/>
         <w:numPr>
           <w:ilvl w:val="0"/>
           <w:numId w:val="11"/>
@@ -2196,7 +2078,7 @@
     </w:p>
     <w:p>
       <w:pPr>
-        <w:pStyle w:val="ListParagraph"/>
+        <w:pStyle w:val="Akapitzlist"/>
         <w:numPr>
           <w:ilvl w:val="0"/>
           <w:numId w:val="12"/>
@@ -2220,7 +2102,7 @@
     </w:p>
     <w:p>
       <w:pPr>
-        <w:pStyle w:val="ListParagraph"/>
+        <w:pStyle w:val="Akapitzlist"/>
         <w:numPr>
           <w:ilvl w:val="0"/>
           <w:numId w:val="12"/>
@@ -2244,7 +2126,7 @@
     </w:p>
     <w:p>
       <w:pPr>
-        <w:pStyle w:val="ListParagraph"/>
+        <w:pStyle w:val="Akapitzlist"/>
         <w:numPr>
           <w:ilvl w:val="0"/>
           <w:numId w:val="12"/>
@@ -2268,7 +2150,7 @@
     </w:p>
     <w:p>
       <w:pPr>
-        <w:pStyle w:val="ListParagraph"/>
+        <w:pStyle w:val="Akapitzlist"/>
         <w:numPr>
           <w:ilvl w:val="0"/>
           <w:numId w:val="12"/>
@@ -2292,7 +2174,7 @@
     </w:p>
     <w:p>
       <w:pPr>
-        <w:pStyle w:val="ListParagraph"/>
+        <w:pStyle w:val="Akapitzlist"/>
         <w:numPr>
           <w:ilvl w:val="0"/>
           <w:numId w:val="12"/>
@@ -2316,7 +2198,7 @@
     </w:p>
     <w:p>
       <w:pPr>
-        <w:pStyle w:val="ListParagraph"/>
+        <w:pStyle w:val="Akapitzlist"/>
         <w:numPr>
           <w:ilvl w:val="0"/>
           <w:numId w:val="12"/>
@@ -2340,7 +2222,7 @@
     </w:p>
     <w:p>
       <w:pPr>
-        <w:pStyle w:val="ListParagraph"/>
+        <w:pStyle w:val="Akapitzlist"/>
         <w:numPr>
           <w:ilvl w:val="0"/>
           <w:numId w:val="12"/>
@@ -2364,7 +2246,7 @@
     </w:p>
     <w:p>
       <w:pPr>
-        <w:pStyle w:val="ListParagraph"/>
+        <w:pStyle w:val="Akapitzlist"/>
         <w:numPr>
           <w:ilvl w:val="0"/>
           <w:numId w:val="12"/>
@@ -2388,7 +2270,7 @@
     </w:p>
     <w:p>
       <w:pPr>
-        <w:pStyle w:val="ListParagraph"/>
+        <w:pStyle w:val="Akapitzlist"/>
         <w:numPr>
           <w:ilvl w:val="0"/>
           <w:numId w:val="12"/>
@@ -2412,7 +2294,7 @@
     </w:p>
     <w:p>
       <w:pPr>
-        <w:pStyle w:val="ListParagraph"/>
+        <w:pStyle w:val="Akapitzlist"/>
         <w:numPr>
           <w:ilvl w:val="0"/>
           <w:numId w:val="12"/>
@@ -2534,7 +2416,7 @@
     </w:p>
     <w:p>
       <w:pPr>
-        <w:pStyle w:val="ListParagraph"/>
+        <w:pStyle w:val="Akapitzlist"/>
         <w:numPr>
           <w:ilvl w:val="0"/>
           <w:numId w:val="13"/>
@@ -2558,7 +2440,7 @@
     </w:p>
     <w:p>
       <w:pPr>
-        <w:pStyle w:val="ListParagraph"/>
+        <w:pStyle w:val="Akapitzlist"/>
         <w:numPr>
           <w:ilvl w:val="0"/>
           <w:numId w:val="13"/>
@@ -2582,7 +2464,7 @@
     </w:p>
     <w:p>
       <w:pPr>
-        <w:pStyle w:val="ListParagraph"/>
+        <w:pStyle w:val="Akapitzlist"/>
         <w:numPr>
           <w:ilvl w:val="0"/>
           <w:numId w:val="13"/>
@@ -2606,7 +2488,7 @@
     </w:p>
     <w:p>
       <w:pPr>
-        <w:pStyle w:val="ListParagraph"/>
+        <w:pStyle w:val="Akapitzlist"/>
         <w:numPr>
           <w:ilvl w:val="0"/>
           <w:numId w:val="13"/>
@@ -2630,7 +2512,7 @@
     </w:p>
     <w:p>
       <w:pPr>
-        <w:pStyle w:val="ListParagraph"/>
+        <w:pStyle w:val="Akapitzlist"/>
         <w:numPr>
           <w:ilvl w:val="0"/>
           <w:numId w:val="13"/>
@@ -2654,7 +2536,7 @@
     </w:p>
     <w:p>
       <w:pPr>
-        <w:pStyle w:val="ListParagraph"/>
+        <w:pStyle w:val="Akapitzlist"/>
         <w:numPr>
           <w:ilvl w:val="0"/>
           <w:numId w:val="13"/>
@@ -2678,7 +2560,7 @@
     </w:p>
     <w:p>
       <w:pPr>
-        <w:pStyle w:val="ListParagraph"/>
+        <w:pStyle w:val="Akapitzlist"/>
         <w:numPr>
           <w:ilvl w:val="0"/>
           <w:numId w:val="13"/>
@@ -2702,7 +2584,7 @@
     </w:p>
     <w:p>
       <w:pPr>
-        <w:pStyle w:val="ListParagraph"/>
+        <w:pStyle w:val="Akapitzlist"/>
         <w:numPr>
           <w:ilvl w:val="0"/>
           <w:numId w:val="13"/>
@@ -2736,7 +2618,7 @@
     </w:p>
     <w:p>
       <w:pPr>
-        <w:pStyle w:val="ListParagraph"/>
+        <w:pStyle w:val="Akapitzlist"/>
         <w:numPr>
           <w:ilvl w:val="0"/>
           <w:numId w:val="4"/>
@@ -2836,7 +2718,7 @@
     </w:p>
     <w:p>
       <w:pPr>
-        <w:pStyle w:val="ListParagraph"/>
+        <w:pStyle w:val="Akapitzlist"/>
         <w:numPr>
           <w:ilvl w:val="0"/>
           <w:numId w:val="15"/>
@@ -2860,7 +2742,7 @@
     </w:p>
     <w:p>
       <w:pPr>
-        <w:pStyle w:val="ListParagraph"/>
+        <w:pStyle w:val="Akapitzlist"/>
         <w:numPr>
           <w:ilvl w:val="0"/>
           <w:numId w:val="15"/>
@@ -2916,6 +2798,9 @@
     <w:p>
       <w:pPr>
         <w:keepNext/>
+        <w:rPr>
+          <w:rFonts w:ascii="Arial" w:hAnsi="Arial" w:cs="Arial"/>
+        </w:rPr>
       </w:pPr>
       <w:r>
         <w:rPr>
@@ -2965,7 +2850,7 @@
     </w:p>
     <w:p>
       <w:pPr>
-        <w:pStyle w:val="Caption"/>
+        <w:pStyle w:val="Legenda"/>
         <w:rPr>
           <w:rFonts w:ascii="Arial" w:hAnsi="Arial" w:cs="Arial"/>
           <w:iCs w:val="0"/>
@@ -2973,17 +2858,47 @@
         </w:rPr>
       </w:pPr>
       <w:r>
+        <w:rPr>
+          <w:rFonts w:ascii="Arial" w:hAnsi="Arial" w:cs="Arial"/>
+        </w:rPr>
         <w:t xml:space="preserve">Rysunek </w:t>
       </w:r>
-      <w:fldSimple w:instr=" SEQ Rysunek \* ARABIC ">
-        <w:r>
-          <w:rPr>
-            <w:noProof/>
-          </w:rPr>
-          <w:t>2</w:t>
-        </w:r>
-      </w:fldSimple>
-      <w:r>
+      <w:r>
+        <w:rPr>
+          <w:rFonts w:ascii="Arial" w:hAnsi="Arial" w:cs="Arial"/>
+        </w:rPr>
+        <w:fldChar w:fldCharType="begin"/>
+      </w:r>
+      <w:r>
+        <w:rPr>
+          <w:rFonts w:ascii="Arial" w:hAnsi="Arial" w:cs="Arial"/>
+        </w:rPr>
+        <w:instrText xml:space="preserve"> SEQ Rysunek \* ARABIC </w:instrText>
+      </w:r>
+      <w:r>
+        <w:rPr>
+          <w:rFonts w:ascii="Arial" w:hAnsi="Arial" w:cs="Arial"/>
+        </w:rPr>
+        <w:fldChar w:fldCharType="separate"/>
+      </w:r>
+      <w:r>
+        <w:rPr>
+          <w:rFonts w:ascii="Arial" w:hAnsi="Arial" w:cs="Arial"/>
+          <w:noProof/>
+        </w:rPr>
+        <w:t>2</w:t>
+      </w:r>
+      <w:r>
+        <w:rPr>
+          <w:rFonts w:ascii="Arial" w:hAnsi="Arial" w:cs="Arial"/>
+          <w:noProof/>
+        </w:rPr>
+        <w:fldChar w:fldCharType="end"/>
+      </w:r>
+      <w:r>
+        <w:rPr>
+          <w:rFonts w:ascii="Arial" w:hAnsi="Arial" w:cs="Arial"/>
+        </w:rPr>
         <w:t xml:space="preserve"> Załadowanie i przedstawienie danych przy użyciu biblioteki pandas</w:t>
       </w:r>
     </w:p>
@@ -3058,6 +2973,9 @@
     <w:p>
       <w:pPr>
         <w:keepNext/>
+        <w:rPr>
+          <w:rFonts w:ascii="Arial" w:hAnsi="Arial" w:cs="Arial"/>
+        </w:rPr>
       </w:pPr>
       <w:r>
         <w:rPr>
@@ -3107,7 +3025,7 @@
     </w:p>
     <w:p>
       <w:pPr>
-        <w:pStyle w:val="Caption"/>
+        <w:pStyle w:val="Legenda"/>
         <w:rPr>
           <w:rFonts w:ascii="Arial" w:hAnsi="Arial" w:cs="Arial"/>
           <w:iCs w:val="0"/>
@@ -3115,20 +3033,53 @@
         </w:rPr>
       </w:pPr>
       <w:r>
+        <w:rPr>
+          <w:rFonts w:ascii="Arial" w:hAnsi="Arial" w:cs="Arial"/>
+        </w:rPr>
         <w:t xml:space="preserve">Rysunek </w:t>
       </w:r>
-      <w:fldSimple w:instr=" SEQ Rysunek \* ARABIC ">
-        <w:r>
-          <w:rPr>
-            <w:noProof/>
-          </w:rPr>
-          <w:t>3</w:t>
-        </w:r>
-      </w:fldSimple>
-      <w:r>
+      <w:r>
+        <w:rPr>
+          <w:rFonts w:ascii="Arial" w:hAnsi="Arial" w:cs="Arial"/>
+        </w:rPr>
+        <w:fldChar w:fldCharType="begin"/>
+      </w:r>
+      <w:r>
+        <w:rPr>
+          <w:rFonts w:ascii="Arial" w:hAnsi="Arial" w:cs="Arial"/>
+        </w:rPr>
+        <w:instrText xml:space="preserve"> SEQ Rysunek \* ARABIC </w:instrText>
+      </w:r>
+      <w:r>
+        <w:rPr>
+          <w:rFonts w:ascii="Arial" w:hAnsi="Arial" w:cs="Arial"/>
+        </w:rPr>
+        <w:fldChar w:fldCharType="separate"/>
+      </w:r>
+      <w:r>
+        <w:rPr>
+          <w:rFonts w:ascii="Arial" w:hAnsi="Arial" w:cs="Arial"/>
+          <w:noProof/>
+        </w:rPr>
+        <w:t>3</w:t>
+      </w:r>
+      <w:r>
+        <w:rPr>
+          <w:rFonts w:ascii="Arial" w:hAnsi="Arial" w:cs="Arial"/>
+          <w:noProof/>
+        </w:rPr>
+        <w:fldChar w:fldCharType="end"/>
+      </w:r>
+      <w:r>
+        <w:rPr>
+          <w:rFonts w:ascii="Arial" w:hAnsi="Arial" w:cs="Arial"/>
+        </w:rPr>
         <w:t xml:space="preserve"> Histogramy atrybutów danych</w:t>
       </w:r>
       <w:r>
+        <w:rPr>
+          <w:rFonts w:ascii="Arial" w:hAnsi="Arial" w:cs="Arial"/>
+        </w:rPr>
         <w:t xml:space="preserve"> zbioru Pima diabetes</w:t>
       </w:r>
     </w:p>
@@ -3489,7 +3440,7 @@
     </w:p>
     <w:p>
       <w:pPr>
-        <w:pStyle w:val="ListParagraph"/>
+        <w:pStyle w:val="Akapitzlist"/>
         <w:numPr>
           <w:ilvl w:val="0"/>
           <w:numId w:val="16"/>
@@ -3513,7 +3464,7 @@
     </w:p>
     <w:p>
       <w:pPr>
-        <w:pStyle w:val="ListParagraph"/>
+        <w:pStyle w:val="Akapitzlist"/>
         <w:numPr>
           <w:ilvl w:val="0"/>
           <w:numId w:val="16"/>
@@ -3537,7 +3488,7 @@
     </w:p>
     <w:p>
       <w:pPr>
-        <w:pStyle w:val="ListParagraph"/>
+        <w:pStyle w:val="Akapitzlist"/>
         <w:numPr>
           <w:ilvl w:val="0"/>
           <w:numId w:val="16"/>
@@ -3720,7 +3671,7 @@
         <w:wordWrap w:val="0"/>
         <w:spacing w:before="24" w:after="120" w:line="288" w:lineRule="atLeast"/>
         <w:rPr>
-          <w:rFonts w:ascii="Consolas" w:eastAsia="Times New Roman" w:hAnsi="Consolas" w:cs="Courier New"/>
+          <w:rFonts w:ascii="Arial" w:eastAsia="Times New Roman" w:hAnsi="Arial" w:cs="Arial"/>
           <w:color w:val="222222"/>
           <w:sz w:val="20"/>
           <w:szCs w:val="20"/>
@@ -3729,7 +3680,7 @@
       </w:pPr>
       <w:r>
         <w:rPr>
-          <w:rFonts w:ascii="Consolas" w:eastAsia="Times New Roman" w:hAnsi="Consolas" w:cs="Courier New"/>
+          <w:rFonts w:ascii="Arial" w:eastAsia="Times New Roman" w:hAnsi="Arial" w:cs="Arial"/>
           <w:color w:val="222222"/>
           <w:sz w:val="20"/>
           <w:szCs w:val="20"/>
@@ -3739,7 +3690,7 @@
       </w:r>
       <w:r>
         <w:rPr>
-          <w:rFonts w:ascii="Consolas" w:eastAsia="Times New Roman" w:hAnsi="Consolas" w:cs="Courier New"/>
+          <w:rFonts w:ascii="Arial" w:eastAsia="Times New Roman" w:hAnsi="Arial" w:cs="Arial"/>
           <w:color w:val="666666"/>
           <w:sz w:val="20"/>
           <w:szCs w:val="20"/>
@@ -3749,7 +3700,7 @@
       </w:r>
       <w:r>
         <w:rPr>
-          <w:rFonts w:ascii="Consolas" w:eastAsia="Times New Roman" w:hAnsi="Consolas" w:cs="Courier New"/>
+          <w:rFonts w:ascii="Arial" w:eastAsia="Times New Roman" w:hAnsi="Arial" w:cs="Arial"/>
           <w:color w:val="222222"/>
           <w:sz w:val="20"/>
           <w:szCs w:val="20"/>
@@ -3759,7 +3710,7 @@
       </w:r>
       <w:r>
         <w:rPr>
-          <w:rFonts w:ascii="Consolas" w:eastAsia="Times New Roman" w:hAnsi="Consolas" w:cs="Courier New"/>
+          <w:rFonts w:ascii="Arial" w:eastAsia="Times New Roman" w:hAnsi="Arial" w:cs="Arial"/>
           <w:color w:val="208050"/>
           <w:sz w:val="20"/>
           <w:szCs w:val="20"/>
@@ -3769,7 +3720,7 @@
       </w:r>
       <w:r>
         <w:rPr>
-          <w:rFonts w:ascii="Consolas" w:eastAsia="Times New Roman" w:hAnsi="Consolas" w:cs="Courier New"/>
+          <w:rFonts w:ascii="Arial" w:eastAsia="Times New Roman" w:hAnsi="Arial" w:cs="Arial"/>
           <w:color w:val="222222"/>
           <w:sz w:val="20"/>
           <w:szCs w:val="20"/>
@@ -3779,7 +3730,7 @@
       </w:r>
       <w:r>
         <w:rPr>
-          <w:rFonts w:ascii="Consolas" w:eastAsia="Times New Roman" w:hAnsi="Consolas" w:cs="Courier New"/>
+          <w:rFonts w:ascii="Arial" w:eastAsia="Times New Roman" w:hAnsi="Arial" w:cs="Arial"/>
           <w:color w:val="666666"/>
           <w:sz w:val="20"/>
           <w:szCs w:val="20"/>
@@ -3789,7 +3740,7 @@
       </w:r>
       <w:r>
         <w:rPr>
-          <w:rFonts w:ascii="Consolas" w:eastAsia="Times New Roman" w:hAnsi="Consolas" w:cs="Courier New"/>
+          <w:rFonts w:ascii="Arial" w:eastAsia="Times New Roman" w:hAnsi="Arial" w:cs="Arial"/>
           <w:color w:val="222222"/>
           <w:sz w:val="20"/>
           <w:szCs w:val="20"/>
@@ -3799,7 +3750,7 @@
       </w:r>
       <w:r>
         <w:rPr>
-          <w:rFonts w:ascii="Consolas" w:eastAsia="Times New Roman" w:hAnsi="Consolas" w:cs="Courier New"/>
+          <w:rFonts w:ascii="Arial" w:eastAsia="Times New Roman" w:hAnsi="Arial" w:cs="Arial"/>
           <w:color w:val="666666"/>
           <w:sz w:val="20"/>
           <w:szCs w:val="20"/>
@@ -3809,7 +3760,7 @@
       </w:r>
       <w:r>
         <w:rPr>
-          <w:rFonts w:ascii="Consolas" w:eastAsia="Times New Roman" w:hAnsi="Consolas" w:cs="Courier New"/>
+          <w:rFonts w:ascii="Arial" w:eastAsia="Times New Roman" w:hAnsi="Arial" w:cs="Arial"/>
           <w:color w:val="222222"/>
           <w:sz w:val="20"/>
           <w:szCs w:val="20"/>
@@ -3819,7 +3770,7 @@
       </w:r>
       <w:r>
         <w:rPr>
-          <w:rFonts w:ascii="Consolas" w:eastAsia="Times New Roman" w:hAnsi="Consolas" w:cs="Courier New"/>
+          <w:rFonts w:ascii="Arial" w:eastAsia="Times New Roman" w:hAnsi="Arial" w:cs="Arial"/>
           <w:color w:val="666666"/>
           <w:sz w:val="20"/>
           <w:szCs w:val="20"/>
@@ -3829,7 +3780,7 @@
       </w:r>
       <w:r>
         <w:rPr>
-          <w:rFonts w:ascii="Consolas" w:eastAsia="Times New Roman" w:hAnsi="Consolas" w:cs="Courier New"/>
+          <w:rFonts w:ascii="Arial" w:eastAsia="Times New Roman" w:hAnsi="Arial" w:cs="Arial"/>
           <w:color w:val="222222"/>
           <w:sz w:val="20"/>
           <w:szCs w:val="20"/>
@@ -3839,7 +3790,7 @@
       </w:r>
       <w:r>
         <w:rPr>
-          <w:rFonts w:ascii="Consolas" w:eastAsia="Times New Roman" w:hAnsi="Consolas" w:cs="Courier New"/>
+          <w:rFonts w:ascii="Arial" w:eastAsia="Times New Roman" w:hAnsi="Arial" w:cs="Arial"/>
           <w:color w:val="666666"/>
           <w:sz w:val="20"/>
           <w:szCs w:val="20"/>
@@ -3849,7 +3800,7 @@
       </w:r>
       <w:r>
         <w:rPr>
-          <w:rFonts w:ascii="Consolas" w:eastAsia="Times New Roman" w:hAnsi="Consolas" w:cs="Courier New"/>
+          <w:rFonts w:ascii="Arial" w:eastAsia="Times New Roman" w:hAnsi="Arial" w:cs="Arial"/>
           <w:color w:val="222222"/>
           <w:sz w:val="20"/>
           <w:szCs w:val="20"/>
@@ -3936,6 +3887,9 @@
     <w:p>
       <w:pPr>
         <w:keepNext/>
+        <w:rPr>
+          <w:rFonts w:ascii="Arial" w:hAnsi="Arial" w:cs="Arial"/>
+        </w:rPr>
       </w:pPr>
       <w:r>
         <w:rPr>
@@ -3986,7 +3940,7 @@
     </w:p>
     <w:p>
       <w:pPr>
-        <w:pStyle w:val="Caption"/>
+        <w:pStyle w:val="Legenda"/>
         <w:rPr>
           <w:rFonts w:ascii="Arial" w:hAnsi="Arial" w:cs="Arial"/>
           <w:iCs w:val="0"/>
@@ -3994,26 +3948,53 @@
         </w:rPr>
       </w:pPr>
       <w:r>
+        <w:rPr>
+          <w:rFonts w:ascii="Arial" w:hAnsi="Arial" w:cs="Arial"/>
+        </w:rPr>
         <w:t xml:space="preserve">Rysunek </w:t>
       </w:r>
-      <w:fldSimple w:instr=" SEQ Rysunek \* ARABIC ">
-        <w:r>
-          <w:rPr>
-            <w:noProof/>
-          </w:rPr>
-          <w:t>4</w:t>
-        </w:r>
-      </w:fldSimple>
-      <w:r>
-        <w:t xml:space="preserve"> </w:t>
-      </w:r>
-      <w:r>
-        <w:t>Podział danych na część testową i treningową oraz trenowanie modelu naiwnego Bayes’a</w:t>
-      </w:r>
-    </w:p>
-    <w:p>
-      <w:pPr>
-        <w:pStyle w:val="Caption"/>
+      <w:r>
+        <w:rPr>
+          <w:rFonts w:ascii="Arial" w:hAnsi="Arial" w:cs="Arial"/>
+        </w:rPr>
+        <w:fldChar w:fldCharType="begin"/>
+      </w:r>
+      <w:r>
+        <w:rPr>
+          <w:rFonts w:ascii="Arial" w:hAnsi="Arial" w:cs="Arial"/>
+        </w:rPr>
+        <w:instrText xml:space="preserve"> SEQ Rysunek \* ARABIC </w:instrText>
+      </w:r>
+      <w:r>
+        <w:rPr>
+          <w:rFonts w:ascii="Arial" w:hAnsi="Arial" w:cs="Arial"/>
+        </w:rPr>
+        <w:fldChar w:fldCharType="separate"/>
+      </w:r>
+      <w:r>
+        <w:rPr>
+          <w:rFonts w:ascii="Arial" w:hAnsi="Arial" w:cs="Arial"/>
+          <w:noProof/>
+        </w:rPr>
+        <w:t>4</w:t>
+      </w:r>
+      <w:r>
+        <w:rPr>
+          <w:rFonts w:ascii="Arial" w:hAnsi="Arial" w:cs="Arial"/>
+          <w:noProof/>
+        </w:rPr>
+        <w:fldChar w:fldCharType="end"/>
+      </w:r>
+      <w:r>
+        <w:rPr>
+          <w:rFonts w:ascii="Arial" w:hAnsi="Arial" w:cs="Arial"/>
+        </w:rPr>
+        <w:t xml:space="preserve"> Podział danych na część testową i treningową oraz trenowanie modelu naiwnego Bayes’a</w:t>
+      </w:r>
+    </w:p>
+    <w:p>
+      <w:pPr>
+        <w:pStyle w:val="Legenda"/>
         <w:rPr>
           <w:rFonts w:ascii="Arial" w:hAnsi="Arial" w:cs="Arial"/>
           <w:iCs w:val="0"/>
@@ -4023,7 +4004,7 @@
     </w:p>
     <w:tbl>
       <w:tblPr>
-        <w:tblStyle w:val="TableGrid"/>
+        <w:tblStyle w:val="Siatkatabeli"/>
         <w:tblW w:w="0" w:type="auto"/>
         <w:jc w:val="center"/>
         <w:tblLook w:val="04A0" w:firstRow="1" w:lastRow="0" w:firstColumn="1" w:lastColumn="0" w:noHBand="0" w:noVBand="1"/>
@@ -4078,9 +4059,17 @@
                 <w:sz w:val="24"/>
                 <w:szCs w:val="18"/>
               </w:rPr>
-              <w:t>Podział</w:t>
-            </w:r>
-            <w:r>
+              <w:t>Podział 1</w:t>
+            </w:r>
+          </w:p>
+        </w:tc>
+        <w:tc>
+          <w:tcPr>
+            <w:tcW w:w="1803" w:type="dxa"/>
+          </w:tcPr>
+          <w:p>
+            <w:pPr>
+              <w:jc w:val="center"/>
               <w:rPr>
                 <w:rFonts w:ascii="Arial" w:hAnsi="Arial" w:cs="Arial"/>
                 <w:b/>
@@ -4088,7 +4077,16 @@
                 <w:sz w:val="24"/>
                 <w:szCs w:val="18"/>
               </w:rPr>
-              <w:t xml:space="preserve"> 1</w:t>
+            </w:pPr>
+            <w:r>
+              <w:rPr>
+                <w:rFonts w:ascii="Arial" w:hAnsi="Arial" w:cs="Arial"/>
+                <w:b/>
+                <w:iCs/>
+                <w:sz w:val="24"/>
+                <w:szCs w:val="18"/>
+              </w:rPr>
+              <w:t>Podział 2</w:t>
             </w:r>
           </w:p>
         </w:tc>
@@ -4115,54 +4113,7 @@
                 <w:sz w:val="24"/>
                 <w:szCs w:val="18"/>
               </w:rPr>
-              <w:t>Podział</w:t>
-            </w:r>
-            <w:r>
-              <w:rPr>
-                <w:rFonts w:ascii="Arial" w:hAnsi="Arial" w:cs="Arial"/>
-                <w:b/>
-                <w:iCs/>
-                <w:sz w:val="24"/>
-                <w:szCs w:val="18"/>
-              </w:rPr>
-              <w:t xml:space="preserve"> 2</w:t>
-            </w:r>
-          </w:p>
-        </w:tc>
-        <w:tc>
-          <w:tcPr>
-            <w:tcW w:w="1803" w:type="dxa"/>
-          </w:tcPr>
-          <w:p>
-            <w:pPr>
-              <w:jc w:val="center"/>
-              <w:rPr>
-                <w:rFonts w:ascii="Arial" w:hAnsi="Arial" w:cs="Arial"/>
-                <w:b/>
-                <w:iCs/>
-                <w:sz w:val="24"/>
-                <w:szCs w:val="18"/>
-              </w:rPr>
-            </w:pPr>
-            <w:r>
-              <w:rPr>
-                <w:rFonts w:ascii="Arial" w:hAnsi="Arial" w:cs="Arial"/>
-                <w:b/>
-                <w:iCs/>
-                <w:sz w:val="24"/>
-                <w:szCs w:val="18"/>
-              </w:rPr>
-              <w:t>Podział</w:t>
-            </w:r>
-            <w:r>
-              <w:rPr>
-                <w:rFonts w:ascii="Arial" w:hAnsi="Arial" w:cs="Arial"/>
-                <w:b/>
-                <w:iCs/>
-                <w:sz w:val="24"/>
-                <w:szCs w:val="18"/>
-              </w:rPr>
-              <w:t xml:space="preserve"> 3</w:t>
+              <w:t>Podział 3</w:t>
             </w:r>
           </w:p>
         </w:tc>
@@ -4379,7 +4330,16 @@
                 <w:sz w:val="24"/>
                 <w:szCs w:val="18"/>
               </w:rPr>
-              <w:t>0.95</w:t>
+              <w:t>0.9</w:t>
+            </w:r>
+            <w:r>
+              <w:rPr>
+                <w:rFonts w:ascii="Arial" w:hAnsi="Arial" w:cs="Arial"/>
+                <w:iCs/>
+                <w:sz w:val="24"/>
+                <w:szCs w:val="18"/>
+              </w:rPr>
+              <w:t>2</w:t>
             </w:r>
           </w:p>
         </w:tc>
@@ -4496,26 +4456,65 @@
     </w:tbl>
     <w:p>
       <w:pPr>
-        <w:pStyle w:val="Caption"/>
-      </w:pPr>
-      <w:r>
+        <w:pStyle w:val="Legenda"/>
+        <w:rPr>
+          <w:rFonts w:ascii="Arial" w:hAnsi="Arial" w:cs="Arial"/>
+        </w:rPr>
+      </w:pPr>
+      <w:r>
+        <w:rPr>
+          <w:rFonts w:ascii="Arial" w:hAnsi="Arial" w:cs="Arial"/>
+        </w:rPr>
         <w:t xml:space="preserve">Tabela </w:t>
       </w:r>
-      <w:fldSimple w:instr=" SEQ Tabela \* ARABIC ">
-        <w:r>
-          <w:rPr>
-            <w:noProof/>
-          </w:rPr>
-          <w:t>1</w:t>
-        </w:r>
-      </w:fldSimple>
-      <w:r>
+      <w:r>
+        <w:rPr>
+          <w:rFonts w:ascii="Arial" w:hAnsi="Arial" w:cs="Arial"/>
+        </w:rPr>
+        <w:fldChar w:fldCharType="begin"/>
+      </w:r>
+      <w:r>
+        <w:rPr>
+          <w:rFonts w:ascii="Arial" w:hAnsi="Arial" w:cs="Arial"/>
+        </w:rPr>
+        <w:instrText xml:space="preserve"> SEQ Tabela \* ARABIC </w:instrText>
+      </w:r>
+      <w:r>
+        <w:rPr>
+          <w:rFonts w:ascii="Arial" w:hAnsi="Arial" w:cs="Arial"/>
+        </w:rPr>
+        <w:fldChar w:fldCharType="separate"/>
+      </w:r>
+      <w:r>
+        <w:rPr>
+          <w:rFonts w:ascii="Arial" w:hAnsi="Arial" w:cs="Arial"/>
+          <w:noProof/>
+        </w:rPr>
+        <w:t>1</w:t>
+      </w:r>
+      <w:r>
+        <w:rPr>
+          <w:rFonts w:ascii="Arial" w:hAnsi="Arial" w:cs="Arial"/>
+          <w:noProof/>
+        </w:rPr>
+        <w:fldChar w:fldCharType="end"/>
+      </w:r>
+      <w:r>
+        <w:rPr>
+          <w:rFonts w:ascii="Arial" w:hAnsi="Arial" w:cs="Arial"/>
+        </w:rPr>
         <w:t xml:space="preserve"> Wyniki predykcji modelu </w:t>
       </w:r>
       <w:r>
+        <w:rPr>
+          <w:rFonts w:ascii="Arial" w:hAnsi="Arial" w:cs="Arial"/>
+        </w:rPr>
         <w:t xml:space="preserve">Wine </w:t>
       </w:r>
       <w:r>
+        <w:rPr>
+          <w:rFonts w:ascii="Arial" w:hAnsi="Arial" w:cs="Arial"/>
+        </w:rPr>
         <w:t>przy różnych proporcjach podziału zbioru treningowego i testowego</w:t>
       </w:r>
     </w:p>
@@ -4624,6 +4623,9 @@
     <w:p>
       <w:pPr>
         <w:keepNext/>
+        <w:rPr>
+          <w:rFonts w:ascii="Arial" w:hAnsi="Arial" w:cs="Arial"/>
+        </w:rPr>
       </w:pPr>
       <w:r>
         <w:rPr>
@@ -4673,26 +4675,59 @@
     </w:p>
     <w:p>
       <w:pPr>
-        <w:pStyle w:val="Caption"/>
-      </w:pPr>
-      <w:r>
+        <w:pStyle w:val="Legenda"/>
+        <w:rPr>
+          <w:rFonts w:ascii="Arial" w:hAnsi="Arial" w:cs="Arial"/>
+        </w:rPr>
+      </w:pPr>
+      <w:r>
+        <w:rPr>
+          <w:rFonts w:ascii="Arial" w:hAnsi="Arial" w:cs="Arial"/>
+        </w:rPr>
         <w:t xml:space="preserve">Rysunek </w:t>
       </w:r>
-      <w:fldSimple w:instr=" SEQ Rysunek \* ARABIC ">
-        <w:r>
-          <w:rPr>
-            <w:noProof/>
-          </w:rPr>
-          <w:t>5</w:t>
-        </w:r>
-      </w:fldSimple>
-      <w:r>
+      <w:r>
+        <w:rPr>
+          <w:rFonts w:ascii="Arial" w:hAnsi="Arial" w:cs="Arial"/>
+        </w:rPr>
+        <w:fldChar w:fldCharType="begin"/>
+      </w:r>
+      <w:r>
+        <w:rPr>
+          <w:rFonts w:ascii="Arial" w:hAnsi="Arial" w:cs="Arial"/>
+        </w:rPr>
+        <w:instrText xml:space="preserve"> SEQ Rysunek \* ARABIC </w:instrText>
+      </w:r>
+      <w:r>
+        <w:rPr>
+          <w:rFonts w:ascii="Arial" w:hAnsi="Arial" w:cs="Arial"/>
+        </w:rPr>
+        <w:fldChar w:fldCharType="separate"/>
+      </w:r>
+      <w:r>
+        <w:rPr>
+          <w:rFonts w:ascii="Arial" w:hAnsi="Arial" w:cs="Arial"/>
+          <w:noProof/>
+        </w:rPr>
+        <w:t>5</w:t>
+      </w:r>
+      <w:r>
+        <w:rPr>
+          <w:rFonts w:ascii="Arial" w:hAnsi="Arial" w:cs="Arial"/>
+          <w:noProof/>
+        </w:rPr>
+        <w:fldChar w:fldCharType="end"/>
+      </w:r>
+      <w:r>
+        <w:rPr>
+          <w:rFonts w:ascii="Arial" w:hAnsi="Arial" w:cs="Arial"/>
+        </w:rPr>
         <w:t xml:space="preserve"> Predykcja modelu za pomocą walidacji KFold</w:t>
       </w:r>
     </w:p>
     <w:tbl>
       <w:tblPr>
-        <w:tblStyle w:val="TableGrid"/>
+        <w:tblStyle w:val="Siatkatabeli"/>
         <w:tblW w:w="0" w:type="auto"/>
         <w:tblLook w:val="04A0" w:firstRow="1" w:lastRow="0" w:firstColumn="1" w:lastColumn="0" w:noHBand="0" w:noVBand="1"/>
       </w:tblPr>
@@ -4758,45 +4793,29 @@
                 <w:b/>
                 <w:sz w:val="24"/>
               </w:rPr>
-              <w:t>Podział</w:t>
-            </w:r>
+              <w:t>Podział 2</w:t>
+            </w:r>
+          </w:p>
+        </w:tc>
+        <w:tc>
+          <w:tcPr>
+            <w:tcW w:w="2254" w:type="dxa"/>
+          </w:tcPr>
+          <w:p>
+            <w:pPr>
+              <w:jc w:val="center"/>
+              <w:rPr>
+                <w:rFonts w:ascii="Arial" w:hAnsi="Arial" w:cs="Arial"/>
+                <w:sz w:val="24"/>
+              </w:rPr>
+            </w:pPr>
             <w:r>
               <w:rPr>
                 <w:rFonts w:ascii="Arial" w:hAnsi="Arial" w:cs="Arial"/>
                 <w:b/>
                 <w:sz w:val="24"/>
               </w:rPr>
-              <w:t xml:space="preserve"> 2</w:t>
-            </w:r>
-          </w:p>
-        </w:tc>
-        <w:tc>
-          <w:tcPr>
-            <w:tcW w:w="2254" w:type="dxa"/>
-          </w:tcPr>
-          <w:p>
-            <w:pPr>
-              <w:jc w:val="center"/>
-              <w:rPr>
-                <w:rFonts w:ascii="Arial" w:hAnsi="Arial" w:cs="Arial"/>
-                <w:sz w:val="24"/>
-              </w:rPr>
-            </w:pPr>
-            <w:r>
-              <w:rPr>
-                <w:rFonts w:ascii="Arial" w:hAnsi="Arial" w:cs="Arial"/>
-                <w:b/>
-                <w:sz w:val="24"/>
-              </w:rPr>
-              <w:t>Podział</w:t>
-            </w:r>
-            <w:r>
-              <w:rPr>
-                <w:rFonts w:ascii="Arial" w:hAnsi="Arial" w:cs="Arial"/>
-                <w:b/>
-                <w:sz w:val="24"/>
-              </w:rPr>
-              <w:t xml:space="preserve"> 3</w:t>
+              <w:t>Podział 3</w:t>
             </w:r>
           </w:p>
         </w:tc>
@@ -5106,30 +5125,66 @@
     </w:tbl>
     <w:p>
       <w:pPr>
-        <w:pStyle w:val="Caption"/>
-        <w:rPr>
-          <w:rFonts w:ascii="Arial" w:hAnsi="Arial" w:cs="Arial"/>
-          <w:sz w:val="24"/>
-        </w:rPr>
-      </w:pPr>
-      <w:r>
+        <w:pStyle w:val="Legenda"/>
+        <w:rPr>
+          <w:rFonts w:ascii="Arial" w:hAnsi="Arial" w:cs="Arial"/>
+          <w:sz w:val="24"/>
+        </w:rPr>
+      </w:pPr>
+      <w:r>
+        <w:rPr>
+          <w:rFonts w:ascii="Arial" w:hAnsi="Arial" w:cs="Arial"/>
+        </w:rPr>
         <w:t xml:space="preserve">Tabela </w:t>
       </w:r>
-      <w:fldSimple w:instr=" SEQ Tabela \* ARABIC ">
-        <w:r>
-          <w:rPr>
-            <w:noProof/>
-          </w:rPr>
-          <w:t>2</w:t>
-        </w:r>
-      </w:fldSimple>
-      <w:r>
+      <w:r>
+        <w:rPr>
+          <w:rFonts w:ascii="Arial" w:hAnsi="Arial" w:cs="Arial"/>
+        </w:rPr>
+        <w:fldChar w:fldCharType="begin"/>
+      </w:r>
+      <w:r>
+        <w:rPr>
+          <w:rFonts w:ascii="Arial" w:hAnsi="Arial" w:cs="Arial"/>
+        </w:rPr>
+        <w:instrText xml:space="preserve"> SEQ Tabela \* ARABIC </w:instrText>
+      </w:r>
+      <w:r>
+        <w:rPr>
+          <w:rFonts w:ascii="Arial" w:hAnsi="Arial" w:cs="Arial"/>
+        </w:rPr>
+        <w:fldChar w:fldCharType="separate"/>
+      </w:r>
+      <w:r>
+        <w:rPr>
+          <w:rFonts w:ascii="Arial" w:hAnsi="Arial" w:cs="Arial"/>
+          <w:noProof/>
+        </w:rPr>
+        <w:t>2</w:t>
+      </w:r>
+      <w:r>
+        <w:rPr>
+          <w:rFonts w:ascii="Arial" w:hAnsi="Arial" w:cs="Arial"/>
+          <w:noProof/>
+        </w:rPr>
+        <w:fldChar w:fldCharType="end"/>
+      </w:r>
+      <w:r>
+        <w:rPr>
+          <w:rFonts w:ascii="Arial" w:hAnsi="Arial" w:cs="Arial"/>
+        </w:rPr>
         <w:t xml:space="preserve"> Wyniki predykcji modelu </w:t>
       </w:r>
       <w:r>
+        <w:rPr>
+          <w:rFonts w:ascii="Arial" w:hAnsi="Arial" w:cs="Arial"/>
+        </w:rPr>
         <w:t xml:space="preserve">Wine </w:t>
       </w:r>
       <w:r>
+        <w:rPr>
+          <w:rFonts w:ascii="Arial" w:hAnsi="Arial" w:cs="Arial"/>
+        </w:rPr>
         <w:t>przy różnych proporcjach podziału zbioru przy walidacji K-Fold</w:t>
       </w:r>
     </w:p>
@@ -5191,9 +5246,13 @@
     <w:p>
       <w:pPr>
         <w:keepNext/>
-      </w:pPr>
-      <w:r>
-        <w:rPr>
+        <w:rPr>
+          <w:rFonts w:ascii="Arial" w:hAnsi="Arial" w:cs="Arial"/>
+        </w:rPr>
+      </w:pPr>
+      <w:r>
+        <w:rPr>
+          <w:rFonts w:ascii="Arial" w:hAnsi="Arial" w:cs="Arial"/>
           <w:noProof/>
           <w:lang w:eastAsia="pl-PL"/>
         </w:rPr>
@@ -5236,26 +5295,59 @@
     </w:p>
     <w:p>
       <w:pPr>
-        <w:pStyle w:val="Caption"/>
-      </w:pPr>
-      <w:r>
+        <w:pStyle w:val="Legenda"/>
+        <w:rPr>
+          <w:rFonts w:ascii="Arial" w:hAnsi="Arial" w:cs="Arial"/>
+        </w:rPr>
+      </w:pPr>
+      <w:r>
+        <w:rPr>
+          <w:rFonts w:ascii="Arial" w:hAnsi="Arial" w:cs="Arial"/>
+        </w:rPr>
         <w:t xml:space="preserve">Rysunek </w:t>
       </w:r>
-      <w:fldSimple w:instr=" SEQ Rysunek \* ARABIC ">
-        <w:r>
-          <w:rPr>
-            <w:noProof/>
-          </w:rPr>
-          <w:t>6</w:t>
-        </w:r>
-      </w:fldSimple>
-      <w:r>
+      <w:r>
+        <w:rPr>
+          <w:rFonts w:ascii="Arial" w:hAnsi="Arial" w:cs="Arial"/>
+        </w:rPr>
+        <w:fldChar w:fldCharType="begin"/>
+      </w:r>
+      <w:r>
+        <w:rPr>
+          <w:rFonts w:ascii="Arial" w:hAnsi="Arial" w:cs="Arial"/>
+        </w:rPr>
+        <w:instrText xml:space="preserve"> SEQ Rysunek \* ARABIC </w:instrText>
+      </w:r>
+      <w:r>
+        <w:rPr>
+          <w:rFonts w:ascii="Arial" w:hAnsi="Arial" w:cs="Arial"/>
+        </w:rPr>
+        <w:fldChar w:fldCharType="separate"/>
+      </w:r>
+      <w:r>
+        <w:rPr>
+          <w:rFonts w:ascii="Arial" w:hAnsi="Arial" w:cs="Arial"/>
+          <w:noProof/>
+        </w:rPr>
+        <w:t>6</w:t>
+      </w:r>
+      <w:r>
+        <w:rPr>
+          <w:rFonts w:ascii="Arial" w:hAnsi="Arial" w:cs="Arial"/>
+          <w:noProof/>
+        </w:rPr>
+        <w:fldChar w:fldCharType="end"/>
+      </w:r>
+      <w:r>
+        <w:rPr>
+          <w:rFonts w:ascii="Arial" w:hAnsi="Arial" w:cs="Arial"/>
+        </w:rPr>
         <w:t xml:space="preserve"> Predykcja modelu za pomocą stratyfikowanej walidacji KFold</w:t>
       </w:r>
     </w:p>
     <w:tbl>
       <w:tblPr>
-        <w:tblStyle w:val="TableGrid"/>
+        <w:tblStyle w:val="Siatkatabeli"/>
         <w:tblW w:w="0" w:type="auto"/>
         <w:tblLook w:val="04A0" w:firstRow="1" w:lastRow="0" w:firstColumn="1" w:lastColumn="0" w:noHBand="0" w:noVBand="1"/>
       </w:tblPr>
@@ -5321,45 +5413,29 @@
                 <w:b/>
                 <w:sz w:val="24"/>
               </w:rPr>
-              <w:t>Podział</w:t>
-            </w:r>
+              <w:t>Podział 2</w:t>
+            </w:r>
+          </w:p>
+        </w:tc>
+        <w:tc>
+          <w:tcPr>
+            <w:tcW w:w="2254" w:type="dxa"/>
+          </w:tcPr>
+          <w:p>
+            <w:pPr>
+              <w:jc w:val="center"/>
+              <w:rPr>
+                <w:rFonts w:ascii="Arial" w:hAnsi="Arial" w:cs="Arial"/>
+                <w:sz w:val="24"/>
+              </w:rPr>
+            </w:pPr>
             <w:r>
               <w:rPr>
                 <w:rFonts w:ascii="Arial" w:hAnsi="Arial" w:cs="Arial"/>
                 <w:b/>
                 <w:sz w:val="24"/>
               </w:rPr>
-              <w:t xml:space="preserve"> 2</w:t>
-            </w:r>
-          </w:p>
-        </w:tc>
-        <w:tc>
-          <w:tcPr>
-            <w:tcW w:w="2254" w:type="dxa"/>
-          </w:tcPr>
-          <w:p>
-            <w:pPr>
-              <w:jc w:val="center"/>
-              <w:rPr>
-                <w:rFonts w:ascii="Arial" w:hAnsi="Arial" w:cs="Arial"/>
-                <w:sz w:val="24"/>
-              </w:rPr>
-            </w:pPr>
-            <w:r>
-              <w:rPr>
-                <w:rFonts w:ascii="Arial" w:hAnsi="Arial" w:cs="Arial"/>
-                <w:b/>
-                <w:sz w:val="24"/>
-              </w:rPr>
-              <w:t>Podział</w:t>
-            </w:r>
-            <w:r>
-              <w:rPr>
-                <w:rFonts w:ascii="Arial" w:hAnsi="Arial" w:cs="Arial"/>
-                <w:b/>
-                <w:sz w:val="24"/>
-              </w:rPr>
-              <w:t xml:space="preserve"> 3</w:t>
+              <w:t>Podział 3</w:t>
             </w:r>
           </w:p>
         </w:tc>
@@ -5661,30 +5737,66 @@
     </w:tbl>
     <w:p>
       <w:pPr>
-        <w:pStyle w:val="Caption"/>
-        <w:rPr>
-          <w:rFonts w:ascii="Arial" w:hAnsi="Arial" w:cs="Arial"/>
-          <w:sz w:val="24"/>
-        </w:rPr>
-      </w:pPr>
-      <w:r>
+        <w:pStyle w:val="Legenda"/>
+        <w:rPr>
+          <w:rFonts w:ascii="Arial" w:hAnsi="Arial" w:cs="Arial"/>
+          <w:sz w:val="24"/>
+        </w:rPr>
+      </w:pPr>
+      <w:r>
+        <w:rPr>
+          <w:rFonts w:ascii="Arial" w:hAnsi="Arial" w:cs="Arial"/>
+        </w:rPr>
         <w:t xml:space="preserve">Tabela </w:t>
       </w:r>
-      <w:fldSimple w:instr=" SEQ Tabela \* ARABIC ">
-        <w:r>
-          <w:rPr>
-            <w:noProof/>
-          </w:rPr>
-          <w:t>3</w:t>
-        </w:r>
-      </w:fldSimple>
-      <w:r>
+      <w:r>
+        <w:rPr>
+          <w:rFonts w:ascii="Arial" w:hAnsi="Arial" w:cs="Arial"/>
+        </w:rPr>
+        <w:fldChar w:fldCharType="begin"/>
+      </w:r>
+      <w:r>
+        <w:rPr>
+          <w:rFonts w:ascii="Arial" w:hAnsi="Arial" w:cs="Arial"/>
+        </w:rPr>
+        <w:instrText xml:space="preserve"> SEQ Tabela \* ARABIC </w:instrText>
+      </w:r>
+      <w:r>
+        <w:rPr>
+          <w:rFonts w:ascii="Arial" w:hAnsi="Arial" w:cs="Arial"/>
+        </w:rPr>
+        <w:fldChar w:fldCharType="separate"/>
+      </w:r>
+      <w:r>
+        <w:rPr>
+          <w:rFonts w:ascii="Arial" w:hAnsi="Arial" w:cs="Arial"/>
+          <w:noProof/>
+        </w:rPr>
+        <w:t>3</w:t>
+      </w:r>
+      <w:r>
+        <w:rPr>
+          <w:rFonts w:ascii="Arial" w:hAnsi="Arial" w:cs="Arial"/>
+          <w:noProof/>
+        </w:rPr>
+        <w:fldChar w:fldCharType="end"/>
+      </w:r>
+      <w:r>
+        <w:rPr>
+          <w:rFonts w:ascii="Arial" w:hAnsi="Arial" w:cs="Arial"/>
+        </w:rPr>
         <w:t xml:space="preserve"> Wyniki predykcji modelu</w:t>
       </w:r>
       <w:r>
+        <w:rPr>
+          <w:rFonts w:ascii="Arial" w:hAnsi="Arial" w:cs="Arial"/>
+        </w:rPr>
         <w:t xml:space="preserve"> Wine</w:t>
       </w:r>
       <w:r>
+        <w:rPr>
+          <w:rFonts w:ascii="Arial" w:hAnsi="Arial" w:cs="Arial"/>
+        </w:rPr>
         <w:t xml:space="preserve"> przy różnych proporcjach podziału zbioru przy stratyfikowanej walidacji K-Fold</w:t>
       </w:r>
     </w:p>
@@ -5771,7 +5883,7 @@
     </w:p>
     <w:tbl>
       <w:tblPr>
-        <w:tblStyle w:val="TableGrid"/>
+        <w:tblStyle w:val="Siatkatabeli"/>
         <w:tblW w:w="0" w:type="auto"/>
         <w:jc w:val="center"/>
         <w:tblLook w:val="04A0" w:firstRow="1" w:lastRow="0" w:firstColumn="1" w:lastColumn="0" w:noHBand="0" w:noVBand="1"/>
@@ -5789,6 +5901,22 @@
         </w:trPr>
         <w:tc>
           <w:tcPr>
+            <w:tcW w:w="2457" w:type="dxa"/>
+          </w:tcPr>
+          <w:p>
+            <w:pPr>
+              <w:jc w:val="center"/>
+              <w:rPr>
+                <w:rFonts w:ascii="Arial" w:hAnsi="Arial" w:cs="Arial"/>
+                <w:iCs/>
+                <w:sz w:val="24"/>
+                <w:szCs w:val="18"/>
+              </w:rPr>
+            </w:pPr>
+          </w:p>
+        </w:tc>
+        <w:tc>
+          <w:tcPr>
             <w:tcW w:w="1803" w:type="dxa"/>
           </w:tcPr>
           <w:p>
@@ -5796,11 +5924,22 @@
               <w:jc w:val="center"/>
               <w:rPr>
                 <w:rFonts w:ascii="Arial" w:hAnsi="Arial" w:cs="Arial"/>
-                <w:iCs/>
-                <w:sz w:val="24"/>
-                <w:szCs w:val="18"/>
-              </w:rPr>
-            </w:pPr>
+                <w:b/>
+                <w:iCs/>
+                <w:sz w:val="24"/>
+                <w:szCs w:val="18"/>
+              </w:rPr>
+            </w:pPr>
+            <w:r>
+              <w:rPr>
+                <w:rFonts w:ascii="Arial" w:hAnsi="Arial" w:cs="Arial"/>
+                <w:b/>
+                <w:iCs/>
+                <w:sz w:val="24"/>
+                <w:szCs w:val="18"/>
+              </w:rPr>
+              <w:t>Podział 1</w:t>
+            </w:r>
           </w:p>
         </w:tc>
         <w:tc>
@@ -5826,9 +5965,17 @@
                 <w:sz w:val="24"/>
                 <w:szCs w:val="18"/>
               </w:rPr>
-              <w:t>Podział</w:t>
-            </w:r>
-            <w:r>
+              <w:t>Podział 2</w:t>
+            </w:r>
+          </w:p>
+        </w:tc>
+        <w:tc>
+          <w:tcPr>
+            <w:tcW w:w="1803" w:type="dxa"/>
+          </w:tcPr>
+          <w:p>
+            <w:pPr>
+              <w:jc w:val="center"/>
               <w:rPr>
                 <w:rFonts w:ascii="Arial" w:hAnsi="Arial" w:cs="Arial"/>
                 <w:b/>
@@ -5836,17 +5983,8 @@
                 <w:sz w:val="24"/>
                 <w:szCs w:val="18"/>
               </w:rPr>
-              <w:t xml:space="preserve"> 1</w:t>
-            </w:r>
-          </w:p>
-        </w:tc>
-        <w:tc>
-          <w:tcPr>
-            <w:tcW w:w="1803" w:type="dxa"/>
-          </w:tcPr>
-          <w:p>
-            <w:pPr>
-              <w:jc w:val="center"/>
+            </w:pPr>
+            <w:r>
               <w:rPr>
                 <w:rFonts w:ascii="Arial" w:hAnsi="Arial" w:cs="Arial"/>
                 <w:b/>
@@ -5854,63 +5992,7 @@
                 <w:sz w:val="24"/>
                 <w:szCs w:val="18"/>
               </w:rPr>
-            </w:pPr>
-            <w:r>
-              <w:rPr>
-                <w:rFonts w:ascii="Arial" w:hAnsi="Arial" w:cs="Arial"/>
-                <w:b/>
-                <w:iCs/>
-                <w:sz w:val="24"/>
-                <w:szCs w:val="18"/>
-              </w:rPr>
-              <w:t>Podział</w:t>
-            </w:r>
-            <w:r>
-              <w:rPr>
-                <w:rFonts w:ascii="Arial" w:hAnsi="Arial" w:cs="Arial"/>
-                <w:b/>
-                <w:iCs/>
-                <w:sz w:val="24"/>
-                <w:szCs w:val="18"/>
-              </w:rPr>
-              <w:t xml:space="preserve"> 2</w:t>
-            </w:r>
-          </w:p>
-        </w:tc>
-        <w:tc>
-          <w:tcPr>
-            <w:tcW w:w="1803" w:type="dxa"/>
-          </w:tcPr>
-          <w:p>
-            <w:pPr>
-              <w:jc w:val="center"/>
-              <w:rPr>
-                <w:rFonts w:ascii="Arial" w:hAnsi="Arial" w:cs="Arial"/>
-                <w:b/>
-                <w:iCs/>
-                <w:sz w:val="24"/>
-                <w:szCs w:val="18"/>
-              </w:rPr>
-            </w:pPr>
-            <w:r>
-              <w:rPr>
-                <w:rFonts w:ascii="Arial" w:hAnsi="Arial" w:cs="Arial"/>
-                <w:b/>
-                <w:iCs/>
-                <w:sz w:val="24"/>
-                <w:szCs w:val="18"/>
-              </w:rPr>
-              <w:t>Podział</w:t>
-            </w:r>
-            <w:r>
-              <w:rPr>
-                <w:rFonts w:ascii="Arial" w:hAnsi="Arial" w:cs="Arial"/>
-                <w:b/>
-                <w:iCs/>
-                <w:sz w:val="24"/>
-                <w:szCs w:val="18"/>
-              </w:rPr>
-              <w:t xml:space="preserve"> 3</w:t>
+              <w:t>Podział 3</w:t>
             </w:r>
           </w:p>
         </w:tc>
@@ -5922,7 +6004,7 @@
         </w:trPr>
         <w:tc>
           <w:tcPr>
-            <w:tcW w:w="1803" w:type="dxa"/>
+            <w:tcW w:w="2457" w:type="dxa"/>
           </w:tcPr>
           <w:p>
             <w:pPr>
@@ -6030,6 +6112,33 @@
         </w:trPr>
         <w:tc>
           <w:tcPr>
+            <w:tcW w:w="2457" w:type="dxa"/>
+          </w:tcPr>
+          <w:p>
+            <w:pPr>
+              <w:jc w:val="center"/>
+              <w:rPr>
+                <w:rFonts w:ascii="Arial" w:hAnsi="Arial" w:cs="Arial"/>
+                <w:b/>
+                <w:iCs/>
+                <w:sz w:val="24"/>
+                <w:szCs w:val="18"/>
+              </w:rPr>
+            </w:pPr>
+            <w:r>
+              <w:rPr>
+                <w:rFonts w:ascii="Arial" w:hAnsi="Arial" w:cs="Arial"/>
+                <w:b/>
+                <w:iCs/>
+                <w:sz w:val="24"/>
+                <w:szCs w:val="18"/>
+              </w:rPr>
+              <w:t>Średnia predykcja</w:t>
+            </w:r>
+          </w:p>
+        </w:tc>
+        <w:tc>
+          <w:tcPr>
             <w:tcW w:w="1803" w:type="dxa"/>
           </w:tcPr>
           <w:p>
@@ -6037,6 +6146,115 @@
               <w:jc w:val="center"/>
               <w:rPr>
                 <w:rFonts w:ascii="Arial" w:hAnsi="Arial" w:cs="Arial"/>
+                <w:iCs/>
+                <w:sz w:val="24"/>
+                <w:szCs w:val="18"/>
+              </w:rPr>
+            </w:pPr>
+            <w:r>
+              <w:rPr>
+                <w:rFonts w:ascii="Arial" w:hAnsi="Arial" w:cs="Arial"/>
+                <w:iCs/>
+                <w:sz w:val="24"/>
+                <w:szCs w:val="18"/>
+              </w:rPr>
+              <w:t>0.</w:t>
+            </w:r>
+            <w:r>
+              <w:rPr>
+                <w:rFonts w:ascii="Arial" w:hAnsi="Arial" w:cs="Arial"/>
+                <w:iCs/>
+                <w:sz w:val="24"/>
+                <w:szCs w:val="18"/>
+              </w:rPr>
+              <w:t>95</w:t>
+            </w:r>
+          </w:p>
+        </w:tc>
+        <w:tc>
+          <w:tcPr>
+            <w:tcW w:w="1803" w:type="dxa"/>
+          </w:tcPr>
+          <w:p>
+            <w:pPr>
+              <w:jc w:val="center"/>
+              <w:rPr>
+                <w:rFonts w:ascii="Arial" w:hAnsi="Arial" w:cs="Arial"/>
+                <w:iCs/>
+                <w:sz w:val="24"/>
+                <w:szCs w:val="18"/>
+              </w:rPr>
+            </w:pPr>
+            <w:r>
+              <w:rPr>
+                <w:rFonts w:ascii="Arial" w:hAnsi="Arial" w:cs="Arial"/>
+                <w:iCs/>
+                <w:sz w:val="24"/>
+                <w:szCs w:val="18"/>
+              </w:rPr>
+              <w:t>0.9</w:t>
+            </w:r>
+            <w:r>
+              <w:rPr>
+                <w:rFonts w:ascii="Arial" w:hAnsi="Arial" w:cs="Arial"/>
+                <w:iCs/>
+                <w:sz w:val="24"/>
+                <w:szCs w:val="18"/>
+              </w:rPr>
+              <w:t>6</w:t>
+            </w:r>
+          </w:p>
+        </w:tc>
+        <w:tc>
+          <w:tcPr>
+            <w:tcW w:w="1803" w:type="dxa"/>
+          </w:tcPr>
+          <w:p>
+            <w:pPr>
+              <w:keepNext/>
+              <w:jc w:val="center"/>
+              <w:rPr>
+                <w:rFonts w:ascii="Arial" w:hAnsi="Arial" w:cs="Arial"/>
+                <w:iCs/>
+                <w:sz w:val="24"/>
+                <w:szCs w:val="18"/>
+              </w:rPr>
+            </w:pPr>
+            <w:r>
+              <w:rPr>
+                <w:rFonts w:ascii="Arial" w:hAnsi="Arial" w:cs="Arial"/>
+                <w:iCs/>
+                <w:sz w:val="24"/>
+                <w:szCs w:val="18"/>
+              </w:rPr>
+              <w:t>0.9</w:t>
+            </w:r>
+            <w:r>
+              <w:rPr>
+                <w:rFonts w:ascii="Arial" w:hAnsi="Arial" w:cs="Arial"/>
+                <w:iCs/>
+                <w:sz w:val="24"/>
+                <w:szCs w:val="18"/>
+              </w:rPr>
+              <w:t>6</w:t>
+            </w:r>
+          </w:p>
+        </w:tc>
+      </w:tr>
+      <w:tr>
+        <w:trPr>
+          <w:trHeight w:val="325"/>
+          <w:jc w:val="center"/>
+        </w:trPr>
+        <w:tc>
+          <w:tcPr>
+            <w:tcW w:w="2457" w:type="dxa"/>
+          </w:tcPr>
+          <w:p>
+            <w:pPr>
+              <w:jc w:val="center"/>
+              <w:rPr>
+                <w:rFonts w:ascii="Arial" w:hAnsi="Arial" w:cs="Arial"/>
                 <w:b/>
                 <w:iCs/>
                 <w:sz w:val="24"/>
@@ -6051,7 +6269,7 @@
                 <w:sz w:val="24"/>
                 <w:szCs w:val="18"/>
               </w:rPr>
-              <w:t>Średnia predykcja</w:t>
+              <w:t>F1 score</w:t>
             </w:r>
           </w:p>
         </w:tc>
@@ -6064,28 +6282,15 @@
               <w:jc w:val="center"/>
               <w:rPr>
                 <w:rFonts w:ascii="Arial" w:hAnsi="Arial" w:cs="Arial"/>
-                <w:iCs/>
-                <w:sz w:val="24"/>
-                <w:szCs w:val="18"/>
-              </w:rPr>
-            </w:pPr>
-            <w:r>
-              <w:rPr>
-                <w:rFonts w:ascii="Arial" w:hAnsi="Arial" w:cs="Arial"/>
-                <w:iCs/>
-                <w:sz w:val="24"/>
-                <w:szCs w:val="18"/>
-              </w:rPr>
-              <w:t>0.</w:t>
-            </w:r>
-            <w:r>
-              <w:rPr>
-                <w:rFonts w:ascii="Arial" w:hAnsi="Arial" w:cs="Arial"/>
-                <w:iCs/>
-                <w:sz w:val="24"/>
-                <w:szCs w:val="18"/>
-              </w:rPr>
-              <w:t>95</w:t>
+                <w:sz w:val="24"/>
+              </w:rPr>
+            </w:pPr>
+            <w:r>
+              <w:rPr>
+                <w:rFonts w:ascii="Arial" w:hAnsi="Arial" w:cs="Arial"/>
+                <w:sz w:val="24"/>
+              </w:rPr>
+              <w:t>0.95</w:t>
             </w:r>
           </w:p>
         </w:tc>
@@ -6098,26 +6303,20 @@
               <w:jc w:val="center"/>
               <w:rPr>
                 <w:rFonts w:ascii="Arial" w:hAnsi="Arial" w:cs="Arial"/>
-                <w:iCs/>
-                <w:sz w:val="24"/>
-                <w:szCs w:val="18"/>
-              </w:rPr>
-            </w:pPr>
-            <w:r>
-              <w:rPr>
-                <w:rFonts w:ascii="Arial" w:hAnsi="Arial" w:cs="Arial"/>
-                <w:iCs/>
-                <w:sz w:val="24"/>
-                <w:szCs w:val="18"/>
+                <w:sz w:val="24"/>
+              </w:rPr>
+            </w:pPr>
+            <w:r>
+              <w:rPr>
+                <w:rFonts w:ascii="Arial" w:hAnsi="Arial" w:cs="Arial"/>
+                <w:sz w:val="24"/>
               </w:rPr>
               <w:t>0.9</w:t>
             </w:r>
             <w:r>
               <w:rPr>
                 <w:rFonts w:ascii="Arial" w:hAnsi="Arial" w:cs="Arial"/>
-                <w:iCs/>
-                <w:sz w:val="24"/>
-                <w:szCs w:val="18"/>
+                <w:sz w:val="24"/>
               </w:rPr>
               <w:t>6</w:t>
             </w:r>
@@ -6133,28 +6332,22 @@
               <w:jc w:val="center"/>
               <w:rPr>
                 <w:rFonts w:ascii="Arial" w:hAnsi="Arial" w:cs="Arial"/>
-                <w:iCs/>
-                <w:sz w:val="24"/>
-                <w:szCs w:val="18"/>
-              </w:rPr>
-            </w:pPr>
-            <w:r>
-              <w:rPr>
-                <w:rFonts w:ascii="Arial" w:hAnsi="Arial" w:cs="Arial"/>
-                <w:iCs/>
-                <w:sz w:val="24"/>
-                <w:szCs w:val="18"/>
+                <w:sz w:val="24"/>
+              </w:rPr>
+            </w:pPr>
+            <w:r>
+              <w:rPr>
+                <w:rFonts w:ascii="Arial" w:hAnsi="Arial" w:cs="Arial"/>
+                <w:sz w:val="24"/>
               </w:rPr>
               <w:t>0.9</w:t>
             </w:r>
             <w:r>
               <w:rPr>
                 <w:rFonts w:ascii="Arial" w:hAnsi="Arial" w:cs="Arial"/>
-                <w:iCs/>
-                <w:sz w:val="24"/>
-                <w:szCs w:val="18"/>
-              </w:rPr>
-              <w:t>6</w:t>
+                <w:sz w:val="24"/>
+              </w:rPr>
+              <w:t>5</w:t>
             </w:r>
           </w:p>
         </w:tc>
@@ -6162,29 +6355,65 @@
     </w:tbl>
     <w:p>
       <w:pPr>
-        <w:pStyle w:val="Caption"/>
-      </w:pPr>
-      <w:r>
+        <w:pStyle w:val="Legenda"/>
+        <w:rPr>
+          <w:rFonts w:ascii="Arial" w:hAnsi="Arial" w:cs="Arial"/>
+        </w:rPr>
+      </w:pPr>
+      <w:r>
+        <w:rPr>
+          <w:rFonts w:ascii="Arial" w:hAnsi="Arial" w:cs="Arial"/>
+        </w:rPr>
         <w:t xml:space="preserve">Tabela </w:t>
       </w:r>
-      <w:fldSimple w:instr=" SEQ Tabela \* ARABIC ">
-        <w:r>
-          <w:rPr>
-            <w:noProof/>
-          </w:rPr>
-          <w:t>4</w:t>
-        </w:r>
-      </w:fldSimple>
-      <w:r>
-        <w:t xml:space="preserve"> </w:t>
-      </w:r>
-      <w:r>
-        <w:t xml:space="preserve">Wyniki predykcji modelu </w:t>
-      </w:r>
-      <w:r>
+      <w:r>
+        <w:rPr>
+          <w:rFonts w:ascii="Arial" w:hAnsi="Arial" w:cs="Arial"/>
+        </w:rPr>
+        <w:fldChar w:fldCharType="begin"/>
+      </w:r>
+      <w:r>
+        <w:rPr>
+          <w:rFonts w:ascii="Arial" w:hAnsi="Arial" w:cs="Arial"/>
+        </w:rPr>
+        <w:instrText xml:space="preserve"> SEQ Tabela \* ARABIC </w:instrText>
+      </w:r>
+      <w:r>
+        <w:rPr>
+          <w:rFonts w:ascii="Arial" w:hAnsi="Arial" w:cs="Arial"/>
+        </w:rPr>
+        <w:fldChar w:fldCharType="separate"/>
+      </w:r>
+      <w:r>
+        <w:rPr>
+          <w:rFonts w:ascii="Arial" w:hAnsi="Arial" w:cs="Arial"/>
+          <w:noProof/>
+        </w:rPr>
+        <w:t>4</w:t>
+      </w:r>
+      <w:r>
+        <w:rPr>
+          <w:rFonts w:ascii="Arial" w:hAnsi="Arial" w:cs="Arial"/>
+          <w:noProof/>
+        </w:rPr>
+        <w:fldChar w:fldCharType="end"/>
+      </w:r>
+      <w:r>
+        <w:rPr>
+          <w:rFonts w:ascii="Arial" w:hAnsi="Arial" w:cs="Arial"/>
+        </w:rPr>
+        <w:t xml:space="preserve"> Wyniki predykcji modelu </w:t>
+      </w:r>
+      <w:r>
+        <w:rPr>
+          <w:rFonts w:ascii="Arial" w:hAnsi="Arial" w:cs="Arial"/>
+        </w:rPr>
         <w:t xml:space="preserve">Glass </w:t>
       </w:r>
       <w:r>
+        <w:rPr>
+          <w:rFonts w:ascii="Arial" w:hAnsi="Arial" w:cs="Arial"/>
+        </w:rPr>
         <w:t>przy różnych proporcjach podziału zbioru treningowego i testowego</w:t>
       </w:r>
     </w:p>
@@ -6232,7 +6461,7 @@
     </w:p>
     <w:tbl>
       <w:tblPr>
-        <w:tblStyle w:val="TableGrid"/>
+        <w:tblStyle w:val="Siatkatabeli"/>
         <w:tblW w:w="0" w:type="auto"/>
         <w:tblLook w:val="04A0" w:firstRow="1" w:lastRow="0" w:firstColumn="1" w:lastColumn="0" w:noHBand="0" w:noVBand="1"/>
       </w:tblPr>
@@ -6298,45 +6527,29 @@
                 <w:b/>
                 <w:sz w:val="24"/>
               </w:rPr>
-              <w:t>Podział</w:t>
-            </w:r>
+              <w:t>Podział 2</w:t>
+            </w:r>
+          </w:p>
+        </w:tc>
+        <w:tc>
+          <w:tcPr>
+            <w:tcW w:w="2254" w:type="dxa"/>
+          </w:tcPr>
+          <w:p>
+            <w:pPr>
+              <w:jc w:val="center"/>
+              <w:rPr>
+                <w:rFonts w:ascii="Arial" w:hAnsi="Arial" w:cs="Arial"/>
+                <w:sz w:val="24"/>
+              </w:rPr>
+            </w:pPr>
             <w:r>
               <w:rPr>
                 <w:rFonts w:ascii="Arial" w:hAnsi="Arial" w:cs="Arial"/>
                 <w:b/>
                 <w:sz w:val="24"/>
               </w:rPr>
-              <w:t xml:space="preserve"> 2</w:t>
-            </w:r>
-          </w:p>
-        </w:tc>
-        <w:tc>
-          <w:tcPr>
-            <w:tcW w:w="2254" w:type="dxa"/>
-          </w:tcPr>
-          <w:p>
-            <w:pPr>
-              <w:jc w:val="center"/>
-              <w:rPr>
-                <w:rFonts w:ascii="Arial" w:hAnsi="Arial" w:cs="Arial"/>
-                <w:sz w:val="24"/>
-              </w:rPr>
-            </w:pPr>
-            <w:r>
-              <w:rPr>
-                <w:rFonts w:ascii="Arial" w:hAnsi="Arial" w:cs="Arial"/>
-                <w:b/>
-                <w:sz w:val="24"/>
-              </w:rPr>
-              <w:t>Podział</w:t>
-            </w:r>
-            <w:r>
-              <w:rPr>
-                <w:rFonts w:ascii="Arial" w:hAnsi="Arial" w:cs="Arial"/>
-                <w:b/>
-                <w:sz w:val="24"/>
-              </w:rPr>
-              <w:t xml:space="preserve"> 3</w:t>
+              <w:t>Podział 3</w:t>
             </w:r>
           </w:p>
         </w:tc>
@@ -6553,28 +6766,160 @@
           </w:p>
         </w:tc>
       </w:tr>
+      <w:tr>
+        <w:trPr>
+          <w:trHeight w:val="277"/>
+        </w:trPr>
+        <w:tc>
+          <w:tcPr>
+            <w:tcW w:w="2254" w:type="dxa"/>
+          </w:tcPr>
+          <w:p>
+            <w:pPr>
+              <w:jc w:val="center"/>
+              <w:rPr>
+                <w:rFonts w:ascii="Arial" w:hAnsi="Arial" w:cs="Arial"/>
+                <w:b/>
+                <w:iCs/>
+                <w:sz w:val="24"/>
+                <w:szCs w:val="18"/>
+              </w:rPr>
+            </w:pPr>
+            <w:r>
+              <w:rPr>
+                <w:rFonts w:ascii="Arial" w:hAnsi="Arial" w:cs="Arial"/>
+                <w:b/>
+                <w:iCs/>
+                <w:sz w:val="24"/>
+                <w:szCs w:val="18"/>
+              </w:rPr>
+              <w:t>F1 score</w:t>
+            </w:r>
+          </w:p>
+        </w:tc>
+        <w:tc>
+          <w:tcPr>
+            <w:tcW w:w="2254" w:type="dxa"/>
+          </w:tcPr>
+          <w:p>
+            <w:pPr>
+              <w:jc w:val="center"/>
+              <w:rPr>
+                <w:rFonts w:ascii="Arial" w:hAnsi="Arial" w:cs="Arial"/>
+                <w:sz w:val="24"/>
+              </w:rPr>
+            </w:pPr>
+            <w:r>
+              <w:rPr>
+                <w:rFonts w:ascii="Arial" w:hAnsi="Arial" w:cs="Arial"/>
+                <w:sz w:val="24"/>
+              </w:rPr>
+              <w:t>0.</w:t>
+            </w:r>
+            <w:r>
+              <w:rPr>
+                <w:rFonts w:ascii="Arial" w:hAnsi="Arial" w:cs="Arial"/>
+                <w:sz w:val="24"/>
+              </w:rPr>
+              <w:t>90</w:t>
+            </w:r>
+          </w:p>
+        </w:tc>
+        <w:tc>
+          <w:tcPr>
+            <w:tcW w:w="2254" w:type="dxa"/>
+          </w:tcPr>
+          <w:p>
+            <w:pPr>
+              <w:jc w:val="center"/>
+              <w:rPr>
+                <w:rFonts w:ascii="Arial" w:hAnsi="Arial" w:cs="Arial"/>
+                <w:sz w:val="24"/>
+              </w:rPr>
+            </w:pPr>
+            <w:r>
+              <w:rPr>
+                <w:rFonts w:ascii="Arial" w:hAnsi="Arial" w:cs="Arial"/>
+                <w:sz w:val="24"/>
+              </w:rPr>
+              <w:t>0.9</w:t>
+            </w:r>
+            <w:r>
+              <w:rPr>
+                <w:rFonts w:ascii="Arial" w:hAnsi="Arial" w:cs="Arial"/>
+                <w:sz w:val="24"/>
+              </w:rPr>
+              <w:t>0</w:t>
+            </w:r>
+          </w:p>
+        </w:tc>
+        <w:tc>
+          <w:tcPr>
+            <w:tcW w:w="2254" w:type="dxa"/>
+          </w:tcPr>
+          <w:p>
+            <w:pPr>
+              <w:keepNext/>
+              <w:jc w:val="center"/>
+              <w:rPr>
+                <w:rFonts w:ascii="Arial" w:hAnsi="Arial" w:cs="Arial"/>
+                <w:sz w:val="24"/>
+              </w:rPr>
+            </w:pPr>
+            <w:r>
+              <w:rPr>
+                <w:rFonts w:ascii="Arial" w:hAnsi="Arial" w:cs="Arial"/>
+                <w:sz w:val="24"/>
+              </w:rPr>
+              <w:t>0.9</w:t>
+            </w:r>
+            <w:r>
+              <w:rPr>
+                <w:rFonts w:ascii="Arial" w:hAnsi="Arial" w:cs="Arial"/>
+                <w:sz w:val="24"/>
+              </w:rPr>
+              <w:t>3</w:t>
+            </w:r>
+          </w:p>
+        </w:tc>
+      </w:tr>
     </w:tbl>
     <w:p>
       <w:pPr>
-        <w:pStyle w:val="Caption"/>
-        <w:rPr>
-          <w:rFonts w:ascii="Arial" w:hAnsi="Arial" w:cs="Arial"/>
-          <w:sz w:val="24"/>
-        </w:rPr>
-      </w:pPr>
-      <w:r>
+        <w:pStyle w:val="Legenda"/>
+        <w:rPr>
+          <w:rFonts w:ascii="Arial" w:hAnsi="Arial" w:cs="Arial"/>
+          <w:sz w:val="24"/>
+        </w:rPr>
+      </w:pPr>
+      <w:r>
+        <w:rPr>
+          <w:rFonts w:ascii="Arial" w:hAnsi="Arial" w:cs="Arial"/>
+        </w:rPr>
         <w:t xml:space="preserve">Tabela </w:t>
       </w:r>
       <w:r>
+        <w:rPr>
+          <w:rFonts w:ascii="Arial" w:hAnsi="Arial" w:cs="Arial"/>
+        </w:rPr>
         <w:t xml:space="preserve">5 </w:t>
       </w:r>
       <w:r>
+        <w:rPr>
+          <w:rFonts w:ascii="Arial" w:hAnsi="Arial" w:cs="Arial"/>
+        </w:rPr>
         <w:t xml:space="preserve">Wyniki predykcji modelu </w:t>
       </w:r>
       <w:r>
+        <w:rPr>
+          <w:rFonts w:ascii="Arial" w:hAnsi="Arial" w:cs="Arial"/>
+        </w:rPr>
         <w:t xml:space="preserve">Glass </w:t>
       </w:r>
       <w:r>
+        <w:rPr>
+          <w:rFonts w:ascii="Arial" w:hAnsi="Arial" w:cs="Arial"/>
+        </w:rPr>
         <w:t>przy różnych proporcjach podziału zbioru przy walidacji K-Fold</w:t>
       </w:r>
     </w:p>
@@ -6606,7 +6951,7 @@
     </w:p>
     <w:tbl>
       <w:tblPr>
-        <w:tblStyle w:val="TableGrid"/>
+        <w:tblStyle w:val="Siatkatabeli"/>
         <w:tblW w:w="0" w:type="auto"/>
         <w:tblLook w:val="04A0" w:firstRow="1" w:lastRow="0" w:firstColumn="1" w:lastColumn="0" w:noHBand="0" w:noVBand="1"/>
       </w:tblPr>
@@ -6672,45 +7017,29 @@
                 <w:b/>
                 <w:sz w:val="24"/>
               </w:rPr>
-              <w:t>Podział</w:t>
-            </w:r>
+              <w:t>Podział 2</w:t>
+            </w:r>
+          </w:p>
+        </w:tc>
+        <w:tc>
+          <w:tcPr>
+            <w:tcW w:w="2254" w:type="dxa"/>
+          </w:tcPr>
+          <w:p>
+            <w:pPr>
+              <w:jc w:val="center"/>
+              <w:rPr>
+                <w:rFonts w:ascii="Arial" w:hAnsi="Arial" w:cs="Arial"/>
+                <w:sz w:val="24"/>
+              </w:rPr>
+            </w:pPr>
             <w:r>
               <w:rPr>
                 <w:rFonts w:ascii="Arial" w:hAnsi="Arial" w:cs="Arial"/>
                 <w:b/>
                 <w:sz w:val="24"/>
               </w:rPr>
-              <w:t xml:space="preserve"> 2</w:t>
-            </w:r>
-          </w:p>
-        </w:tc>
-        <w:tc>
-          <w:tcPr>
-            <w:tcW w:w="2254" w:type="dxa"/>
-          </w:tcPr>
-          <w:p>
-            <w:pPr>
-              <w:jc w:val="center"/>
-              <w:rPr>
-                <w:rFonts w:ascii="Arial" w:hAnsi="Arial" w:cs="Arial"/>
-                <w:sz w:val="24"/>
-              </w:rPr>
-            </w:pPr>
-            <w:r>
-              <w:rPr>
-                <w:rFonts w:ascii="Arial" w:hAnsi="Arial" w:cs="Arial"/>
-                <w:b/>
-                <w:sz w:val="24"/>
-              </w:rPr>
-              <w:t>Podział</w:t>
-            </w:r>
-            <w:r>
-              <w:rPr>
-                <w:rFonts w:ascii="Arial" w:hAnsi="Arial" w:cs="Arial"/>
-                <w:b/>
-                <w:sz w:val="24"/>
-              </w:rPr>
-              <w:t xml:space="preserve"> 3</w:t>
+              <w:t>Podział 3</w:t>
             </w:r>
           </w:p>
         </w:tc>
@@ -6927,34 +7256,159 @@
           </w:p>
         </w:tc>
       </w:tr>
+      <w:tr>
+        <w:trPr>
+          <w:trHeight w:val="277"/>
+        </w:trPr>
+        <w:tc>
+          <w:tcPr>
+            <w:tcW w:w="2254" w:type="dxa"/>
+          </w:tcPr>
+          <w:p>
+            <w:pPr>
+              <w:jc w:val="center"/>
+              <w:rPr>
+                <w:rFonts w:ascii="Arial" w:hAnsi="Arial" w:cs="Arial"/>
+                <w:b/>
+                <w:iCs/>
+                <w:sz w:val="24"/>
+                <w:szCs w:val="18"/>
+              </w:rPr>
+            </w:pPr>
+            <w:r>
+              <w:rPr>
+                <w:rFonts w:ascii="Arial" w:hAnsi="Arial" w:cs="Arial"/>
+                <w:b/>
+                <w:iCs/>
+                <w:sz w:val="24"/>
+                <w:szCs w:val="18"/>
+              </w:rPr>
+              <w:t>F1 score</w:t>
+            </w:r>
+          </w:p>
+        </w:tc>
+        <w:tc>
+          <w:tcPr>
+            <w:tcW w:w="2254" w:type="dxa"/>
+          </w:tcPr>
+          <w:p>
+            <w:pPr>
+              <w:jc w:val="center"/>
+              <w:rPr>
+                <w:rFonts w:ascii="Arial" w:hAnsi="Arial" w:cs="Arial"/>
+                <w:sz w:val="24"/>
+              </w:rPr>
+            </w:pPr>
+            <w:r>
+              <w:rPr>
+                <w:rFonts w:ascii="Arial" w:hAnsi="Arial" w:cs="Arial"/>
+                <w:sz w:val="24"/>
+              </w:rPr>
+              <w:t>0.9</w:t>
+            </w:r>
+            <w:r>
+              <w:rPr>
+                <w:rFonts w:ascii="Arial" w:hAnsi="Arial" w:cs="Arial"/>
+                <w:sz w:val="24"/>
+              </w:rPr>
+              <w:t>4</w:t>
+            </w:r>
+          </w:p>
+        </w:tc>
+        <w:tc>
+          <w:tcPr>
+            <w:tcW w:w="2254" w:type="dxa"/>
+          </w:tcPr>
+          <w:p>
+            <w:pPr>
+              <w:jc w:val="center"/>
+              <w:rPr>
+                <w:rFonts w:ascii="Arial" w:hAnsi="Arial" w:cs="Arial"/>
+                <w:sz w:val="24"/>
+              </w:rPr>
+            </w:pPr>
+            <w:r>
+              <w:rPr>
+                <w:rFonts w:ascii="Arial" w:hAnsi="Arial" w:cs="Arial"/>
+                <w:sz w:val="24"/>
+              </w:rPr>
+              <w:t>0.9</w:t>
+            </w:r>
+            <w:r>
+              <w:rPr>
+                <w:rFonts w:ascii="Arial" w:hAnsi="Arial" w:cs="Arial"/>
+                <w:sz w:val="24"/>
+              </w:rPr>
+              <w:t>6</w:t>
+            </w:r>
+          </w:p>
+        </w:tc>
+        <w:tc>
+          <w:tcPr>
+            <w:tcW w:w="2254" w:type="dxa"/>
+          </w:tcPr>
+          <w:p>
+            <w:pPr>
+              <w:keepNext/>
+              <w:jc w:val="center"/>
+              <w:rPr>
+                <w:rFonts w:ascii="Arial" w:hAnsi="Arial" w:cs="Arial"/>
+                <w:sz w:val="24"/>
+              </w:rPr>
+            </w:pPr>
+            <w:r>
+              <w:rPr>
+                <w:rFonts w:ascii="Arial" w:hAnsi="Arial" w:cs="Arial"/>
+                <w:sz w:val="24"/>
+              </w:rPr>
+              <w:t>0.94</w:t>
+            </w:r>
+          </w:p>
+        </w:tc>
+      </w:tr>
     </w:tbl>
     <w:p>
       <w:pPr>
-        <w:pStyle w:val="Caption"/>
-        <w:rPr>
-          <w:rFonts w:ascii="Arial" w:hAnsi="Arial" w:cs="Arial"/>
-          <w:sz w:val="24"/>
-        </w:rPr>
-      </w:pPr>
-      <w:r>
+        <w:pStyle w:val="Legenda"/>
+        <w:rPr>
+          <w:rFonts w:ascii="Arial" w:hAnsi="Arial" w:cs="Arial"/>
+          <w:sz w:val="24"/>
+        </w:rPr>
+      </w:pPr>
+      <w:r>
+        <w:rPr>
+          <w:rFonts w:ascii="Arial" w:hAnsi="Arial" w:cs="Arial"/>
+        </w:rPr>
         <w:t xml:space="preserve">Tabela </w:t>
       </w:r>
       <w:r>
+        <w:rPr>
+          <w:rFonts w:ascii="Arial" w:hAnsi="Arial" w:cs="Arial"/>
+        </w:rPr>
         <w:t xml:space="preserve">6 </w:t>
       </w:r>
       <w:r>
+        <w:rPr>
+          <w:rFonts w:ascii="Arial" w:hAnsi="Arial" w:cs="Arial"/>
+        </w:rPr>
         <w:t xml:space="preserve">Wyniki predykcji modelu </w:t>
       </w:r>
       <w:r>
+        <w:rPr>
+          <w:rFonts w:ascii="Arial" w:hAnsi="Arial" w:cs="Arial"/>
+        </w:rPr>
         <w:t xml:space="preserve">Glass </w:t>
       </w:r>
       <w:r>
+        <w:rPr>
+          <w:rFonts w:ascii="Arial" w:hAnsi="Arial" w:cs="Arial"/>
+        </w:rPr>
         <w:t>przy różnych proporcjach podziału zbioru przy stratyfikowanej walidacji K-Fold</w:t>
       </w:r>
     </w:p>
     <w:p>
       <w:pPr>
-        <w:pStyle w:val="Caption"/>
+        <w:pStyle w:val="Legenda"/>
         <w:rPr>
           <w:rFonts w:ascii="Arial" w:hAnsi="Arial" w:cs="Arial"/>
           <w:i w:val="0"/>
@@ -7016,7 +7470,7 @@
     </w:p>
     <w:tbl>
       <w:tblPr>
-        <w:tblStyle w:val="TableGrid"/>
+        <w:tblStyle w:val="Siatkatabeli"/>
         <w:tblW w:w="0" w:type="auto"/>
         <w:jc w:val="center"/>
         <w:tblLook w:val="04A0" w:firstRow="1" w:lastRow="0" w:firstColumn="1" w:lastColumn="0" w:noHBand="0" w:noVBand="1"/>
@@ -7034,6 +7488,22 @@
         </w:trPr>
         <w:tc>
           <w:tcPr>
+            <w:tcW w:w="2457" w:type="dxa"/>
+          </w:tcPr>
+          <w:p>
+            <w:pPr>
+              <w:jc w:val="center"/>
+              <w:rPr>
+                <w:rFonts w:ascii="Arial" w:hAnsi="Arial" w:cs="Arial"/>
+                <w:iCs/>
+                <w:sz w:val="24"/>
+                <w:szCs w:val="18"/>
+              </w:rPr>
+            </w:pPr>
+          </w:p>
+        </w:tc>
+        <w:tc>
+          <w:tcPr>
             <w:tcW w:w="1803" w:type="dxa"/>
           </w:tcPr>
           <w:p>
@@ -7041,11 +7511,22 @@
               <w:jc w:val="center"/>
               <w:rPr>
                 <w:rFonts w:ascii="Arial" w:hAnsi="Arial" w:cs="Arial"/>
-                <w:iCs/>
-                <w:sz w:val="24"/>
-                <w:szCs w:val="18"/>
-              </w:rPr>
-            </w:pPr>
+                <w:b/>
+                <w:iCs/>
+                <w:sz w:val="24"/>
+                <w:szCs w:val="18"/>
+              </w:rPr>
+            </w:pPr>
+            <w:r>
+              <w:rPr>
+                <w:rFonts w:ascii="Arial" w:hAnsi="Arial" w:cs="Arial"/>
+                <w:b/>
+                <w:iCs/>
+                <w:sz w:val="24"/>
+                <w:szCs w:val="18"/>
+              </w:rPr>
+              <w:t>Podział 1</w:t>
+            </w:r>
           </w:p>
         </w:tc>
         <w:tc>
@@ -7071,9 +7552,17 @@
                 <w:sz w:val="24"/>
                 <w:szCs w:val="18"/>
               </w:rPr>
-              <w:t>Podział</w:t>
-            </w:r>
-            <w:r>
+              <w:t>Podział 2</w:t>
+            </w:r>
+          </w:p>
+        </w:tc>
+        <w:tc>
+          <w:tcPr>
+            <w:tcW w:w="1803" w:type="dxa"/>
+          </w:tcPr>
+          <w:p>
+            <w:pPr>
+              <w:jc w:val="center"/>
               <w:rPr>
                 <w:rFonts w:ascii="Arial" w:hAnsi="Arial" w:cs="Arial"/>
                 <w:b/>
@@ -7081,17 +7570,8 @@
                 <w:sz w:val="24"/>
                 <w:szCs w:val="18"/>
               </w:rPr>
-              <w:t xml:space="preserve"> 1</w:t>
-            </w:r>
-          </w:p>
-        </w:tc>
-        <w:tc>
-          <w:tcPr>
-            <w:tcW w:w="1803" w:type="dxa"/>
-          </w:tcPr>
-          <w:p>
-            <w:pPr>
-              <w:jc w:val="center"/>
+            </w:pPr>
+            <w:r>
               <w:rPr>
                 <w:rFonts w:ascii="Arial" w:hAnsi="Arial" w:cs="Arial"/>
                 <w:b/>
@@ -7099,63 +7579,7 @@
                 <w:sz w:val="24"/>
                 <w:szCs w:val="18"/>
               </w:rPr>
-            </w:pPr>
-            <w:r>
-              <w:rPr>
-                <w:rFonts w:ascii="Arial" w:hAnsi="Arial" w:cs="Arial"/>
-                <w:b/>
-                <w:iCs/>
-                <w:sz w:val="24"/>
-                <w:szCs w:val="18"/>
-              </w:rPr>
-              <w:t>Podział</w:t>
-            </w:r>
-            <w:r>
-              <w:rPr>
-                <w:rFonts w:ascii="Arial" w:hAnsi="Arial" w:cs="Arial"/>
-                <w:b/>
-                <w:iCs/>
-                <w:sz w:val="24"/>
-                <w:szCs w:val="18"/>
-              </w:rPr>
-              <w:t xml:space="preserve"> 2</w:t>
-            </w:r>
-          </w:p>
-        </w:tc>
-        <w:tc>
-          <w:tcPr>
-            <w:tcW w:w="1803" w:type="dxa"/>
-          </w:tcPr>
-          <w:p>
-            <w:pPr>
-              <w:jc w:val="center"/>
-              <w:rPr>
-                <w:rFonts w:ascii="Arial" w:hAnsi="Arial" w:cs="Arial"/>
-                <w:b/>
-                <w:iCs/>
-                <w:sz w:val="24"/>
-                <w:szCs w:val="18"/>
-              </w:rPr>
-            </w:pPr>
-            <w:r>
-              <w:rPr>
-                <w:rFonts w:ascii="Arial" w:hAnsi="Arial" w:cs="Arial"/>
-                <w:b/>
-                <w:iCs/>
-                <w:sz w:val="24"/>
-                <w:szCs w:val="18"/>
-              </w:rPr>
-              <w:t>Podział</w:t>
-            </w:r>
-            <w:r>
-              <w:rPr>
-                <w:rFonts w:ascii="Arial" w:hAnsi="Arial" w:cs="Arial"/>
-                <w:b/>
-                <w:iCs/>
-                <w:sz w:val="24"/>
-                <w:szCs w:val="18"/>
-              </w:rPr>
-              <w:t xml:space="preserve"> 3</w:t>
+              <w:t>Podział 3</w:t>
             </w:r>
           </w:p>
         </w:tc>
@@ -7167,7 +7591,7 @@
         </w:trPr>
         <w:tc>
           <w:tcPr>
-            <w:tcW w:w="1803" w:type="dxa"/>
+            <w:tcW w:w="2457" w:type="dxa"/>
           </w:tcPr>
           <w:p>
             <w:pPr>
@@ -7275,6 +7699,33 @@
         </w:trPr>
         <w:tc>
           <w:tcPr>
+            <w:tcW w:w="2457" w:type="dxa"/>
+          </w:tcPr>
+          <w:p>
+            <w:pPr>
+              <w:jc w:val="center"/>
+              <w:rPr>
+                <w:rFonts w:ascii="Arial" w:hAnsi="Arial" w:cs="Arial"/>
+                <w:b/>
+                <w:iCs/>
+                <w:sz w:val="24"/>
+                <w:szCs w:val="18"/>
+              </w:rPr>
+            </w:pPr>
+            <w:r>
+              <w:rPr>
+                <w:rFonts w:ascii="Arial" w:hAnsi="Arial" w:cs="Arial"/>
+                <w:b/>
+                <w:iCs/>
+                <w:sz w:val="24"/>
+                <w:szCs w:val="18"/>
+              </w:rPr>
+              <w:t>Średnia predykcja</w:t>
+            </w:r>
+          </w:p>
+        </w:tc>
+        <w:tc>
+          <w:tcPr>
             <w:tcW w:w="1803" w:type="dxa"/>
           </w:tcPr>
           <w:p>
@@ -7282,6 +7733,115 @@
               <w:jc w:val="center"/>
               <w:rPr>
                 <w:rFonts w:ascii="Arial" w:hAnsi="Arial" w:cs="Arial"/>
+                <w:iCs/>
+                <w:sz w:val="24"/>
+                <w:szCs w:val="18"/>
+              </w:rPr>
+            </w:pPr>
+            <w:r>
+              <w:rPr>
+                <w:rFonts w:ascii="Arial" w:hAnsi="Arial" w:cs="Arial"/>
+                <w:iCs/>
+                <w:sz w:val="24"/>
+                <w:szCs w:val="18"/>
+              </w:rPr>
+              <w:t>0.</w:t>
+            </w:r>
+            <w:r>
+              <w:rPr>
+                <w:rFonts w:ascii="Arial" w:hAnsi="Arial" w:cs="Arial"/>
+                <w:iCs/>
+                <w:sz w:val="24"/>
+                <w:szCs w:val="18"/>
+              </w:rPr>
+              <w:t>74</w:t>
+            </w:r>
+          </w:p>
+        </w:tc>
+        <w:tc>
+          <w:tcPr>
+            <w:tcW w:w="1803" w:type="dxa"/>
+          </w:tcPr>
+          <w:p>
+            <w:pPr>
+              <w:jc w:val="center"/>
+              <w:rPr>
+                <w:rFonts w:ascii="Arial" w:hAnsi="Arial" w:cs="Arial"/>
+                <w:iCs/>
+                <w:sz w:val="24"/>
+                <w:szCs w:val="18"/>
+              </w:rPr>
+            </w:pPr>
+            <w:r>
+              <w:rPr>
+                <w:rFonts w:ascii="Arial" w:hAnsi="Arial" w:cs="Arial"/>
+                <w:iCs/>
+                <w:sz w:val="24"/>
+                <w:szCs w:val="18"/>
+              </w:rPr>
+              <w:t>0.</w:t>
+            </w:r>
+            <w:r>
+              <w:rPr>
+                <w:rFonts w:ascii="Arial" w:hAnsi="Arial" w:cs="Arial"/>
+                <w:iCs/>
+                <w:sz w:val="24"/>
+                <w:szCs w:val="18"/>
+              </w:rPr>
+              <w:t>75</w:t>
+            </w:r>
+          </w:p>
+        </w:tc>
+        <w:tc>
+          <w:tcPr>
+            <w:tcW w:w="1803" w:type="dxa"/>
+          </w:tcPr>
+          <w:p>
+            <w:pPr>
+              <w:keepNext/>
+              <w:jc w:val="center"/>
+              <w:rPr>
+                <w:rFonts w:ascii="Arial" w:hAnsi="Arial" w:cs="Arial"/>
+                <w:iCs/>
+                <w:sz w:val="24"/>
+                <w:szCs w:val="18"/>
+              </w:rPr>
+            </w:pPr>
+            <w:r>
+              <w:rPr>
+                <w:rFonts w:ascii="Arial" w:hAnsi="Arial" w:cs="Arial"/>
+                <w:iCs/>
+                <w:sz w:val="24"/>
+                <w:szCs w:val="18"/>
+              </w:rPr>
+              <w:t>0.</w:t>
+            </w:r>
+            <w:r>
+              <w:rPr>
+                <w:rFonts w:ascii="Arial" w:hAnsi="Arial" w:cs="Arial"/>
+                <w:iCs/>
+                <w:sz w:val="24"/>
+                <w:szCs w:val="18"/>
+              </w:rPr>
+              <w:t>74</w:t>
+            </w:r>
+          </w:p>
+        </w:tc>
+      </w:tr>
+      <w:tr>
+        <w:trPr>
+          <w:trHeight w:val="325"/>
+          <w:jc w:val="center"/>
+        </w:trPr>
+        <w:tc>
+          <w:tcPr>
+            <w:tcW w:w="2457" w:type="dxa"/>
+          </w:tcPr>
+          <w:p>
+            <w:pPr>
+              <w:jc w:val="center"/>
+              <w:rPr>
+                <w:rFonts w:ascii="Arial" w:hAnsi="Arial" w:cs="Arial"/>
                 <w:b/>
                 <w:iCs/>
                 <w:sz w:val="24"/>
@@ -7296,7 +7856,7 @@
                 <w:sz w:val="24"/>
                 <w:szCs w:val="18"/>
               </w:rPr>
-              <w:t>Średnia predykcja</w:t>
+              <w:t>F1 score</w:t>
             </w:r>
           </w:p>
         </w:tc>
@@ -7309,28 +7869,22 @@
               <w:jc w:val="center"/>
               <w:rPr>
                 <w:rFonts w:ascii="Arial" w:hAnsi="Arial" w:cs="Arial"/>
-                <w:iCs/>
-                <w:sz w:val="24"/>
-                <w:szCs w:val="18"/>
-              </w:rPr>
-            </w:pPr>
-            <w:r>
-              <w:rPr>
-                <w:rFonts w:ascii="Arial" w:hAnsi="Arial" w:cs="Arial"/>
-                <w:iCs/>
-                <w:sz w:val="24"/>
-                <w:szCs w:val="18"/>
+                <w:sz w:val="24"/>
+              </w:rPr>
+            </w:pPr>
+            <w:r>
+              <w:rPr>
+                <w:rFonts w:ascii="Arial" w:hAnsi="Arial" w:cs="Arial"/>
+                <w:sz w:val="24"/>
               </w:rPr>
               <w:t>0.</w:t>
             </w:r>
             <w:r>
               <w:rPr>
                 <w:rFonts w:ascii="Arial" w:hAnsi="Arial" w:cs="Arial"/>
-                <w:iCs/>
-                <w:sz w:val="24"/>
-                <w:szCs w:val="18"/>
-              </w:rPr>
-              <w:t>74</w:t>
+                <w:sz w:val="24"/>
+              </w:rPr>
+              <w:t>70</w:t>
             </w:r>
           </w:p>
         </w:tc>
@@ -7343,28 +7897,22 @@
               <w:jc w:val="center"/>
               <w:rPr>
                 <w:rFonts w:ascii="Arial" w:hAnsi="Arial" w:cs="Arial"/>
-                <w:iCs/>
-                <w:sz w:val="24"/>
-                <w:szCs w:val="18"/>
-              </w:rPr>
-            </w:pPr>
-            <w:r>
-              <w:rPr>
-                <w:rFonts w:ascii="Arial" w:hAnsi="Arial" w:cs="Arial"/>
-                <w:iCs/>
-                <w:sz w:val="24"/>
-                <w:szCs w:val="18"/>
+                <w:sz w:val="24"/>
+              </w:rPr>
+            </w:pPr>
+            <w:r>
+              <w:rPr>
+                <w:rFonts w:ascii="Arial" w:hAnsi="Arial" w:cs="Arial"/>
+                <w:sz w:val="24"/>
               </w:rPr>
               <w:t>0.</w:t>
             </w:r>
             <w:r>
               <w:rPr>
                 <w:rFonts w:ascii="Arial" w:hAnsi="Arial" w:cs="Arial"/>
-                <w:iCs/>
-                <w:sz w:val="24"/>
-                <w:szCs w:val="18"/>
-              </w:rPr>
-              <w:t>75</w:t>
+                <w:sz w:val="24"/>
+              </w:rPr>
+              <w:t>73</w:t>
             </w:r>
           </w:p>
         </w:tc>
@@ -7378,28 +7926,22 @@
               <w:jc w:val="center"/>
               <w:rPr>
                 <w:rFonts w:ascii="Arial" w:hAnsi="Arial" w:cs="Arial"/>
-                <w:iCs/>
-                <w:sz w:val="24"/>
-                <w:szCs w:val="18"/>
-              </w:rPr>
-            </w:pPr>
-            <w:r>
-              <w:rPr>
-                <w:rFonts w:ascii="Arial" w:hAnsi="Arial" w:cs="Arial"/>
-                <w:iCs/>
-                <w:sz w:val="24"/>
-                <w:szCs w:val="18"/>
+                <w:sz w:val="24"/>
+              </w:rPr>
+            </w:pPr>
+            <w:r>
+              <w:rPr>
+                <w:rFonts w:ascii="Arial" w:hAnsi="Arial" w:cs="Arial"/>
+                <w:sz w:val="24"/>
               </w:rPr>
               <w:t>0.</w:t>
             </w:r>
             <w:r>
               <w:rPr>
                 <w:rFonts w:ascii="Arial" w:hAnsi="Arial" w:cs="Arial"/>
-                <w:iCs/>
-                <w:sz w:val="24"/>
-                <w:szCs w:val="18"/>
-              </w:rPr>
-              <w:t>74</w:t>
+                <w:sz w:val="24"/>
+              </w:rPr>
+              <w:t>73</w:t>
             </w:r>
           </w:p>
         </w:tc>
@@ -7407,24 +7949,39 @@
     </w:tbl>
     <w:p>
       <w:pPr>
-        <w:pStyle w:val="Caption"/>
-      </w:pPr>
-      <w:r>
+        <w:pStyle w:val="Legenda"/>
+        <w:rPr>
+          <w:rFonts w:ascii="Arial" w:hAnsi="Arial" w:cs="Arial"/>
+        </w:rPr>
+      </w:pPr>
+      <w:r>
+        <w:rPr>
+          <w:rFonts w:ascii="Arial" w:hAnsi="Arial" w:cs="Arial"/>
+        </w:rPr>
         <w:t xml:space="preserve">Tabela </w:t>
       </w:r>
       <w:r>
+        <w:rPr>
+          <w:rFonts w:ascii="Arial" w:hAnsi="Arial" w:cs="Arial"/>
+        </w:rPr>
         <w:t>7</w:t>
       </w:r>
       <w:r>
-        <w:t xml:space="preserve"> </w:t>
-      </w:r>
-      <w:r>
-        <w:t xml:space="preserve">Wyniki predykcji modelu </w:t>
-      </w:r>
-      <w:r>
+        <w:rPr>
+          <w:rFonts w:ascii="Arial" w:hAnsi="Arial" w:cs="Arial"/>
+        </w:rPr>
+        <w:t xml:space="preserve"> Wyniki predykcji modelu </w:t>
+      </w:r>
+      <w:r>
+        <w:rPr>
+          <w:rFonts w:ascii="Arial" w:hAnsi="Arial" w:cs="Arial"/>
+        </w:rPr>
         <w:t xml:space="preserve">Pima diabetes </w:t>
       </w:r>
       <w:r>
+        <w:rPr>
+          <w:rFonts w:ascii="Arial" w:hAnsi="Arial" w:cs="Arial"/>
+        </w:rPr>
         <w:t>przy różnych proporcjach podziału zbioru treningowego i testowego</w:t>
       </w:r>
     </w:p>
@@ -7462,7 +8019,7 @@
     </w:p>
     <w:tbl>
       <w:tblPr>
-        <w:tblStyle w:val="TableGrid"/>
+        <w:tblStyle w:val="Siatkatabeli"/>
         <w:tblW w:w="0" w:type="auto"/>
         <w:tblLook w:val="04A0" w:firstRow="1" w:lastRow="0" w:firstColumn="1" w:lastColumn="0" w:noHBand="0" w:noVBand="1"/>
       </w:tblPr>
@@ -7528,45 +8085,29 @@
                 <w:b/>
                 <w:sz w:val="24"/>
               </w:rPr>
-              <w:t>Podział</w:t>
-            </w:r>
+              <w:t>Podział 2</w:t>
+            </w:r>
+          </w:p>
+        </w:tc>
+        <w:tc>
+          <w:tcPr>
+            <w:tcW w:w="2254" w:type="dxa"/>
+          </w:tcPr>
+          <w:p>
+            <w:pPr>
+              <w:jc w:val="center"/>
+              <w:rPr>
+                <w:rFonts w:ascii="Arial" w:hAnsi="Arial" w:cs="Arial"/>
+                <w:sz w:val="24"/>
+              </w:rPr>
+            </w:pPr>
             <w:r>
               <w:rPr>
                 <w:rFonts w:ascii="Arial" w:hAnsi="Arial" w:cs="Arial"/>
                 <w:b/>
                 <w:sz w:val="24"/>
               </w:rPr>
-              <w:t xml:space="preserve"> 2</w:t>
-            </w:r>
-          </w:p>
-        </w:tc>
-        <w:tc>
-          <w:tcPr>
-            <w:tcW w:w="2254" w:type="dxa"/>
-          </w:tcPr>
-          <w:p>
-            <w:pPr>
-              <w:jc w:val="center"/>
-              <w:rPr>
-                <w:rFonts w:ascii="Arial" w:hAnsi="Arial" w:cs="Arial"/>
-                <w:sz w:val="24"/>
-              </w:rPr>
-            </w:pPr>
-            <w:r>
-              <w:rPr>
-                <w:rFonts w:ascii="Arial" w:hAnsi="Arial" w:cs="Arial"/>
-                <w:b/>
-                <w:sz w:val="24"/>
-              </w:rPr>
-              <w:t>Podział</w:t>
-            </w:r>
-            <w:r>
-              <w:rPr>
-                <w:rFonts w:ascii="Arial" w:hAnsi="Arial" w:cs="Arial"/>
-                <w:b/>
-                <w:sz w:val="24"/>
-              </w:rPr>
-              <w:t xml:space="preserve"> 3</w:t>
+              <w:t>Podział 3</w:t>
             </w:r>
           </w:p>
         </w:tc>
@@ -7783,29 +8324,153 @@
           </w:p>
         </w:tc>
       </w:tr>
+      <w:tr>
+        <w:trPr>
+          <w:trHeight w:val="277"/>
+        </w:trPr>
+        <w:tc>
+          <w:tcPr>
+            <w:tcW w:w="2254" w:type="dxa"/>
+          </w:tcPr>
+          <w:p>
+            <w:pPr>
+              <w:jc w:val="center"/>
+              <w:rPr>
+                <w:rFonts w:ascii="Arial" w:hAnsi="Arial" w:cs="Arial"/>
+                <w:b/>
+                <w:iCs/>
+                <w:sz w:val="24"/>
+                <w:szCs w:val="18"/>
+              </w:rPr>
+            </w:pPr>
+            <w:r>
+              <w:rPr>
+                <w:rFonts w:ascii="Arial" w:hAnsi="Arial" w:cs="Arial"/>
+                <w:b/>
+                <w:iCs/>
+                <w:sz w:val="24"/>
+                <w:szCs w:val="18"/>
+              </w:rPr>
+              <w:t>F1 score</w:t>
+            </w:r>
+          </w:p>
+        </w:tc>
+        <w:tc>
+          <w:tcPr>
+            <w:tcW w:w="2254" w:type="dxa"/>
+          </w:tcPr>
+          <w:p>
+            <w:pPr>
+              <w:jc w:val="center"/>
+              <w:rPr>
+                <w:rFonts w:ascii="Arial" w:hAnsi="Arial" w:cs="Arial"/>
+                <w:sz w:val="24"/>
+              </w:rPr>
+            </w:pPr>
+            <w:r>
+              <w:rPr>
+                <w:rFonts w:ascii="Arial" w:hAnsi="Arial" w:cs="Arial"/>
+                <w:sz w:val="24"/>
+              </w:rPr>
+              <w:t>0.</w:t>
+            </w:r>
+            <w:r>
+              <w:rPr>
+                <w:rFonts w:ascii="Arial" w:hAnsi="Arial" w:cs="Arial"/>
+                <w:sz w:val="24"/>
+              </w:rPr>
+              <w:t>75</w:t>
+            </w:r>
+          </w:p>
+        </w:tc>
+        <w:tc>
+          <w:tcPr>
+            <w:tcW w:w="2254" w:type="dxa"/>
+          </w:tcPr>
+          <w:p>
+            <w:pPr>
+              <w:jc w:val="center"/>
+              <w:rPr>
+                <w:rFonts w:ascii="Arial" w:hAnsi="Arial" w:cs="Arial"/>
+                <w:sz w:val="24"/>
+              </w:rPr>
+            </w:pPr>
+            <w:r>
+              <w:rPr>
+                <w:rFonts w:ascii="Arial" w:hAnsi="Arial" w:cs="Arial"/>
+                <w:sz w:val="24"/>
+              </w:rPr>
+              <w:t>0.</w:t>
+            </w:r>
+            <w:r>
+              <w:rPr>
+                <w:rFonts w:ascii="Arial" w:hAnsi="Arial" w:cs="Arial"/>
+                <w:sz w:val="24"/>
+              </w:rPr>
+              <w:t>73</w:t>
+            </w:r>
+          </w:p>
+        </w:tc>
+        <w:tc>
+          <w:tcPr>
+            <w:tcW w:w="2254" w:type="dxa"/>
+          </w:tcPr>
+          <w:p>
+            <w:pPr>
+              <w:keepNext/>
+              <w:jc w:val="center"/>
+              <w:rPr>
+                <w:rFonts w:ascii="Arial" w:hAnsi="Arial" w:cs="Arial"/>
+                <w:sz w:val="24"/>
+              </w:rPr>
+            </w:pPr>
+            <w:r>
+              <w:rPr>
+                <w:rFonts w:ascii="Arial" w:hAnsi="Arial" w:cs="Arial"/>
+                <w:sz w:val="24"/>
+              </w:rPr>
+              <w:t>0.73</w:t>
+            </w:r>
+          </w:p>
+        </w:tc>
+      </w:tr>
     </w:tbl>
     <w:p>
       <w:pPr>
-        <w:pStyle w:val="Caption"/>
-        <w:rPr>
-          <w:rFonts w:ascii="Arial" w:hAnsi="Arial" w:cs="Arial"/>
-          <w:sz w:val="24"/>
-        </w:rPr>
-      </w:pPr>
-      <w:r>
-        <w:lastRenderedPageBreak/>
+        <w:pStyle w:val="Legenda"/>
+        <w:rPr>
+          <w:rFonts w:ascii="Arial" w:hAnsi="Arial" w:cs="Arial"/>
+          <w:sz w:val="24"/>
+        </w:rPr>
+      </w:pPr>
+      <w:r>
+        <w:rPr>
+          <w:rFonts w:ascii="Arial" w:hAnsi="Arial" w:cs="Arial"/>
+        </w:rPr>
         <w:t xml:space="preserve">Tabela </w:t>
       </w:r>
       <w:r>
+        <w:rPr>
+          <w:rFonts w:ascii="Arial" w:hAnsi="Arial" w:cs="Arial"/>
+        </w:rPr>
         <w:t>8</w:t>
       </w:r>
       <w:r>
+        <w:rPr>
+          <w:rFonts w:ascii="Arial" w:hAnsi="Arial" w:cs="Arial"/>
+        </w:rPr>
         <w:t xml:space="preserve"> Wyniki predykcji modelu </w:t>
       </w:r>
       <w:r>
+        <w:rPr>
+          <w:rFonts w:ascii="Arial" w:hAnsi="Arial" w:cs="Arial"/>
+        </w:rPr>
         <w:t xml:space="preserve">Pima diabetes </w:t>
       </w:r>
       <w:r>
+        <w:rPr>
+          <w:rFonts w:ascii="Arial" w:hAnsi="Arial" w:cs="Arial"/>
+        </w:rPr>
         <w:t>przy różnych proporcjach podziału zbioru przy walidacji K-Fold</w:t>
       </w:r>
     </w:p>
@@ -7837,7 +8502,7 @@
     </w:p>
     <w:tbl>
       <w:tblPr>
-        <w:tblStyle w:val="TableGrid"/>
+        <w:tblStyle w:val="Siatkatabeli"/>
         <w:tblW w:w="0" w:type="auto"/>
         <w:tblLook w:val="04A0" w:firstRow="1" w:lastRow="0" w:firstColumn="1" w:lastColumn="0" w:noHBand="0" w:noVBand="1"/>
       </w:tblPr>
@@ -7903,45 +8568,29 @@
                 <w:b/>
                 <w:sz w:val="24"/>
               </w:rPr>
-              <w:t>Podział</w:t>
-            </w:r>
+              <w:t>Podział 2</w:t>
+            </w:r>
+          </w:p>
+        </w:tc>
+        <w:tc>
+          <w:tcPr>
+            <w:tcW w:w="2254" w:type="dxa"/>
+          </w:tcPr>
+          <w:p>
+            <w:pPr>
+              <w:jc w:val="center"/>
+              <w:rPr>
+                <w:rFonts w:ascii="Arial" w:hAnsi="Arial" w:cs="Arial"/>
+                <w:sz w:val="24"/>
+              </w:rPr>
+            </w:pPr>
             <w:r>
               <w:rPr>
                 <w:rFonts w:ascii="Arial" w:hAnsi="Arial" w:cs="Arial"/>
                 <w:b/>
                 <w:sz w:val="24"/>
               </w:rPr>
-              <w:t xml:space="preserve"> 2</w:t>
-            </w:r>
-          </w:p>
-        </w:tc>
-        <w:tc>
-          <w:tcPr>
-            <w:tcW w:w="2254" w:type="dxa"/>
-          </w:tcPr>
-          <w:p>
-            <w:pPr>
-              <w:jc w:val="center"/>
-              <w:rPr>
-                <w:rFonts w:ascii="Arial" w:hAnsi="Arial" w:cs="Arial"/>
-                <w:sz w:val="24"/>
-              </w:rPr>
-            </w:pPr>
-            <w:r>
-              <w:rPr>
-                <w:rFonts w:ascii="Arial" w:hAnsi="Arial" w:cs="Arial"/>
-                <w:b/>
-                <w:sz w:val="24"/>
-              </w:rPr>
-              <w:t>Podział</w:t>
-            </w:r>
-            <w:r>
-              <w:rPr>
-                <w:rFonts w:ascii="Arial" w:hAnsi="Arial" w:cs="Arial"/>
-                <w:b/>
-                <w:sz w:val="24"/>
-              </w:rPr>
-              <w:t xml:space="preserve"> 3</w:t>
+              <w:t>Podział 3</w:t>
             </w:r>
           </w:p>
         </w:tc>
@@ -8158,62 +8807,505 @@
           </w:p>
         </w:tc>
       </w:tr>
+      <w:tr>
+        <w:trPr>
+          <w:trHeight w:val="277"/>
+        </w:trPr>
+        <w:tc>
+          <w:tcPr>
+            <w:tcW w:w="2254" w:type="dxa"/>
+          </w:tcPr>
+          <w:p>
+            <w:pPr>
+              <w:jc w:val="center"/>
+              <w:rPr>
+                <w:rFonts w:ascii="Arial" w:hAnsi="Arial" w:cs="Arial"/>
+                <w:b/>
+                <w:iCs/>
+                <w:sz w:val="24"/>
+                <w:szCs w:val="18"/>
+              </w:rPr>
+            </w:pPr>
+            <w:r>
+              <w:rPr>
+                <w:rFonts w:ascii="Arial" w:hAnsi="Arial" w:cs="Arial"/>
+                <w:b/>
+                <w:iCs/>
+                <w:sz w:val="24"/>
+                <w:szCs w:val="18"/>
+              </w:rPr>
+              <w:t>F1 score</w:t>
+            </w:r>
+          </w:p>
+        </w:tc>
+        <w:tc>
+          <w:tcPr>
+            <w:tcW w:w="2254" w:type="dxa"/>
+          </w:tcPr>
+          <w:p>
+            <w:pPr>
+              <w:jc w:val="center"/>
+              <w:rPr>
+                <w:rFonts w:ascii="Arial" w:hAnsi="Arial" w:cs="Arial"/>
+                <w:sz w:val="24"/>
+              </w:rPr>
+            </w:pPr>
+            <w:r>
+              <w:rPr>
+                <w:rFonts w:ascii="Arial" w:hAnsi="Arial" w:cs="Arial"/>
+                <w:sz w:val="24"/>
+              </w:rPr>
+              <w:t>0.</w:t>
+            </w:r>
+            <w:r>
+              <w:rPr>
+                <w:rFonts w:ascii="Arial" w:hAnsi="Arial" w:cs="Arial"/>
+                <w:sz w:val="24"/>
+              </w:rPr>
+              <w:t>75</w:t>
+            </w:r>
+          </w:p>
+        </w:tc>
+        <w:tc>
+          <w:tcPr>
+            <w:tcW w:w="2254" w:type="dxa"/>
+          </w:tcPr>
+          <w:p>
+            <w:pPr>
+              <w:jc w:val="center"/>
+              <w:rPr>
+                <w:rFonts w:ascii="Arial" w:hAnsi="Arial" w:cs="Arial"/>
+                <w:sz w:val="24"/>
+              </w:rPr>
+            </w:pPr>
+            <w:r>
+              <w:rPr>
+                <w:rFonts w:ascii="Arial" w:hAnsi="Arial" w:cs="Arial"/>
+                <w:sz w:val="24"/>
+              </w:rPr>
+              <w:t>0.</w:t>
+            </w:r>
+            <w:r>
+              <w:rPr>
+                <w:rFonts w:ascii="Arial" w:hAnsi="Arial" w:cs="Arial"/>
+                <w:sz w:val="24"/>
+              </w:rPr>
+              <w:t>73</w:t>
+            </w:r>
+          </w:p>
+        </w:tc>
+        <w:tc>
+          <w:tcPr>
+            <w:tcW w:w="2254" w:type="dxa"/>
+          </w:tcPr>
+          <w:p>
+            <w:pPr>
+              <w:keepNext/>
+              <w:jc w:val="center"/>
+              <w:rPr>
+                <w:rFonts w:ascii="Arial" w:hAnsi="Arial" w:cs="Arial"/>
+                <w:sz w:val="24"/>
+              </w:rPr>
+            </w:pPr>
+            <w:r>
+              <w:rPr>
+                <w:rFonts w:ascii="Arial" w:hAnsi="Arial" w:cs="Arial"/>
+                <w:sz w:val="24"/>
+              </w:rPr>
+              <w:t>0.</w:t>
+            </w:r>
+            <w:r>
+              <w:rPr>
+                <w:rFonts w:ascii="Arial" w:hAnsi="Arial" w:cs="Arial"/>
+                <w:sz w:val="24"/>
+              </w:rPr>
+              <w:t>70</w:t>
+            </w:r>
+          </w:p>
+        </w:tc>
+      </w:tr>
     </w:tbl>
     <w:p>
       <w:pPr>
-        <w:pStyle w:val="Caption"/>
-        <w:rPr>
-          <w:rFonts w:ascii="Arial" w:hAnsi="Arial" w:cs="Arial"/>
-          <w:sz w:val="24"/>
-        </w:rPr>
-      </w:pPr>
-      <w:r>
+        <w:pStyle w:val="Legenda"/>
+        <w:rPr>
+          <w:rFonts w:ascii="Arial" w:hAnsi="Arial" w:cs="Arial"/>
+          <w:sz w:val="24"/>
+        </w:rPr>
+      </w:pPr>
+      <w:r>
+        <w:rPr>
+          <w:rFonts w:ascii="Arial" w:hAnsi="Arial" w:cs="Arial"/>
+        </w:rPr>
         <w:t xml:space="preserve">Tabela </w:t>
       </w:r>
       <w:r>
+        <w:rPr>
+          <w:rFonts w:ascii="Arial" w:hAnsi="Arial" w:cs="Arial"/>
+        </w:rPr>
         <w:t>9</w:t>
       </w:r>
       <w:r>
+        <w:rPr>
+          <w:rFonts w:ascii="Arial" w:hAnsi="Arial" w:cs="Arial"/>
+        </w:rPr>
         <w:t xml:space="preserve"> Wyniki predykcji modelu </w:t>
       </w:r>
       <w:r>
+        <w:rPr>
+          <w:rFonts w:ascii="Arial" w:hAnsi="Arial" w:cs="Arial"/>
+        </w:rPr>
         <w:t xml:space="preserve">Pima diabetes </w:t>
+      </w:r>
+      <w:r>
+        <w:rPr>
+          <w:rFonts w:ascii="Arial" w:hAnsi="Arial" w:cs="Arial"/>
+        </w:rPr>
+        <w:t>przy różnych proporcjach podziału zbioru przy stratyfikowanej walidacji K-Fold</w:t>
+      </w:r>
+    </w:p>
+    <w:p>
+      <w:pPr>
+        <w:pStyle w:val="Legenda"/>
+        <w:rPr>
+          <w:rFonts w:ascii="Arial" w:hAnsi="Arial" w:cs="Arial"/>
+          <w:i w:val="0"/>
+          <w:sz w:val="28"/>
+          <w:szCs w:val="28"/>
+        </w:rPr>
+      </w:pPr>
+    </w:p>
+    <w:p>
+      <w:pPr>
+        <w:rPr>
+          <w:rFonts w:ascii="Arial" w:hAnsi="Arial" w:cs="Arial"/>
+          <w:b/>
+          <w:iCs/>
+          <w:sz w:val="28"/>
+          <w:szCs w:val="28"/>
+        </w:rPr>
+      </w:pPr>
+      <w:r>
+        <w:rPr>
+          <w:rFonts w:ascii="Arial" w:hAnsi="Arial" w:cs="Arial"/>
+          <w:b/>
+          <w:iCs/>
+          <w:sz w:val="28"/>
+          <w:szCs w:val="28"/>
+        </w:rPr>
+        <w:t>Dyskretyzacja</w:t>
+      </w:r>
+      <w:r>
+        <w:rPr>
+          <w:rFonts w:ascii="Arial" w:hAnsi="Arial" w:cs="Arial"/>
+          <w:b/>
+          <w:iCs/>
+          <w:sz w:val="28"/>
+          <w:szCs w:val="28"/>
+        </w:rPr>
+        <w:t>:</w:t>
+      </w:r>
+    </w:p>
+    <w:p>
+      <w:pPr>
+        <w:rPr>
+          <w:rFonts w:ascii="Arial" w:hAnsi="Arial" w:cs="Arial"/>
+          <w:sz w:val="24"/>
+          <w:szCs w:val="24"/>
+        </w:rPr>
+      </w:pPr>
+      <w:r>
+        <w:rPr>
+          <w:rFonts w:ascii="Arial" w:hAnsi="Arial" w:cs="Arial"/>
+          <w:sz w:val="24"/>
+          <w:szCs w:val="24"/>
+        </w:rPr>
+        <w:t>Dyskretyzacja ma na celu zamianę ciągłych zmiennych losowych na dyskretne zmienne losowe. Gdy dokonuje się dyskretyzacji zawsze ma się do czynienia z pewnego stopnia błędem dyskretyzacji. Gdy dokonana zostaje zamiana liczb ciągłych na dyskretne tracone są niektóre informacje o danych, np. ucięcie liczb po przecinku, lub nawet całkowita strata informacji o zmiennej poprzez wrzucenie liczby do kubełka w którym traci swoje oryginalne znaczenie i zostaje zastąpiona inną liczbą.</w:t>
+      </w:r>
+    </w:p>
+    <w:p>
+      <w:pPr>
+        <w:rPr>
+          <w:rFonts w:ascii="Arial" w:hAnsi="Arial" w:cs="Arial"/>
+          <w:sz w:val="24"/>
+          <w:szCs w:val="24"/>
+        </w:rPr>
+      </w:pPr>
+      <w:r>
+        <w:rPr>
+          <w:rFonts w:ascii="Arial" w:hAnsi="Arial" w:cs="Arial"/>
+          <w:sz w:val="24"/>
+          <w:szCs w:val="24"/>
+        </w:rPr>
+        <w:t xml:space="preserve">Jedną z użytych metod dyskretyzacji jest kubełkowanie (ang. </w:t>
+      </w:r>
+      <w:r>
+        <w:rPr>
+          <w:rFonts w:ascii="Arial" w:hAnsi="Arial" w:cs="Arial"/>
+          <w:i/>
+          <w:sz w:val="24"/>
+          <w:szCs w:val="24"/>
+        </w:rPr>
+        <w:t>binning</w:t>
+      </w:r>
+      <w:r>
+        <w:rPr>
+          <w:rFonts w:ascii="Arial" w:hAnsi="Arial" w:cs="Arial"/>
+          <w:sz w:val="24"/>
+          <w:szCs w:val="24"/>
+        </w:rPr>
+        <w:t>). Binning tworzy określoną ilość interwałów na danym zbiorze. Następnie sprawdza, każdą wartość po kolei i jeżeli wpada ona w dany przedział jest ona tam wtedy dodawana a liczba wystąpień wzrasta, np. interwał (0.0, 2.05&gt; i atrybut z wartością 1.42 zostanie tam przydzielony. Następnie takim przedziałom nadawana może być jakaś klasa i na tej bazie zostaje dokonana klasyfikacja.</w:t>
+      </w:r>
+    </w:p>
+    <w:p>
+      <w:pPr>
+        <w:rPr>
+          <w:rFonts w:ascii="Arial" w:hAnsi="Arial" w:cs="Arial"/>
+          <w:sz w:val="24"/>
+          <w:szCs w:val="24"/>
+        </w:rPr>
+      </w:pPr>
+      <w:r>
+        <w:rPr>
+          <w:rFonts w:ascii="Arial" w:hAnsi="Arial" w:cs="Arial"/>
+          <w:sz w:val="24"/>
+          <w:szCs w:val="24"/>
+        </w:rPr>
+        <w:t>Dyskretyzacji dokonuje się na każdej kolumnie osobno ze względu na różne wartości atrybutów zatem także inne przedziały, do których dane zostaną przydzielone.</w:t>
+      </w:r>
+    </w:p>
+    <w:p>
+      <w:pPr>
+        <w:rPr>
+          <w:rFonts w:ascii="Arial" w:hAnsi="Arial" w:cs="Arial"/>
+          <w:sz w:val="24"/>
+          <w:szCs w:val="24"/>
+        </w:rPr>
+      </w:pPr>
+    </w:p>
+    <w:p>
+      <w:pPr>
+        <w:rPr>
+          <w:rFonts w:ascii="Arial" w:hAnsi="Arial" w:cs="Arial"/>
+          <w:b/>
+          <w:sz w:val="28"/>
+          <w:szCs w:val="24"/>
+        </w:rPr>
+      </w:pPr>
+      <w:r>
+        <w:rPr>
+          <w:rFonts w:ascii="Arial" w:hAnsi="Arial" w:cs="Arial"/>
+          <w:b/>
+          <w:sz w:val="28"/>
+          <w:szCs w:val="24"/>
+        </w:rPr>
+        <w:t>Pandas.cut</w:t>
+      </w:r>
+    </w:p>
+    <w:p>
+      <w:pPr>
+        <w:rPr>
+          <w:rFonts w:ascii="Arial" w:hAnsi="Arial" w:cs="Arial"/>
+          <w:sz w:val="24"/>
+          <w:szCs w:val="24"/>
+        </w:rPr>
+      </w:pPr>
+      <w:r>
+        <w:rPr>
+          <w:rFonts w:ascii="Arial" w:hAnsi="Arial" w:cs="Arial"/>
+          <w:sz w:val="24"/>
+          <w:szCs w:val="24"/>
+        </w:rPr>
+        <w:t>Pierwsza z wybranych metod dyskretyzacji jest dostarczana przez bibliotekę pandas. Do metody należy podać przedział danych</w:t>
+      </w:r>
+      <w:r>
+        <w:rPr>
+          <w:rFonts w:ascii="Arial" w:hAnsi="Arial" w:cs="Arial"/>
+          <w:sz w:val="24"/>
+          <w:szCs w:val="24"/>
+        </w:rPr>
+        <w:t xml:space="preserve"> (u nas kolumna), liczbę kubełków na ile ma zostać podzielony dany przedział oraz kilka opcjonalnych argumentów. Metoda tworzy daną ilość przedziałów na danym zbiorze jedynie ze względu na minimalną i maksymalną wartość atrybutów</w:t>
+      </w:r>
+      <w:r>
+        <w:rPr>
+          <w:rFonts w:ascii="Arial" w:hAnsi="Arial" w:cs="Arial"/>
+          <w:sz w:val="24"/>
+          <w:szCs w:val="24"/>
+        </w:rPr>
+        <w:t xml:space="preserve">. Tzn. przedziały zostają utworzone w </w:t>
+      </w:r>
+      <w:r>
+        <w:rPr>
+          <w:rFonts w:ascii="Arial" w:hAnsi="Arial" w:cs="Arial"/>
+          <w:sz w:val="24"/>
+          <w:szCs w:val="24"/>
+        </w:rPr>
+        <w:lastRenderedPageBreak/>
+        <w:t xml:space="preserve">równomiernych wielkościach. </w:t>
+      </w:r>
+      <w:r>
+        <w:rPr>
+          <w:rFonts w:ascii="Arial" w:hAnsi="Arial" w:cs="Arial"/>
+          <w:sz w:val="24"/>
+          <w:szCs w:val="24"/>
+        </w:rPr>
+        <w:t>Metoda zwraca utworzone przedziały oraz liczbę atrybutów, które zostały do danego interwału przydzielone.</w:t>
+      </w:r>
+    </w:p>
+    <w:p>
+      <w:pPr>
+        <w:keepNext/>
+      </w:pPr>
+      <w:r>
+        <w:drawing>
+          <wp:inline distT="0" distB="0" distL="0" distR="0" wp14:anchorId="544C6ECF" wp14:editId="15366163">
+            <wp:extent cx="5731510" cy="967740"/>
+            <wp:effectExtent l="0" t="0" r="2540" b="3810"/>
+            <wp:docPr id="7" name="Obraz 7"/>
+            <wp:cNvGraphicFramePr>
+              <a:graphicFrameLocks xmlns:a="http://schemas.openxmlformats.org/drawingml/2006/main" noChangeAspect="1"/>
+            </wp:cNvGraphicFramePr>
+            <a:graphic xmlns:a="http://schemas.openxmlformats.org/drawingml/2006/main">
+              <a:graphicData uri="http://schemas.openxmlformats.org/drawingml/2006/picture">
+                <pic:pic xmlns:pic="http://schemas.openxmlformats.org/drawingml/2006/picture">
+                  <pic:nvPicPr>
+                    <pic:cNvPr id="1" name=""/>
+                    <pic:cNvPicPr/>
+                  </pic:nvPicPr>
+                  <pic:blipFill>
+                    <a:blip r:embed="rId13"/>
+                    <a:stretch>
+                      <a:fillRect/>
+                    </a:stretch>
+                  </pic:blipFill>
+                  <pic:spPr>
+                    <a:xfrm>
+                      <a:off x="0" y="0"/>
+                      <a:ext cx="5731510" cy="967740"/>
+                    </a:xfrm>
+                    <a:prstGeom prst="rect">
+                      <a:avLst/>
+                    </a:prstGeom>
+                  </pic:spPr>
+                </pic:pic>
+              </a:graphicData>
+            </a:graphic>
+          </wp:inline>
+        </w:drawing>
+      </w:r>
+    </w:p>
+    <w:p>
+      <w:pPr>
+        <w:pStyle w:val="Legenda"/>
+      </w:pPr>
+      <w:r>
+        <w:t xml:space="preserve">Rysunek </w:t>
+      </w:r>
+      <w:fldSimple w:instr=" SEQ Rysunek \* ARABIC ">
+        <w:r>
+          <w:rPr>
+            <w:noProof/>
+          </w:rPr>
+          <w:t>7</w:t>
+        </w:r>
+      </w:fldSimple>
+      <w:r>
+        <w:t xml:space="preserve"> Sposób tworzenie różnych sposobów dyskretyzacji danych</w:t>
+      </w:r>
+    </w:p>
+    <w:p/>
+    <w:p>
+      <w:pPr>
+        <w:rPr>
+          <w:rFonts w:ascii="Arial" w:hAnsi="Arial" w:cs="Arial"/>
+          <w:b/>
+          <w:sz w:val="28"/>
+          <w:szCs w:val="24"/>
+        </w:rPr>
+      </w:pPr>
+      <w:r>
+        <w:rPr>
+          <w:rFonts w:ascii="Arial" w:hAnsi="Arial" w:cs="Arial"/>
+          <w:b/>
+          <w:sz w:val="28"/>
+          <w:szCs w:val="24"/>
+        </w:rPr>
+        <w:t>Pandas.</w:t>
+      </w:r>
+      <w:r>
+        <w:rPr>
+          <w:rFonts w:ascii="Arial" w:hAnsi="Arial" w:cs="Arial"/>
+          <w:b/>
+          <w:sz w:val="28"/>
+          <w:szCs w:val="24"/>
+        </w:rPr>
+        <w:t>q</w:t>
+      </w:r>
+      <w:r>
+        <w:rPr>
+          <w:rFonts w:ascii="Arial" w:hAnsi="Arial" w:cs="Arial"/>
+          <w:b/>
+          <w:sz w:val="28"/>
+          <w:szCs w:val="24"/>
+        </w:rPr>
+        <w:t>cut</w:t>
+      </w:r>
+    </w:p>
+    <w:p>
+      <w:pPr>
+        <w:spacing w:before="240"/>
+        <w:rPr>
+          <w:rFonts w:ascii="Arial" w:hAnsi="Arial" w:cs="Arial"/>
+          <w:sz w:val="24"/>
+        </w:rPr>
+      </w:pPr>
+      <w:r>
+        <w:rPr>
+          <w:rFonts w:ascii="Arial" w:hAnsi="Arial" w:cs="Arial"/>
+          <w:sz w:val="24"/>
+        </w:rPr>
+        <w:t xml:space="preserve">Drugą z wybranych metod jest metoda qcut, także dostarczane przez bibliotekę pandas. Qcut tak jak cut zwraca interwały oraz liczbę przypisanych tam danych, jednakże różni się w sposobie tworzenia interwałów. Metoda ma w swojej nazwie „q” które z angielskiego oznacza kwantyle (ang. </w:t>
+      </w:r>
+      <w:r>
+        <w:rPr>
+          <w:rFonts w:ascii="Arial" w:hAnsi="Arial" w:cs="Arial"/>
+          <w:i/>
+          <w:sz w:val="24"/>
+        </w:rPr>
+        <w:t>quantile</w:t>
+      </w:r>
+      <w:r>
+        <w:rPr>
+          <w:rFonts w:ascii="Arial" w:hAnsi="Arial" w:cs="Arial"/>
+          <w:sz w:val="24"/>
+        </w:rPr>
+        <w:t xml:space="preserve">). Oznacza to, że interwały są tworzone z uwzględnieniem rozkładu ilościowego oryginalnych danych ciągłych. Utworzone przedziały będą miały taką samą lub bardzo zbliżoną liczbę danych przypisanych do siebie. </w:t>
+      </w:r>
+      <w:r>
+        <w:rPr>
+          <w:rFonts w:ascii="Arial" w:hAnsi="Arial" w:cs="Arial"/>
+          <w:sz w:val="24"/>
+        </w:rPr>
+        <w:t>Dzięki temu sposobowi możemy zapewnić lepsze rozłożenie danych w każdym kubełku. Jest bardziej prawdopodobne, że nie uzyskamy przedziałów, w których znajduje się większość danych i takich, w których wartości w ogóle nie ma.</w:t>
       </w:r>
       <w:bookmarkStart w:id="0" w:name="_GoBack"/>
       <w:bookmarkEnd w:id="0"/>
-      <w:r>
-        <w:t>przy różnych proporcjach podziału zbioru przy stratyfikowanej walidacji K-Fold</w:t>
-      </w:r>
-    </w:p>
-    <w:p>
-      <w:pPr>
-        <w:pStyle w:val="Caption"/>
-        <w:rPr>
-          <w:rFonts w:ascii="Arial" w:hAnsi="Arial" w:cs="Arial"/>
-          <w:i w:val="0"/>
-          <w:sz w:val="24"/>
-        </w:rPr>
-      </w:pPr>
-    </w:p>
-    <w:p>
-      <w:pPr>
-        <w:pStyle w:val="Caption"/>
-        <w:rPr>
-          <w:rFonts w:ascii="Arial" w:hAnsi="Arial" w:cs="Arial"/>
-          <w:i w:val="0"/>
-          <w:sz w:val="24"/>
-        </w:rPr>
-      </w:pPr>
-    </w:p>
-    <w:p>
-      <w:pPr>
-        <w:pStyle w:val="Caption"/>
-        <w:rPr>
-          <w:rFonts w:ascii="Arial" w:hAnsi="Arial" w:cs="Arial"/>
-          <w:i w:val="0"/>
-          <w:sz w:val="24"/>
-        </w:rPr>
-      </w:pPr>
+    </w:p>
+    <w:p>
+      <w:pPr>
+        <w:spacing w:before="240"/>
+        <w:rPr>
+          <w:rFonts w:ascii="Arial" w:hAnsi="Arial" w:cs="Arial"/>
+          <w:sz w:val="24"/>
+        </w:rPr>
+      </w:pPr>
+      <w:r>
+        <w:rPr>
+          <w:rFonts w:ascii="Arial" w:hAnsi="Arial" w:cs="Arial"/>
+          <w:sz w:val="24"/>
+        </w:rPr>
+        <w:t>Podsumowując te dwie metody: cut dobiera przedziały ze względu na to aby były one równomierne rozłożone na całej wielkości przedziału danych, a qcut uwzględnia częstość występowania danych i dobiera kubełki tak aby liczba danych w nich była taka sama.</w:t>
+      </w:r>
     </w:p>
     <w:sectPr>
       <w:pgSz w:w="11906" w:h="16838"/>
@@ -8226,7 +9318,7 @@
 </file>
 
 <file path=word/numbering.xml><?xml version="1.0" encoding="utf-8"?>
-<w:numbering xmlns:wpc="http://schemas.microsoft.com/office/word/2010/wordprocessingCanvas" xmlns:mc="http://schemas.openxmlformats.org/markup-compatibility/2006" xmlns:o="urn:schemas-microsoft-com:office:office" xmlns:r="http://schemas.openxmlformats.org/officeDocument/2006/relationships" xmlns:m="http://schemas.openxmlformats.org/officeDocument/2006/math" xmlns:v="urn:schemas-microsoft-com:vml" xmlns:wp14="http://schemas.microsoft.com/office/word/2010/wordprocessingDrawing" xmlns:wp="http://schemas.openxmlformats.org/drawingml/2006/wordprocessingDrawing" xmlns:w10="urn:schemas-microsoft-com:office:word" xmlns:w="http://schemas.openxmlformats.org/wordprocessingml/2006/main" xmlns:w14="http://schemas.microsoft.com/office/word/2010/wordml" xmlns:w15="http://schemas.microsoft.com/office/word/2012/wordml" xmlns:wpg="http://schemas.microsoft.com/office/word/2010/wordprocessingGroup" xmlns:wpi="http://schemas.microsoft.com/office/word/2010/wordprocessingInk" xmlns:wne="http://schemas.microsoft.com/office/word/2006/wordml" xmlns:wps="http://schemas.microsoft.com/office/word/2010/wordprocessingShape" mc:Ignorable="w14 w15 wp14">
+<w:numbering xmlns:wpc="http://schemas.microsoft.com/office/word/2010/wordprocessingCanvas" xmlns:cx="http://schemas.microsoft.com/office/drawing/2014/chartex" xmlns:cx1="http://schemas.microsoft.com/office/drawing/2015/9/8/chartex" xmlns:cx2="http://schemas.microsoft.com/office/drawing/2015/10/21/chartex" xmlns:cx3="http://schemas.microsoft.com/office/drawing/2016/5/9/chartex" xmlns:cx4="http://schemas.microsoft.com/office/drawing/2016/5/10/chartex" xmlns:cx5="http://schemas.microsoft.com/office/drawing/2016/5/11/chartex" xmlns:cx6="http://schemas.microsoft.com/office/drawing/2016/5/12/chartex" xmlns:cx7="http://schemas.microsoft.com/office/drawing/2016/5/13/chartex" xmlns:cx8="http://schemas.microsoft.com/office/drawing/2016/5/14/chartex" xmlns:mc="http://schemas.openxmlformats.org/markup-compatibility/2006" xmlns:aink="http://schemas.microsoft.com/office/drawing/2016/ink" xmlns:am3d="http://schemas.microsoft.com/office/drawing/2017/model3d" xmlns:o="urn:schemas-microsoft-com:office:office" xmlns:r="http://schemas.openxmlformats.org/officeDocument/2006/relationships" xmlns:m="http://schemas.openxmlformats.org/officeDocument/2006/math" xmlns:v="urn:schemas-microsoft-com:vml" xmlns:wp14="http://schemas.microsoft.com/office/word/2010/wordprocessingDrawing" xmlns:wp="http://schemas.openxmlformats.org/drawingml/2006/wordprocessingDrawing" xmlns:w10="urn:schemas-microsoft-com:office:word" xmlns:w="http://schemas.openxmlformats.org/wordprocessingml/2006/main" xmlns:w14="http://schemas.microsoft.com/office/word/2010/wordml" xmlns:w15="http://schemas.microsoft.com/office/word/2012/wordml" xmlns:w16cid="http://schemas.microsoft.com/office/word/2016/wordml/cid" xmlns:w16se="http://schemas.microsoft.com/office/word/2015/wordml/symex" xmlns:wpg="http://schemas.microsoft.com/office/word/2010/wordprocessingGroup" xmlns:wpi="http://schemas.microsoft.com/office/word/2010/wordprocessingInk" xmlns:wne="http://schemas.microsoft.com/office/word/2006/wordml" xmlns:wps="http://schemas.microsoft.com/office/word/2010/wordprocessingShape" mc:Ignorable="w14 w15 w16se w16cid wp14">
   <w:abstractNum w:abstractNumId="0" w15:restartNumberingAfterBreak="0">
     <w:nsid w:val="0057433B"/>
     <w:multiLevelType w:val="hybridMultilevel"/>
@@ -9898,7 +10990,7 @@
 </file>
 
 <file path=word/styles.xml><?xml version="1.0" encoding="utf-8"?>
-<w:styles xmlns:mc="http://schemas.openxmlformats.org/markup-compatibility/2006" xmlns:r="http://schemas.openxmlformats.org/officeDocument/2006/relationships" xmlns:w="http://schemas.openxmlformats.org/wordprocessingml/2006/main" xmlns:w14="http://schemas.microsoft.com/office/word/2010/wordml" xmlns:w15="http://schemas.microsoft.com/office/word/2012/wordml" mc:Ignorable="w14 w15">
+<w:styles xmlns:mc="http://schemas.openxmlformats.org/markup-compatibility/2006" xmlns:r="http://schemas.openxmlformats.org/officeDocument/2006/relationships" xmlns:w="http://schemas.openxmlformats.org/wordprocessingml/2006/main" xmlns:w14="http://schemas.microsoft.com/office/word/2010/wordml" xmlns:w15="http://schemas.microsoft.com/office/word/2012/wordml" xmlns:w16cid="http://schemas.microsoft.com/office/word/2016/wordml/cid" xmlns:w16se="http://schemas.microsoft.com/office/word/2015/wordml/symex" mc:Ignorable="w14 w15 w16se w16cid">
   <w:docDefaults>
     <w:rPrDefault>
       <w:rPr>
@@ -9914,7 +11006,7 @@
       </w:pPr>
     </w:pPrDefault>
   </w:docDefaults>
-  <w:latentStyles w:defLockedState="0" w:defUIPriority="99" w:defSemiHidden="0" w:defUnhideWhenUsed="0" w:defQFormat="0" w:count="371">
+  <w:latentStyles w:defLockedState="0" w:defUIPriority="99" w:defSemiHidden="0" w:defUnhideWhenUsed="0" w:defQFormat="0" w:count="375">
     <w:lsdException w:name="Normal" w:uiPriority="0" w:qFormat="1"/>
     <w:lsdException w:name="heading 1" w:uiPriority="9" w:qFormat="1"/>
     <w:lsdException w:name="heading 2" w:semiHidden="1" w:uiPriority="9" w:unhideWhenUsed="1" w:qFormat="1"/>
@@ -10020,7 +11112,6 @@
     <w:lsdException w:name="HTML Sample" w:semiHidden="1" w:unhideWhenUsed="1"/>
     <w:lsdException w:name="HTML Typewriter" w:semiHidden="1" w:unhideWhenUsed="1"/>
     <w:lsdException w:name="HTML Variable" w:semiHidden="1" w:unhideWhenUsed="1"/>
-    <w:lsdException w:name="Normal Table" w:semiHidden="1" w:unhideWhenUsed="1"/>
     <w:lsdException w:name="annotation subject" w:semiHidden="1" w:unhideWhenUsed="1"/>
     <w:lsdException w:name="No List" w:semiHidden="1" w:unhideWhenUsed="1"/>
     <w:lsdException w:name="Outline List 1" w:semiHidden="1" w:unhideWhenUsed="1"/>
@@ -10064,10 +11155,8 @@
     <w:lsdException w:name="Table Elegant" w:semiHidden="1" w:unhideWhenUsed="1"/>
     <w:lsdException w:name="Table Professional" w:semiHidden="1" w:unhideWhenUsed="1"/>
     <w:lsdException w:name="Table Subtle 1" w:semiHidden="1" w:unhideWhenUsed="1"/>
-    <w:lsdException w:name="Table Subtle 2" w:semiHidden="1" w:unhideWhenUsed="1"/>
     <w:lsdException w:name="Table Web 1" w:semiHidden="1" w:unhideWhenUsed="1"/>
     <w:lsdException w:name="Table Web 2" w:semiHidden="1" w:unhideWhenUsed="1"/>
-    <w:lsdException w:name="Table Web 3" w:semiHidden="1" w:unhideWhenUsed="1"/>
     <w:lsdException w:name="Balloon Text" w:semiHidden="1" w:unhideWhenUsed="1"/>
     <w:lsdException w:name="Table Grid" w:uiPriority="39"/>
     <w:lsdException w:name="Table Theme" w:semiHidden="1" w:unhideWhenUsed="1"/>
@@ -10286,18 +11375,22 @@
     <w:lsdException w:name="List Table 5 Dark Accent 6" w:uiPriority="50"/>
     <w:lsdException w:name="List Table 6 Colorful Accent 6" w:uiPriority="51"/>
     <w:lsdException w:name="List Table 7 Colorful Accent 6" w:uiPriority="52"/>
+    <w:lsdException w:name="Mention" w:semiHidden="1" w:unhideWhenUsed="1"/>
+    <w:lsdException w:name="Smart Hyperlink" w:semiHidden="1" w:unhideWhenUsed="1"/>
+    <w:lsdException w:name="Hashtag" w:semiHidden="1" w:unhideWhenUsed="1"/>
+    <w:lsdException w:name="Unresolved Mention" w:semiHidden="1" w:unhideWhenUsed="1"/>
   </w:latentStyles>
-  <w:style w:type="paragraph" w:default="1" w:styleId="Normal">
+  <w:style w:type="paragraph" w:default="1" w:styleId="Normalny">
     <w:name w:val="Normal"/>
     <w:qFormat/>
+    <w:rsid w:val="00D201C0"/>
   </w:style>
-  <w:style w:type="character" w:default="1" w:styleId="DefaultParagraphFont">
+  <w:style w:type="character" w:default="1" w:styleId="Domylnaczcionkaakapitu">
     <w:name w:val="Default Paragraph Font"/>
     <w:uiPriority w:val="1"/>
-    <w:semiHidden/>
     <w:unhideWhenUsed/>
   </w:style>
-  <w:style w:type="table" w:default="1" w:styleId="TableNormal">
+  <w:style w:type="table" w:default="1" w:styleId="Standardowy">
     <w:name w:val="Normal Table"/>
     <w:uiPriority w:val="99"/>
     <w:semiHidden/>
@@ -10312,15 +11405,15 @@
       </w:tblCellMar>
     </w:tblPr>
   </w:style>
-  <w:style w:type="numbering" w:default="1" w:styleId="NoList">
+  <w:style w:type="numbering" w:default="1" w:styleId="Bezlisty">
     <w:name w:val="No List"/>
     <w:uiPriority w:val="99"/>
     <w:semiHidden/>
     <w:unhideWhenUsed/>
   </w:style>
-  <w:style w:type="paragraph" w:styleId="ListParagraph">
+  <w:style w:type="paragraph" w:styleId="Akapitzlist">
     <w:name w:val="List Paragraph"/>
-    <w:basedOn w:val="Normal"/>
+    <w:basedOn w:val="Normalny"/>
     <w:uiPriority w:val="34"/>
     <w:qFormat/>
     <w:rsid w:val="00D25A97"/>
@@ -10329,9 +11422,9 @@
       <w:contextualSpacing/>
     </w:pPr>
   </w:style>
-  <w:style w:type="character" w:styleId="Hyperlink">
+  <w:style w:type="character" w:styleId="Hipercze">
     <w:name w:val="Hyperlink"/>
-    <w:basedOn w:val="DefaultParagraphFont"/>
+    <w:basedOn w:val="Domylnaczcionkaakapitu"/>
     <w:uiPriority w:val="99"/>
     <w:unhideWhenUsed/>
     <w:rsid w:val="0060723A"/>
@@ -10340,9 +11433,9 @@
       <w:u w:val="single"/>
     </w:rPr>
   </w:style>
-  <w:style w:type="character" w:customStyle="1" w:styleId="UnresolvedMention">
-    <w:name w:val="Unresolved Mention"/>
-    <w:basedOn w:val="DefaultParagraphFont"/>
+  <w:style w:type="character" w:customStyle="1" w:styleId="Nierozpoznanawzmianka1">
+    <w:name w:val="Nierozpoznana wzmianka1"/>
+    <w:basedOn w:val="Domylnaczcionkaakapitu"/>
     <w:uiPriority w:val="99"/>
     <w:semiHidden/>
     <w:unhideWhenUsed/>
@@ -10352,10 +11445,10 @@
       <w:shd w:val="clear" w:color="auto" w:fill="E6E6E6"/>
     </w:rPr>
   </w:style>
-  <w:style w:type="paragraph" w:styleId="Caption">
+  <w:style w:type="paragraph" w:styleId="Legenda">
     <w:name w:val="caption"/>
-    <w:basedOn w:val="Normal"/>
-    <w:next w:val="Normal"/>
+    <w:basedOn w:val="Normalny"/>
+    <w:next w:val="Normalny"/>
     <w:uiPriority w:val="35"/>
     <w:unhideWhenUsed/>
     <w:qFormat/>
@@ -10371,9 +11464,9 @@
       <w:szCs w:val="18"/>
     </w:rPr>
   </w:style>
-  <w:style w:type="table" w:styleId="TableGrid">
+  <w:style w:type="table" w:styleId="Siatkatabeli">
     <w:name w:val="Table Grid"/>
-    <w:basedOn w:val="TableNormal"/>
+    <w:basedOn w:val="Standardowy"/>
     <w:uiPriority w:val="39"/>
     <w:rsid w:val="00F6430E"/>
     <w:pPr>
@@ -10390,10 +11483,10 @@
       </w:tblBorders>
     </w:tblPr>
   </w:style>
-  <w:style w:type="paragraph" w:styleId="HTMLPreformatted">
+  <w:style w:type="paragraph" w:styleId="HTML-wstpniesformatowany">
     <w:name w:val="HTML Preformatted"/>
-    <w:basedOn w:val="Normal"/>
-    <w:link w:val="HTMLPreformattedChar"/>
+    <w:basedOn w:val="Normalny"/>
+    <w:link w:val="HTML-wstpniesformatowanyZnak"/>
     <w:uiPriority w:val="99"/>
     <w:semiHidden/>
     <w:unhideWhenUsed/>
@@ -10426,10 +11519,10 @@
       <w:lang w:eastAsia="pl-PL"/>
     </w:rPr>
   </w:style>
-  <w:style w:type="character" w:customStyle="1" w:styleId="HTMLPreformattedChar">
-    <w:name w:val="HTML Preformatted Char"/>
-    <w:basedOn w:val="DefaultParagraphFont"/>
-    <w:link w:val="HTMLPreformatted"/>
+  <w:style w:type="character" w:customStyle="1" w:styleId="HTML-wstpniesformatowanyZnak">
+    <w:name w:val="HTML - wstępnie sformatowany Znak"/>
+    <w:basedOn w:val="Domylnaczcionkaakapitu"/>
+    <w:link w:val="HTML-wstpniesformatowany"/>
     <w:uiPriority w:val="99"/>
     <w:semiHidden/>
     <w:rsid w:val="005C07FE"/>
@@ -10442,22 +11535,22 @@
   </w:style>
   <w:style w:type="character" w:customStyle="1" w:styleId="n">
     <w:name w:val="n"/>
-    <w:basedOn w:val="DefaultParagraphFont"/>
+    <w:basedOn w:val="Domylnaczcionkaakapitu"/>
     <w:rsid w:val="005C07FE"/>
   </w:style>
   <w:style w:type="character" w:customStyle="1" w:styleId="o">
     <w:name w:val="o"/>
-    <w:basedOn w:val="DefaultParagraphFont"/>
+    <w:basedOn w:val="Domylnaczcionkaakapitu"/>
     <w:rsid w:val="005C07FE"/>
   </w:style>
   <w:style w:type="character" w:customStyle="1" w:styleId="mi">
     <w:name w:val="mi"/>
-    <w:basedOn w:val="DefaultParagraphFont"/>
+    <w:basedOn w:val="Domylnaczcionkaakapitu"/>
     <w:rsid w:val="005C07FE"/>
   </w:style>
   <w:style w:type="character" w:customStyle="1" w:styleId="p">
     <w:name w:val="p"/>
-    <w:basedOn w:val="DefaultParagraphFont"/>
+    <w:basedOn w:val="Domylnaczcionkaakapitu"/>
     <w:rsid w:val="005C07FE"/>
   </w:style>
 </w:styles>

--- a/indukcyjne/naive.docx
+++ b/indukcyjne/naive.docx
@@ -243,8 +243,6 @@
           <w:szCs w:val="24"/>
         </w:rPr>
       </w:pPr>
-      <w:bookmarkStart w:id="0" w:name="_GoBack"/>
-      <w:bookmarkEnd w:id="0"/>
     </w:p>
     <w:p>
       <w:pPr>
@@ -12733,14 +12731,7 @@
           <w:rFonts w:ascii="Arial" w:hAnsi="Arial" w:cs="Arial"/>
           <w:sz w:val="24"/>
         </w:rPr>
-        <w:t xml:space="preserve">Dyskretyzacja: </w:t>
-      </w:r>
-      <w:r>
-        <w:rPr>
-          <w:rFonts w:ascii="Arial" w:hAnsi="Arial" w:cs="Arial"/>
-          <w:sz w:val="24"/>
-        </w:rPr>
-        <w:t>CUT</w:t>
+        <w:t>Dyskretyzacja: CUT</w:t>
       </w:r>
     </w:p>
     <w:tbl>
@@ -13158,14 +13149,7 @@
           <w:rFonts w:ascii="Arial" w:hAnsi="Arial" w:cs="Arial"/>
           <w:sz w:val="24"/>
         </w:rPr>
-        <w:t xml:space="preserve">Dyskretyzacja: </w:t>
-      </w:r>
-      <w:r>
-        <w:rPr>
-          <w:rFonts w:ascii="Arial" w:hAnsi="Arial" w:cs="Arial"/>
-          <w:sz w:val="24"/>
-        </w:rPr>
-        <w:t>QCUT</w:t>
+        <w:t>Dyskretyzacja: QCUT</w:t>
       </w:r>
     </w:p>
     <w:tbl>
@@ -13576,14 +13560,7 @@
           <w:rFonts w:ascii="Arial" w:hAnsi="Arial" w:cs="Arial"/>
           <w:sz w:val="24"/>
         </w:rPr>
-        <w:t xml:space="preserve">Dyskretyzacja: </w:t>
-      </w:r>
-      <w:r>
-        <w:rPr>
-          <w:rFonts w:ascii="Arial" w:hAnsi="Arial" w:cs="Arial"/>
-          <w:sz w:val="24"/>
-        </w:rPr>
-        <w:t>QCUT</w:t>
+        <w:t>Dyskretyzacja: QCUT</w:t>
       </w:r>
     </w:p>
     <w:tbl>
@@ -14011,14 +13988,7 @@
           <w:rFonts w:ascii="Arial" w:hAnsi="Arial" w:cs="Arial"/>
           <w:sz w:val="24"/>
         </w:rPr>
-        <w:t xml:space="preserve">Dyskretyzacja: </w:t>
-      </w:r>
-      <w:r>
-        <w:rPr>
-          <w:rFonts w:ascii="Arial" w:hAnsi="Arial" w:cs="Arial"/>
-          <w:sz w:val="24"/>
-        </w:rPr>
-        <w:t>CUT</w:t>
+        <w:t>Dyskretyzacja: CUT</w:t>
       </w:r>
     </w:p>
     <w:tbl>
@@ -14429,14 +14399,7 @@
           <w:rFonts w:ascii="Arial" w:hAnsi="Arial" w:cs="Arial"/>
           <w:sz w:val="24"/>
         </w:rPr>
-        <w:t xml:space="preserve">Dyskretyzacja: </w:t>
-      </w:r>
-      <w:r>
-        <w:rPr>
-          <w:rFonts w:ascii="Arial" w:hAnsi="Arial" w:cs="Arial"/>
-          <w:sz w:val="24"/>
-        </w:rPr>
-        <w:t>CUT</w:t>
+        <w:t>Dyskretyzacja: CUT</w:t>
       </w:r>
     </w:p>
     <w:tbl>
@@ -14847,14 +14810,7 @@
           <w:rFonts w:ascii="Arial" w:hAnsi="Arial" w:cs="Arial"/>
           <w:sz w:val="24"/>
         </w:rPr>
-        <w:t xml:space="preserve">Dyskretyzacja: </w:t>
-      </w:r>
-      <w:r>
-        <w:rPr>
-          <w:rFonts w:ascii="Arial" w:hAnsi="Arial" w:cs="Arial"/>
-          <w:sz w:val="24"/>
-        </w:rPr>
-        <w:t>QCUT</w:t>
+        <w:t>Dyskretyzacja: QCUT</w:t>
       </w:r>
     </w:p>
     <w:tbl>
@@ -15279,14 +15235,7 @@
           <w:rFonts w:ascii="Arial" w:hAnsi="Arial" w:cs="Arial"/>
           <w:sz w:val="24"/>
         </w:rPr>
-        <w:t xml:space="preserve">Dyskretyzacja: </w:t>
-      </w:r>
-      <w:r>
-        <w:rPr>
-          <w:rFonts w:ascii="Arial" w:hAnsi="Arial" w:cs="Arial"/>
-          <w:sz w:val="24"/>
-        </w:rPr>
-        <w:t>QCUT</w:t>
+        <w:t>Dyskretyzacja: QCUT</w:t>
       </w:r>
     </w:p>
     <w:tbl>
@@ -15824,14 +15773,7 @@
           <w:rFonts w:ascii="Arial" w:hAnsi="Arial" w:cs="Arial"/>
           <w:sz w:val="24"/>
         </w:rPr>
-        <w:t xml:space="preserve">Dyskretyzacja: </w:t>
-      </w:r>
-      <w:r>
-        <w:rPr>
-          <w:rFonts w:ascii="Arial" w:hAnsi="Arial" w:cs="Arial"/>
-          <w:sz w:val="24"/>
-        </w:rPr>
-        <w:t>CUT</w:t>
+        <w:t>Dyskretyzacja: CUT</w:t>
       </w:r>
     </w:p>
     <w:tbl>
@@ -16249,14 +16191,7 @@
           <w:rFonts w:ascii="Arial" w:hAnsi="Arial" w:cs="Arial"/>
           <w:sz w:val="24"/>
         </w:rPr>
-        <w:t xml:space="preserve">Dyskretyzacja: </w:t>
-      </w:r>
-      <w:r>
-        <w:rPr>
-          <w:rFonts w:ascii="Arial" w:hAnsi="Arial" w:cs="Arial"/>
-          <w:sz w:val="24"/>
-        </w:rPr>
-        <w:t>CUT</w:t>
+        <w:t>Dyskretyzacja: CUT</w:t>
       </w:r>
     </w:p>
     <w:tbl>
@@ -16674,14 +16609,7 @@
           <w:rFonts w:ascii="Arial" w:hAnsi="Arial" w:cs="Arial"/>
           <w:sz w:val="24"/>
         </w:rPr>
-        <w:t xml:space="preserve">Dyskretyzacja: </w:t>
-      </w:r>
-      <w:r>
-        <w:rPr>
-          <w:rFonts w:ascii="Arial" w:hAnsi="Arial" w:cs="Arial"/>
-          <w:sz w:val="24"/>
-        </w:rPr>
-        <w:t>QCUT</w:t>
+        <w:t>Dyskretyzacja: QCUT</w:t>
       </w:r>
     </w:p>
     <w:tbl>
@@ -17120,14 +17048,7 @@
           <w:rFonts w:ascii="Arial" w:hAnsi="Arial" w:cs="Arial"/>
           <w:sz w:val="24"/>
         </w:rPr>
-        <w:t xml:space="preserve">Dyskretyzacja: </w:t>
-      </w:r>
-      <w:r>
-        <w:rPr>
-          <w:rFonts w:ascii="Arial" w:hAnsi="Arial" w:cs="Arial"/>
-          <w:sz w:val="24"/>
-        </w:rPr>
-        <w:t>QCUT</w:t>
+        <w:t>Dyskretyzacja: QCUT</w:t>
       </w:r>
     </w:p>
     <w:tbl>
@@ -18406,14 +18327,7 @@
           <w:rFonts w:ascii="Arial" w:hAnsi="Arial" w:cs="Arial"/>
           <w:sz w:val="24"/>
         </w:rPr>
-        <w:t xml:space="preserve">Dyskretyzacja: </w:t>
-      </w:r>
-      <w:r>
-        <w:rPr>
-          <w:rFonts w:ascii="Arial" w:hAnsi="Arial" w:cs="Arial"/>
-          <w:sz w:val="24"/>
-        </w:rPr>
-        <w:t>CUT</w:t>
+        <w:t>Dyskretyzacja: CUT</w:t>
       </w:r>
     </w:p>
     <w:tbl>
@@ -18831,14 +18745,7 @@
           <w:rFonts w:ascii="Arial" w:hAnsi="Arial" w:cs="Arial"/>
           <w:sz w:val="24"/>
         </w:rPr>
-        <w:t xml:space="preserve">Dyskretyzacja: </w:t>
-      </w:r>
-      <w:r>
-        <w:rPr>
-          <w:rFonts w:ascii="Arial" w:hAnsi="Arial" w:cs="Arial"/>
-          <w:sz w:val="24"/>
-        </w:rPr>
-        <w:t>CUT</w:t>
+        <w:t>Dyskretyzacja: CUT</w:t>
       </w:r>
     </w:p>
     <w:tbl>
@@ -19256,14 +19163,7 @@
           <w:rFonts w:ascii="Arial" w:hAnsi="Arial" w:cs="Arial"/>
           <w:sz w:val="24"/>
         </w:rPr>
-        <w:t xml:space="preserve">Dyskretyzacja: </w:t>
-      </w:r>
-      <w:r>
-        <w:rPr>
-          <w:rFonts w:ascii="Arial" w:hAnsi="Arial" w:cs="Arial"/>
-          <w:sz w:val="24"/>
-        </w:rPr>
-        <w:t>QCUT</w:t>
+        <w:t>Dyskretyzacja: QCUT</w:t>
       </w:r>
     </w:p>
     <w:tbl>
@@ -19681,14 +19581,7 @@
           <w:rFonts w:ascii="Arial" w:hAnsi="Arial" w:cs="Arial"/>
           <w:sz w:val="24"/>
         </w:rPr>
-        <w:t xml:space="preserve">Dyskretyzacja: </w:t>
-      </w:r>
-      <w:r>
-        <w:rPr>
-          <w:rFonts w:ascii="Arial" w:hAnsi="Arial" w:cs="Arial"/>
-          <w:sz w:val="24"/>
-        </w:rPr>
-        <w:t>QCUT</w:t>
+        <w:t>Dyskretyzacja: QCUT</w:t>
       </w:r>
     </w:p>
     <w:tbl>
@@ -20141,14 +20034,7 @@
           <w:rFonts w:ascii="Arial" w:hAnsi="Arial" w:cs="Arial"/>
           <w:sz w:val="24"/>
         </w:rPr>
-        <w:t xml:space="preserve">Dyskretyzacja: </w:t>
-      </w:r>
-      <w:r>
-        <w:rPr>
-          <w:rFonts w:ascii="Arial" w:hAnsi="Arial" w:cs="Arial"/>
-          <w:sz w:val="24"/>
-        </w:rPr>
-        <w:t>CUT</w:t>
+        <w:t>Dyskretyzacja: CUT</w:t>
       </w:r>
     </w:p>
     <w:tbl>
@@ -20566,14 +20452,7 @@
           <w:rFonts w:ascii="Arial" w:hAnsi="Arial" w:cs="Arial"/>
           <w:sz w:val="24"/>
         </w:rPr>
-        <w:t xml:space="preserve">Dyskretyzacja: </w:t>
-      </w:r>
-      <w:r>
-        <w:rPr>
-          <w:rFonts w:ascii="Arial" w:hAnsi="Arial" w:cs="Arial"/>
-          <w:sz w:val="24"/>
-        </w:rPr>
-        <w:t>CUT</w:t>
+        <w:t>Dyskretyzacja: CUT</w:t>
       </w:r>
     </w:p>
     <w:tbl>
@@ -20991,14 +20870,7 @@
           <w:rFonts w:ascii="Arial" w:hAnsi="Arial" w:cs="Arial"/>
           <w:sz w:val="24"/>
         </w:rPr>
-        <w:t xml:space="preserve">Dyskretyzacja: </w:t>
-      </w:r>
-      <w:r>
-        <w:rPr>
-          <w:rFonts w:ascii="Arial" w:hAnsi="Arial" w:cs="Arial"/>
-          <w:sz w:val="24"/>
-        </w:rPr>
-        <w:t>QCUT</w:t>
+        <w:t>Dyskretyzacja: QCUT</w:t>
       </w:r>
     </w:p>
     <w:tbl>
@@ -21416,14 +21288,7 @@
           <w:rFonts w:ascii="Arial" w:hAnsi="Arial" w:cs="Arial"/>
           <w:sz w:val="24"/>
         </w:rPr>
-        <w:t xml:space="preserve">Dyskretyzacja: </w:t>
-      </w:r>
-      <w:r>
-        <w:rPr>
-          <w:rFonts w:ascii="Arial" w:hAnsi="Arial" w:cs="Arial"/>
-          <w:sz w:val="24"/>
-        </w:rPr>
-        <w:t>QCUT</w:t>
+        <w:t>Dyskretyzacja: QCUT</w:t>
       </w:r>
     </w:p>
     <w:tbl>
@@ -21873,55 +21738,39 @@
           <w:rFonts w:ascii="Arial" w:hAnsi="Arial" w:cs="Arial"/>
           <w:b/>
           <w:sz w:val="28"/>
-          <w:lang w:val="en-US"/>
-        </w:rPr>
-      </w:pPr>
-      <w:proofErr w:type="spellStart"/>
+        </w:rPr>
+      </w:pPr>
       <w:r>
         <w:rPr>
           <w:rFonts w:ascii="Arial" w:hAnsi="Arial" w:cs="Arial"/>
           <w:b/>
           <w:sz w:val="28"/>
-          <w:lang w:val="en-US"/>
         </w:rPr>
         <w:lastRenderedPageBreak/>
         <w:t>Zbiór</w:t>
       </w:r>
-      <w:proofErr w:type="spellEnd"/>
       <w:r>
         <w:rPr>
           <w:rFonts w:ascii="Arial" w:hAnsi="Arial" w:cs="Arial"/>
           <w:b/>
           <w:sz w:val="28"/>
-          <w:lang w:val="en-US"/>
-        </w:rPr>
-        <w:t xml:space="preserve"> </w:t>
-      </w:r>
-      <w:r>
+        </w:rPr>
+        <w:t xml:space="preserve"> Glass</w:t>
+      </w:r>
+    </w:p>
+    <w:p>
+      <w:pPr>
         <w:rPr>
           <w:rFonts w:ascii="Arial" w:hAnsi="Arial" w:cs="Arial"/>
           <w:b/>
-          <w:sz w:val="28"/>
-          <w:lang w:val="en-US"/>
-        </w:rPr>
-        <w:t>Glass</w:t>
-      </w:r>
-    </w:p>
-    <w:p>
-      <w:pPr>
+          <w:sz w:val="24"/>
+        </w:rPr>
+      </w:pPr>
+      <w:r>
         <w:rPr>
           <w:rFonts w:ascii="Arial" w:hAnsi="Arial" w:cs="Arial"/>
           <w:b/>
           <w:sz w:val="24"/>
-          <w:lang w:val="en-US"/>
-        </w:rPr>
-      </w:pPr>
-      <w:r>
-        <w:rPr>
-          <w:rFonts w:ascii="Arial" w:hAnsi="Arial" w:cs="Arial"/>
-          <w:b/>
-          <w:sz w:val="24"/>
-          <w:lang w:val="en-US"/>
         </w:rPr>
         <w:t>Bins = 10</w:t>
       </w:r>
@@ -22370,14 +22219,7 @@
           <w:rFonts w:ascii="Arial" w:hAnsi="Arial" w:cs="Arial"/>
           <w:sz w:val="24"/>
         </w:rPr>
-        <w:t xml:space="preserve">Dyskretyzacja: </w:t>
-      </w:r>
-      <w:r>
-        <w:rPr>
-          <w:rFonts w:ascii="Arial" w:hAnsi="Arial" w:cs="Arial"/>
-          <w:sz w:val="24"/>
-        </w:rPr>
-        <w:t>CUT</w:t>
+        <w:t>Dyskretyzacja: CUT</w:t>
       </w:r>
     </w:p>
     <w:tbl>
@@ -22788,14 +22630,7 @@
           <w:rFonts w:ascii="Arial" w:hAnsi="Arial" w:cs="Arial"/>
           <w:sz w:val="24"/>
         </w:rPr>
-        <w:t xml:space="preserve">Dyskretyzacja: </w:t>
-      </w:r>
-      <w:r>
-        <w:rPr>
-          <w:rFonts w:ascii="Arial" w:hAnsi="Arial" w:cs="Arial"/>
-          <w:sz w:val="24"/>
-        </w:rPr>
-        <w:t>QCUT</w:t>
+        <w:t>Dyskretyzacja: QCUT</w:t>
       </w:r>
     </w:p>
     <w:tbl>
@@ -23220,14 +23055,7 @@
           <w:rFonts w:ascii="Arial" w:hAnsi="Arial" w:cs="Arial"/>
           <w:sz w:val="24"/>
         </w:rPr>
-        <w:t xml:space="preserve">Dyskretyzacja: </w:t>
-      </w:r>
-      <w:r>
-        <w:rPr>
-          <w:rFonts w:ascii="Arial" w:hAnsi="Arial" w:cs="Arial"/>
-          <w:sz w:val="24"/>
-        </w:rPr>
-        <w:t>QCUT</w:t>
+        <w:t>Dyskretyzacja: QCUT</w:t>
       </w:r>
     </w:p>
     <w:tbl>
@@ -24499,14 +24327,7 @@
           <w:rFonts w:ascii="Arial" w:hAnsi="Arial" w:cs="Arial"/>
           <w:sz w:val="24"/>
         </w:rPr>
-        <w:t xml:space="preserve">Dyskretyzacja: </w:t>
-      </w:r>
-      <w:r>
-        <w:rPr>
-          <w:rFonts w:ascii="Arial" w:hAnsi="Arial" w:cs="Arial"/>
-          <w:sz w:val="24"/>
-        </w:rPr>
-        <w:t>CUT</w:t>
+        <w:t>Dyskretyzacja: CUT</w:t>
       </w:r>
     </w:p>
     <w:tbl>
@@ -24917,14 +24738,7 @@
           <w:rFonts w:ascii="Arial" w:hAnsi="Arial" w:cs="Arial"/>
           <w:sz w:val="24"/>
         </w:rPr>
-        <w:t xml:space="preserve">Dyskretyzacja: </w:t>
-      </w:r>
-      <w:r>
-        <w:rPr>
-          <w:rFonts w:ascii="Arial" w:hAnsi="Arial" w:cs="Arial"/>
-          <w:sz w:val="24"/>
-        </w:rPr>
-        <w:t>CUT</w:t>
+        <w:t>Dyskretyzacja: CUT</w:t>
       </w:r>
     </w:p>
     <w:tbl>
@@ -25335,14 +25149,7 @@
           <w:rFonts w:ascii="Arial" w:hAnsi="Arial" w:cs="Arial"/>
           <w:sz w:val="24"/>
         </w:rPr>
-        <w:t xml:space="preserve">Dyskretyzacja: </w:t>
-      </w:r>
-      <w:r>
-        <w:rPr>
-          <w:rFonts w:ascii="Arial" w:hAnsi="Arial" w:cs="Arial"/>
-          <w:sz w:val="24"/>
-        </w:rPr>
-        <w:t>QCUT</w:t>
+        <w:t>Dyskretyzacja: QCUT</w:t>
       </w:r>
     </w:p>
     <w:tbl>
@@ -25774,14 +25581,7 @@
           <w:rFonts w:ascii="Arial" w:hAnsi="Arial" w:cs="Arial"/>
           <w:sz w:val="24"/>
         </w:rPr>
-        <w:t xml:space="preserve">Dyskretyzacja: </w:t>
-      </w:r>
-      <w:r>
-        <w:rPr>
-          <w:rFonts w:ascii="Arial" w:hAnsi="Arial" w:cs="Arial"/>
-          <w:sz w:val="24"/>
-        </w:rPr>
-        <w:t>QCUT</w:t>
+        <w:t>Dyskretyzacja: QCUT</w:t>
       </w:r>
     </w:p>
     <w:tbl>
@@ -26219,14 +26019,7 @@
           <w:rFonts w:ascii="Arial" w:hAnsi="Arial" w:cs="Arial"/>
           <w:sz w:val="24"/>
         </w:rPr>
-        <w:t>Dyskretyzacja:</w:t>
-      </w:r>
-      <w:r>
-        <w:rPr>
-          <w:rFonts w:ascii="Arial" w:hAnsi="Arial" w:cs="Arial"/>
-          <w:sz w:val="24"/>
-        </w:rPr>
-        <w:t xml:space="preserve"> CUT</w:t>
+        <w:t>Dyskretyzacja: CUT</w:t>
       </w:r>
     </w:p>
     <w:tbl>
@@ -26644,14 +26437,7 @@
           <w:rFonts w:ascii="Arial" w:hAnsi="Arial" w:cs="Arial"/>
           <w:sz w:val="24"/>
         </w:rPr>
-        <w:t xml:space="preserve">Dyskretyzacja: </w:t>
-      </w:r>
-      <w:r>
-        <w:rPr>
-          <w:rFonts w:ascii="Arial" w:hAnsi="Arial" w:cs="Arial"/>
-          <w:sz w:val="24"/>
-        </w:rPr>
-        <w:t>CUT</w:t>
+        <w:t>Dyskretyzacja: CUT</w:t>
       </w:r>
     </w:p>
     <w:tbl>
@@ -27070,14 +26856,7 @@
           <w:rFonts w:ascii="Arial" w:hAnsi="Arial" w:cs="Arial"/>
           <w:sz w:val="24"/>
         </w:rPr>
-        <w:t xml:space="preserve">Dyskretyzacja: </w:t>
-      </w:r>
-      <w:r>
-        <w:rPr>
-          <w:rFonts w:ascii="Arial" w:hAnsi="Arial" w:cs="Arial"/>
-          <w:sz w:val="24"/>
-        </w:rPr>
-        <w:t>QCUT</w:t>
+        <w:t>Dyskretyzacja: QCUT</w:t>
       </w:r>
     </w:p>
     <w:tbl>
@@ -27502,14 +27281,7 @@
           <w:rFonts w:ascii="Arial" w:hAnsi="Arial" w:cs="Arial"/>
           <w:sz w:val="24"/>
         </w:rPr>
-        <w:t xml:space="preserve">Dyskretyzacja: </w:t>
-      </w:r>
-      <w:r>
-        <w:rPr>
-          <w:rFonts w:ascii="Arial" w:hAnsi="Arial" w:cs="Arial"/>
-          <w:sz w:val="24"/>
-        </w:rPr>
-        <w:t>QCUT</w:t>
+        <w:t>Dyskretyzacja: QCUT</w:t>
       </w:r>
     </w:p>
     <w:tbl>
@@ -28850,18 +28622,109 @@
     </w:p>
     <w:p>
       <w:pPr>
+        <w:keepNext/>
+        <w:ind w:firstLine="360"/>
+        <w:jc w:val="center"/>
+      </w:pPr>
+      <w:r>
+        <w:rPr>
+          <w:rFonts w:ascii="Arial" w:hAnsi="Arial" w:cs="Arial"/>
+          <w:sz w:val="24"/>
+        </w:rPr>
+        <w:drawing>
+          <wp:inline distT="0" distB="0" distL="0" distR="0" wp14:anchorId="46B251EC" wp14:editId="4A802D11">
+            <wp:extent cx="3762900" cy="2600688"/>
+            <wp:effectExtent l="0" t="0" r="9525" b="9525"/>
+            <wp:docPr id="12" name="Picture 12"/>
+            <wp:cNvGraphicFramePr>
+              <a:graphicFrameLocks xmlns:a="http://schemas.openxmlformats.org/drawingml/2006/main" noChangeAspect="1"/>
+            </wp:cNvGraphicFramePr>
+            <a:graphic xmlns:a="http://schemas.openxmlformats.org/drawingml/2006/main">
+              <a:graphicData uri="http://schemas.openxmlformats.org/drawingml/2006/picture">
+                <pic:pic xmlns:pic="http://schemas.openxmlformats.org/drawingml/2006/picture">
+                  <pic:nvPicPr>
+                    <pic:cNvPr id="1" name=""/>
+                    <pic:cNvPicPr/>
+                  </pic:nvPicPr>
+                  <pic:blipFill>
+                    <a:blip r:embed="rId15"/>
+                    <a:stretch>
+                      <a:fillRect/>
+                    </a:stretch>
+                  </pic:blipFill>
+                  <pic:spPr>
+                    <a:xfrm>
+                      <a:off x="0" y="0"/>
+                      <a:ext cx="3762900" cy="2600688"/>
+                    </a:xfrm>
+                    <a:prstGeom prst="rect">
+                      <a:avLst/>
+                    </a:prstGeom>
+                  </pic:spPr>
+                </pic:pic>
+              </a:graphicData>
+            </a:graphic>
+          </wp:inline>
+        </w:drawing>
+      </w:r>
+    </w:p>
+    <w:p>
+      <w:pPr>
+        <w:pStyle w:val="Caption"/>
+        <w:jc w:val="center"/>
+        <w:rPr>
+          <w:rFonts w:ascii="Arial" w:hAnsi="Arial" w:cs="Arial"/>
+          <w:sz w:val="24"/>
+        </w:rPr>
+      </w:pPr>
+      <w:r>
+        <w:t xml:space="preserve">Rysunek </w:t>
+      </w:r>
+      <w:fldSimple w:instr=" SEQ Rysunek \* ARABIC ">
+        <w:r>
+          <w:rPr>
+            <w:noProof/>
+          </w:rPr>
+          <w:t>9</w:t>
+        </w:r>
+      </w:fldSimple>
+      <w:r>
+        <w:t xml:space="preserve"> Porównanie wyników dyskretyzacji i jej braku dla zbioru Pima Diabetes przy 10 foldach</w:t>
+      </w:r>
+    </w:p>
+    <w:p>
+      <w:pPr>
         <w:rPr>
           <w:rFonts w:ascii="Arial" w:hAnsi="Arial" w:cs="Arial"/>
           <w:b/>
           <w:sz w:val="28"/>
         </w:rPr>
       </w:pPr>
-      <w:r>
+    </w:p>
+    <w:p>
+      <w:pPr>
         <w:rPr>
           <w:rFonts w:ascii="Arial" w:hAnsi="Arial" w:cs="Arial"/>
           <w:b/>
           <w:sz w:val="28"/>
         </w:rPr>
+      </w:pPr>
+    </w:p>
+    <w:p>
+      <w:pPr>
+        <w:rPr>
+          <w:rFonts w:ascii="Arial" w:hAnsi="Arial" w:cs="Arial"/>
+          <w:b/>
+          <w:sz w:val="28"/>
+        </w:rPr>
+      </w:pPr>
+      <w:r>
+        <w:rPr>
+          <w:rFonts w:ascii="Arial" w:hAnsi="Arial" w:cs="Arial"/>
+          <w:b/>
+          <w:sz w:val="28"/>
+        </w:rPr>
+        <w:lastRenderedPageBreak/>
         <w:t>Zbiór Wine</w:t>
       </w:r>
     </w:p>
@@ -29681,21 +29544,61 @@
           <w:rFonts w:ascii="Arial" w:hAnsi="Arial" w:cs="Arial"/>
           <w:sz w:val="24"/>
         </w:rPr>
-        <w:lastRenderedPageBreak/>
         <w:t>W przypadku dyskretyzacji jak i jej braku wyniki są bardzo porównywalne. Są one na poziomie 90-95%, czyli bardzo wysoko i różnią się o około 3%.</w:t>
       </w:r>
     </w:p>
     <w:p>
       <w:pPr>
+        <w:keepNext/>
+        <w:jc w:val="center"/>
+      </w:pPr>
+      <w:r>
         <w:rPr>
           <w:rFonts w:ascii="Arial" w:hAnsi="Arial" w:cs="Arial"/>
           <w:b/>
           <w:sz w:val="28"/>
         </w:rPr>
-      </w:pPr>
-    </w:p>
-    <w:p>
-      <w:pPr>
+        <w:drawing>
+          <wp:inline distT="0" distB="0" distL="0" distR="0" wp14:anchorId="31E8654D" wp14:editId="2F719959">
+            <wp:extent cx="3924848" cy="2572109"/>
+            <wp:effectExtent l="0" t="0" r="0" b="0"/>
+            <wp:docPr id="13" name="Picture 13"/>
+            <wp:cNvGraphicFramePr>
+              <a:graphicFrameLocks xmlns:a="http://schemas.openxmlformats.org/drawingml/2006/main" noChangeAspect="1"/>
+            </wp:cNvGraphicFramePr>
+            <a:graphic xmlns:a="http://schemas.openxmlformats.org/drawingml/2006/main">
+              <a:graphicData uri="http://schemas.openxmlformats.org/drawingml/2006/picture">
+                <pic:pic xmlns:pic="http://schemas.openxmlformats.org/drawingml/2006/picture">
+                  <pic:nvPicPr>
+                    <pic:cNvPr id="1" name=""/>
+                    <pic:cNvPicPr/>
+                  </pic:nvPicPr>
+                  <pic:blipFill>
+                    <a:blip r:embed="rId16"/>
+                    <a:stretch>
+                      <a:fillRect/>
+                    </a:stretch>
+                  </pic:blipFill>
+                  <pic:spPr>
+                    <a:xfrm>
+                      <a:off x="0" y="0"/>
+                      <a:ext cx="3924848" cy="2572109"/>
+                    </a:xfrm>
+                    <a:prstGeom prst="rect">
+                      <a:avLst/>
+                    </a:prstGeom>
+                  </pic:spPr>
+                </pic:pic>
+              </a:graphicData>
+            </a:graphic>
+          </wp:inline>
+        </w:drawing>
+      </w:r>
+    </w:p>
+    <w:p>
+      <w:pPr>
+        <w:pStyle w:val="Caption"/>
+        <w:jc w:val="center"/>
         <w:rPr>
           <w:rFonts w:ascii="Arial" w:hAnsi="Arial" w:cs="Arial"/>
           <w:b/>
@@ -29703,11 +29606,89 @@
         </w:rPr>
       </w:pPr>
       <w:r>
+        <w:t xml:space="preserve">Rysunek </w:t>
+      </w:r>
+      <w:fldSimple w:instr=" SEQ Rysunek \* ARABIC ">
+        <w:r>
+          <w:rPr>
+            <w:noProof/>
+          </w:rPr>
+          <w:t>10</w:t>
+        </w:r>
+      </w:fldSimple>
+      <w:r>
+        <w:t xml:space="preserve"> </w:t>
+      </w:r>
+      <w:r>
+        <w:t xml:space="preserve">Porównanie wyników dyskretyzacji i jej braku dla zbioru </w:t>
+      </w:r>
+      <w:r>
+        <w:t>Wine</w:t>
+      </w:r>
+      <w:r>
+        <w:t xml:space="preserve"> przy 10 foldach</w:t>
+      </w:r>
+    </w:p>
+    <w:p>
+      <w:pPr>
         <w:rPr>
           <w:rFonts w:ascii="Arial" w:hAnsi="Arial" w:cs="Arial"/>
           <w:b/>
           <w:sz w:val="28"/>
         </w:rPr>
+      </w:pPr>
+    </w:p>
+    <w:p>
+      <w:pPr>
+        <w:rPr>
+          <w:rFonts w:ascii="Arial" w:hAnsi="Arial" w:cs="Arial"/>
+          <w:b/>
+          <w:sz w:val="28"/>
+        </w:rPr>
+      </w:pPr>
+    </w:p>
+    <w:p>
+      <w:pPr>
+        <w:rPr>
+          <w:rFonts w:ascii="Arial" w:hAnsi="Arial" w:cs="Arial"/>
+          <w:b/>
+          <w:sz w:val="28"/>
+        </w:rPr>
+      </w:pPr>
+    </w:p>
+    <w:p>
+      <w:pPr>
+        <w:rPr>
+          <w:rFonts w:ascii="Arial" w:hAnsi="Arial" w:cs="Arial"/>
+          <w:b/>
+          <w:sz w:val="28"/>
+        </w:rPr>
+      </w:pPr>
+    </w:p>
+    <w:p>
+      <w:pPr>
+        <w:rPr>
+          <w:rFonts w:ascii="Arial" w:hAnsi="Arial" w:cs="Arial"/>
+          <w:b/>
+          <w:sz w:val="28"/>
+        </w:rPr>
+      </w:pPr>
+    </w:p>
+    <w:p>
+      <w:pPr>
+        <w:rPr>
+          <w:rFonts w:ascii="Arial" w:hAnsi="Arial" w:cs="Arial"/>
+          <w:b/>
+          <w:sz w:val="28"/>
+        </w:rPr>
+      </w:pPr>
+      <w:r>
+        <w:rPr>
+          <w:rFonts w:ascii="Arial" w:hAnsi="Arial" w:cs="Arial"/>
+          <w:b/>
+          <w:sz w:val="28"/>
+        </w:rPr>
+        <w:lastRenderedPageBreak/>
         <w:t>Zbiór Glass</w:t>
       </w:r>
     </w:p>
@@ -30532,11 +30513,118 @@
     </w:p>
     <w:p>
       <w:pPr>
-        <w:rPr>
-          <w:rFonts w:ascii="Arial" w:hAnsi="Arial" w:cs="Arial"/>
-          <w:sz w:val="24"/>
-        </w:rPr>
-      </w:pPr>
+        <w:keepNext/>
+        <w:ind w:firstLine="360"/>
+        <w:jc w:val="center"/>
+      </w:pPr>
+      <w:r>
+        <w:rPr>
+          <w:rFonts w:ascii="Arial" w:hAnsi="Arial" w:cs="Arial"/>
+          <w:sz w:val="24"/>
+        </w:rPr>
+        <w:drawing>
+          <wp:inline distT="0" distB="0" distL="0" distR="0" wp14:anchorId="0FC98D7F" wp14:editId="1C6F6B8D">
+            <wp:extent cx="3791479" cy="2600688"/>
+            <wp:effectExtent l="0" t="0" r="0" b="9525"/>
+            <wp:docPr id="14" name="Picture 14"/>
+            <wp:cNvGraphicFramePr>
+              <a:graphicFrameLocks xmlns:a="http://schemas.openxmlformats.org/drawingml/2006/main" noChangeAspect="1"/>
+            </wp:cNvGraphicFramePr>
+            <a:graphic xmlns:a="http://schemas.openxmlformats.org/drawingml/2006/main">
+              <a:graphicData uri="http://schemas.openxmlformats.org/drawingml/2006/picture">
+                <pic:pic xmlns:pic="http://schemas.openxmlformats.org/drawingml/2006/picture">
+                  <pic:nvPicPr>
+                    <pic:cNvPr id="1" name=""/>
+                    <pic:cNvPicPr/>
+                  </pic:nvPicPr>
+                  <pic:blipFill>
+                    <a:blip r:embed="rId17"/>
+                    <a:stretch>
+                      <a:fillRect/>
+                    </a:stretch>
+                  </pic:blipFill>
+                  <pic:spPr>
+                    <a:xfrm>
+                      <a:off x="0" y="0"/>
+                      <a:ext cx="3791479" cy="2600688"/>
+                    </a:xfrm>
+                    <a:prstGeom prst="rect">
+                      <a:avLst/>
+                    </a:prstGeom>
+                  </pic:spPr>
+                </pic:pic>
+              </a:graphicData>
+            </a:graphic>
+          </wp:inline>
+        </w:drawing>
+      </w:r>
+    </w:p>
+    <w:p>
+      <w:pPr>
+        <w:pStyle w:val="Caption"/>
+        <w:jc w:val="center"/>
+        <w:rPr>
+          <w:rFonts w:ascii="Arial" w:hAnsi="Arial" w:cs="Arial"/>
+          <w:sz w:val="24"/>
+        </w:rPr>
+      </w:pPr>
+      <w:r>
+        <w:t xml:space="preserve">Rysunek </w:t>
+      </w:r>
+      <w:fldSimple w:instr=" SEQ Rysunek \* ARABIC ">
+        <w:r>
+          <w:rPr>
+            <w:noProof/>
+          </w:rPr>
+          <w:t>11</w:t>
+        </w:r>
+      </w:fldSimple>
+      <w:r>
+        <w:t xml:space="preserve"> </w:t>
+      </w:r>
+      <w:r>
+        <w:t xml:space="preserve">Porównanie wyników dyskretyzacji i jej braku dla zbioru </w:t>
+      </w:r>
+      <w:r>
+        <w:t>Glass</w:t>
+      </w:r>
+      <w:r>
+        <w:t xml:space="preserve"> przy 10 foldach</w:t>
+      </w:r>
+    </w:p>
+    <w:p>
+      <w:pPr>
+        <w:rPr>
+          <w:rFonts w:ascii="Arial" w:hAnsi="Arial" w:cs="Arial"/>
+          <w:sz w:val="24"/>
+        </w:rPr>
+      </w:pPr>
+    </w:p>
+    <w:p>
+      <w:pPr>
+        <w:rPr>
+          <w:rFonts w:ascii="Arial" w:hAnsi="Arial" w:cs="Arial"/>
+          <w:sz w:val="24"/>
+        </w:rPr>
+      </w:pPr>
+    </w:p>
+    <w:p>
+      <w:pPr>
+        <w:rPr>
+          <w:rFonts w:ascii="Arial" w:hAnsi="Arial" w:cs="Arial"/>
+          <w:sz w:val="24"/>
+        </w:rPr>
+      </w:pPr>
+    </w:p>
+    <w:p>
+      <w:pPr>
+        <w:rPr>
+          <w:rFonts w:ascii="Arial" w:hAnsi="Arial" w:cs="Arial"/>
+          <w:sz w:val="24"/>
+        </w:rPr>
+      </w:pPr>
+      <w:bookmarkStart w:id="0" w:name="_GoBack"/>
+      <w:bookmarkEnd w:id="0"/>
     </w:p>
     <w:p>
       <w:pPr>
@@ -30557,6 +30645,7 @@
           <w:b/>
           <w:sz w:val="32"/>
         </w:rPr>
+        <w:lastRenderedPageBreak/>
         <w:t>Podsumowanie</w:t>
       </w:r>
     </w:p>
@@ -32915,6 +33004,7 @@
   <w:style w:type="character" w:default="1" w:styleId="DefaultParagraphFont">
     <w:name w:val="Default Paragraph Font"/>
     <w:uiPriority w:val="1"/>
+    <w:semiHidden/>
     <w:unhideWhenUsed/>
   </w:style>
   <w:style w:type="table" w:default="1" w:styleId="TableNormal">
